--- a/photoshop.docx
+++ b/photoshop.docx
@@ -132,6 +132,32 @@
         <w:rPr>
           <w:rFonts w:hint="eastAsia"/>
         </w:rPr>
+        <w:t>alt</w:t>
+      </w:r>
+      <w:r>
+        <w:t>+</w:t>
+      </w:r>
+      <w:r>
+        <w:rPr>
+          <w:rFonts w:hint="eastAsia"/>
+        </w:rPr>
+        <w:t>添加图层蒙版</w:t>
+      </w:r>
+      <w:r>
+        <w:tab/>
+      </w:r>
+      <w:r>
+        <w:rPr>
+          <w:rFonts w:hint="eastAsia"/>
+        </w:rPr>
+        <w:t>添加黑色蒙版</w:t>
+      </w:r>
+    </w:p>
+    <w:p>
+      <w:r>
+        <w:rPr>
+          <w:rFonts w:hint="eastAsia"/>
+        </w:rPr>
         <w:t>c</w:t>
       </w:r>
       <w:r>
@@ -661,11 +687,6 @@
       </w:r>
     </w:p>
     <w:p>
-      <w:pPr>
-        <w:rPr>
-          <w:rFonts w:hint="eastAsia"/>
-        </w:rPr>
-      </w:pPr>
       <w:r>
         <w:t>ctrl+alt+</w:t>
       </w:r>
@@ -691,6 +712,394 @@
         <w:t>通道的高光</w:t>
       </w:r>
     </w:p>
+    <w:p/>
+    <w:p>
+      <w:pPr>
+        <w:pStyle w:val="1"/>
+      </w:pPr>
+      <w:r>
+        <w:rPr>
+          <w:rFonts w:hint="eastAsia"/>
+        </w:rPr>
+        <w:t>图像格式</w:t>
+      </w:r>
+    </w:p>
+    <w:p>
+      <w:r>
+        <w:rPr>
+          <w:rFonts w:hint="eastAsia"/>
+        </w:rPr>
+        <w:t>JPEG</w:t>
+      </w:r>
+      <w:r>
+        <w:t xml:space="preserve"> </w:t>
+      </w:r>
+      <w:r>
+        <w:rPr>
+          <w:rFonts w:hint="eastAsia"/>
+        </w:rPr>
+        <w:t>jpg有损压缩，兼容性好，体积小</w:t>
+      </w:r>
+    </w:p>
+    <w:p>
+      <w:r>
+        <w:rPr>
+          <w:rFonts w:hint="eastAsia"/>
+        </w:rPr>
+        <w:t>Raw</w:t>
+      </w:r>
+      <w:r>
+        <w:t xml:space="preserve"> </w:t>
+      </w:r>
+      <w:r>
+        <w:rPr>
+          <w:rFonts w:hint="eastAsia"/>
+        </w:rPr>
+        <w:t>无损压缩格式，兼容性差，体积小</w:t>
+      </w:r>
+    </w:p>
+    <w:p>
+      <w:r>
+        <w:rPr>
+          <w:rFonts w:hint="eastAsia"/>
+        </w:rPr>
+        <w:t>佳能叫CR2，尼康NEF，索尼ARW</w:t>
+      </w:r>
+    </w:p>
+    <w:p>
+      <w:r>
+        <w:rPr>
+          <w:rFonts w:hint="eastAsia"/>
+        </w:rPr>
+        <w:t>Tiff</w:t>
+      </w:r>
+      <w:r>
+        <w:t xml:space="preserve"> </w:t>
+      </w:r>
+      <w:r>
+        <w:rPr>
+          <w:rFonts w:hint="eastAsia"/>
+        </w:rPr>
+        <w:t>无损无压缩，兼容性好，体积大</w:t>
+      </w:r>
+    </w:p>
+    <w:p/>
+    <w:p>
+      <w:pPr>
+        <w:pStyle w:val="1"/>
+      </w:pPr>
+      <w:r>
+        <w:rPr>
+          <w:rFonts w:hint="eastAsia"/>
+        </w:rPr>
+        <w:lastRenderedPageBreak/>
+        <w:t>Camera</w:t>
+      </w:r>
+      <w:r>
+        <w:t xml:space="preserve"> </w:t>
+      </w:r>
+      <w:r>
+        <w:rPr>
+          <w:rFonts w:hint="eastAsia"/>
+        </w:rPr>
+        <w:t>Raw</w:t>
+      </w:r>
+    </w:p>
+    <w:p>
+      <w:r>
+        <w:rPr>
+          <w:rFonts w:hint="eastAsia"/>
+        </w:rPr>
+        <w:t>左边面板右下角有"在原图/效果图之间切换</w:t>
+      </w:r>
+      <w:r>
+        <w:t>"</w:t>
+      </w:r>
+      <w:r>
+        <w:rPr>
+          <w:rFonts w:hint="eastAsia"/>
+        </w:rPr>
+        <w:t>，可以同时浏览原图和效果图</w:t>
+      </w:r>
+    </w:p>
+    <w:p>
+      <w:pPr>
+        <w:pStyle w:val="a5"/>
+        <w:numPr>
+          <w:ilvl w:val="0"/>
+          <w:numId w:val="8"/>
+        </w:numPr>
+        <w:ind w:firstLineChars="0"/>
+      </w:pPr>
+      <w:r>
+        <w:rPr>
+          <w:rFonts w:hint="eastAsia"/>
+        </w:rPr>
+        <w:t>镜头校正</w:t>
+      </w:r>
+    </w:p>
+    <w:p>
+      <w:r>
+        <w:rPr>
+          <w:rFonts w:hint="eastAsia"/>
+          <w:color w:val="FF0000"/>
+        </w:rPr>
+        <w:t>配置文件</w:t>
+      </w:r>
+      <w:r>
+        <w:rPr>
+          <w:rFonts w:hint="eastAsia"/>
+        </w:rPr>
+        <w:t>，勾选删除色差，一般效果不明显</w:t>
+      </w:r>
+    </w:p>
+    <w:p>
+      <w:r>
+        <w:rPr>
+          <w:rFonts w:hint="eastAsia"/>
+        </w:rPr>
+        <w:t>有时候有照片有紫边或</w:t>
+      </w:r>
+      <w:r>
+        <w:rPr>
+          <w:rFonts w:hint="eastAsia"/>
+        </w:rPr>
+        <w:t>绿边</w:t>
+      </w:r>
+      <w:r>
+        <w:rPr>
+          <w:rFonts w:hint="eastAsia"/>
+        </w:rPr>
+        <w:t>，点击</w:t>
+      </w:r>
+      <w:r>
+        <w:rPr>
+          <w:rFonts w:hint="eastAsia"/>
+          <w:color w:val="FF0000"/>
+        </w:rPr>
+        <w:t>手动</w:t>
+      </w:r>
+      <w:r>
+        <w:rPr>
+          <w:rFonts w:hint="eastAsia"/>
+        </w:rPr>
+        <w:t>——去边——紫色数量升高</w:t>
+      </w:r>
+      <w:r>
+        <w:rPr>
+          <w:rFonts w:hint="eastAsia"/>
+        </w:rPr>
+        <w:t>——紫边就可以去除，绿边同理——有时候去除紫边的同时影响到了照片中其他颜色，调小紫色色相范围恢复</w:t>
+      </w:r>
+    </w:p>
+    <w:p>
+      <w:r>
+        <w:rPr>
+          <w:rFonts w:hint="eastAsia"/>
+        </w:rPr>
+        <w:t>手动中还有晕影，调整暗角</w:t>
+      </w:r>
+    </w:p>
+    <w:p>
+      <w:pPr>
+        <w:pStyle w:val="a5"/>
+        <w:numPr>
+          <w:ilvl w:val="0"/>
+          <w:numId w:val="8"/>
+        </w:numPr>
+        <w:ind w:firstLineChars="0"/>
+      </w:pPr>
+      <w:r>
+        <w:rPr>
+          <w:rFonts w:hint="eastAsia"/>
+        </w:rPr>
+        <w:t>基本</w:t>
+      </w:r>
+    </w:p>
+    <w:p>
+      <w:r>
+        <w:rPr>
+          <w:rFonts w:hint="eastAsia"/>
+        </w:rPr>
+        <w:t>上面有一个直方图，x轴左边表示最暗的地方，右边最亮的地方。即左边黑色右边白色。y轴信息含量</w:t>
+      </w:r>
+    </w:p>
+    <w:p>
+      <w:r>
+        <w:rPr>
+          <w:rFonts w:hint="eastAsia"/>
+        </w:rPr>
+        <w:t>直方图左上</w:t>
+      </w:r>
+      <w:r>
+        <w:rPr>
+          <w:rFonts w:hint="eastAsia"/>
+          <w:color w:val="FF0000"/>
+        </w:rPr>
+        <w:t>阴影</w:t>
+      </w:r>
+      <w:r>
+        <w:rPr>
+          <w:rFonts w:hint="eastAsia"/>
+          <w:color w:val="FF0000"/>
+        </w:rPr>
+        <w:t>修剪警告</w:t>
+      </w:r>
+      <w:r>
+        <w:rPr>
+          <w:rFonts w:hint="eastAsia"/>
+        </w:rPr>
+        <w:t>，点击后图片中显示曝光过于少以至于全黑，失去细节的部分。右上角高光修剪警告，同理。</w:t>
+      </w:r>
+    </w:p>
+    <w:p>
+      <w:r>
+        <w:rPr>
+          <w:rFonts w:hint="eastAsia"/>
+        </w:rPr>
+        <w:t>左上角</w:t>
+      </w:r>
+      <w:r>
+        <w:rPr>
+          <w:rFonts w:hint="eastAsia"/>
+          <w:color w:val="FF0000"/>
+        </w:rPr>
+        <w:t>白平衡</w:t>
+      </w:r>
+      <w:r>
+        <w:rPr>
+          <w:rFonts w:hint="eastAsia"/>
+        </w:rPr>
+        <w:t>工具，选中，点一下图片中白色的地方自动调整白平衡</w:t>
+      </w:r>
+    </w:p>
+    <w:p>
+      <w:r>
+        <w:rPr>
+          <w:rFonts w:hint="eastAsia"/>
+        </w:rPr>
+        <w:t>曝光度</w:t>
+      </w:r>
+    </w:p>
+    <w:p>
+      <w:r>
+        <w:rPr>
+          <w:rFonts w:hint="eastAsia"/>
+          <w:color w:val="FF0000"/>
+        </w:rPr>
+        <w:t>对比度</w:t>
+      </w:r>
+      <w:r>
+        <w:rPr>
+          <w:rFonts w:hint="eastAsia"/>
+        </w:rPr>
+        <w:t>增大，白的地方更白，黑的更黑，中间色调的往两边分</w:t>
+      </w:r>
+    </w:p>
+    <w:p>
+      <w:r>
+        <w:rPr>
+          <w:rFonts w:hint="eastAsia"/>
+          <w:color w:val="FF0000"/>
+        </w:rPr>
+        <w:t>清晰度</w:t>
+      </w:r>
+      <w:r>
+        <w:rPr>
+          <w:rFonts w:hint="eastAsia"/>
+        </w:rPr>
+        <w:t>是调整轮廓线条明显地方的对比度</w:t>
+      </w:r>
+    </w:p>
+    <w:p>
+      <w:r>
+        <w:rPr>
+          <w:rFonts w:hint="eastAsia"/>
+        </w:rPr>
+        <w:t>直方图中，最左边是</w:t>
+      </w:r>
+      <w:r>
+        <w:rPr>
+          <w:rFonts w:hint="eastAsia"/>
+          <w:color w:val="FF0000"/>
+        </w:rPr>
+        <w:t>黑色</w:t>
+      </w:r>
+      <w:r>
+        <w:rPr>
+          <w:rFonts w:hint="eastAsia"/>
+        </w:rPr>
+        <w:t>，靠左是</w:t>
+      </w:r>
+      <w:r>
+        <w:rPr>
+          <w:rFonts w:hint="eastAsia"/>
+          <w:color w:val="FF0000"/>
+        </w:rPr>
+        <w:t>阴影</w:t>
+      </w:r>
+      <w:r>
+        <w:rPr>
+          <w:rFonts w:hint="eastAsia"/>
+        </w:rPr>
+        <w:t>，靠右是</w:t>
+      </w:r>
+      <w:r>
+        <w:rPr>
+          <w:rFonts w:hint="eastAsia"/>
+          <w:color w:val="FF0000"/>
+        </w:rPr>
+        <w:t>高光</w:t>
+      </w:r>
+      <w:r>
+        <w:rPr>
+          <w:rFonts w:hint="eastAsia"/>
+        </w:rPr>
+        <w:t>，最右边是</w:t>
+      </w:r>
+      <w:r>
+        <w:rPr>
+          <w:rFonts w:hint="eastAsia"/>
+          <w:color w:val="FF0000"/>
+        </w:rPr>
+        <w:t>白色</w:t>
+      </w:r>
+    </w:p>
+    <w:p>
+      <w:pPr>
+        <w:pStyle w:val="a5"/>
+        <w:numPr>
+          <w:ilvl w:val="0"/>
+          <w:numId w:val="8"/>
+        </w:numPr>
+        <w:ind w:firstLineChars="0"/>
+      </w:pPr>
+      <w:r>
+        <w:rPr>
+          <w:rFonts w:hint="eastAsia"/>
+        </w:rPr>
+        <w:t>色调曲线</w:t>
+      </w:r>
+    </w:p>
+    <w:p>
+      <w:r>
+        <w:rPr>
+          <w:rFonts w:hint="eastAsia"/>
+        </w:rPr>
+        <w:t>曲线这个东西，要记住，x轴输入，y轴输出</w:t>
+      </w:r>
+    </w:p>
+    <w:p>
+      <w:r>
+        <w:rPr>
+          <w:rFonts w:hint="eastAsia"/>
+        </w:rPr>
+        <w:t>背景那个折线图，表示各个色彩的多少</w:t>
+      </w:r>
+    </w:p>
+    <w:p/>
+    <w:p/>
+    <w:p/>
     <w:p/>
     <w:p>
       <w:pPr>
@@ -744,7 +1153,6 @@
         <w:rPr>
           <w:rFonts w:hint="eastAsia"/>
         </w:rPr>
-        <w:lastRenderedPageBreak/>
         <w:t>效果如图</w:t>
       </w:r>
       <w:r>
@@ -756,549 +1164,6 @@
             <wp:extent cx="1022231" cy="1371600"/>
             <wp:effectExtent l="0" t="0" r="6985" b="0"/>
             <wp:docPr id="12" name="图片 12"/>
-            <wp:cNvGraphicFramePr>
-              <a:graphicFrameLocks xmlns:a="http://schemas.openxmlformats.org/drawingml/2006/main" noChangeAspect="1"/>
-            </wp:cNvGraphicFramePr>
-            <a:graphic xmlns:a="http://schemas.openxmlformats.org/drawingml/2006/main">
-              <a:graphicData uri="http://schemas.openxmlformats.org/drawingml/2006/picture">
-                <pic:pic xmlns:pic="http://schemas.openxmlformats.org/drawingml/2006/picture">
-                  <pic:nvPicPr>
-                    <pic:cNvPr id="1" name=""/>
-                    <pic:cNvPicPr/>
-                  </pic:nvPicPr>
-                  <pic:blipFill>
-                    <a:blip r:embed="rId5"/>
-                    <a:stretch>
-                      <a:fillRect/>
-                    </a:stretch>
-                  </pic:blipFill>
-                  <pic:spPr>
-                    <a:xfrm>
-                      <a:off x="0" y="0"/>
-                      <a:ext cx="1036248" cy="1390408"/>
-                    </a:xfrm>
-                    <a:prstGeom prst="rect">
-                      <a:avLst/>
-                    </a:prstGeom>
-                  </pic:spPr>
-                </pic:pic>
-              </a:graphicData>
-            </a:graphic>
-          </wp:inline>
-        </w:drawing>
-      </w:r>
-      <w:r>
-        <w:rPr>
-          <w:noProof/>
-        </w:rPr>
-        <w:drawing>
-          <wp:inline distT="0" distB="0" distL="0" distR="0" wp14:anchorId="122F700A" wp14:editId="4C9B7610">
-            <wp:extent cx="986797" cy="1358900"/>
-            <wp:effectExtent l="0" t="0" r="3810" b="0"/>
-            <wp:docPr id="13" name="图片 13"/>
-            <wp:cNvGraphicFramePr>
-              <a:graphicFrameLocks xmlns:a="http://schemas.openxmlformats.org/drawingml/2006/main" noChangeAspect="1"/>
-            </wp:cNvGraphicFramePr>
-            <a:graphic xmlns:a="http://schemas.openxmlformats.org/drawingml/2006/main">
-              <a:graphicData uri="http://schemas.openxmlformats.org/drawingml/2006/picture">
-                <pic:pic xmlns:pic="http://schemas.openxmlformats.org/drawingml/2006/picture">
-                  <pic:nvPicPr>
-                    <pic:cNvPr id="1" name=""/>
-                    <pic:cNvPicPr/>
-                  </pic:nvPicPr>
-                  <pic:blipFill>
-                    <a:blip r:embed="rId6"/>
-                    <a:stretch>
-                      <a:fillRect/>
-                    </a:stretch>
-                  </pic:blipFill>
-                  <pic:spPr>
-                    <a:xfrm>
-                      <a:off x="0" y="0"/>
-                      <a:ext cx="1003985" cy="1382569"/>
-                    </a:xfrm>
-                    <a:prstGeom prst="rect">
-                      <a:avLst/>
-                    </a:prstGeom>
-                  </pic:spPr>
-                </pic:pic>
-              </a:graphicData>
-            </a:graphic>
-          </wp:inline>
-        </w:drawing>
-      </w:r>
-    </w:p>
-    <w:p>
-      <w:r>
-        <w:rPr>
-          <w:rFonts w:hint="eastAsia"/>
-        </w:rPr>
-        <w:t>注意选区不能贴近主体，要距离主体有一定空间</w:t>
-      </w:r>
-    </w:p>
-    <w:p>
-      <w:r>
-        <w:rPr>
-          <w:rFonts w:hint="eastAsia"/>
-        </w:rPr>
-        <w:t>真强大啊</w:t>
-      </w:r>
-    </w:p>
-    <w:p>
-      <w:pPr>
-        <w:pStyle w:val="a5"/>
-        <w:numPr>
-          <w:ilvl w:val="0"/>
-          <w:numId w:val="5"/>
-        </w:numPr>
-        <w:ind w:firstLineChars="0"/>
-      </w:pPr>
-      <w:r>
-        <w:rPr>
-          <w:rFonts w:hint="eastAsia"/>
-        </w:rPr>
-        <w:t>自由变换</w:t>
-      </w:r>
-    </w:p>
-    <w:p>
-      <w:r>
-        <w:rPr>
-          <w:rFonts w:hint="eastAsia"/>
-        </w:rPr>
-        <w:t>按住Ctrl拖动四个角，变换的效果为不规则图形。</w:t>
-      </w:r>
-    </w:p>
-    <w:p>
-      <w:r>
-        <w:rPr>
-          <w:rFonts w:hint="eastAsia"/>
-        </w:rPr>
-        <w:t>按住ALT</w:t>
-      </w:r>
-      <w:r>
-        <w:tab/>
-      </w:r>
-      <w:r>
-        <w:tab/>
-      </w:r>
-      <w:r>
-        <w:tab/>
-      </w:r>
-      <w:r>
-        <w:rPr>
-          <w:rFonts w:hint="eastAsia"/>
-        </w:rPr>
-        <w:t>从中心位置放大</w:t>
-      </w:r>
-      <w:r>
-        <w:rPr>
-          <w:rFonts w:hint="eastAsia"/>
-        </w:rPr>
-        <w:t>或缩小</w:t>
-      </w:r>
-    </w:p>
-    <w:p>
-      <w:r>
-        <w:rPr>
-          <w:rFonts w:hint="eastAsia"/>
-        </w:rPr>
-        <w:t>中心点的作用：缩放和旋转的基准点。比如按住ALT就会以基准点为中心等比例放大。还是旋转、翻转的转轴</w:t>
-      </w:r>
-    </w:p>
-    <w:p>
-      <w:pPr>
-        <w:pStyle w:val="1"/>
-      </w:pPr>
-      <w:r>
-        <w:rPr>
-          <w:rFonts w:hint="eastAsia"/>
-        </w:rPr>
-        <w:t>图像</w:t>
-      </w:r>
-    </w:p>
-    <w:p>
-      <w:pPr>
-        <w:pStyle w:val="a5"/>
-        <w:numPr>
-          <w:ilvl w:val="0"/>
-          <w:numId w:val="3"/>
-        </w:numPr>
-        <w:ind w:firstLineChars="0"/>
-      </w:pPr>
-      <w:r>
-        <w:rPr>
-          <w:rFonts w:hint="eastAsia"/>
-        </w:rPr>
-        <w:t>图像——裁剪</w:t>
-      </w:r>
-    </w:p>
-    <w:p>
-      <w:r>
-        <w:rPr>
-          <w:rFonts w:hint="eastAsia"/>
-        </w:rPr>
-        <w:t>把不透明的部分裁出来</w:t>
-      </w:r>
-    </w:p>
-    <w:p>
-      <w:pPr>
-        <w:pStyle w:val="a5"/>
-        <w:numPr>
-          <w:ilvl w:val="0"/>
-          <w:numId w:val="3"/>
-        </w:numPr>
-        <w:ind w:firstLineChars="0"/>
-      </w:pPr>
-      <w:r>
-        <w:rPr>
-          <w:rFonts w:hint="eastAsia"/>
-        </w:rPr>
-        <w:t>图像——图像旋转</w:t>
-      </w:r>
-    </w:p>
-    <w:p>
-      <w:pPr>
-        <w:pStyle w:val="a5"/>
-        <w:numPr>
-          <w:ilvl w:val="0"/>
-          <w:numId w:val="3"/>
-        </w:numPr>
-        <w:ind w:firstLineChars="0"/>
-      </w:pPr>
-      <w:r>
-        <w:rPr>
-          <w:rFonts w:hint="eastAsia"/>
-        </w:rPr>
-        <w:t>图像——调整——</w:t>
-      </w:r>
-      <w:r>
-        <w:rPr>
-          <w:rFonts w:hint="eastAsia"/>
-          <w:color w:val="FF0000"/>
-        </w:rPr>
-        <w:t>色阶</w:t>
-      </w:r>
-    </w:p>
-    <w:p>
-      <w:r>
-        <w:rPr>
-          <w:rFonts w:hint="eastAsia"/>
-        </w:rPr>
-        <w:t>调明暗的，只与亮度有关</w:t>
-      </w:r>
-    </w:p>
-    <w:p>
-      <w:r>
-        <w:rPr>
-          <w:rFonts w:hint="eastAsia"/>
-        </w:rPr>
-        <w:t>输入色阶就是原来图片的黑部灰度白部分布</w:t>
-      </w:r>
-    </w:p>
-    <w:p>
-      <w:r>
-        <w:rPr>
-          <w:rFonts w:hint="eastAsia"/>
-        </w:rPr>
-        <w:t>输出色阶</w:t>
-      </w:r>
-      <w:r>
-        <w:rPr>
-          <w:rFonts w:hint="eastAsia"/>
-        </w:rPr>
-        <w:t>的三个点对应输入色阶的三个点</w:t>
-      </w:r>
-    </w:p>
-    <w:p>
-      <w:pPr>
-        <w:pStyle w:val="a5"/>
-        <w:numPr>
-          <w:ilvl w:val="0"/>
-          <w:numId w:val="4"/>
-        </w:numPr>
-        <w:ind w:firstLineChars="0"/>
-      </w:pPr>
-      <w:r>
-        <w:rPr>
-          <w:rFonts w:hint="eastAsia"/>
-        </w:rPr>
-        <w:t>图像——调整——</w:t>
-      </w:r>
-      <w:r>
-        <w:rPr>
-          <w:rFonts w:hint="eastAsia"/>
-        </w:rPr>
-        <w:t>曲线</w:t>
-      </w:r>
-    </w:p>
-    <w:p>
-      <w:r>
-        <w:rPr>
-          <w:rFonts w:hint="eastAsia"/>
-        </w:rPr>
-        <w:t>调整某一段的亮暗</w:t>
-      </w:r>
-    </w:p>
-    <w:p>
-      <w:pPr>
-        <w:pStyle w:val="a5"/>
-        <w:numPr>
-          <w:ilvl w:val="0"/>
-          <w:numId w:val="3"/>
-        </w:numPr>
-        <w:ind w:firstLineChars="0"/>
-        <w:rPr>
-          <w:color w:val="FF0000"/>
-        </w:rPr>
-      </w:pPr>
-      <w:r>
-        <w:rPr>
-          <w:rFonts w:hint="eastAsia"/>
-        </w:rPr>
-        <w:t>图像——调整——</w:t>
-      </w:r>
-      <w:r>
-        <w:rPr>
-          <w:rFonts w:hint="eastAsia"/>
-          <w:color w:val="FF0000"/>
-        </w:rPr>
-        <w:t>色彩平衡</w:t>
-      </w:r>
-    </w:p>
-    <w:p>
-      <w:r>
-        <w:rPr>
-          <w:rFonts w:hint="eastAsia"/>
-        </w:rPr>
-        <w:t>青、洋红、黄是暖色</w:t>
-      </w:r>
-    </w:p>
-    <w:p>
-      <w:r>
-        <w:rPr>
-          <w:rFonts w:hint="eastAsia"/>
-        </w:rPr>
-        <w:t>红绿蓝是冷色</w:t>
-      </w:r>
-    </w:p>
-    <w:p>
-      <w:r>
-        <w:rPr>
-          <w:rFonts w:hint="eastAsia"/>
-        </w:rPr>
-        <w:t>一般把色调平衡的阴影往冷调，高光往暖调，稍微调一点点就行，有时候要做选区排除人物</w:t>
-      </w:r>
-    </w:p>
-    <w:p>
-      <w:pPr>
-        <w:pStyle w:val="a5"/>
-        <w:numPr>
-          <w:ilvl w:val="0"/>
-          <w:numId w:val="3"/>
-        </w:numPr>
-        <w:ind w:firstLineChars="0"/>
-      </w:pPr>
-      <w:r>
-        <w:rPr>
-          <w:rFonts w:hint="eastAsia"/>
-        </w:rPr>
-        <w:t>图像——调整——自然饱和度</w:t>
-      </w:r>
-    </w:p>
-    <w:p>
-      <w:r>
-        <w:rPr>
-          <w:rFonts w:hint="eastAsia"/>
-        </w:rPr>
-        <w:t>里面有自然饱和度和饱和度，调自然饱和度比较自然一点</w:t>
-      </w:r>
-    </w:p>
-    <w:p>
-      <w:pPr>
-        <w:pStyle w:val="a5"/>
-        <w:numPr>
-          <w:ilvl w:val="0"/>
-          <w:numId w:val="3"/>
-        </w:numPr>
-        <w:ind w:firstLineChars="0"/>
-        <w:rPr>
-          <w:color w:val="FF0000"/>
-        </w:rPr>
-      </w:pPr>
-      <w:r>
-        <w:rPr>
-          <w:rFonts w:hint="eastAsia"/>
-        </w:rPr>
-        <w:t>图</w:t>
-      </w:r>
-      <w:r>
-        <w:rPr>
-          <w:rFonts w:hint="eastAsia"/>
-        </w:rPr>
-        <w:t>像——调整——</w:t>
-      </w:r>
-      <w:r>
-        <w:rPr>
-          <w:rFonts w:hint="eastAsia"/>
-          <w:color w:val="FF0000"/>
-        </w:rPr>
-        <w:t>色相/饱和度</w:t>
-      </w:r>
-    </w:p>
-    <w:p>
-      <w:r>
-        <w:rPr>
-          <w:rFonts w:hint="eastAsia"/>
-        </w:rPr>
-        <w:t>上一条色带修改前，下一条修改后</w:t>
-      </w:r>
-    </w:p>
-    <w:p>
-      <w:r>
-        <w:rPr>
-          <w:rFonts w:hint="eastAsia"/>
-        </w:rPr>
-        <w:t>修改颜色</w:t>
-      </w:r>
-      <w:r>
-        <w:rPr>
-          <w:rFonts w:hint="eastAsia"/>
-        </w:rPr>
-        <w:t>，必要时用选区</w:t>
-      </w:r>
-    </w:p>
-    <w:p>
-      <w:r>
-        <w:rPr>
-          <w:rFonts w:hint="eastAsia"/>
-        </w:rPr>
-        <w:t>不能改黑色和白色，因为……我也不知道为啥，只能改红黄绿青洋红</w:t>
-      </w:r>
-    </w:p>
-    <w:p>
-      <w:r>
-        <w:rPr>
-          <w:rFonts w:hint="eastAsia"/>
-        </w:rPr>
-        <w:t>好吧也可以，</w:t>
-      </w:r>
-      <w:r>
-        <w:rPr>
-          <w:rFonts w:hint="eastAsia"/>
-        </w:rPr>
-        <w:t>勾选着色，然后饱和度变大，明度增大也能改</w:t>
-      </w:r>
-    </w:p>
-    <w:p>
-      <w:r>
-        <w:rPr>
-          <w:rFonts w:hint="eastAsia"/>
-        </w:rPr>
-        <w:t>但是网上说了</w:t>
-      </w:r>
-    </w:p>
-    <w:p>
-      <w:r>
-        <w:rPr>
-          <w:rFonts w:hint="eastAsia"/>
-        </w:rPr>
-        <w:t>你好，</w:t>
-      </w:r>
-      <w:r>
-        <w:t>photoshop改变图像的色相，改变的是颜色在光谱中的位置，光普中是不存在黑色和白色这两种颜色的，所以无论怎么改变photoshop都无法在光谱中查找这两种颜色，也就无法对它们进行改变，同样其它颜色也不会改变成黑色或者白色。</w:t>
-      </w:r>
-    </w:p>
-    <w:p>
-      <w:r>
-        <w:rPr>
-          <w:rFonts w:hint="eastAsia"/>
-        </w:rPr>
-        <w:t>当然改不了，因为在色彩学中其实黑白不算颜色的。黑可以当成是没有任何颜色或者光情况</w:t>
-      </w:r>
-      <w:r>
-        <w:rPr>
-          <w:rFonts w:hint="eastAsia"/>
-        </w:rPr>
-        <w:lastRenderedPageBreak/>
-        <w:t>下的结果，白就是所有光加在一起的结果。色相饱和度有三项，饱和度就是鲜艳度，黑白鲜艳度表现很不明显调了你可能难以看出来，亮度是明亮程度，白色你可以调暗，调亮是没用，黑色你只能调亮。色相指的是在原色上添加其它颜色，比如你是红色，你把色相调到蓝色，原颜色就会变紫。黑色加什么都是黑，而白色因为是高光，你加上其它颜色只会被亮的白色给取代。加色其实就是滤色，你可以在图层中作个试验，下图层放黑白，上图层任意色调为滤色模式，看颜色有没有变。你下图层不是黑白就变了。当然也不是没办法变，你把色相饱和度的着色打勾，黑白就变了，点着色后整个颜色会根据你选的颜色而变，不会有什么加色模式，所以黑白也可以调。</w:t>
-      </w:r>
-    </w:p>
-    <w:p/>
-    <w:p>
-      <w:pPr>
-        <w:pStyle w:val="1"/>
-      </w:pPr>
-      <w:r>
-        <w:rPr>
-          <w:rFonts w:hint="eastAsia"/>
-        </w:rPr>
-        <w:t>工具栏</w:t>
-      </w:r>
-    </w:p>
-    <w:p>
-      <w:pPr>
-        <w:pStyle w:val="a5"/>
-        <w:numPr>
-          <w:ilvl w:val="0"/>
-          <w:numId w:val="2"/>
-        </w:numPr>
-        <w:ind w:firstLineChars="0"/>
-      </w:pPr>
-      <w:r>
-        <w:rPr>
-          <w:rFonts w:hint="eastAsia"/>
-        </w:rPr>
-        <w:t>裁剪工具</w:t>
-      </w:r>
-    </w:p>
-    <w:p>
-      <w:r>
-        <w:rPr>
-          <w:rFonts w:hint="eastAsia"/>
-        </w:rPr>
-        <w:t>可以旋转</w:t>
-      </w:r>
-    </w:p>
-    <w:p>
-      <w:r>
-        <w:rPr>
-          <w:rFonts w:hint="eastAsia"/>
-        </w:rPr>
-        <w:t>点击拉直，图像上画一条线，松开鼠标，图像以那条线为垂直方向调整</w:t>
-      </w:r>
-    </w:p>
-    <w:p>
-      <w:pPr>
-        <w:pStyle w:val="a5"/>
-        <w:numPr>
-          <w:ilvl w:val="0"/>
-          <w:numId w:val="2"/>
-        </w:numPr>
-        <w:ind w:firstLineChars="0"/>
-      </w:pPr>
-      <w:r>
-        <w:rPr>
-          <w:rFonts w:hint="eastAsia"/>
-        </w:rPr>
-        <w:t>透视裁剪工具</w:t>
-      </w:r>
-    </w:p>
-    <w:p>
-      <w:r>
-        <w:rPr>
-          <w:rFonts w:hint="eastAsia"/>
-        </w:rPr>
-        <w:t xml:space="preserve">把 </w:t>
-      </w:r>
-      <w:r>
-        <w:rPr>
-          <w:noProof/>
-        </w:rPr>
-        <w:drawing>
-          <wp:inline distT="0" distB="0" distL="0" distR="0" wp14:anchorId="7EF5BBE8" wp14:editId="3436AD44">
-            <wp:extent cx="1201207" cy="901700"/>
-            <wp:effectExtent l="0" t="0" r="0" b="0"/>
-            <wp:docPr id="8" name="图片 8"/>
             <wp:cNvGraphicFramePr>
               <a:graphicFrameLocks xmlns:a="http://schemas.openxmlformats.org/drawingml/2006/main" noChangeAspect="1"/>
             </wp:cNvGraphicFramePr>
@@ -1318,7 +1183,7 @@
                   <pic:spPr>
                     <a:xfrm>
                       <a:off x="0" y="0"/>
-                      <a:ext cx="1220136" cy="915909"/>
+                      <a:ext cx="1036248" cy="1390408"/>
                     </a:xfrm>
                     <a:prstGeom prst="rect">
                       <a:avLst/>
@@ -1331,23 +1196,14 @@
         </w:drawing>
       </w:r>
       <w:r>
-        <w:t xml:space="preserve"> </w:t>
-      </w:r>
-      <w:r>
-        <w:rPr>
-          <w:rFonts w:hint="eastAsia"/>
-        </w:rPr>
-        <w:t xml:space="preserve">裁成 </w:t>
-      </w:r>
-      <w:r>
         <w:rPr>
           <w:noProof/>
         </w:rPr>
         <w:drawing>
-          <wp:inline distT="0" distB="0" distL="0" distR="0" wp14:anchorId="30A1D874" wp14:editId="4BF9B04F">
-            <wp:extent cx="1162050" cy="908681"/>
-            <wp:effectExtent l="0" t="0" r="0" b="6350"/>
-            <wp:docPr id="7" name="图片 7"/>
+          <wp:inline distT="0" distB="0" distL="0" distR="0" wp14:anchorId="122F700A" wp14:editId="4C9B7610">
+            <wp:extent cx="986797" cy="1358900"/>
+            <wp:effectExtent l="0" t="0" r="3810" b="0"/>
+            <wp:docPr id="13" name="图片 13"/>
             <wp:cNvGraphicFramePr>
               <a:graphicFrameLocks xmlns:a="http://schemas.openxmlformats.org/drawingml/2006/main" noChangeAspect="1"/>
             </wp:cNvGraphicFramePr>
@@ -1367,6 +1223,670 @@
                   <pic:spPr>
                     <a:xfrm>
                       <a:off x="0" y="0"/>
+                      <a:ext cx="1003985" cy="1382569"/>
+                    </a:xfrm>
+                    <a:prstGeom prst="rect">
+                      <a:avLst/>
+                    </a:prstGeom>
+                  </pic:spPr>
+                </pic:pic>
+              </a:graphicData>
+            </a:graphic>
+          </wp:inline>
+        </w:drawing>
+      </w:r>
+    </w:p>
+    <w:p>
+      <w:r>
+        <w:rPr>
+          <w:rFonts w:hint="eastAsia"/>
+        </w:rPr>
+        <w:t>注意选区不能贴近主体，要距离主体有一定空间</w:t>
+      </w:r>
+    </w:p>
+    <w:p>
+      <w:r>
+        <w:rPr>
+          <w:rFonts w:hint="eastAsia"/>
+        </w:rPr>
+        <w:t>真强大啊</w:t>
+      </w:r>
+    </w:p>
+    <w:p>
+      <w:pPr>
+        <w:pStyle w:val="a5"/>
+        <w:numPr>
+          <w:ilvl w:val="0"/>
+          <w:numId w:val="5"/>
+        </w:numPr>
+        <w:ind w:firstLineChars="0"/>
+      </w:pPr>
+      <w:r>
+        <w:rPr>
+          <w:rFonts w:hint="eastAsia"/>
+        </w:rPr>
+        <w:t>自由变换</w:t>
+      </w:r>
+    </w:p>
+    <w:p>
+      <w:r>
+        <w:rPr>
+          <w:rFonts w:hint="eastAsia"/>
+        </w:rPr>
+        <w:lastRenderedPageBreak/>
+        <w:t>按住Ctrl拖动四个角，变换的效果为不规则图形。</w:t>
+      </w:r>
+    </w:p>
+    <w:p>
+      <w:r>
+        <w:rPr>
+          <w:rFonts w:hint="eastAsia"/>
+        </w:rPr>
+        <w:t>按住ALT</w:t>
+      </w:r>
+      <w:r>
+        <w:tab/>
+      </w:r>
+      <w:r>
+        <w:tab/>
+      </w:r>
+      <w:r>
+        <w:tab/>
+      </w:r>
+      <w:r>
+        <w:rPr>
+          <w:rFonts w:hint="eastAsia"/>
+        </w:rPr>
+        <w:t>从中心位置放大</w:t>
+      </w:r>
+      <w:r>
+        <w:rPr>
+          <w:rFonts w:hint="eastAsia"/>
+        </w:rPr>
+        <w:t>或缩小</w:t>
+      </w:r>
+    </w:p>
+    <w:p>
+      <w:r>
+        <w:rPr>
+          <w:rFonts w:hint="eastAsia"/>
+        </w:rPr>
+        <w:t>中心点的作用：缩放和旋转的基准点。比如按住ALT就会以基准点为中心等比例放大。还是旋转、翻转的转轴</w:t>
+      </w:r>
+    </w:p>
+    <w:p>
+      <w:pPr>
+        <w:pStyle w:val="1"/>
+      </w:pPr>
+      <w:r>
+        <w:rPr>
+          <w:rFonts w:hint="eastAsia"/>
+        </w:rPr>
+        <w:t>图像</w:t>
+      </w:r>
+    </w:p>
+    <w:p>
+      <w:pPr>
+        <w:pStyle w:val="a5"/>
+        <w:numPr>
+          <w:ilvl w:val="0"/>
+          <w:numId w:val="3"/>
+        </w:numPr>
+        <w:ind w:firstLineChars="0"/>
+      </w:pPr>
+      <w:r>
+        <w:rPr>
+          <w:rFonts w:hint="eastAsia"/>
+        </w:rPr>
+        <w:t>图像——裁剪</w:t>
+      </w:r>
+    </w:p>
+    <w:p>
+      <w:r>
+        <w:rPr>
+          <w:rFonts w:hint="eastAsia"/>
+        </w:rPr>
+        <w:t>把不透明的部分裁出来</w:t>
+      </w:r>
+    </w:p>
+    <w:p>
+      <w:pPr>
+        <w:pStyle w:val="a5"/>
+        <w:numPr>
+          <w:ilvl w:val="0"/>
+          <w:numId w:val="3"/>
+        </w:numPr>
+        <w:ind w:firstLineChars="0"/>
+      </w:pPr>
+      <w:r>
+        <w:rPr>
+          <w:rFonts w:hint="eastAsia"/>
+        </w:rPr>
+        <w:t>图像——图像旋转</w:t>
+      </w:r>
+    </w:p>
+    <w:p>
+      <w:pPr>
+        <w:pStyle w:val="a5"/>
+        <w:numPr>
+          <w:ilvl w:val="0"/>
+          <w:numId w:val="3"/>
+        </w:numPr>
+        <w:ind w:firstLineChars="0"/>
+      </w:pPr>
+      <w:r>
+        <w:rPr>
+          <w:rFonts w:hint="eastAsia"/>
+        </w:rPr>
+        <w:t>图像——调整——</w:t>
+      </w:r>
+      <w:r>
+        <w:rPr>
+          <w:rFonts w:hint="eastAsia"/>
+          <w:color w:val="FF0000"/>
+        </w:rPr>
+        <w:t>色阶</w:t>
+      </w:r>
+    </w:p>
+    <w:p>
+      <w:r>
+        <w:rPr>
+          <w:rFonts w:hint="eastAsia"/>
+        </w:rPr>
+        <w:t>调明暗的，只与亮度有关</w:t>
+      </w:r>
+    </w:p>
+    <w:p>
+      <w:r>
+        <w:rPr>
+          <w:rFonts w:hint="eastAsia"/>
+        </w:rPr>
+        <w:t>输入色阶就是原来图片的黑部灰度白部分布</w:t>
+      </w:r>
+    </w:p>
+    <w:p>
+      <w:r>
+        <w:rPr>
+          <w:rFonts w:hint="eastAsia"/>
+        </w:rPr>
+        <w:t>输出色阶</w:t>
+      </w:r>
+      <w:r>
+        <w:rPr>
+          <w:rFonts w:hint="eastAsia"/>
+        </w:rPr>
+        <w:t>的三个点对应输入色阶的三个点</w:t>
+      </w:r>
+    </w:p>
+    <w:p>
+      <w:pPr>
+        <w:pStyle w:val="a5"/>
+        <w:numPr>
+          <w:ilvl w:val="0"/>
+          <w:numId w:val="4"/>
+        </w:numPr>
+        <w:ind w:left="426" w:firstLineChars="0"/>
+      </w:pPr>
+      <w:r>
+        <w:rPr>
+          <w:rFonts w:hint="eastAsia"/>
+        </w:rPr>
+        <w:t>图像——调整——</w:t>
+      </w:r>
+      <w:r>
+        <w:rPr>
+          <w:rFonts w:hint="eastAsia"/>
+        </w:rPr>
+        <w:t>曲线</w:t>
+      </w:r>
+    </w:p>
+    <w:p>
+      <w:r>
+        <w:rPr>
+          <w:rFonts w:hint="eastAsia"/>
+        </w:rPr>
+        <w:t>调整某一段的亮暗</w:t>
+      </w:r>
+    </w:p>
+    <w:p>
+      <w:pPr>
+        <w:pStyle w:val="a5"/>
+        <w:numPr>
+          <w:ilvl w:val="0"/>
+          <w:numId w:val="3"/>
+        </w:numPr>
+        <w:ind w:firstLineChars="0"/>
+        <w:rPr>
+          <w:color w:val="FF0000"/>
+        </w:rPr>
+      </w:pPr>
+      <w:r>
+        <w:rPr>
+          <w:rFonts w:hint="eastAsia"/>
+        </w:rPr>
+        <w:t>图像——调整——</w:t>
+      </w:r>
+      <w:r>
+        <w:rPr>
+          <w:rFonts w:hint="eastAsia"/>
+          <w:color w:val="FF0000"/>
+        </w:rPr>
+        <w:t>色彩平衡</w:t>
+      </w:r>
+    </w:p>
+    <w:p>
+      <w:r>
+        <w:rPr>
+          <w:rFonts w:hint="eastAsia"/>
+        </w:rPr>
+        <w:t>青、洋红、黄是暖色</w:t>
+      </w:r>
+    </w:p>
+    <w:p>
+      <w:r>
+        <w:rPr>
+          <w:rFonts w:hint="eastAsia"/>
+        </w:rPr>
+        <w:t>红绿蓝是冷色</w:t>
+      </w:r>
+    </w:p>
+    <w:p>
+      <w:r>
+        <w:rPr>
+          <w:rFonts w:hint="eastAsia"/>
+        </w:rPr>
+        <w:t>一般把色调平衡的阴影往冷调，高光往暖调，稍微调一点点就行，有时候要做选区排除人物</w:t>
+      </w:r>
+    </w:p>
+    <w:p>
+      <w:pPr>
+        <w:pStyle w:val="a5"/>
+        <w:numPr>
+          <w:ilvl w:val="0"/>
+          <w:numId w:val="3"/>
+        </w:numPr>
+        <w:ind w:firstLineChars="0"/>
+      </w:pPr>
+      <w:r>
+        <w:rPr>
+          <w:rFonts w:hint="eastAsia"/>
+        </w:rPr>
+        <w:t>图像——调整——自然饱和度</w:t>
+      </w:r>
+    </w:p>
+    <w:p>
+      <w:r>
+        <w:rPr>
+          <w:rFonts w:hint="eastAsia"/>
+        </w:rPr>
+        <w:t>里面有自然饱和度和饱和度，调自然饱和度比较自然一点</w:t>
+      </w:r>
+    </w:p>
+    <w:p>
+      <w:pPr>
+        <w:pStyle w:val="a5"/>
+        <w:numPr>
+          <w:ilvl w:val="0"/>
+          <w:numId w:val="3"/>
+        </w:numPr>
+        <w:ind w:firstLineChars="0"/>
+        <w:rPr>
+          <w:color w:val="FF0000"/>
+        </w:rPr>
+      </w:pPr>
+      <w:r>
+        <w:rPr>
+          <w:rFonts w:hint="eastAsia"/>
+        </w:rPr>
+        <w:t>图</w:t>
+      </w:r>
+      <w:r>
+        <w:rPr>
+          <w:rFonts w:hint="eastAsia"/>
+        </w:rPr>
+        <w:t>像——调整——</w:t>
+      </w:r>
+      <w:r>
+        <w:rPr>
+          <w:rFonts w:hint="eastAsia"/>
+          <w:color w:val="FF0000"/>
+        </w:rPr>
+        <w:t>色相/饱和度</w:t>
+      </w:r>
+    </w:p>
+    <w:p>
+      <w:r>
+        <w:rPr>
+          <w:rFonts w:hint="eastAsia"/>
+        </w:rPr>
+        <w:t>上一条色带修改前，下一条修改后</w:t>
+      </w:r>
+    </w:p>
+    <w:p>
+      <w:r>
+        <w:rPr>
+          <w:rFonts w:hint="eastAsia"/>
+        </w:rPr>
+        <w:t>修改颜色</w:t>
+      </w:r>
+      <w:r>
+        <w:rPr>
+          <w:rFonts w:hint="eastAsia"/>
+        </w:rPr>
+        <w:t>，必要时用选区</w:t>
+      </w:r>
+    </w:p>
+    <w:p>
+      <w:r>
+        <w:rPr>
+          <w:rFonts w:hint="eastAsia"/>
+        </w:rPr>
+        <w:t>不能改黑色和白色，因为……我也不知道为啥，只能改红黄绿青洋红</w:t>
+      </w:r>
+    </w:p>
+    <w:p>
+      <w:r>
+        <w:rPr>
+          <w:rFonts w:hint="eastAsia"/>
+        </w:rPr>
+        <w:t>好吧也可以，</w:t>
+      </w:r>
+      <w:r>
+        <w:rPr>
+          <w:rFonts w:hint="eastAsia"/>
+        </w:rPr>
+        <w:t>勾选着色，然后饱和度变大，明度增大也能改</w:t>
+      </w:r>
+    </w:p>
+    <w:p>
+      <w:r>
+        <w:rPr>
+          <w:rFonts w:hint="eastAsia"/>
+        </w:rPr>
+        <w:t>但是网上说了</w:t>
+      </w:r>
+    </w:p>
+    <w:p>
+      <w:r>
+        <w:rPr>
+          <w:rFonts w:hint="eastAsia"/>
+        </w:rPr>
+        <w:t>你好，</w:t>
+      </w:r>
+      <w:r>
+        <w:t>photoshop改变图像的色相，改变的是颜色在光谱中的位置，光普中是不存在黑色和白色这两种颜色的，所以无论怎么改变photoshop都无法在光谱中查找这两种颜色，也就无法对它们进行改变，同样其它颜色也不会改变成黑色或者白色。</w:t>
+      </w:r>
+    </w:p>
+    <w:p>
+      <w:r>
+        <w:rPr>
+          <w:rFonts w:hint="eastAsia"/>
+        </w:rPr>
+        <w:t>当然改不了，因为在色彩学中其实黑白不算颜色的。黑可以当成是没有任何颜色或者光情况下的结果，白就是所有光加在一起的结果。色相饱和度有三项，饱和度就是鲜艳度，黑白鲜艳度表现很不明显调了你可能难以看出来，亮度是明亮程度，白色你可以调暗，调亮是没用，黑色你只能调亮。色相指的是在原色上添加其它颜色，比如你是红色，你把色相调到蓝色，原颜色就会变紫。黑色加什么都是黑，而白色因为是高光，你加上其它颜色只会被亮的白色给取代。加色其实就是滤色，你可以在图层中作个试验，下图层放黑白，上图层任意色调为滤色模式，看颜色有没有变。你下图层不是黑白就变了。当然也不是没办法变，你把色相饱和度的着色打勾，黑白就变了，点着色后整个颜色会根据你选的颜色而变，不会有什么加色模式，所以黑白也可以调。</w:t>
+      </w:r>
+    </w:p>
+    <w:p/>
+    <w:p>
+      <w:pPr>
+        <w:pStyle w:val="a5"/>
+        <w:numPr>
+          <w:ilvl w:val="0"/>
+          <w:numId w:val="3"/>
+        </w:numPr>
+        <w:ind w:firstLineChars="0"/>
+      </w:pPr>
+      <w:r>
+        <w:rPr>
+          <w:rFonts w:hint="eastAsia"/>
+        </w:rPr>
+        <w:t>应用图像</w:t>
+      </w:r>
+    </w:p>
+    <w:p>
+      <w:r>
+        <w:t> “应用图像”是某一图层内</w:t>
+      </w:r>
+      <w:r>
+        <w:rPr>
+          <w:rFonts w:hint="eastAsia"/>
+        </w:rPr>
+        <w:t>，</w:t>
+      </w:r>
+      <w:r>
+        <w:t>通道到通道(包括RGB通道或者ALPHA通道)采用“图层混合”的</w:t>
+      </w:r>
+      <w:r>
+        <w:lastRenderedPageBreak/>
+        <w:t>混合模式进行直接作用</w:t>
+      </w:r>
+      <w:r>
+        <w:rPr>
+          <w:rFonts w:hint="eastAsia"/>
+        </w:rPr>
+        <w:t>。图层混合模式本来只有图层之间可以使用，但是应用图像可以把两个通道进行有模式的混合。</w:t>
+      </w:r>
+    </w:p>
+    <w:p>
+      <w:r>
+        <w:rPr>
+          <w:rFonts w:hint="eastAsia"/>
+        </w:rPr>
+        <w:t>具体用法：选择一个通道——图像——应用图像——发现弹出框中</w:t>
+      </w:r>
+      <w:r>
+        <w:t>"</w:t>
+      </w:r>
+      <w:r>
+        <w:rPr>
+          <w:rFonts w:hint="eastAsia"/>
+        </w:rPr>
+        <w:t>目标</w:t>
+      </w:r>
+      <w:r>
+        <w:t>"</w:t>
+      </w:r>
+      <w:r>
+        <w:rPr>
+          <w:rFonts w:hint="eastAsia"/>
+        </w:rPr>
+        <w:t>已经确定，是选中的那个通道——修改可选的</w:t>
+      </w:r>
+      <w:r>
+        <w:t>"</w:t>
+      </w:r>
+      <w:r>
+        <w:rPr>
+          <w:rFonts w:hint="eastAsia"/>
+        </w:rPr>
+        <w:t>通道"——</w:t>
+      </w:r>
+      <w:r>
+        <w:rPr>
+          <w:rFonts w:hint="eastAsia"/>
+        </w:rPr>
+        <w:t>修改混合模式——确定，然后效果直接作用于图层</w:t>
+      </w:r>
+    </w:p>
+    <w:p>
+      <w:pPr>
+        <w:pStyle w:val="a5"/>
+        <w:numPr>
+          <w:ilvl w:val="0"/>
+          <w:numId w:val="3"/>
+        </w:numPr>
+        <w:ind w:firstLineChars="0"/>
+      </w:pPr>
+      <w:r>
+        <w:rPr>
+          <w:rFonts w:hint="eastAsia"/>
+        </w:rPr>
+        <w:t>计算</w:t>
+      </w:r>
+    </w:p>
+    <w:p>
+      <w:r>
+        <w:rPr>
+          <w:rFonts w:hint="eastAsia"/>
+        </w:rPr>
+        <w:t>“计算”工具实质是通道与通道间，采用“图层混合”的模式进行混合，产生新的选区，这个选区是为下一步操作所需要的。</w:t>
+      </w:r>
+      <w:r>
+        <w:t> </w:t>
+      </w:r>
+    </w:p>
+    <w:p>
+      <w:r>
+        <w:rPr>
+          <w:rFonts w:hint="eastAsia"/>
+        </w:rPr>
+        <w:t>图像——计算——可以选两个通道——调整混合模式——确定，发现出现了一个新的Alpha通道——Ctrl+单击通道，可以选中通道中高光的范围形成选区</w:t>
+      </w:r>
+    </w:p>
+    <w:p/>
+    <w:p/>
+    <w:p>
+      <w:pPr>
+        <w:pStyle w:val="1"/>
+      </w:pPr>
+      <w:r>
+        <w:rPr>
+          <w:rFonts w:hint="eastAsia"/>
+        </w:rPr>
+        <w:t>工具栏</w:t>
+      </w:r>
+    </w:p>
+    <w:p>
+      <w:pPr>
+        <w:pStyle w:val="a5"/>
+        <w:numPr>
+          <w:ilvl w:val="0"/>
+          <w:numId w:val="2"/>
+        </w:numPr>
+        <w:ind w:firstLineChars="0"/>
+      </w:pPr>
+      <w:r>
+        <w:rPr>
+          <w:rFonts w:hint="eastAsia"/>
+        </w:rPr>
+        <w:t>裁剪工具</w:t>
+      </w:r>
+    </w:p>
+    <w:p>
+      <w:r>
+        <w:rPr>
+          <w:rFonts w:hint="eastAsia"/>
+        </w:rPr>
+        <w:t>可以旋转</w:t>
+      </w:r>
+    </w:p>
+    <w:p>
+      <w:r>
+        <w:rPr>
+          <w:rFonts w:hint="eastAsia"/>
+        </w:rPr>
+        <w:t>点击拉直，图像上画一条线，松开鼠标，图像以那条线为垂直方向调整</w:t>
+      </w:r>
+    </w:p>
+    <w:p>
+      <w:pPr>
+        <w:pStyle w:val="a5"/>
+        <w:numPr>
+          <w:ilvl w:val="0"/>
+          <w:numId w:val="2"/>
+        </w:numPr>
+        <w:ind w:firstLineChars="0"/>
+      </w:pPr>
+      <w:r>
+        <w:rPr>
+          <w:rFonts w:hint="eastAsia"/>
+        </w:rPr>
+        <w:t>透视裁剪工具</w:t>
+      </w:r>
+    </w:p>
+    <w:p>
+      <w:r>
+        <w:rPr>
+          <w:rFonts w:hint="eastAsia"/>
+        </w:rPr>
+        <w:t xml:space="preserve">把 </w:t>
+      </w:r>
+      <w:r>
+        <w:rPr>
+          <w:noProof/>
+        </w:rPr>
+        <w:drawing>
+          <wp:inline distT="0" distB="0" distL="0" distR="0" wp14:anchorId="7EF5BBE8" wp14:editId="3436AD44">
+            <wp:extent cx="1201207" cy="901700"/>
+            <wp:effectExtent l="0" t="0" r="0" b="0"/>
+            <wp:docPr id="8" name="图片 8"/>
+            <wp:cNvGraphicFramePr>
+              <a:graphicFrameLocks xmlns:a="http://schemas.openxmlformats.org/drawingml/2006/main" noChangeAspect="1"/>
+            </wp:cNvGraphicFramePr>
+            <a:graphic xmlns:a="http://schemas.openxmlformats.org/drawingml/2006/main">
+              <a:graphicData uri="http://schemas.openxmlformats.org/drawingml/2006/picture">
+                <pic:pic xmlns:pic="http://schemas.openxmlformats.org/drawingml/2006/picture">
+                  <pic:nvPicPr>
+                    <pic:cNvPr id="1" name=""/>
+                    <pic:cNvPicPr/>
+                  </pic:nvPicPr>
+                  <pic:blipFill>
+                    <a:blip r:embed="rId9"/>
+                    <a:stretch>
+                      <a:fillRect/>
+                    </a:stretch>
+                  </pic:blipFill>
+                  <pic:spPr>
+                    <a:xfrm>
+                      <a:off x="0" y="0"/>
+                      <a:ext cx="1220136" cy="915909"/>
+                    </a:xfrm>
+                    <a:prstGeom prst="rect">
+                      <a:avLst/>
+                    </a:prstGeom>
+                  </pic:spPr>
+                </pic:pic>
+              </a:graphicData>
+            </a:graphic>
+          </wp:inline>
+        </w:drawing>
+      </w:r>
+      <w:r>
+        <w:t xml:space="preserve"> </w:t>
+      </w:r>
+      <w:r>
+        <w:rPr>
+          <w:rFonts w:hint="eastAsia"/>
+        </w:rPr>
+        <w:t xml:space="preserve">裁成 </w:t>
+      </w:r>
+      <w:r>
+        <w:rPr>
+          <w:noProof/>
+        </w:rPr>
+        <w:drawing>
+          <wp:inline distT="0" distB="0" distL="0" distR="0" wp14:anchorId="30A1D874" wp14:editId="4BF9B04F">
+            <wp:extent cx="1162050" cy="908681"/>
+            <wp:effectExtent l="0" t="0" r="0" b="6350"/>
+            <wp:docPr id="7" name="图片 7"/>
+            <wp:cNvGraphicFramePr>
+              <a:graphicFrameLocks xmlns:a="http://schemas.openxmlformats.org/drawingml/2006/main" noChangeAspect="1"/>
+            </wp:cNvGraphicFramePr>
+            <a:graphic xmlns:a="http://schemas.openxmlformats.org/drawingml/2006/main">
+              <a:graphicData uri="http://schemas.openxmlformats.org/drawingml/2006/picture">
+                <pic:pic xmlns:pic="http://schemas.openxmlformats.org/drawingml/2006/picture">
+                  <pic:nvPicPr>
+                    <pic:cNvPr id="1" name=""/>
+                    <pic:cNvPicPr/>
+                  </pic:nvPicPr>
+                  <pic:blipFill>
+                    <a:blip r:embed="rId10"/>
+                    <a:stretch>
+                      <a:fillRect/>
+                    </a:stretch>
+                  </pic:blipFill>
+                  <pic:spPr>
+                    <a:xfrm>
+                      <a:off x="0" y="0"/>
                       <a:ext cx="1193933" cy="933612"/>
                     </a:xfrm>
                     <a:prstGeom prst="rect">
@@ -1590,6 +2110,7 @@
         <w:rPr>
           <w:rFonts w:hint="eastAsia"/>
         </w:rPr>
+        <w:lastRenderedPageBreak/>
         <w:t>可以载入画笔，.abr格式</w:t>
       </w:r>
     </w:p>
@@ -1606,7 +2127,6 @@
         <w:rPr>
           <w:rFonts w:hint="eastAsia"/>
         </w:rPr>
-        <w:lastRenderedPageBreak/>
         <w:t>散布，使滑出的画笔上下分布</w:t>
       </w:r>
     </w:p>
@@ -1634,9 +2154,6 @@
     <w:p>
       <w:pPr>
         <w:pStyle w:val="2"/>
-        <w:rPr>
-          <w:rFonts w:hint="eastAsia"/>
-        </w:rPr>
       </w:pPr>
       <w:r>
         <w:rPr>
@@ -1658,31 +2175,7 @@
         <w:rPr>
           <w:rFonts w:hint="eastAsia"/>
         </w:rPr>
-        <w:t>图层面板——创建新的填充或调整图层——</w:t>
-      </w:r>
-      <w:r>
-        <w:rPr>
-          <w:rFonts w:hint="eastAsia"/>
-        </w:rPr>
-        <w:t>纯色、</w:t>
-      </w:r>
-      <w:r>
-        <w:rPr>
-          <w:rFonts w:hint="eastAsia"/>
-        </w:rPr>
-        <w:t>渐变</w:t>
-      </w:r>
-      <w:r>
-        <w:rPr>
-          <w:rFonts w:hint="eastAsia"/>
-        </w:rPr>
-        <w:t>、</w:t>
-      </w:r>
-      <w:r>
-        <w:rPr>
-          <w:rFonts w:hint="eastAsia"/>
-        </w:rPr>
-        <w:t>图案</w:t>
+        <w:t>图层面板——创建新的填充或调整图层——纯色、渐变、图案</w:t>
       </w:r>
     </w:p>
     <w:p>
@@ -1693,13 +2186,7 @@
         <w:t>就是盖一个颜色上去</w:t>
       </w:r>
     </w:p>
-    <w:p>
-      <w:pPr>
-        <w:rPr>
-          <w:rFonts w:hint="eastAsia"/>
-        </w:rPr>
-      </w:pPr>
-    </w:p>
+    <w:p/>
     <w:p>
       <w:pPr>
         <w:pStyle w:val="a5"/>
@@ -1713,21 +2200,10 @@
         <w:rPr>
           <w:rFonts w:hint="eastAsia"/>
         </w:rPr>
-        <w:t>图层面板——创建新的填充或调整图层——</w:t>
-      </w:r>
-      <w:r>
-        <w:rPr>
-          <w:rFonts w:hint="eastAsia"/>
-        </w:rPr>
-        <w:t>亮度/对比度</w:t>
-      </w:r>
-    </w:p>
-    <w:p>
-      <w:pPr>
-        <w:rPr>
-          <w:rFonts w:hint="eastAsia"/>
-        </w:rPr>
-      </w:pPr>
+        <w:t>图层面板——创建新的填充或调整图层——亮度/对比度</w:t>
+      </w:r>
+    </w:p>
+    <w:p>
       <w:r>
         <w:rPr>
           <w:rFonts w:hint="eastAsia"/>
@@ -1748,13 +2224,7 @@
         <w:rPr>
           <w:rFonts w:hint="eastAsia"/>
         </w:rPr>
-        <w:t>图层面板——创建新的填充或调整图层——</w:t>
-      </w:r>
-      <w:r>
-        <w:rPr>
-          <w:rFonts w:hint="eastAsia"/>
-        </w:rPr>
-        <w:t>色阶</w:t>
+        <w:t>图层面板——创建新的填充或调整图层——色阶</w:t>
       </w:r>
     </w:p>
     <w:p>
@@ -1770,23 +2240,11 @@
         <w:rPr>
           <w:rFonts w:hint="eastAsia"/>
         </w:rPr>
-        <w:t>图层面板——创建新的填充或调整图层——</w:t>
-      </w:r>
-      <w:r>
-        <w:rPr>
-          <w:rFonts w:hint="eastAsia"/>
-        </w:rPr>
-        <w:t>曲线</w:t>
+        <w:t>图层面板——创建新的填充或调整图层——曲线</w:t>
       </w:r>
     </w:p>
     <w:p/>
-    <w:p>
-      <w:pPr>
-        <w:rPr>
-          <w:rFonts w:hint="eastAsia"/>
-        </w:rPr>
-      </w:pPr>
-    </w:p>
+    <w:p/>
     <w:p>
       <w:pPr>
         <w:pStyle w:val="a5"/>
@@ -1800,21 +2258,10 @@
         <w:rPr>
           <w:rFonts w:hint="eastAsia"/>
         </w:rPr>
-        <w:t>图层面板——创建新的填充或调整图层——</w:t>
-      </w:r>
-      <w:r>
-        <w:rPr>
-          <w:rFonts w:hint="eastAsia"/>
-        </w:rPr>
-        <w:t>自然饱和度</w:t>
-      </w:r>
-    </w:p>
-    <w:p>
-      <w:pPr>
-        <w:rPr>
-          <w:rFonts w:hint="eastAsia"/>
-        </w:rPr>
-      </w:pPr>
+        <w:t>图层面板——创建新的填充或调整图层——自然饱和度</w:t>
+      </w:r>
+    </w:p>
+    <w:p>
       <w:r>
         <w:rPr>
           <w:rFonts w:hint="eastAsia"/>
@@ -1854,11 +2301,6 @@
       </w:r>
     </w:p>
     <w:p>
-      <w:pPr>
-        <w:rPr>
-          <w:rFonts w:hint="eastAsia"/>
-        </w:rPr>
-      </w:pPr>
       <w:r>
         <w:rPr>
           <w:rFonts w:hint="eastAsia"/>
@@ -1879,21 +2321,10 @@
         <w:rPr>
           <w:rFonts w:hint="eastAsia"/>
         </w:rPr>
-        <w:t>图层面板——创建新的填充或调整图层——</w:t>
-      </w:r>
-      <w:r>
-        <w:rPr>
-          <w:rFonts w:hint="eastAsia"/>
-        </w:rPr>
-        <w:t>色彩平衡</w:t>
-      </w:r>
-    </w:p>
-    <w:p>
-      <w:pPr>
-        <w:rPr>
-          <w:rFonts w:hint="eastAsia"/>
-        </w:rPr>
-      </w:pPr>
+        <w:t>图层面板——创建新的填充或调整图层——色彩平衡</w:t>
+      </w:r>
+    </w:p>
+    <w:p>
       <w:r>
         <w:rPr>
           <w:rFonts w:hint="eastAsia"/>
@@ -1914,13 +2345,7 @@
         <w:rPr>
           <w:rFonts w:hint="eastAsia"/>
         </w:rPr>
-        <w:t>图层面板——创建新的填充或调整图层——</w:t>
-      </w:r>
-      <w:r>
-        <w:rPr>
-          <w:rFonts w:hint="eastAsia"/>
-        </w:rPr>
-        <w:t>黑白</w:t>
+        <w:t>图层面板——创建新的填充或调整图层——黑白</w:t>
       </w:r>
     </w:p>
     <w:p>
@@ -1954,11 +2379,6 @@
       </w:r>
     </w:p>
     <w:p>
-      <w:pPr>
-        <w:rPr>
-          <w:rFonts w:hint="eastAsia"/>
-        </w:rPr>
-      </w:pPr>
       <w:r>
         <w:rPr>
           <w:rFonts w:hint="eastAsia"/>
@@ -2043,79 +2463,31 @@
         <w:rPr>
           <w:rFonts w:hint="eastAsia"/>
         </w:rPr>
-        <w:t>使用</w:t>
-      </w:r>
-      <w:r>
-        <w:rPr>
-          <w:rFonts w:hint="eastAsia"/>
-        </w:rPr>
-        <w:t>绿</w:t>
-      </w:r>
-      <w:r>
-        <w:rPr>
-          <w:rFonts w:hint="eastAsia"/>
-        </w:rPr>
-        <w:t>色滤镜的黑白</w:t>
-      </w:r>
-    </w:p>
-    <w:p>
-      <w:r>
-        <w:rPr>
-          <w:rFonts w:hint="eastAsia"/>
-        </w:rPr>
-        <w:t>使用</w:t>
-      </w:r>
-      <w:r>
-        <w:rPr>
-          <w:rFonts w:hint="eastAsia"/>
-        </w:rPr>
-        <w:t>橙</w:t>
-      </w:r>
-      <w:r>
-        <w:rPr>
-          <w:rFonts w:hint="eastAsia"/>
-        </w:rPr>
-        <w:t>色滤镜的黑白</w:t>
-      </w:r>
-    </w:p>
-    <w:p>
-      <w:r>
-        <w:rPr>
-          <w:rFonts w:hint="eastAsia"/>
-        </w:rPr>
-        <w:t>使用</w:t>
-      </w:r>
-      <w:r>
-        <w:rPr>
-          <w:rFonts w:hint="eastAsia"/>
-        </w:rPr>
-        <w:t>红</w:t>
-      </w:r>
-      <w:r>
-        <w:rPr>
-          <w:rFonts w:hint="eastAsia"/>
-        </w:rPr>
-        <w:t>色滤镜的黑白</w:t>
-      </w:r>
-    </w:p>
-    <w:p>
-      <w:r>
-        <w:rPr>
-          <w:rFonts w:hint="eastAsia"/>
-        </w:rPr>
-        <w:t>使用</w:t>
-      </w:r>
-      <w:r>
-        <w:rPr>
-          <w:rFonts w:hint="eastAsia"/>
-        </w:rPr>
-        <w:t>黄</w:t>
-      </w:r>
-      <w:r>
-        <w:rPr>
-          <w:rFonts w:hint="eastAsia"/>
-        </w:rPr>
-        <w:t>色滤镜的黑白</w:t>
+        <w:t>使用绿色滤镜的黑白</w:t>
+      </w:r>
+    </w:p>
+    <w:p>
+      <w:r>
+        <w:rPr>
+          <w:rFonts w:hint="eastAsia"/>
+        </w:rPr>
+        <w:t>使用橙色滤镜的黑白</w:t>
+      </w:r>
+    </w:p>
+    <w:p>
+      <w:r>
+        <w:rPr>
+          <w:rFonts w:hint="eastAsia"/>
+        </w:rPr>
+        <w:t>使用红色滤镜的黑白</w:t>
+      </w:r>
+    </w:p>
+    <w:p>
+      <w:r>
+        <w:rPr>
+          <w:rFonts w:hint="eastAsia"/>
+        </w:rPr>
+        <w:t>使用黄色滤镜的黑白</w:t>
       </w:r>
     </w:p>
     <w:p>
@@ -2140,6 +2512,7 @@
         <w:rPr>
           <w:rFonts w:hint="eastAsia"/>
         </w:rPr>
+        <w:lastRenderedPageBreak/>
         <w:t>选红色就调红色通道，选绿色就调整绿色通道</w:t>
       </w:r>
       <w:r>
@@ -2173,16 +2546,10 @@
       </w:r>
     </w:p>
     <w:p>
-      <w:pPr>
-        <w:rPr>
-          <w:rFonts w:hint="eastAsia"/>
-        </w:rPr>
-      </w:pPr>
-      <w:r>
-        <w:rPr>
-          <w:rFonts w:hint="eastAsia"/>
-        </w:rPr>
-        <w:lastRenderedPageBreak/>
+      <w:r>
+        <w:rPr>
+          <w:rFonts w:hint="eastAsia"/>
+        </w:rPr>
         <w:t>选红色，调绿色滑杆</w:t>
       </w:r>
       <w:r>
@@ -2212,8 +2579,6 @@
         </w:rPr>
         <w:t>，红色通道升高</w:t>
       </w:r>
-      <w:bookmarkStart w:id="0" w:name="_GoBack"/>
-      <w:bookmarkEnd w:id="0"/>
     </w:p>
     <w:p>
       <w:pPr>
@@ -2247,11 +2612,6 @@
       </w:r>
     </w:p>
     <w:p>
-      <w:pPr>
-        <w:rPr>
-          <w:rFonts w:hint="eastAsia"/>
-        </w:rPr>
-      </w:pPr>
       <w:r>
         <w:rPr>
           <w:rFonts w:hint="eastAsia"/>
@@ -2260,13 +2620,7 @@
       </w:r>
     </w:p>
     <w:p/>
-    <w:p>
-      <w:pPr>
-        <w:rPr>
-          <w:rFonts w:hint="eastAsia"/>
-        </w:rPr>
-      </w:pPr>
-    </w:p>
+    <w:p/>
     <w:p>
       <w:pPr>
         <w:pStyle w:val="a5"/>
@@ -2280,13 +2634,7 @@
         <w:rPr>
           <w:rFonts w:hint="eastAsia"/>
         </w:rPr>
-        <w:t>图层面板——创建新的填充或调整图层——</w:t>
-      </w:r>
-      <w:r>
-        <w:rPr>
-          <w:rFonts w:hint="eastAsia"/>
-        </w:rPr>
-        <w:t>反向</w:t>
+        <w:t>图层面板——创建新的填充或调整图层——反向</w:t>
       </w:r>
     </w:p>
     <w:p>
@@ -2302,13 +2650,7 @@
         <w:rPr>
           <w:rFonts w:hint="eastAsia"/>
         </w:rPr>
-        <w:t>图层面板——创建新的填充或调整图层——</w:t>
-      </w:r>
-      <w:r>
-        <w:rPr>
-          <w:rFonts w:hint="eastAsia"/>
-        </w:rPr>
-        <w:t>色调分离</w:t>
+        <w:t>图层面板——创建新的填充或调整图层——色调分离</w:t>
       </w:r>
     </w:p>
     <w:p>
@@ -2324,13 +2666,7 @@
         <w:rPr>
           <w:rFonts w:hint="eastAsia"/>
         </w:rPr>
-        <w:t>图层面板——创建新的填充或调整图层——</w:t>
-      </w:r>
-      <w:r>
-        <w:rPr>
-          <w:rFonts w:hint="eastAsia"/>
-        </w:rPr>
-        <w:t>阈值</w:t>
+        <w:t>图层面板——创建新的填充或调整图层——阈值</w:t>
       </w:r>
     </w:p>
     <w:p>
@@ -2346,13 +2682,7 @@
         <w:rPr>
           <w:rFonts w:hint="eastAsia"/>
         </w:rPr>
-        <w:t>图层面板——创建新的填充或调整图层——</w:t>
-      </w:r>
-      <w:r>
-        <w:rPr>
-          <w:rFonts w:hint="eastAsia"/>
-        </w:rPr>
-        <w:t>渐变映射</w:t>
+        <w:t>图层面板——创建新的填充或调整图层——渐变映射</w:t>
       </w:r>
     </w:p>
     <w:p>
@@ -2368,30 +2698,12 @@
         <w:rPr>
           <w:rFonts w:hint="eastAsia"/>
         </w:rPr>
-        <w:t>图层面板——创建新的填充或调整图层——</w:t>
-      </w:r>
-      <w:r>
-        <w:rPr>
-          <w:rFonts w:hint="eastAsia"/>
-        </w:rPr>
-        <w:t>可选颜色</w:t>
+        <w:t>图层面板——创建新的填充或调整图层——可选颜色</w:t>
       </w:r>
     </w:p>
     <w:p/>
-    <w:p>
-      <w:pPr>
-        <w:rPr>
-          <w:rFonts w:hint="eastAsia"/>
-        </w:rPr>
-      </w:pPr>
-    </w:p>
-    <w:p>
-      <w:pPr>
-        <w:rPr>
-          <w:rFonts w:hint="eastAsia"/>
-        </w:rPr>
-      </w:pPr>
-    </w:p>
+    <w:p/>
+    <w:p/>
     <w:p>
       <w:pPr>
         <w:pStyle w:val="a5"/>
@@ -2475,7 +2787,7 @@
                     <pic:cNvPicPr/>
                   </pic:nvPicPr>
                   <pic:blipFill rotWithShape="1">
-                    <a:blip r:embed="rId9"/>
+                    <a:blip r:embed="rId11"/>
                     <a:srcRect t="16037" b="19825"/>
                     <a:stretch/>
                   </pic:blipFill>
@@ -2545,136 +2857,6 @@
     <w:p>
       <w:r>
         <w:rPr>
-          <w:noProof/>
-        </w:rPr>
-        <w:drawing>
-          <wp:anchor distT="0" distB="0" distL="114300" distR="114300" simplePos="0" relativeHeight="251664384" behindDoc="1" locked="0" layoutInCell="1" allowOverlap="1" wp14:anchorId="3EE8626A" wp14:editId="74145C30">
-            <wp:simplePos x="0" y="0"/>
-            <wp:positionH relativeFrom="column">
-              <wp:posOffset>1651000</wp:posOffset>
-            </wp:positionH>
-            <wp:positionV relativeFrom="paragraph">
-              <wp:posOffset>17780</wp:posOffset>
-            </wp:positionV>
-            <wp:extent cx="1498600" cy="730250"/>
-            <wp:effectExtent l="0" t="0" r="6350" b="0"/>
-            <wp:wrapTight wrapText="bothSides">
-              <wp:wrapPolygon edited="0">
-                <wp:start x="0" y="0"/>
-                <wp:lineTo x="0" y="20849"/>
-                <wp:lineTo x="21417" y="20849"/>
-                <wp:lineTo x="21417" y="0"/>
-                <wp:lineTo x="0" y="0"/>
-              </wp:wrapPolygon>
-            </wp:wrapTight>
-            <wp:docPr id="17" name="图片 17"/>
-            <wp:cNvGraphicFramePr>
-              <a:graphicFrameLocks xmlns:a="http://schemas.openxmlformats.org/drawingml/2006/main" noChangeAspect="1"/>
-            </wp:cNvGraphicFramePr>
-            <a:graphic xmlns:a="http://schemas.openxmlformats.org/drawingml/2006/main">
-              <a:graphicData uri="http://schemas.openxmlformats.org/drawingml/2006/picture">
-                <pic:pic xmlns:pic="http://schemas.openxmlformats.org/drawingml/2006/picture">
-                  <pic:nvPicPr>
-                    <pic:cNvPr id="1" name=""/>
-                    <pic:cNvPicPr/>
-                  </pic:nvPicPr>
-                  <pic:blipFill>
-                    <a:blip r:embed="rId10">
-                      <a:extLst>
-                        <a:ext uri="{28A0092B-C50C-407E-A947-70E740481C1C}">
-                          <a14:useLocalDpi xmlns:a14="http://schemas.microsoft.com/office/drawing/2010/main" val="0"/>
-                        </a:ext>
-                      </a:extLst>
-                    </a:blip>
-                    <a:stretch>
-                      <a:fillRect/>
-                    </a:stretch>
-                  </pic:blipFill>
-                  <pic:spPr>
-                    <a:xfrm>
-                      <a:off x="0" y="0"/>
-                      <a:ext cx="1498600" cy="730250"/>
-                    </a:xfrm>
-                    <a:prstGeom prst="rect">
-                      <a:avLst/>
-                    </a:prstGeom>
-                  </pic:spPr>
-                </pic:pic>
-              </a:graphicData>
-            </a:graphic>
-          </wp:anchor>
-        </w:drawing>
-      </w:r>
-      <w:r>
-        <w:rPr>
-          <w:noProof/>
-        </w:rPr>
-        <w:drawing>
-          <wp:anchor distT="0" distB="0" distL="114300" distR="114300" simplePos="0" relativeHeight="251665408" behindDoc="1" locked="0" layoutInCell="1" allowOverlap="1" wp14:anchorId="4C219BEB" wp14:editId="4067513A">
-            <wp:simplePos x="0" y="0"/>
-            <wp:positionH relativeFrom="column">
-              <wp:posOffset>3625850</wp:posOffset>
-            </wp:positionH>
-            <wp:positionV relativeFrom="paragraph">
-              <wp:posOffset>12700</wp:posOffset>
-            </wp:positionV>
-            <wp:extent cx="401955" cy="336550"/>
-            <wp:effectExtent l="0" t="0" r="0" b="6350"/>
-            <wp:wrapTight wrapText="bothSides">
-              <wp:wrapPolygon edited="0">
-                <wp:start x="0" y="0"/>
-                <wp:lineTo x="0" y="20785"/>
-                <wp:lineTo x="20474" y="20785"/>
-                <wp:lineTo x="20474" y="0"/>
-                <wp:lineTo x="0" y="0"/>
-              </wp:wrapPolygon>
-            </wp:wrapTight>
-            <wp:docPr id="18" name="图片 18"/>
-            <wp:cNvGraphicFramePr>
-              <a:graphicFrameLocks xmlns:a="http://schemas.openxmlformats.org/drawingml/2006/main" noChangeAspect="1"/>
-            </wp:cNvGraphicFramePr>
-            <a:graphic xmlns:a="http://schemas.openxmlformats.org/drawingml/2006/main">
-              <a:graphicData uri="http://schemas.openxmlformats.org/drawingml/2006/picture">
-                <pic:pic xmlns:pic="http://schemas.openxmlformats.org/drawingml/2006/picture">
-                  <pic:nvPicPr>
-                    <pic:cNvPr id="1" name=""/>
-                    <pic:cNvPicPr/>
-                  </pic:nvPicPr>
-                  <pic:blipFill>
-                    <a:blip r:embed="rId11">
-                      <a:extLst>
-                        <a:ext uri="{28A0092B-C50C-407E-A947-70E740481C1C}">
-                          <a14:useLocalDpi xmlns:a14="http://schemas.microsoft.com/office/drawing/2010/main" val="0"/>
-                        </a:ext>
-                      </a:extLst>
-                    </a:blip>
-                    <a:stretch>
-                      <a:fillRect/>
-                    </a:stretch>
-                  </pic:blipFill>
-                  <pic:spPr>
-                    <a:xfrm>
-                      <a:off x="0" y="0"/>
-                      <a:ext cx="401955" cy="336550"/>
-                    </a:xfrm>
-                    <a:prstGeom prst="rect">
-                      <a:avLst/>
-                    </a:prstGeom>
-                  </pic:spPr>
-                </pic:pic>
-              </a:graphicData>
-            </a:graphic>
-            <wp14:sizeRelH relativeFrom="margin">
-              <wp14:pctWidth>0</wp14:pctWidth>
-            </wp14:sizeRelH>
-            <wp14:sizeRelV relativeFrom="margin">
-              <wp14:pctHeight>0</wp14:pctHeight>
-            </wp14:sizeRelV>
-          </wp:anchor>
-        </w:drawing>
-      </w:r>
-      <w:r>
-        <w:rPr>
           <w:rFonts w:hint="eastAsia"/>
         </w:rPr>
         <w:t>每一个图层都会对应一个，用选取一个时间点，点击闹钟创建关键帧。在变换上创建，动画效果就是变换；在不透明度上创建，动画效果就是改变不透明度；在样式上创建可以做出改变图层混合选项的动画；只需要在关键帧上设置对应的属性即可。</w:t>
@@ -2704,8 +2886,6 @@
       </w:pPr>
     </w:p>
     <w:p/>
-    <w:p/>
-    <w:p/>
     <w:p>
       <w:pPr>
         <w:pStyle w:val="1"/>
@@ -2838,48 +3018,42 @@
         <w:rPr>
           <w:rFonts w:hint="eastAsia"/>
         </w:rPr>
-        <w:t>——同理G、B通道对应区域填充</w:t>
-      </w:r>
+        <w:t>——同理G、B通道对应区域填充#</w:t>
+      </w:r>
+      <w:r>
+        <w:t>0</w:t>
+      </w:r>
+      <w:r>
+        <w:rPr>
+          <w:rFonts w:hint="eastAsia"/>
+        </w:rPr>
+        <w:t>F0， #</w:t>
+      </w:r>
+      <w:r>
+        <w:t>00</w:t>
+      </w:r>
+      <w:r>
+        <w:rPr>
+          <w:rFonts w:hint="eastAsia"/>
+        </w:rPr>
+        <w:t>F</w:t>
+      </w:r>
+      <w:r>
+        <w:rPr>
+          <w:rFonts w:hint="eastAsia"/>
+        </w:rPr>
+        <w:t>——加色模式</w:t>
+      </w:r>
+    </w:p>
+    <w:p>
+      <w:pPr>
+        <w:pStyle w:val="1"/>
+      </w:pPr>
       <w:r>
         <w:rPr>
           <w:rFonts w:hint="eastAsia"/>
         </w:rPr>
         <w:lastRenderedPageBreak/>
-        <w:t>#</w:t>
-      </w:r>
-      <w:r>
-        <w:t>0</w:t>
-      </w:r>
-      <w:r>
-        <w:rPr>
-          <w:rFonts w:hint="eastAsia"/>
-        </w:rPr>
-        <w:t>F0， #</w:t>
-      </w:r>
-      <w:r>
-        <w:t>00</w:t>
-      </w:r>
-      <w:r>
-        <w:rPr>
-          <w:rFonts w:hint="eastAsia"/>
-        </w:rPr>
-        <w:t>F</w:t>
-      </w:r>
-      <w:r>
-        <w:rPr>
-          <w:rFonts w:hint="eastAsia"/>
-        </w:rPr>
-        <w:t>——加色模式</w:t>
-      </w:r>
-    </w:p>
-    <w:p>
-      <w:pPr>
-        <w:pStyle w:val="1"/>
-      </w:pPr>
-      <w:r>
-        <w:rPr>
-          <w:rFonts w:hint="eastAsia"/>
-        </w:rPr>
         <w:t>滤镜</w:t>
       </w:r>
     </w:p>
@@ -3088,68 +3262,6 @@
     <w:p>
       <w:r>
         <w:rPr>
-          <w:noProof/>
-        </w:rPr>
-        <w:drawing>
-          <wp:anchor distT="0" distB="0" distL="114300" distR="114300" simplePos="0" relativeHeight="251661312" behindDoc="1" locked="0" layoutInCell="1" allowOverlap="1" wp14:anchorId="3BBB9FBB" wp14:editId="27EB8A93">
-            <wp:simplePos x="0" y="0"/>
-            <wp:positionH relativeFrom="column">
-              <wp:posOffset>2266950</wp:posOffset>
-            </wp:positionH>
-            <wp:positionV relativeFrom="paragraph">
-              <wp:posOffset>194310</wp:posOffset>
-            </wp:positionV>
-            <wp:extent cx="1206500" cy="559110"/>
-            <wp:effectExtent l="0" t="0" r="0" b="0"/>
-            <wp:wrapTight wrapText="bothSides">
-              <wp:wrapPolygon edited="0">
-                <wp:start x="0" y="0"/>
-                <wp:lineTo x="0" y="20618"/>
-                <wp:lineTo x="21145" y="20618"/>
-                <wp:lineTo x="21145" y="0"/>
-                <wp:lineTo x="0" y="0"/>
-              </wp:wrapPolygon>
-            </wp:wrapTight>
-            <wp:docPr id="19" name="图片 19"/>
-            <wp:cNvGraphicFramePr>
-              <a:graphicFrameLocks xmlns:a="http://schemas.openxmlformats.org/drawingml/2006/main" noChangeAspect="1"/>
-            </wp:cNvGraphicFramePr>
-            <a:graphic xmlns:a="http://schemas.openxmlformats.org/drawingml/2006/main">
-              <a:graphicData uri="http://schemas.openxmlformats.org/drawingml/2006/picture">
-                <pic:pic xmlns:pic="http://schemas.openxmlformats.org/drawingml/2006/picture">
-                  <pic:nvPicPr>
-                    <pic:cNvPr id="1" name=""/>
-                    <pic:cNvPicPr/>
-                  </pic:nvPicPr>
-                  <pic:blipFill>
-                    <a:blip r:embed="rId15" cstate="print">
-                      <a:extLst>
-                        <a:ext uri="{28A0092B-C50C-407E-A947-70E740481C1C}">
-                          <a14:useLocalDpi xmlns:a14="http://schemas.microsoft.com/office/drawing/2010/main" val="0"/>
-                        </a:ext>
-                      </a:extLst>
-                    </a:blip>
-                    <a:stretch>
-                      <a:fillRect/>
-                    </a:stretch>
-                  </pic:blipFill>
-                  <pic:spPr>
-                    <a:xfrm>
-                      <a:off x="0" y="0"/>
-                      <a:ext cx="1206500" cy="559110"/>
-                    </a:xfrm>
-                    <a:prstGeom prst="rect">
-                      <a:avLst/>
-                    </a:prstGeom>
-                  </pic:spPr>
-                </pic:pic>
-              </a:graphicData>
-            </a:graphic>
-          </wp:anchor>
-        </w:drawing>
-      </w:r>
-      <w:r>
-        <w:rPr>
           <w:rFonts w:hint="eastAsia"/>
         </w:rPr>
         <w:t>滤镜——像素化——彩色半调</w:t>
@@ -3158,72 +3270,9 @@
     <w:p>
       <w:r>
         <w:rPr>
-          <w:noProof/>
-        </w:rPr>
-        <w:lastRenderedPageBreak/>
-        <w:drawing>
-          <wp:anchor distT="0" distB="0" distL="114300" distR="114300" simplePos="0" relativeHeight="251662336" behindDoc="1" locked="0" layoutInCell="1" allowOverlap="1" wp14:anchorId="122FE160" wp14:editId="51E5EDA6">
-            <wp:simplePos x="0" y="0"/>
-            <wp:positionH relativeFrom="column">
-              <wp:posOffset>3524250</wp:posOffset>
-            </wp:positionH>
-            <wp:positionV relativeFrom="paragraph">
-              <wp:posOffset>27940</wp:posOffset>
-            </wp:positionV>
-            <wp:extent cx="1714500" cy="2426335"/>
-            <wp:effectExtent l="0" t="0" r="0" b="0"/>
-            <wp:wrapTight wrapText="bothSides">
-              <wp:wrapPolygon edited="0">
-                <wp:start x="0" y="0"/>
-                <wp:lineTo x="0" y="21368"/>
-                <wp:lineTo x="21360" y="21368"/>
-                <wp:lineTo x="21360" y="0"/>
-                <wp:lineTo x="0" y="0"/>
-              </wp:wrapPolygon>
-            </wp:wrapTight>
-            <wp:docPr id="20" name="图片 20"/>
-            <wp:cNvGraphicFramePr>
-              <a:graphicFrameLocks xmlns:a="http://schemas.openxmlformats.org/drawingml/2006/main" noChangeAspect="1"/>
-            </wp:cNvGraphicFramePr>
-            <a:graphic xmlns:a="http://schemas.openxmlformats.org/drawingml/2006/main">
-              <a:graphicData uri="http://schemas.openxmlformats.org/drawingml/2006/picture">
-                <pic:pic xmlns:pic="http://schemas.openxmlformats.org/drawingml/2006/picture">
-                  <pic:nvPicPr>
-                    <pic:cNvPr id="1" name=""/>
-                    <pic:cNvPicPr/>
-                  </pic:nvPicPr>
-                  <pic:blipFill>
-                    <a:blip r:embed="rId16">
-                      <a:extLst>
-                        <a:ext uri="{28A0092B-C50C-407E-A947-70E740481C1C}">
-                          <a14:useLocalDpi xmlns:a14="http://schemas.microsoft.com/office/drawing/2010/main" val="0"/>
-                        </a:ext>
-                      </a:extLst>
-                    </a:blip>
-                    <a:stretch>
-                      <a:fillRect/>
-                    </a:stretch>
-                  </pic:blipFill>
-                  <pic:spPr>
-                    <a:xfrm>
-                      <a:off x="0" y="0"/>
-                      <a:ext cx="1714500" cy="2426335"/>
-                    </a:xfrm>
-                    <a:prstGeom prst="rect">
-                      <a:avLst/>
-                    </a:prstGeom>
-                  </pic:spPr>
-                </pic:pic>
-              </a:graphicData>
-            </a:graphic>
-          </wp:anchor>
-        </w:drawing>
-      </w:r>
-      <w:r>
-        <w:rPr>
-          <w:rFonts w:hint="eastAsia"/>
-        </w:rPr>
-        <w:t>类似很多小突起的点状东东，漫画风</w:t>
+          <w:rFonts w:hint="eastAsia"/>
+        </w:rPr>
+        <w:t>类似很多小突起的点状东东</w:t>
       </w:r>
     </w:p>
     <w:p/>
@@ -3305,6 +3354,7 @@
     <w:p>
       <w:pPr>
         <w:pStyle w:val="1"/>
+        <w:ind w:firstLineChars="100" w:firstLine="440"/>
       </w:pPr>
       <w:r>
         <w:rPr>
@@ -3540,6 +3590,490 @@
         <w:t>选出高光——复制高光层——滤镜——模糊——径向模糊——缩放——品质最好</w:t>
       </w:r>
     </w:p>
+    <w:p/>
+    <w:p>
+      <w:pPr>
+        <w:pStyle w:val="a5"/>
+        <w:numPr>
+          <w:ilvl w:val="0"/>
+          <w:numId w:val="2"/>
+        </w:numPr>
+        <w:ind w:firstLineChars="0"/>
+      </w:pPr>
+      <w:r>
+        <w:rPr>
+          <w:rFonts w:hint="eastAsia"/>
+        </w:rPr>
+        <w:t>雨</w:t>
+      </w:r>
+    </w:p>
+    <w:p>
+      <w:r>
+        <w:rPr>
+          <w:rFonts w:hint="eastAsia"/>
+        </w:rPr>
+        <w:t>一个空白图层——填充黑色——背景色设置白色——滤镜——点状化——动态模糊——混合模式：叠加</w:t>
+      </w:r>
+    </w:p>
+    <w:p/>
+    <w:p>
+      <w:pPr>
+        <w:rPr>
+          <w:b/>
+          <w:bCs/>
+        </w:rPr>
+      </w:pPr>
+      <w:r>
+        <w:rPr>
+          <w:rFonts w:hint="eastAsia"/>
+          <w:b/>
+          <w:bCs/>
+        </w:rPr>
+        <w:t>高低频磨皮</w:t>
+      </w:r>
+    </w:p>
+    <w:p>
+      <w:r>
+        <w:rPr>
+          <w:rFonts w:hint="eastAsia"/>
+        </w:rPr>
+        <w:t>复制两个图层——滤镜——模糊——表面模糊——然后把需要精细露出的地方，比如头发、轮廓、下颌，涂抹蒙版露出来</w:t>
+      </w:r>
+    </w:p>
+    <w:p>
+      <w:r>
+        <w:rPr>
+          <w:rFonts w:hint="eastAsia"/>
+        </w:rPr>
+        <w:t>在另外一个图层高斯模糊——添加蒙版，全黑——然后把需要修复的地方，比如痘痘</w:t>
+      </w:r>
+      <w:r>
+        <w:rPr>
+          <w:rFonts w:hint="eastAsia"/>
+        </w:rPr>
+        <w:t>、皱纹</w:t>
+      </w:r>
+      <w:r>
+        <w:rPr>
+          <w:rFonts w:hint="eastAsia"/>
+        </w:rPr>
+        <w:t>，用白色涂抹，露出高斯模糊的部分</w:t>
+      </w:r>
+    </w:p>
+    <w:p>
+      <w:r>
+        <w:rPr>
+          <w:rFonts w:hint="eastAsia"/>
+        </w:rPr>
+        <w:t>再添加一个图层，做锐化——混合模式——线性光——滤镜——其他——高反差保留，半径比较小</w:t>
+      </w:r>
+      <w:r>
+        <w:rPr>
+          <w:rFonts w:hint="eastAsia"/>
+        </w:rPr>
+        <w:t>——降低图层不透明度，加蒙版调整</w:t>
+      </w:r>
+    </w:p>
+    <w:p>
+      <w:pPr>
+        <w:pStyle w:val="a5"/>
+        <w:numPr>
+          <w:ilvl w:val="0"/>
+          <w:numId w:val="2"/>
+        </w:numPr>
+        <w:ind w:firstLineChars="0"/>
+      </w:pPr>
+      <w:r>
+        <w:rPr>
+          <w:rFonts w:hint="eastAsia"/>
+        </w:rPr>
+        <w:t>表面模糊这一步效果很明显，脸上斑点皱纹什么的都消失了</w:t>
+      </w:r>
+    </w:p>
+    <w:p>
+      <w:pPr>
+        <w:pStyle w:val="a5"/>
+        <w:numPr>
+          <w:ilvl w:val="0"/>
+          <w:numId w:val="2"/>
+        </w:numPr>
+        <w:ind w:firstLineChars="0"/>
+      </w:pPr>
+      <w:r>
+        <w:rPr>
+          <w:rFonts w:hint="eastAsia"/>
+        </w:rPr>
+        <w:t>高斯模糊为了进一步磨皮</w:t>
+      </w:r>
+    </w:p>
+    <w:p>
+      <w:pPr>
+        <w:pStyle w:val="a5"/>
+        <w:numPr>
+          <w:ilvl w:val="0"/>
+          <w:numId w:val="2"/>
+        </w:numPr>
+        <w:ind w:firstLineChars="0"/>
+      </w:pPr>
+      <w:r>
+        <w:rPr>
+          <w:rFonts w:hint="eastAsia"/>
+        </w:rPr>
+        <w:t>锐化图层是高频，找回细节，提取线条</w:t>
+      </w:r>
+    </w:p>
+    <w:p/>
+    <w:p>
+      <w:pPr>
+        <w:rPr>
+          <w:b/>
+          <w:bCs/>
+        </w:rPr>
+      </w:pPr>
+      <w:r>
+        <w:rPr>
+          <w:rFonts w:hint="eastAsia"/>
+          <w:b/>
+          <w:bCs/>
+        </w:rPr>
+        <w:lastRenderedPageBreak/>
+        <w:t>双曲线</w:t>
+      </w:r>
+    </w:p>
+    <w:p>
+      <w:r>
+        <w:rPr>
+          <w:rFonts w:hint="eastAsia"/>
+        </w:rPr>
+        <w:t>加一层调整图层，曲线——整体变暗，中间点往下拉——加纯黑蒙版——</w:t>
+      </w:r>
+      <w:r>
+        <w:rPr>
+          <w:rFonts w:hint="eastAsia"/>
+        </w:rPr>
+        <w:t>用白色画笔涂抹，给鼻梁侧翼、眼睛处加阴影</w:t>
+      </w:r>
+    </w:p>
+    <w:p>
+      <w:r>
+        <w:rPr>
+          <w:rFonts w:hint="eastAsia"/>
+        </w:rPr>
+        <w:t>加一层调整图层，曲线——整体变量，中间点往上拉——加纯黑蒙版——用白色画笔涂抹，给鼻梁上方、眼镜加亮——对比原图，找到亮的地方，加亮</w:t>
+      </w:r>
+    </w:p>
+    <w:p/>
+    <w:p/>
+    <w:p>
+      <w:r>
+        <w:rPr>
+          <w:rFonts w:hint="eastAsia"/>
+        </w:rPr>
+        <w:t>通道计算磨皮</w:t>
+      </w:r>
+    </w:p>
+    <w:p>
+      <w:r>
+        <w:rPr>
+          <w:rFonts w:hint="eastAsia"/>
+        </w:rPr>
+        <w:t>中性灰磨皮</w:t>
+      </w:r>
+    </w:p>
+    <w:p/>
+    <w:p>
+      <w:pPr>
+        <w:rPr>
+          <w:b/>
+          <w:bCs/>
+        </w:rPr>
+      </w:pPr>
+      <w:r>
+        <w:rPr>
+          <w:rFonts w:hint="eastAsia"/>
+          <w:b/>
+          <w:bCs/>
+        </w:rPr>
+        <w:t>动漫</w:t>
+      </w:r>
+      <w:r>
+        <w:rPr>
+          <w:rFonts w:hint="eastAsia"/>
+          <w:b/>
+          <w:bCs/>
+        </w:rPr>
+        <w:t>风</w:t>
+      </w:r>
+    </w:p>
+    <w:p>
+      <w:r>
+        <w:rPr>
+          <w:rFonts w:hint="eastAsia"/>
+        </w:rPr>
+        <w:t>动漫纹理</w:t>
+      </w:r>
+    </w:p>
+    <w:p>
+      <w:r>
+        <w:rPr>
+          <w:rFonts w:hint="eastAsia"/>
+        </w:rPr>
+        <w:t>整体曝光充足</w:t>
+      </w:r>
+    </w:p>
+    <w:p>
+      <w:r>
+        <w:rPr>
+          <w:rFonts w:hint="eastAsia"/>
+        </w:rPr>
+        <w:t>暖色以橙黄为主，冷色以青蓝色为主</w:t>
+      </w:r>
+    </w:p>
+    <w:p>
+      <w:r>
+        <w:rPr>
+          <w:rFonts w:hint="eastAsia"/>
+        </w:rPr>
+        <w:t>颜色明亮度偏高</w:t>
+      </w:r>
+    </w:p>
+    <w:p>
+      <w:r>
+        <w:rPr>
+          <w:rFonts w:hint="eastAsia"/>
+        </w:rPr>
+        <w:t>阴影偏暖，高光偏冷</w:t>
+      </w:r>
+      <w:r>
+        <w:rPr>
+          <w:rFonts w:hint="eastAsia"/>
+        </w:rPr>
+        <w:t xml:space="preserve"> </w:t>
+      </w:r>
+    </w:p>
+    <w:p/>
+    <w:p>
+      <w:r>
+        <w:rPr>
+          <w:rFonts w:hint="eastAsia"/>
+        </w:rPr>
+        <w:t>滤镜库——干画笔——调整图层不透明度</w:t>
+      </w:r>
+      <w:r>
+        <w:rPr>
+          <w:rFonts w:hint="eastAsia"/>
+        </w:rPr>
+        <w:t>——搞出动漫的纹理</w:t>
+      </w:r>
+    </w:p>
+    <w:p>
+      <w:r>
+        <w:rPr>
+          <w:rFonts w:hint="eastAsia"/>
+        </w:rPr>
+        <w:t>Camera</w:t>
+      </w:r>
+      <w:r>
+        <w:t xml:space="preserve"> </w:t>
+      </w:r>
+      <w:r>
+        <w:rPr>
+          <w:rFonts w:hint="eastAsia"/>
+        </w:rPr>
+        <w:t>Raw滤镜——</w:t>
+      </w:r>
+      <w:r>
+        <w:rPr>
+          <w:rFonts w:hint="eastAsia"/>
+        </w:rPr>
+        <w:t>提升曝光度、阴影、黑色，营造光线充足的柔美意境——降低清晰度，变朦胧——HSL调整，红橙黄绿是暖色，浅绿蓝紫洋红是冷色</w:t>
+      </w:r>
+    </w:p>
+    <w:p/>
+    <w:p>
+      <w:pPr>
+        <w:rPr>
+          <w:b/>
+          <w:bCs/>
+        </w:rPr>
+      </w:pPr>
+      <w:r>
+        <w:rPr>
+          <w:rFonts w:hint="eastAsia"/>
+          <w:b/>
+          <w:bCs/>
+        </w:rPr>
+        <w:t>小清新</w:t>
+      </w:r>
+    </w:p>
+    <w:p>
+      <w:r>
+        <w:rPr>
+          <w:rFonts w:hint="eastAsia"/>
+        </w:rPr>
+        <w:t>清晰、明亮、青春靓丽</w:t>
+      </w:r>
+    </w:p>
+    <w:p>
+      <w:r>
+        <w:rPr>
+          <w:rFonts w:hint="eastAsia"/>
+        </w:rPr>
+        <w:t>Camera</w:t>
+      </w:r>
+      <w:r>
+        <w:t xml:space="preserve"> </w:t>
+      </w:r>
+      <w:r>
+        <w:rPr>
+          <w:rFonts w:hint="eastAsia"/>
+        </w:rPr>
+        <w:t>Raw滤镜提亮曝光度、阴影、黑色。提的太高了把高光和白色降一降</w:t>
+      </w:r>
+    </w:p>
+    <w:p>
+      <w:r>
+        <w:rPr>
+          <w:rFonts w:hint="eastAsia"/>
+        </w:rPr>
+        <w:t>周围景物明亮度提高，把自然饱和度拉大。饱和度太高皮肤发黄，HSL面板把橙色</w:t>
+      </w:r>
+      <w:r>
+        <w:rPr>
+          <w:rFonts w:hint="eastAsia"/>
+        </w:rPr>
+        <w:t>饱和度</w:t>
+      </w:r>
+      <w:r>
+        <w:rPr>
+          <w:rFonts w:hint="eastAsia"/>
+        </w:rPr>
+        <w:t>降低，提高橙色明亮度</w:t>
+      </w:r>
+    </w:p>
+    <w:p>
+      <w:r>
+        <w:rPr>
+          <w:rFonts w:hint="eastAsia"/>
+        </w:rPr>
+        <w:t>Camera</w:t>
+      </w:r>
+      <w:r>
+        <w:t xml:space="preserve"> </w:t>
+      </w:r>
+      <w:r>
+        <w:rPr>
+          <w:rFonts w:hint="eastAsia"/>
+        </w:rPr>
+        <w:t>Raw滤镜有一个</w:t>
+      </w:r>
+      <w:r>
+        <w:rPr>
+          <w:rFonts w:hint="eastAsia"/>
+          <w:color w:val="FF0000"/>
+        </w:rPr>
+        <w:t>调整画笔</w:t>
+      </w:r>
+      <w:r>
+        <w:rPr>
+          <w:rFonts w:hint="eastAsia"/>
+        </w:rPr>
+        <w:t>工具，选中，给笔刷增加曝光度</w:t>
+      </w:r>
+      <w:r>
+        <w:rPr>
+          <w:rFonts w:hint="eastAsia"/>
+        </w:rPr>
+        <w:t>到大概0</w:t>
+      </w:r>
+      <w:r>
+        <w:t>.45</w:t>
+      </w:r>
+      <w:r>
+        <w:rPr>
+          <w:rFonts w:hint="eastAsia"/>
+        </w:rPr>
+        <w:t>，然后单独刷图像中阴暗的地方</w:t>
+      </w:r>
+      <w:r>
+        <w:rPr>
+          <w:rFonts w:hint="eastAsia"/>
+        </w:rPr>
+        <w:t>，把皮肤刷亮</w:t>
+      </w:r>
+    </w:p>
+    <w:p>
+      <w:r>
+        <w:rPr>
+          <w:rFonts w:hint="eastAsia"/>
+        </w:rPr>
+        <w:t>把牙齿变亮的方法：调整——色相/饱和度——点击小手工具，点击牙齿，小手工具右边自动识别为红色或黄色——把色相和饱和度调到最大</w:t>
+      </w:r>
+      <w:r>
+        <w:rPr>
+          <w:rFonts w:hint="eastAsia"/>
+        </w:rPr>
+        <w:t>——刚刚点击的区域变为蓝色——调整最底下的条使蓝色恰好对应想选中的部分——色相还原，饱和度降低，明度增高，这时候发现区域内变亮——ctrl+I反选蒙版使蒙版全黑——用白色画笔涂抹想要露出的增量的部分</w:t>
+      </w:r>
+    </w:p>
+    <w:p>
+      <w:r>
+        <w:rPr>
+          <w:rFonts w:hint="eastAsia"/>
+        </w:rPr>
+        <w:t>色彩平衡——阴影加青色蓝色，高光加红色黄色</w:t>
+      </w:r>
+    </w:p>
+    <w:p>
+      <w:r>
+        <w:rPr>
+          <w:rFonts w:hint="eastAsia"/>
+        </w:rPr>
+        <w:t>高低频锐化——</w:t>
+      </w:r>
+      <w:r>
+        <w:rPr>
+          <w:rFonts w:hint="eastAsia"/>
+        </w:rPr>
+        <w:t>低频图层，高斯模糊两像素——高频图层，应用图像，图层：低频，混合：减去，缩放：2，补偿值1</w:t>
+      </w:r>
+      <w:r>
+        <w:t>28</w:t>
+      </w:r>
+      <w:r>
+        <w:rPr>
+          <w:rFonts w:hint="eastAsia"/>
+        </w:rPr>
+        <w:t>——把高频图层混合模式改为线性光——删除低频图层</w:t>
+      </w:r>
+      <w:r>
+        <w:rPr>
+          <w:rFonts w:hint="eastAsia"/>
+        </w:rPr>
+        <w:t>？</w:t>
+      </w:r>
+      <w:bookmarkStart w:id="0" w:name="_GoBack"/>
+      <w:bookmarkEnd w:id="0"/>
+      <w:r>
+        <w:rPr>
+          <w:rFonts w:hint="eastAsia"/>
+        </w:rPr>
+        <w:t>？</w:t>
+      </w:r>
+      <w:r>
+        <w:rPr>
+          <w:rFonts w:hint="eastAsia"/>
+        </w:rPr>
+        <w:t>——哇，锐化效果挺明显，主要是边缘线条更突出了</w:t>
+      </w:r>
+    </w:p>
+    <w:p/>
+    <w:p/>
+    <w:p/>
+    <w:p/>
+    <w:p/>
+    <w:p/>
+    <w:p/>
     <w:p/>
     <w:p/>
     <w:sectPr>
@@ -3552,6 +4086,44 @@
 </w:document>
 </file>
 
+<file path=word/endnotes.xml><?xml version="1.0" encoding="utf-8"?>
+<w:endnotes xmlns:wpc="http://schemas.microsoft.com/office/word/2010/wordprocessingCanvas" xmlns:cx="http://schemas.microsoft.com/office/drawing/2014/chartex" xmlns:cx1="http://schemas.microsoft.com/office/drawing/2015/9/8/chartex" xmlns:cx2="http://schemas.microsoft.com/office/drawing/2015/10/21/chartex" xmlns:cx3="http://schemas.microsoft.com/office/drawing/2016/5/9/chartex" xmlns:cx4="http://schemas.microsoft.com/office/drawing/2016/5/10/chartex" xmlns:cx5="http://schemas.microsoft.com/office/drawing/2016/5/11/chartex" xmlns:cx6="http://schemas.microsoft.com/office/drawing/2016/5/12/chartex" xmlns:cx7="http://schemas.microsoft.com/office/drawing/2016/5/13/chartex" xmlns:cx8="http://schemas.microsoft.com/office/drawing/2016/5/14/chartex" xmlns:mc="http://schemas.openxmlformats.org/markup-compatibility/2006" xmlns:aink="http://schemas.microsoft.com/office/drawing/2016/ink" xmlns:am3d="http://schemas.microsoft.com/office/drawing/2017/model3d" xmlns:o="urn:schemas-microsoft-com:office:office" xmlns:r="http://schemas.openxmlformats.org/officeDocument/2006/relationships" xmlns:m="http://schemas.openxmlformats.org/officeDocument/2006/math" xmlns:v="urn:schemas-microsoft-com:vml" xmlns:wp14="http://schemas.microsoft.com/office/word/2010/wordprocessingDrawing" xmlns:wp="http://schemas.openxmlformats.org/drawingml/2006/wordprocessingDrawing" xmlns:w10="urn:schemas-microsoft-com:office:word" xmlns:w="http://schemas.openxmlformats.org/wordprocessingml/2006/main" xmlns:w14="http://schemas.microsoft.com/office/word/2010/wordml" xmlns:w15="http://schemas.microsoft.com/office/word/2012/wordml" xmlns:w16cid="http://schemas.microsoft.com/office/word/2016/wordml/cid" xmlns:w16se="http://schemas.microsoft.com/office/word/2015/wordml/symex" xmlns:wpg="http://schemas.microsoft.com/office/word/2010/wordprocessingGroup" xmlns:wpi="http://schemas.microsoft.com/office/word/2010/wordprocessingInk" xmlns:wne="http://schemas.microsoft.com/office/word/2006/wordml" xmlns:wps="http://schemas.microsoft.com/office/word/2010/wordprocessingShape" mc:Ignorable="w14 w15 w16se w16cid wp14">
+  <w:endnote w:type="separator" w:id="-1">
+    <w:p>
+      <w:r>
+        <w:separator/>
+      </w:r>
+    </w:p>
+  </w:endnote>
+  <w:endnote w:type="continuationSeparator" w:id="0">
+    <w:p>
+      <w:r>
+        <w:continuationSeparator/>
+      </w:r>
+    </w:p>
+  </w:endnote>
+</w:endnotes>
+</file>
+
+<file path=word/footnotes.xml><?xml version="1.0" encoding="utf-8"?>
+<w:footnotes xmlns:wpc="http://schemas.microsoft.com/office/word/2010/wordprocessingCanvas" xmlns:cx="http://schemas.microsoft.com/office/drawing/2014/chartex" xmlns:cx1="http://schemas.microsoft.com/office/drawing/2015/9/8/chartex" xmlns:cx2="http://schemas.microsoft.com/office/drawing/2015/10/21/chartex" xmlns:cx3="http://schemas.microsoft.com/office/drawing/2016/5/9/chartex" xmlns:cx4="http://schemas.microsoft.com/office/drawing/2016/5/10/chartex" xmlns:cx5="http://schemas.microsoft.com/office/drawing/2016/5/11/chartex" xmlns:cx6="http://schemas.microsoft.com/office/drawing/2016/5/12/chartex" xmlns:cx7="http://schemas.microsoft.com/office/drawing/2016/5/13/chartex" xmlns:cx8="http://schemas.microsoft.com/office/drawing/2016/5/14/chartex" xmlns:mc="http://schemas.openxmlformats.org/markup-compatibility/2006" xmlns:aink="http://schemas.microsoft.com/office/drawing/2016/ink" xmlns:am3d="http://schemas.microsoft.com/office/drawing/2017/model3d" xmlns:o="urn:schemas-microsoft-com:office:office" xmlns:r="http://schemas.openxmlformats.org/officeDocument/2006/relationships" xmlns:m="http://schemas.openxmlformats.org/officeDocument/2006/math" xmlns:v="urn:schemas-microsoft-com:vml" xmlns:wp14="http://schemas.microsoft.com/office/word/2010/wordprocessingDrawing" xmlns:wp="http://schemas.openxmlformats.org/drawingml/2006/wordprocessingDrawing" xmlns:w10="urn:schemas-microsoft-com:office:word" xmlns:w="http://schemas.openxmlformats.org/wordprocessingml/2006/main" xmlns:w14="http://schemas.microsoft.com/office/word/2010/wordml" xmlns:w15="http://schemas.microsoft.com/office/word/2012/wordml" xmlns:w16cid="http://schemas.microsoft.com/office/word/2016/wordml/cid" xmlns:w16se="http://schemas.microsoft.com/office/word/2015/wordml/symex" xmlns:wpg="http://schemas.microsoft.com/office/word/2010/wordprocessingGroup" xmlns:wpi="http://schemas.microsoft.com/office/word/2010/wordprocessingInk" xmlns:wne="http://schemas.microsoft.com/office/word/2006/wordml" xmlns:wps="http://schemas.microsoft.com/office/word/2010/wordprocessingShape" mc:Ignorable="w14 w15 w16se w16cid wp14">
+  <w:footnote w:type="separator" w:id="-1">
+    <w:p>
+      <w:r>
+        <w:separator/>
+      </w:r>
+    </w:p>
+  </w:footnote>
+  <w:footnote w:type="continuationSeparator" w:id="0">
+    <w:p>
+      <w:r>
+        <w:continuationSeparator/>
+      </w:r>
+    </w:p>
+  </w:footnote>
+</w:footnotes>
+</file>
+
 <file path=word/numbering.xml><?xml version="1.0" encoding="utf-8"?>
 <w:numbering xmlns:wpc="http://schemas.microsoft.com/office/word/2010/wordprocessingCanvas" xmlns:cx="http://schemas.microsoft.com/office/drawing/2014/chartex" xmlns:cx1="http://schemas.microsoft.com/office/drawing/2015/9/8/chartex" xmlns:cx2="http://schemas.microsoft.com/office/drawing/2015/10/21/chartex" xmlns:cx3="http://schemas.microsoft.com/office/drawing/2016/5/9/chartex" xmlns:cx4="http://schemas.microsoft.com/office/drawing/2016/5/10/chartex" xmlns:cx5="http://schemas.microsoft.com/office/drawing/2016/5/11/chartex" xmlns:cx6="http://schemas.microsoft.com/office/drawing/2016/5/12/chartex" xmlns:cx7="http://schemas.microsoft.com/office/drawing/2016/5/13/chartex" xmlns:cx8="http://schemas.microsoft.com/office/drawing/2016/5/14/chartex" xmlns:mc="http://schemas.openxmlformats.org/markup-compatibility/2006" xmlns:aink="http://schemas.microsoft.com/office/drawing/2016/ink" xmlns:am3d="http://schemas.microsoft.com/office/drawing/2017/model3d" xmlns:o="urn:schemas-microsoft-com:office:office" xmlns:r="http://schemas.openxmlformats.org/officeDocument/2006/relationships" xmlns:m="http://schemas.openxmlformats.org/officeDocument/2006/math" xmlns:v="urn:schemas-microsoft-com:vml" xmlns:wp14="http://schemas.microsoft.com/office/word/2010/wordprocessingDrawing" xmlns:wp="http://schemas.openxmlformats.org/drawingml/2006/wordprocessingDrawing" xmlns:w10="urn:schemas-microsoft-com:office:word" xmlns:w="http://schemas.openxmlformats.org/wordprocessingml/2006/main" xmlns:w14="http://schemas.microsoft.com/office/word/2010/wordml" xmlns:w15="http://schemas.microsoft.com/office/word/2012/wordml" xmlns:w16cid="http://schemas.microsoft.com/office/word/2016/wordml/cid" xmlns:w16se="http://schemas.microsoft.com/office/word/2015/wordml/symex" xmlns:wpg="http://schemas.microsoft.com/office/word/2010/wordprocessingGroup" xmlns:wpi="http://schemas.microsoft.com/office/word/2010/wordprocessingInk" xmlns:wne="http://schemas.microsoft.com/office/word/2006/wordml" xmlns:wps="http://schemas.microsoft.com/office/word/2010/wordprocessingShape" mc:Ignorable="w14 w15 w16se w16cid wp14">
   <w:abstractNum w:abstractNumId="0" w15:restartNumberingAfterBreak="0">
@@ -3668,9 +4240,9 @@
     </w:lvl>
   </w:abstractNum>
   <w:abstractNum w:abstractNumId="1" w15:restartNumberingAfterBreak="0">
-    <w:nsid w:val="3A8135D8"/>
+    <w:nsid w:val="2F5D32C6"/>
     <w:multiLevelType w:val="hybridMultilevel"/>
-    <w:tmpl w:val="56FC792A"/>
+    <w:tmpl w:val="274A971E"/>
     <w:lvl w:ilvl="0" w:tplc="04090001">
       <w:start w:val="1"/>
       <w:numFmt w:val="bullet"/>
@@ -3689,7 +4261,7 @@
       <w:lvlText w:val=""/>
       <w:lvlJc w:val="left"/>
       <w:pPr>
-        <w:ind w:left="1260" w:hanging="420"/>
+        <w:ind w:left="840" w:hanging="420"/>
       </w:pPr>
       <w:rPr>
         <w:rFonts w:ascii="Wingdings" w:hAnsi="Wingdings" w:hint="default"/>
@@ -3701,7 +4273,7 @@
       <w:lvlText w:val=""/>
       <w:lvlJc w:val="left"/>
       <w:pPr>
-        <w:ind w:left="1680" w:hanging="420"/>
+        <w:ind w:left="1260" w:hanging="420"/>
       </w:pPr>
       <w:rPr>
         <w:rFonts w:ascii="Wingdings" w:hAnsi="Wingdings" w:hint="default"/>
@@ -3713,7 +4285,7 @@
       <w:lvlText w:val=""/>
       <w:lvlJc w:val="left"/>
       <w:pPr>
-        <w:ind w:left="2100" w:hanging="420"/>
+        <w:ind w:left="1680" w:hanging="420"/>
       </w:pPr>
       <w:rPr>
         <w:rFonts w:ascii="Wingdings" w:hAnsi="Wingdings" w:hint="default"/>
@@ -3725,7 +4297,7 @@
       <w:lvlText w:val=""/>
       <w:lvlJc w:val="left"/>
       <w:pPr>
-        <w:ind w:left="2520" w:hanging="420"/>
+        <w:ind w:left="2100" w:hanging="420"/>
       </w:pPr>
       <w:rPr>
         <w:rFonts w:ascii="Wingdings" w:hAnsi="Wingdings" w:hint="default"/>
@@ -3737,7 +4309,7 @@
       <w:lvlText w:val=""/>
       <w:lvlJc w:val="left"/>
       <w:pPr>
-        <w:ind w:left="2940" w:hanging="420"/>
+        <w:ind w:left="2520" w:hanging="420"/>
       </w:pPr>
       <w:rPr>
         <w:rFonts w:ascii="Wingdings" w:hAnsi="Wingdings" w:hint="default"/>
@@ -3749,7 +4321,7 @@
       <w:lvlText w:val=""/>
       <w:lvlJc w:val="left"/>
       <w:pPr>
-        <w:ind w:left="3360" w:hanging="420"/>
+        <w:ind w:left="2940" w:hanging="420"/>
       </w:pPr>
       <w:rPr>
         <w:rFonts w:ascii="Wingdings" w:hAnsi="Wingdings" w:hint="default"/>
@@ -3761,7 +4333,7 @@
       <w:lvlText w:val=""/>
       <w:lvlJc w:val="left"/>
       <w:pPr>
-        <w:ind w:left="3780" w:hanging="420"/>
+        <w:ind w:left="3360" w:hanging="420"/>
       </w:pPr>
       <w:rPr>
         <w:rFonts w:ascii="Wingdings" w:hAnsi="Wingdings" w:hint="default"/>
@@ -3773,7 +4345,7 @@
       <w:lvlText w:val=""/>
       <w:lvlJc w:val="left"/>
       <w:pPr>
-        <w:ind w:left="4200" w:hanging="420"/>
+        <w:ind w:left="3780" w:hanging="420"/>
       </w:pPr>
       <w:rPr>
         <w:rFonts w:ascii="Wingdings" w:hAnsi="Wingdings" w:hint="default"/>
@@ -3781,6 +4353,232 @@
     </w:lvl>
   </w:abstractNum>
   <w:abstractNum w:abstractNumId="2" w15:restartNumberingAfterBreak="0">
+    <w:nsid w:val="3A8135D8"/>
+    <w:multiLevelType w:val="hybridMultilevel"/>
+    <w:tmpl w:val="74F68DA2"/>
+    <w:lvl w:ilvl="0" w:tplc="04090001">
+      <w:start w:val="1"/>
+      <w:numFmt w:val="bullet"/>
+      <w:lvlText w:val=""/>
+      <w:lvlJc w:val="left"/>
+      <w:pPr>
+        <w:ind w:left="420" w:hanging="420"/>
+      </w:pPr>
+      <w:rPr>
+        <w:rFonts w:ascii="Wingdings" w:hAnsi="Wingdings" w:hint="default"/>
+      </w:rPr>
+    </w:lvl>
+    <w:lvl w:ilvl="1" w:tplc="04090003" w:tentative="1">
+      <w:start w:val="1"/>
+      <w:numFmt w:val="bullet"/>
+      <w:lvlText w:val=""/>
+      <w:lvlJc w:val="left"/>
+      <w:pPr>
+        <w:ind w:left="1260" w:hanging="420"/>
+      </w:pPr>
+      <w:rPr>
+        <w:rFonts w:ascii="Wingdings" w:hAnsi="Wingdings" w:hint="default"/>
+      </w:rPr>
+    </w:lvl>
+    <w:lvl w:ilvl="2" w:tplc="04090005" w:tentative="1">
+      <w:start w:val="1"/>
+      <w:numFmt w:val="bullet"/>
+      <w:lvlText w:val=""/>
+      <w:lvlJc w:val="left"/>
+      <w:pPr>
+        <w:ind w:left="1680" w:hanging="420"/>
+      </w:pPr>
+      <w:rPr>
+        <w:rFonts w:ascii="Wingdings" w:hAnsi="Wingdings" w:hint="default"/>
+      </w:rPr>
+    </w:lvl>
+    <w:lvl w:ilvl="3" w:tplc="04090001" w:tentative="1">
+      <w:start w:val="1"/>
+      <w:numFmt w:val="bullet"/>
+      <w:lvlText w:val=""/>
+      <w:lvlJc w:val="left"/>
+      <w:pPr>
+        <w:ind w:left="2100" w:hanging="420"/>
+      </w:pPr>
+      <w:rPr>
+        <w:rFonts w:ascii="Wingdings" w:hAnsi="Wingdings" w:hint="default"/>
+      </w:rPr>
+    </w:lvl>
+    <w:lvl w:ilvl="4" w:tplc="04090003" w:tentative="1">
+      <w:start w:val="1"/>
+      <w:numFmt w:val="bullet"/>
+      <w:lvlText w:val=""/>
+      <w:lvlJc w:val="left"/>
+      <w:pPr>
+        <w:ind w:left="2520" w:hanging="420"/>
+      </w:pPr>
+      <w:rPr>
+        <w:rFonts w:ascii="Wingdings" w:hAnsi="Wingdings" w:hint="default"/>
+      </w:rPr>
+    </w:lvl>
+    <w:lvl w:ilvl="5" w:tplc="04090005" w:tentative="1">
+      <w:start w:val="1"/>
+      <w:numFmt w:val="bullet"/>
+      <w:lvlText w:val=""/>
+      <w:lvlJc w:val="left"/>
+      <w:pPr>
+        <w:ind w:left="2940" w:hanging="420"/>
+      </w:pPr>
+      <w:rPr>
+        <w:rFonts w:ascii="Wingdings" w:hAnsi="Wingdings" w:hint="default"/>
+      </w:rPr>
+    </w:lvl>
+    <w:lvl w:ilvl="6" w:tplc="04090001" w:tentative="1">
+      <w:start w:val="1"/>
+      <w:numFmt w:val="bullet"/>
+      <w:lvlText w:val=""/>
+      <w:lvlJc w:val="left"/>
+      <w:pPr>
+        <w:ind w:left="3360" w:hanging="420"/>
+      </w:pPr>
+      <w:rPr>
+        <w:rFonts w:ascii="Wingdings" w:hAnsi="Wingdings" w:hint="default"/>
+      </w:rPr>
+    </w:lvl>
+    <w:lvl w:ilvl="7" w:tplc="04090003" w:tentative="1">
+      <w:start w:val="1"/>
+      <w:numFmt w:val="bullet"/>
+      <w:lvlText w:val=""/>
+      <w:lvlJc w:val="left"/>
+      <w:pPr>
+        <w:ind w:left="3780" w:hanging="420"/>
+      </w:pPr>
+      <w:rPr>
+        <w:rFonts w:ascii="Wingdings" w:hAnsi="Wingdings" w:hint="default"/>
+      </w:rPr>
+    </w:lvl>
+    <w:lvl w:ilvl="8" w:tplc="04090005" w:tentative="1">
+      <w:start w:val="1"/>
+      <w:numFmt w:val="bullet"/>
+      <w:lvlText w:val=""/>
+      <w:lvlJc w:val="left"/>
+      <w:pPr>
+        <w:ind w:left="4200" w:hanging="420"/>
+      </w:pPr>
+      <w:rPr>
+        <w:rFonts w:ascii="Wingdings" w:hAnsi="Wingdings" w:hint="default"/>
+      </w:rPr>
+    </w:lvl>
+  </w:abstractNum>
+  <w:abstractNum w:abstractNumId="3" w15:restartNumberingAfterBreak="0">
+    <w:nsid w:val="44CF7FC2"/>
+    <w:multiLevelType w:val="hybridMultilevel"/>
+    <w:tmpl w:val="1C4AA5AA"/>
+    <w:lvl w:ilvl="0" w:tplc="04090001">
+      <w:start w:val="1"/>
+      <w:numFmt w:val="bullet"/>
+      <w:lvlText w:val=""/>
+      <w:lvlJc w:val="left"/>
+      <w:pPr>
+        <w:ind w:left="420" w:hanging="420"/>
+      </w:pPr>
+      <w:rPr>
+        <w:rFonts w:ascii="Wingdings" w:hAnsi="Wingdings" w:hint="default"/>
+      </w:rPr>
+    </w:lvl>
+    <w:lvl w:ilvl="1" w:tplc="04090003" w:tentative="1">
+      <w:start w:val="1"/>
+      <w:numFmt w:val="bullet"/>
+      <w:lvlText w:val=""/>
+      <w:lvlJc w:val="left"/>
+      <w:pPr>
+        <w:ind w:left="840" w:hanging="420"/>
+      </w:pPr>
+      <w:rPr>
+        <w:rFonts w:ascii="Wingdings" w:hAnsi="Wingdings" w:hint="default"/>
+      </w:rPr>
+    </w:lvl>
+    <w:lvl w:ilvl="2" w:tplc="04090005" w:tentative="1">
+      <w:start w:val="1"/>
+      <w:numFmt w:val="bullet"/>
+      <w:lvlText w:val=""/>
+      <w:lvlJc w:val="left"/>
+      <w:pPr>
+        <w:ind w:left="1260" w:hanging="420"/>
+      </w:pPr>
+      <w:rPr>
+        <w:rFonts w:ascii="Wingdings" w:hAnsi="Wingdings" w:hint="default"/>
+      </w:rPr>
+    </w:lvl>
+    <w:lvl w:ilvl="3" w:tplc="04090001" w:tentative="1">
+      <w:start w:val="1"/>
+      <w:numFmt w:val="bullet"/>
+      <w:lvlText w:val=""/>
+      <w:lvlJc w:val="left"/>
+      <w:pPr>
+        <w:ind w:left="1680" w:hanging="420"/>
+      </w:pPr>
+      <w:rPr>
+        <w:rFonts w:ascii="Wingdings" w:hAnsi="Wingdings" w:hint="default"/>
+      </w:rPr>
+    </w:lvl>
+    <w:lvl w:ilvl="4" w:tplc="04090003" w:tentative="1">
+      <w:start w:val="1"/>
+      <w:numFmt w:val="bullet"/>
+      <w:lvlText w:val=""/>
+      <w:lvlJc w:val="left"/>
+      <w:pPr>
+        <w:ind w:left="2100" w:hanging="420"/>
+      </w:pPr>
+      <w:rPr>
+        <w:rFonts w:ascii="Wingdings" w:hAnsi="Wingdings" w:hint="default"/>
+      </w:rPr>
+    </w:lvl>
+    <w:lvl w:ilvl="5" w:tplc="04090005" w:tentative="1">
+      <w:start w:val="1"/>
+      <w:numFmt w:val="bullet"/>
+      <w:lvlText w:val=""/>
+      <w:lvlJc w:val="left"/>
+      <w:pPr>
+        <w:ind w:left="2520" w:hanging="420"/>
+      </w:pPr>
+      <w:rPr>
+        <w:rFonts w:ascii="Wingdings" w:hAnsi="Wingdings" w:hint="default"/>
+      </w:rPr>
+    </w:lvl>
+    <w:lvl w:ilvl="6" w:tplc="04090001" w:tentative="1">
+      <w:start w:val="1"/>
+      <w:numFmt w:val="bullet"/>
+      <w:lvlText w:val=""/>
+      <w:lvlJc w:val="left"/>
+      <w:pPr>
+        <w:ind w:left="2940" w:hanging="420"/>
+      </w:pPr>
+      <w:rPr>
+        <w:rFonts w:ascii="Wingdings" w:hAnsi="Wingdings" w:hint="default"/>
+      </w:rPr>
+    </w:lvl>
+    <w:lvl w:ilvl="7" w:tplc="04090003" w:tentative="1">
+      <w:start w:val="1"/>
+      <w:numFmt w:val="bullet"/>
+      <w:lvlText w:val=""/>
+      <w:lvlJc w:val="left"/>
+      <w:pPr>
+        <w:ind w:left="3360" w:hanging="420"/>
+      </w:pPr>
+      <w:rPr>
+        <w:rFonts w:ascii="Wingdings" w:hAnsi="Wingdings" w:hint="default"/>
+      </w:rPr>
+    </w:lvl>
+    <w:lvl w:ilvl="8" w:tplc="04090005" w:tentative="1">
+      <w:start w:val="1"/>
+      <w:numFmt w:val="bullet"/>
+      <w:lvlText w:val=""/>
+      <w:lvlJc w:val="left"/>
+      <w:pPr>
+        <w:ind w:left="3780" w:hanging="420"/>
+      </w:pPr>
+      <w:rPr>
+        <w:rFonts w:ascii="Wingdings" w:hAnsi="Wingdings" w:hint="default"/>
+      </w:rPr>
+    </w:lvl>
+  </w:abstractNum>
+  <w:abstractNum w:abstractNumId="4" w15:restartNumberingAfterBreak="0">
     <w:nsid w:val="56C5152D"/>
     <w:multiLevelType w:val="hybridMultilevel"/>
     <w:tmpl w:val="3CC245DC"/>
@@ -3893,10 +4691,10 @@
       </w:rPr>
     </w:lvl>
   </w:abstractNum>
-  <w:abstractNum w:abstractNumId="3" w15:restartNumberingAfterBreak="0">
+  <w:abstractNum w:abstractNumId="5" w15:restartNumberingAfterBreak="0">
     <w:nsid w:val="592D4F3F"/>
     <w:multiLevelType w:val="hybridMultilevel"/>
-    <w:tmpl w:val="69B4AF42"/>
+    <w:tmpl w:val="EC7032C4"/>
     <w:lvl w:ilvl="0" w:tplc="04090001">
       <w:start w:val="1"/>
       <w:numFmt w:val="bullet"/>
@@ -3982,7 +4780,7 @@
       </w:pPr>
     </w:lvl>
   </w:abstractNum>
-  <w:abstractNum w:abstractNumId="4" w15:restartNumberingAfterBreak="0">
+  <w:abstractNum w:abstractNumId="6" w15:restartNumberingAfterBreak="0">
     <w:nsid w:val="69CF0B43"/>
     <w:multiLevelType w:val="hybridMultilevel"/>
     <w:tmpl w:val="7AD25E38"/>
@@ -4068,7 +4866,7 @@
       </w:pPr>
     </w:lvl>
   </w:abstractNum>
-  <w:abstractNum w:abstractNumId="5" w15:restartNumberingAfterBreak="0">
+  <w:abstractNum w:abstractNumId="7" w15:restartNumberingAfterBreak="0">
     <w:nsid w:val="7E8C13FB"/>
     <w:multiLevelType w:val="hybridMultilevel"/>
     <w:tmpl w:val="4A8C751A"/>
@@ -4182,22 +4980,28 @@
     </w:lvl>
   </w:abstractNum>
   <w:num w:numId="1">
+    <w:abstractNumId w:val="7"/>
+  </w:num>
+  <w:num w:numId="2">
     <w:abstractNumId w:val="5"/>
   </w:num>
-  <w:num w:numId="2">
-    <w:abstractNumId w:val="3"/>
-  </w:num>
   <w:num w:numId="3">
-    <w:abstractNumId w:val="1"/>
+    <w:abstractNumId w:val="2"/>
   </w:num>
   <w:num w:numId="4">
-    <w:abstractNumId w:val="2"/>
+    <w:abstractNumId w:val="4"/>
   </w:num>
   <w:num w:numId="5">
     <w:abstractNumId w:val="0"/>
   </w:num>
   <w:num w:numId="6">
-    <w:abstractNumId w:val="4"/>
+    <w:abstractNumId w:val="6"/>
+  </w:num>
+  <w:num w:numId="7">
+    <w:abstractNumId w:val="1"/>
+  </w:num>
+  <w:num w:numId="8">
+    <w:abstractNumId w:val="3"/>
   </w:num>
 </w:numbering>
 </file>
@@ -4216,7 +5020,7 @@
     </w:rPrDefault>
     <w:pPrDefault/>
   </w:docDefaults>
-  <w:latentStyles w:defLockedState="0" w:defUIPriority="99" w:defSemiHidden="0" w:defUnhideWhenUsed="0" w:defQFormat="0" w:count="375">
+  <w:latentStyles w:defLockedState="0" w:defUIPriority="99" w:defSemiHidden="0" w:defUnhideWhenUsed="0" w:defQFormat="0" w:count="376">
     <w:lsdException w:name="Normal" w:uiPriority="0" w:qFormat="1"/>
     <w:lsdException w:name="heading 1" w:uiPriority="9" w:qFormat="1"/>
     <w:lsdException w:name="heading 2" w:semiHidden="1" w:uiPriority="9" w:unhideWhenUsed="1" w:qFormat="1"/>
@@ -4592,6 +5396,7 @@
     <w:lsdException w:name="Smart Hyperlink" w:semiHidden="1" w:unhideWhenUsed="1"/>
     <w:lsdException w:name="Hashtag" w:semiHidden="1" w:unhideWhenUsed="1"/>
     <w:lsdException w:name="Unresolved Mention" w:semiHidden="1" w:unhideWhenUsed="1"/>
+    <w:lsdException w:name="Smart Link" w:semiHidden="1" w:unhideWhenUsed="1"/>
   </w:latentStyles>
   <w:style w:type="paragraph" w:default="1" w:styleId="a">
     <w:name w:val="Normal"/>
@@ -4757,6 +5562,71 @@
       <w:bCs/>
       <w:sz w:val="32"/>
       <w:szCs w:val="32"/>
+    </w:rPr>
+  </w:style>
+  <w:style w:type="paragraph" w:styleId="a8">
+    <w:name w:val="header"/>
+    <w:basedOn w:val="a"/>
+    <w:link w:val="a9"/>
+    <w:uiPriority w:val="99"/>
+    <w:unhideWhenUsed/>
+    <w:rsid w:val="00C9620D"/>
+    <w:pPr>
+      <w:pBdr>
+        <w:bottom w:val="single" w:sz="6" w:space="1" w:color="auto"/>
+      </w:pBdr>
+      <w:tabs>
+        <w:tab w:val="center" w:pos="4153"/>
+        <w:tab w:val="right" w:pos="8306"/>
+      </w:tabs>
+      <w:snapToGrid w:val="0"/>
+      <w:jc w:val="center"/>
+    </w:pPr>
+    <w:rPr>
+      <w:sz w:val="18"/>
+      <w:szCs w:val="18"/>
+    </w:rPr>
+  </w:style>
+  <w:style w:type="character" w:customStyle="1" w:styleId="a9">
+    <w:name w:val="页眉 字符"/>
+    <w:basedOn w:val="a0"/>
+    <w:link w:val="a8"/>
+    <w:uiPriority w:val="99"/>
+    <w:rsid w:val="00C9620D"/>
+    <w:rPr>
+      <w:sz w:val="18"/>
+      <w:szCs w:val="18"/>
+    </w:rPr>
+  </w:style>
+  <w:style w:type="paragraph" w:styleId="aa">
+    <w:name w:val="footer"/>
+    <w:basedOn w:val="a"/>
+    <w:link w:val="ab"/>
+    <w:uiPriority w:val="99"/>
+    <w:unhideWhenUsed/>
+    <w:rsid w:val="00C9620D"/>
+    <w:pPr>
+      <w:tabs>
+        <w:tab w:val="center" w:pos="4153"/>
+        <w:tab w:val="right" w:pos="8306"/>
+      </w:tabs>
+      <w:snapToGrid w:val="0"/>
+      <w:jc w:val="left"/>
+    </w:pPr>
+    <w:rPr>
+      <w:sz w:val="18"/>
+      <w:szCs w:val="18"/>
+    </w:rPr>
+  </w:style>
+  <w:style w:type="character" w:customStyle="1" w:styleId="ab">
+    <w:name w:val="页脚 字符"/>
+    <w:basedOn w:val="a0"/>
+    <w:link w:val="aa"/>
+    <w:uiPriority w:val="99"/>
+    <w:rsid w:val="00C9620D"/>
+    <w:rPr>
+      <w:sz w:val="18"/>
+      <w:szCs w:val="18"/>
     </w:rPr>
   </w:style>
 </w:styles>

--- a/photoshop.docx
+++ b/photoshop.docx
@@ -1,8 +1,13 @@
 
 <file path=word/document.xml><?xml version="1.0" encoding="utf-8"?>
-<w:document xmlns:wpc="http://schemas.microsoft.com/office/word/2010/wordprocessingCanvas" xmlns:cx="http://schemas.microsoft.com/office/drawing/2014/chartex" xmlns:cx1="http://schemas.microsoft.com/office/drawing/2015/9/8/chartex" xmlns:cx2="http://schemas.microsoft.com/office/drawing/2015/10/21/chartex" xmlns:cx3="http://schemas.microsoft.com/office/drawing/2016/5/9/chartex" xmlns:cx4="http://schemas.microsoft.com/office/drawing/2016/5/10/chartex" xmlns:cx5="http://schemas.microsoft.com/office/drawing/2016/5/11/chartex" xmlns:cx6="http://schemas.microsoft.com/office/drawing/2016/5/12/chartex" xmlns:cx7="http://schemas.microsoft.com/office/drawing/2016/5/13/chartex" xmlns:cx8="http://schemas.microsoft.com/office/drawing/2016/5/14/chartex" xmlns:mc="http://schemas.openxmlformats.org/markup-compatibility/2006" xmlns:aink="http://schemas.microsoft.com/office/drawing/2016/ink" xmlns:am3d="http://schemas.microsoft.com/office/drawing/2017/model3d" xmlns:o="urn:schemas-microsoft-com:office:office" xmlns:r="http://schemas.openxmlformats.org/officeDocument/2006/relationships" xmlns:m="http://schemas.openxmlformats.org/officeDocument/2006/math" xmlns:v="urn:schemas-microsoft-com:vml" xmlns:wp14="http://schemas.microsoft.com/office/word/2010/wordprocessingDrawing" xmlns:wp="http://schemas.openxmlformats.org/drawingml/2006/wordprocessingDrawing" xmlns:w10="urn:schemas-microsoft-com:office:word" xmlns:w="http://schemas.openxmlformats.org/wordprocessingml/2006/main" xmlns:w14="http://schemas.microsoft.com/office/word/2010/wordml" xmlns:w15="http://schemas.microsoft.com/office/word/2012/wordml" xmlns:w16cid="http://schemas.microsoft.com/office/word/2016/wordml/cid" xmlns:w16se="http://schemas.microsoft.com/office/word/2015/wordml/symex" xmlns:wpg="http://schemas.microsoft.com/office/word/2010/wordprocessingGroup" xmlns:wpi="http://schemas.microsoft.com/office/word/2010/wordprocessingInk" xmlns:wne="http://schemas.microsoft.com/office/word/2006/wordml" xmlns:wps="http://schemas.microsoft.com/office/word/2010/wordprocessingShape" mc:Ignorable="w14 w15 w16se w16cid wp14">
+<w:document xmlns:wpc="http://schemas.microsoft.com/office/word/2010/wordprocessingCanvas" xmlns:cx="http://schemas.microsoft.com/office/drawing/2014/chartex" xmlns:cx1="http://schemas.microsoft.com/office/drawing/2015/9/8/chartex" xmlns:cx2="http://schemas.microsoft.com/office/drawing/2015/10/21/chartex" xmlns:cx3="http://schemas.microsoft.com/office/drawing/2016/5/9/chartex" xmlns:cx4="http://schemas.microsoft.com/office/drawing/2016/5/10/chartex" xmlns:cx5="http://schemas.microsoft.com/office/drawing/2016/5/11/chartex" xmlns:cx6="http://schemas.microsoft.com/office/drawing/2016/5/12/chartex" xmlns:cx7="http://schemas.microsoft.com/office/drawing/2016/5/13/chartex" xmlns:cx8="http://schemas.microsoft.com/office/drawing/2016/5/14/chartex" xmlns:mc="http://schemas.openxmlformats.org/markup-compatibility/2006" xmlns:aink="http://schemas.microsoft.com/office/drawing/2016/ink" xmlns:am3d="http://schemas.microsoft.com/office/drawing/2017/model3d" xmlns:o="urn:schemas-microsoft-com:office:office" xmlns:r="http://schemas.openxmlformats.org/officeDocument/2006/relationships" xmlns:m="http://schemas.openxmlformats.org/officeDocument/2006/math" xmlns:v="urn:schemas-microsoft-com:vml" xmlns:wp14="http://schemas.microsoft.com/office/word/2010/wordprocessingDrawing" xmlns:wp="http://schemas.openxmlformats.org/drawingml/2006/wordprocessingDrawing" xmlns:w10="urn:schemas-microsoft-com:office:word" xmlns:w="http://schemas.openxmlformats.org/wordprocessingml/2006/main" xmlns:w14="http://schemas.microsoft.com/office/word/2010/wordml" xmlns:w15="http://schemas.microsoft.com/office/word/2012/wordml" xmlns:w16cex="http://schemas.microsoft.com/office/word/2018/wordml/cex" xmlns:w16cid="http://schemas.microsoft.com/office/word/2016/wordml/cid" xmlns:w16="http://schemas.microsoft.com/office/word/2018/wordml" xmlns:w16se="http://schemas.microsoft.com/office/word/2015/wordml/symex" xmlns:wpg="http://schemas.microsoft.com/office/word/2010/wordprocessingGroup" xmlns:wpi="http://schemas.microsoft.com/office/word/2010/wordprocessingInk" xmlns:wne="http://schemas.microsoft.com/office/word/2006/wordml" xmlns:wps="http://schemas.microsoft.com/office/word/2010/wordprocessingShape" mc:Ignorable="w14 w15 w16se w16cid w16 w16cex wp14">
   <w:body>
     <w:p>
+      <w:pPr>
+        <w:rPr>
+          <w:color w:val="FF0000"/>
+        </w:rPr>
+      </w:pPr>
       <w:r>
         <w:rPr>
           <w:rFonts w:hint="eastAsia"/>
@@ -34,6 +39,29 @@
         <w:rPr>
           <w:rFonts w:hint="eastAsia"/>
         </w:rPr>
+        <w:t>按住alt</w:t>
+      </w:r>
+      <w:r>
+        <w:rPr>
+          <w:rFonts w:hint="eastAsia"/>
+        </w:rPr>
+        <w:t>托鼠标</w:t>
+      </w:r>
+      <w:r>
+        <w:tab/>
+      </w:r>
+      <w:r>
+        <w:rPr>
+          <w:rFonts w:hint="eastAsia"/>
+        </w:rPr>
+        <w:t>以中心点为轴等比例缩放</w:t>
+      </w:r>
+    </w:p>
+    <w:p>
+      <w:r>
+        <w:rPr>
+          <w:rFonts w:hint="eastAsia"/>
+        </w:rPr>
         <w:t>按住s</w:t>
       </w:r>
       <w:r>
@@ -212,6 +240,27 @@
         <w:t>c</w:t>
       </w:r>
       <w:r>
+        <w:t>trl+shift+n</w:t>
+      </w:r>
+      <w:r>
+        <w:tab/>
+      </w:r>
+      <w:r>
+        <w:rPr>
+          <w:rFonts w:hint="eastAsia"/>
+        </w:rPr>
+        <w:t>新建图层。就是新建文件夹的快捷键</w:t>
+      </w:r>
+    </w:p>
+    <w:p/>
+    <w:p>
+      <w:r>
+        <w:rPr>
+          <w:rFonts w:hint="eastAsia"/>
+        </w:rPr>
+        <w:t>c</w:t>
+      </w:r>
+      <w:r>
         <w:t>trl+</w:t>
       </w:r>
       <w:r>
@@ -715,12 +764,31 @@
     <w:p/>
     <w:p>
       <w:pPr>
+        <w:pStyle w:val="a5"/>
+        <w:numPr>
+          <w:ilvl w:val="0"/>
+          <w:numId w:val="9"/>
+        </w:numPr>
+        <w:ind w:firstLineChars="0"/>
+      </w:pPr>
+      <w:r>
+        <w:rPr>
+          <w:rFonts w:hint="eastAsia"/>
+        </w:rPr>
+        <w:t>直接把素材从文件管理器拖进PS之后是智能对象</w:t>
+      </w:r>
+    </w:p>
+    <w:p/>
+    <w:p/>
+    <w:p>
+      <w:pPr>
         <w:pStyle w:val="1"/>
       </w:pPr>
       <w:r>
         <w:rPr>
           <w:rFonts w:hint="eastAsia"/>
         </w:rPr>
+        <w:lastRenderedPageBreak/>
         <w:t>图像格式</w:t>
       </w:r>
     </w:p>
@@ -792,7 +860,6 @@
         <w:rPr>
           <w:rFonts w:hint="eastAsia"/>
         </w:rPr>
-        <w:lastRenderedPageBreak/>
         <w:t>Camera</w:t>
       </w:r>
       <w:r>
@@ -1153,6 +1220,7 @@
         <w:rPr>
           <w:rFonts w:hint="eastAsia"/>
         </w:rPr>
+        <w:lastRenderedPageBreak/>
         <w:t>效果如图</w:t>
       </w:r>
       <w:r>
@@ -1160,7 +1228,7 @@
           <w:noProof/>
         </w:rPr>
         <w:drawing>
-          <wp:inline distT="0" distB="0" distL="0" distR="0" wp14:anchorId="060746CC" wp14:editId="3C0A0151">
+          <wp:inline distT="0" distB="0" distL="0" distR="0" wp14:anchorId="52E969C0" wp14:editId="5F8AD020">
             <wp:extent cx="1022231" cy="1371600"/>
             <wp:effectExtent l="0" t="0" r="6985" b="0"/>
             <wp:docPr id="12" name="图片 12"/>
@@ -1200,7 +1268,7 @@
           <w:noProof/>
         </w:rPr>
         <w:drawing>
-          <wp:inline distT="0" distB="0" distL="0" distR="0" wp14:anchorId="122F700A" wp14:editId="4C9B7610">
+          <wp:inline distT="0" distB="0" distL="0" distR="0" wp14:anchorId="6B5F529C" wp14:editId="42F11598">
             <wp:extent cx="986797" cy="1358900"/>
             <wp:effectExtent l="0" t="0" r="3810" b="0"/>
             <wp:docPr id="13" name="图片 13"/>
@@ -1273,7 +1341,6 @@
         <w:rPr>
           <w:rFonts w:hint="eastAsia"/>
         </w:rPr>
-        <w:lastRenderedPageBreak/>
         <w:t>按住Ctrl拖动四个角，变换的效果为不规则图形。</w:t>
       </w:r>
     </w:p>
@@ -1622,7 +1689,14 @@
         <w:rPr>
           <w:rFonts w:hint="eastAsia"/>
         </w:rPr>
-        <w:t>当然改不了，因为在色彩学中其实黑白不算颜色的。黑可以当成是没有任何颜色或者光情况下的结果，白就是所有光加在一起的结果。色相饱和度有三项，饱和度就是鲜艳度，黑白鲜艳度表现很不明显调了你可能难以看出来，亮度是明亮程度，白色你可以调暗，调亮是没用，黑色你只能调亮。色相指的是在原色上添加其它颜色，比如你是红色，你把色相调到蓝色，原颜色就会变紫。黑色加什么都是黑，而白色因为是高光，你加上其它颜色只会被亮的白色给取代。加色其实就是滤色，你可以在图层中作个试验，下图层放黑白，上图层任意色调为滤色模式，看颜色有没有变。你下图层不是黑白就变了。当然也不是没办法变，你把色相饱和度的着色打勾，黑白就变了，点着色后整个颜色会根据你选的颜色而变，不会有什么加色模式，所以黑白也可以调。</w:t>
+        <w:t>当然改不了，因为在色彩学中其实黑白不算颜色的。黑可以当成是没有任何颜色或者光情况</w:t>
+      </w:r>
+      <w:r>
+        <w:rPr>
+          <w:rFonts w:hint="eastAsia"/>
+        </w:rPr>
+        <w:lastRenderedPageBreak/>
+        <w:t>下的结果，白就是所有光加在一起的结果。色相饱和度有三项，饱和度就是鲜艳度，黑白鲜艳度表现很不明显调了你可能难以看出来，亮度是明亮程度，白色你可以调暗，调亮是没用，黑色你只能调亮。色相指的是在原色上添加其它颜色，比如你是红色，你把色相调到蓝色，原颜色就会变紫。黑色加什么都是黑，而白色因为是高光，你加上其它颜色只会被亮的白色给取代。加色其实就是滤色，你可以在图层中作个试验，下图层放黑白，上图层任意色调为滤色模式，看颜色有没有变。你下图层不是黑白就变了。当然也不是没办法变，你把色相饱和度的着色打勾，黑白就变了，点着色后整个颜色会根据你选的颜色而变，不会有什么加色模式，所以黑白也可以调。</w:t>
       </w:r>
     </w:p>
     <w:p/>
@@ -1653,11 +1727,7 @@
         <w:t>，</w:t>
       </w:r>
       <w:r>
-        <w:t>通道到通道(包括RGB通道或者ALPHA通道)采用“图层混合”的</w:t>
-      </w:r>
-      <w:r>
-        <w:lastRenderedPageBreak/>
-        <w:t>混合模式进行直接作用</w:t>
+        <w:t>通道到通道(包括RGB通道或者ALPHA通道)采用“图层混合”的混合模式进行直接作用</w:t>
       </w:r>
       <w:r>
         <w:rPr>
@@ -1757,10 +1827,51 @@
     </w:p>
     <w:p>
       <w:pPr>
+        <w:pStyle w:val="2"/>
+      </w:pPr>
+      <w:r>
+        <w:rPr>
+          <w:rFonts w:hint="eastAsia"/>
+        </w:rPr>
+        <w:t>矩形选框工具</w:t>
+      </w:r>
+    </w:p>
+    <w:p>
+      <w:pPr>
+        <w:pStyle w:val="2"/>
+      </w:pPr>
+      <w:r>
+        <w:rPr>
+          <w:rFonts w:hint="eastAsia"/>
+        </w:rPr>
+        <w:t>套索工具</w:t>
+      </w:r>
+    </w:p>
+    <w:p>
+      <w:pPr>
+        <w:pStyle w:val="2"/>
+      </w:pPr>
+      <w:r>
+        <w:rPr>
+          <w:rFonts w:hint="eastAsia"/>
+        </w:rPr>
+        <w:t>快速选择工具</w:t>
+      </w:r>
+    </w:p>
+    <w:p>
+      <w:r>
+        <w:rPr>
+          <w:rFonts w:hint="eastAsia"/>
+        </w:rPr>
+        <w:t>选择并遮住</w:t>
+      </w:r>
+    </w:p>
+    <w:p>
+      <w:pPr>
         <w:pStyle w:val="a5"/>
         <w:numPr>
           <w:ilvl w:val="0"/>
-          <w:numId w:val="2"/>
+          <w:numId w:val="3"/>
         </w:numPr>
         <w:ind w:firstLineChars="0"/>
       </w:pPr>
@@ -1768,23 +1879,20 @@
         <w:rPr>
           <w:rFonts w:hint="eastAsia"/>
         </w:rPr>
-        <w:t>裁剪工具</w:t>
-      </w:r>
-    </w:p>
-    <w:p>
-      <w:r>
-        <w:rPr>
-          <w:rFonts w:hint="eastAsia"/>
-        </w:rPr>
-        <w:t>可以旋转</w:t>
-      </w:r>
-    </w:p>
-    <w:p>
-      <w:r>
-        <w:rPr>
-          <w:rFonts w:hint="eastAsia"/>
-        </w:rPr>
-        <w:t>点击拉直，图像上画一条线，松开鼠标，图像以那条线为垂直方向调整</w:t>
+        <w:t>以上三个创建选区的工具在工具选项栏都有一个“</w:t>
+      </w:r>
+      <w:r>
+        <w:rPr>
+          <w:rFonts w:hint="eastAsia"/>
+          <w:color w:val="FF0000"/>
+        </w:rPr>
+        <w:t>选择并遮住</w:t>
+      </w:r>
+      <w:r>
+        <w:rPr>
+          <w:rFonts w:hint="eastAsia"/>
+        </w:rPr>
+        <w:t>”按钮</w:t>
       </w:r>
     </w:p>
     <w:p>
@@ -1792,7 +1900,7 @@
         <w:pStyle w:val="a5"/>
         <w:numPr>
           <w:ilvl w:val="0"/>
-          <w:numId w:val="2"/>
+          <w:numId w:val="3"/>
         </w:numPr>
         <w:ind w:firstLineChars="0"/>
       </w:pPr>
@@ -1800,6 +1908,231 @@
         <w:rPr>
           <w:rFonts w:hint="eastAsia"/>
         </w:rPr>
+        <w:t>点击后进入选择并遮住界面。也是创建选区的一种方法。</w:t>
+      </w:r>
+    </w:p>
+    <w:p>
+      <w:pPr>
+        <w:pStyle w:val="a5"/>
+        <w:numPr>
+          <w:ilvl w:val="0"/>
+          <w:numId w:val="3"/>
+        </w:numPr>
+        <w:ind w:firstLineChars="0"/>
+      </w:pPr>
+      <w:r>
+        <w:rPr>
+          <w:rFonts w:hint="eastAsia"/>
+        </w:rPr>
+        <w:t>可以选择洋葱皮、闪烁虚线、叠加等</w:t>
+      </w:r>
+      <w:r>
+        <w:rPr>
+          <w:rFonts w:hint="eastAsia"/>
+          <w:color w:val="FF0000"/>
+        </w:rPr>
+        <w:t>视图</w:t>
+      </w:r>
+      <w:r>
+        <w:rPr>
+          <w:rFonts w:hint="eastAsia"/>
+        </w:rPr>
+        <w:t>，叠加就是有一层红色的蒙版。比较容易看出选了什么。</w:t>
+      </w:r>
+    </w:p>
+    <w:p>
+      <w:pPr>
+        <w:pStyle w:val="a5"/>
+        <w:numPr>
+          <w:ilvl w:val="0"/>
+          <w:numId w:val="3"/>
+        </w:numPr>
+        <w:ind w:firstLineChars="0"/>
+      </w:pPr>
+      <w:r>
+        <w:rPr>
+          <w:rFonts w:hint="eastAsia"/>
+        </w:rPr>
+        <w:t>点击左侧</w:t>
+      </w:r>
+      <w:r>
+        <w:rPr>
+          <w:rFonts w:hint="eastAsia"/>
+          <w:color w:val="FF0000"/>
+        </w:rPr>
+        <w:t>快速选择工具</w:t>
+      </w:r>
+      <w:r>
+        <w:rPr>
+          <w:rFonts w:hint="eastAsia"/>
+        </w:rPr>
+        <w:t>进行涂抹，选出需要的部分。这个工具扣人像很方便</w:t>
+      </w:r>
+    </w:p>
+    <w:p>
+      <w:pPr>
+        <w:pStyle w:val="a5"/>
+        <w:numPr>
+          <w:ilvl w:val="0"/>
+          <w:numId w:val="3"/>
+        </w:numPr>
+        <w:ind w:firstLineChars="0"/>
+      </w:pPr>
+      <w:r>
+        <w:rPr>
+          <w:rFonts w:hint="eastAsia"/>
+        </w:rPr>
+        <w:t>选出大致轮廓后切换到</w:t>
+      </w:r>
+      <w:r>
+        <w:rPr>
+          <w:rFonts w:hint="eastAsia"/>
+          <w:color w:val="FF0000"/>
+        </w:rPr>
+        <w:t>调整边缘画笔工具</w:t>
+      </w:r>
+      <w:r>
+        <w:rPr>
+          <w:rFonts w:hint="eastAsia"/>
+        </w:rPr>
+        <w:t>，对头发等细节进行涂抹，删掉不需要的边缘部分。对毛发的处理很棒！</w:t>
+      </w:r>
+    </w:p>
+    <w:p>
+      <w:pPr>
+        <w:pStyle w:val="a5"/>
+        <w:numPr>
+          <w:ilvl w:val="0"/>
+          <w:numId w:val="3"/>
+        </w:numPr>
+        <w:ind w:firstLineChars="0"/>
+      </w:pPr>
+      <w:r>
+        <w:rPr>
+          <w:rFonts w:hint="eastAsia"/>
+        </w:rPr>
+        <w:t>左上角可以选加号减号，加号相当于添加到选区，减号相当于从选区中减去</w:t>
+      </w:r>
+      <w:r>
+        <w:rPr>
+          <w:rFonts w:hint="eastAsia"/>
+        </w:rPr>
+        <w:t>。按住Alt</w:t>
+      </w:r>
+      <w:r>
+        <w:rPr>
+          <w:rFonts w:hint="eastAsia"/>
+        </w:rPr>
+        <w:lastRenderedPageBreak/>
+        <w:t>是点击减号的快捷键</w:t>
+      </w:r>
+    </w:p>
+    <w:p>
+      <w:pPr>
+        <w:pStyle w:val="a5"/>
+        <w:numPr>
+          <w:ilvl w:val="0"/>
+          <w:numId w:val="3"/>
+        </w:numPr>
+        <w:ind w:firstLineChars="0"/>
+      </w:pPr>
+      <w:r>
+        <w:rPr>
+          <w:rFonts w:hint="eastAsia"/>
+        </w:rPr>
+        <w:t>左侧画笔工具是可以画一个选区出来</w:t>
+      </w:r>
+    </w:p>
+    <w:p>
+      <w:pPr>
+        <w:pStyle w:val="a5"/>
+        <w:numPr>
+          <w:ilvl w:val="0"/>
+          <w:numId w:val="3"/>
+        </w:numPr>
+        <w:ind w:firstLineChars="0"/>
+      </w:pPr>
+      <w:r>
+        <w:rPr>
+          <w:rFonts w:hint="eastAsia"/>
+        </w:rPr>
+        <w:t>套索工具是可以圈一个选区出来</w:t>
+      </w:r>
+    </w:p>
+    <w:p>
+      <w:pPr>
+        <w:pStyle w:val="a5"/>
+        <w:numPr>
+          <w:ilvl w:val="0"/>
+          <w:numId w:val="3"/>
+        </w:numPr>
+        <w:ind w:firstLineChars="0"/>
+      </w:pPr>
+      <w:r>
+        <w:rPr>
+          <w:rFonts w:hint="eastAsia"/>
+        </w:rPr>
+        <w:t>最后在右侧输出设置中勾选</w:t>
+      </w:r>
+      <w:r>
+        <w:rPr>
+          <w:rFonts w:hint="eastAsia"/>
+          <w:color w:val="FF0000"/>
+        </w:rPr>
+        <w:t>净化颜色</w:t>
+      </w:r>
+    </w:p>
+    <w:p>
+      <w:pPr>
+        <w:pStyle w:val="a5"/>
+        <w:numPr>
+          <w:ilvl w:val="0"/>
+          <w:numId w:val="3"/>
+        </w:numPr>
+        <w:ind w:firstLineChars="0"/>
+      </w:pPr>
+      <w:r>
+        <w:rPr>
+          <w:rFonts w:hint="eastAsia"/>
+        </w:rPr>
+        <w:t>点击确定，人物就抠出来了</w:t>
+      </w:r>
+    </w:p>
+    <w:p>
+      <w:pPr>
+        <w:pStyle w:val="2"/>
+      </w:pPr>
+      <w:r>
+        <w:rPr>
+          <w:rFonts w:hint="eastAsia"/>
+        </w:rPr>
+        <w:t>裁剪工具</w:t>
+      </w:r>
+    </w:p>
+    <w:p>
+      <w:r>
+        <w:rPr>
+          <w:rFonts w:hint="eastAsia"/>
+        </w:rPr>
+        <w:t>可以旋转</w:t>
+      </w:r>
+    </w:p>
+    <w:p>
+      <w:r>
+        <w:rPr>
+          <w:rFonts w:hint="eastAsia"/>
+        </w:rPr>
+        <w:t>点击拉直，图像上画一条线，松开鼠标，图像以那条线为垂直方向调整</w:t>
+      </w:r>
+    </w:p>
+    <w:p>
+      <w:pPr>
+        <w:pStyle w:val="3"/>
+      </w:pPr>
+      <w:r>
+        <w:rPr>
+          <w:rFonts w:hint="eastAsia"/>
+        </w:rPr>
         <w:t>透视裁剪工具</w:t>
       </w:r>
     </w:p>
@@ -1815,7 +2148,7 @@
           <w:noProof/>
         </w:rPr>
         <w:drawing>
-          <wp:inline distT="0" distB="0" distL="0" distR="0" wp14:anchorId="7EF5BBE8" wp14:editId="3436AD44">
+          <wp:inline distT="0" distB="0" distL="0" distR="0" wp14:anchorId="35D649DA" wp14:editId="78DBFDAB">
             <wp:extent cx="1201207" cy="901700"/>
             <wp:effectExtent l="0" t="0" r="0" b="0"/>
             <wp:docPr id="8" name="图片 8"/>
@@ -1864,7 +2197,7 @@
           <w:noProof/>
         </w:rPr>
         <w:drawing>
-          <wp:inline distT="0" distB="0" distL="0" distR="0" wp14:anchorId="30A1D874" wp14:editId="4BF9B04F">
+          <wp:inline distT="0" distB="0" distL="0" distR="0" wp14:anchorId="2A9F8248" wp14:editId="4455D30E">
             <wp:extent cx="1162050" cy="908681"/>
             <wp:effectExtent l="0" t="0" r="0" b="6350"/>
             <wp:docPr id="7" name="图片 7"/>
@@ -1910,6 +2243,289 @@
     </w:p>
     <w:p>
       <w:pPr>
+        <w:pStyle w:val="2"/>
+      </w:pPr>
+      <w:r>
+        <w:rPr>
+          <w:rFonts w:hint="eastAsia"/>
+        </w:rPr>
+        <w:t>修补工具</w:t>
+      </w:r>
+    </w:p>
+    <w:p>
+      <w:r>
+        <w:rPr>
+          <w:rFonts w:hint="eastAsia"/>
+        </w:rPr>
+        <w:t>补丁，把一整块选区换为另一块</w:t>
+      </w:r>
+    </w:p>
+    <w:p>
+      <w:pPr>
+        <w:pStyle w:val="2"/>
+      </w:pPr>
+      <w:r>
+        <w:rPr>
+          <w:rFonts w:hint="eastAsia"/>
+        </w:rPr>
+        <w:t>钢笔工具</w:t>
+      </w:r>
+    </w:p>
+    <w:p>
+      <w:r>
+        <w:rPr>
+          <w:rFonts w:hint="eastAsia"/>
+        </w:rPr>
+        <w:t>扣完之后一定要羽化一像素</w:t>
+      </w:r>
+    </w:p>
+    <w:p>
+      <w:r>
+        <w:rPr>
+          <w:rFonts w:hint="eastAsia"/>
+        </w:rPr>
+        <w:t>比直接选区扣的精细一点，没有锯齿</w:t>
+      </w:r>
+    </w:p>
+    <w:p>
+      <w:r>
+        <w:rPr>
+          <w:rFonts w:hint="eastAsia"/>
+        </w:rPr>
+        <w:t>技巧：先点两端点，然后在中间加一个点，按住c</w:t>
+      </w:r>
+      <w:r>
+        <w:t>trl</w:t>
+      </w:r>
+      <w:r>
+        <w:rPr>
+          <w:rFonts w:hint="eastAsia"/>
+        </w:rPr>
+        <w:t>调整画出弧线，两端的点是尖的，中间弧线平滑的；沿着内轮廓（人物会变瘦一点）</w:t>
+      </w:r>
+    </w:p>
+    <w:p>
+      <w:r>
+        <w:rPr>
+          <w:rFonts w:hint="eastAsia"/>
+        </w:rPr>
+        <w:t>点击一下增加一个锚点，连线是直线</w:t>
+      </w:r>
+    </w:p>
+    <w:p>
+      <w:r>
+        <w:rPr>
+          <w:rFonts w:hint="eastAsia"/>
+        </w:rPr>
+        <w:t>点击拖动，变成弧线</w:t>
+      </w:r>
+    </w:p>
+    <w:p>
+      <w:r>
+        <w:rPr>
+          <w:rFonts w:hint="eastAsia"/>
+        </w:rPr>
+        <w:t>在连线上点一个点，增加一个锚点</w:t>
+      </w:r>
+    </w:p>
+    <w:p>
+      <w:r>
+        <w:rPr>
+          <w:rFonts w:hint="eastAsia"/>
+        </w:rPr>
+        <w:t>鼠标放在锚点上，按住ALT拖动，调整触手。可以把直直的拐点变成弧线</w:t>
+      </w:r>
+    </w:p>
+    <w:p>
+      <w:r>
+        <w:rPr>
+          <w:rFonts w:hint="eastAsia"/>
+        </w:rPr>
+        <w:t>在按住alt点击一下，弧线又变成直直的拐点 （现在是转换点工具）</w:t>
+      </w:r>
+    </w:p>
+    <w:p>
+      <w:r>
+        <w:rPr>
+          <w:rFonts w:hint="eastAsia"/>
+        </w:rPr>
+        <w:t>鼠标放在锚点上，按住ctrl拖动，调整锚点位置（现在是直接选择工具）</w:t>
+      </w:r>
+    </w:p>
+    <w:p>
+      <w:r>
+        <w:rPr>
+          <w:rFonts w:hint="eastAsia"/>
+        </w:rPr>
+        <w:t>按住Ctrl拖动触手，两个触手同时改变，拐点保持弧度</w:t>
+      </w:r>
+    </w:p>
+    <w:p>
+      <w:r>
+        <w:rPr>
+          <w:rFonts w:hint="eastAsia"/>
+        </w:rPr>
+        <w:t>按住ALT拖动触手，只改变一个触手，拐点变尖</w:t>
+      </w:r>
+    </w:p>
+    <w:p>
+      <w:pPr>
+        <w:pStyle w:val="2"/>
+      </w:pPr>
+      <w:r>
+        <w:rPr>
+          <w:rFonts w:hint="eastAsia"/>
+        </w:rPr>
+        <w:lastRenderedPageBreak/>
+        <w:t>矩形工具</w:t>
+      </w:r>
+    </w:p>
+    <w:p>
+      <w:r>
+        <w:rPr>
+          <w:rFonts w:hint="eastAsia"/>
+        </w:rPr>
+        <w:t>可以填充、设置边框</w:t>
+      </w:r>
+      <w:r>
+        <w:rPr>
+          <w:rFonts w:hint="eastAsia"/>
+        </w:rPr>
+        <w:t>。一个形状就是一个图层</w:t>
+      </w:r>
+    </w:p>
+    <w:p>
+      <w:pPr>
+        <w:pStyle w:val="2"/>
+      </w:pPr>
+      <w:r>
+        <w:rPr>
+          <w:rFonts w:hint="eastAsia"/>
+        </w:rPr>
+        <w:t>画笔</w:t>
+      </w:r>
+    </w:p>
+    <w:p>
+      <w:r>
+        <w:rPr>
+          <w:rFonts w:hint="eastAsia"/>
+        </w:rPr>
+        <w:t>编辑——预设——预设管理器</w:t>
+      </w:r>
+    </w:p>
+    <w:p>
+      <w:r>
+        <w:rPr>
+          <w:rFonts w:hint="eastAsia"/>
+        </w:rPr>
+        <w:t>可以载入画笔，.abr格式</w:t>
+      </w:r>
+    </w:p>
+    <w:p>
+      <w:r>
+        <w:rPr>
+          <w:rFonts w:hint="eastAsia"/>
+        </w:rPr>
+        <w:t>画笔设置里</w:t>
+      </w:r>
+    </w:p>
+    <w:p>
+      <w:r>
+        <w:rPr>
+          <w:rFonts w:hint="eastAsia"/>
+        </w:rPr>
+        <w:t>散布，使滑出的画笔上下分布</w:t>
+      </w:r>
+    </w:p>
+    <w:p>
+      <w:r>
+        <w:rPr>
+          <w:rFonts w:hint="eastAsia"/>
+        </w:rPr>
+        <w:t>传递，改变不透明度抖动和流量抖动</w:t>
+      </w:r>
+    </w:p>
+    <w:p/>
+    <w:p>
+      <w:pPr>
+        <w:pStyle w:val="1"/>
+      </w:pPr>
+      <w:r>
+        <w:rPr>
+          <w:rFonts w:hint="eastAsia"/>
+        </w:rPr>
+        <w:t>状态栏</w:t>
+      </w:r>
+    </w:p>
+    <w:p>
+      <w:r>
+        <w:rPr>
+          <w:rFonts w:hint="eastAsia"/>
+        </w:rPr>
+        <w:t>在视图左下角，显示</w:t>
+      </w:r>
+      <w:r>
+        <w:rPr>
+          <w:rFonts w:hint="eastAsia"/>
+        </w:rPr>
+        <w:t>视图比例5</w:t>
+      </w:r>
+      <w:r>
+        <w:t>5.27</w:t>
+      </w:r>
+      <w:r>
+        <w:rPr>
+          <w:rFonts w:hint="eastAsia"/>
+        </w:rPr>
+        <w:t>%、</w:t>
+      </w:r>
+      <w:r>
+        <w:rPr>
+          <w:rFonts w:hint="eastAsia"/>
+        </w:rPr>
+        <w:t>文档6</w:t>
+      </w:r>
+      <w:r>
+        <w:t>8.7M/68.7M</w:t>
+      </w:r>
+      <w:r>
+        <w:rPr>
+          <w:rFonts w:hint="eastAsia"/>
+        </w:rPr>
+        <w:t>。还可以选择显示文档尺寸、测量比例等其他信息。长按显示宽度（像素）、高度、分辨率，按住ctrl长按显示拼贴宽度、拼贴高度、图像宽度、图像高度</w:t>
+      </w:r>
+      <w:r>
+        <w:rPr>
+          <w:rFonts w:hint="eastAsia"/>
+        </w:rPr>
+        <w:t>。</w:t>
+      </w:r>
+    </w:p>
+    <w:p/>
+    <w:p>
+      <w:pPr>
+        <w:pStyle w:val="1"/>
+      </w:pPr>
+      <w:r>
+        <w:rPr>
+          <w:rFonts w:hint="eastAsia"/>
+        </w:rPr>
+        <w:t>面板</w:t>
+      </w:r>
+    </w:p>
+    <w:p>
+      <w:pPr>
+        <w:pStyle w:val="2"/>
+      </w:pPr>
+      <w:r>
+        <w:rPr>
+          <w:rFonts w:hint="eastAsia"/>
+        </w:rPr>
+        <w:t>图层面板</w:t>
+      </w:r>
+    </w:p>
+    <w:p>
+      <w:pPr>
         <w:pStyle w:val="a5"/>
         <w:numPr>
           <w:ilvl w:val="0"/>
@@ -1921,17 +2537,18 @@
         <w:rPr>
           <w:rFonts w:hint="eastAsia"/>
         </w:rPr>
-        <w:t>修补工具</w:t>
-      </w:r>
-    </w:p>
-    <w:p>
-      <w:r>
-        <w:rPr>
-          <w:rFonts w:hint="eastAsia"/>
-        </w:rPr>
-        <w:t>补丁，把一整块选区换为另一块</w:t>
-      </w:r>
-    </w:p>
+        <w:t>图层面板——创建新的填充或调整图层——纯色、渐变、图案</w:t>
+      </w:r>
+    </w:p>
+    <w:p>
+      <w:r>
+        <w:rPr>
+          <w:rFonts w:hint="eastAsia"/>
+        </w:rPr>
+        <w:t>就是盖一个颜色上去</w:t>
+      </w:r>
+    </w:p>
+    <w:p/>
     <w:p>
       <w:pPr>
         <w:pStyle w:val="a5"/>
@@ -1945,104 +2562,15 @@
         <w:rPr>
           <w:rFonts w:hint="eastAsia"/>
         </w:rPr>
-        <w:t>钢笔工具</w:t>
-      </w:r>
-    </w:p>
-    <w:p>
-      <w:r>
-        <w:rPr>
-          <w:rFonts w:hint="eastAsia"/>
-        </w:rPr>
-        <w:t>扣完之后一定要羽化一像素</w:t>
-      </w:r>
-    </w:p>
-    <w:p>
-      <w:r>
-        <w:rPr>
-          <w:rFonts w:hint="eastAsia"/>
-        </w:rPr>
-        <w:t>比直接选区扣的精细一点，没有锯齿</w:t>
-      </w:r>
-    </w:p>
-    <w:p>
-      <w:r>
-        <w:rPr>
-          <w:rFonts w:hint="eastAsia"/>
-        </w:rPr>
-        <w:t>技巧：先点两端点，然后在中间加一个点，按住c</w:t>
-      </w:r>
-      <w:r>
-        <w:t>trl</w:t>
-      </w:r>
-      <w:r>
-        <w:rPr>
-          <w:rFonts w:hint="eastAsia"/>
-        </w:rPr>
-        <w:t>调整画出弧线，两端的点是尖的，中间弧线平滑的；沿着内轮廓（人物会变瘦一点）</w:t>
-      </w:r>
-    </w:p>
-    <w:p>
-      <w:r>
-        <w:rPr>
-          <w:rFonts w:hint="eastAsia"/>
-        </w:rPr>
-        <w:t>点击一下增加一个锚点，连线是直线</w:t>
-      </w:r>
-    </w:p>
-    <w:p>
-      <w:r>
-        <w:rPr>
-          <w:rFonts w:hint="eastAsia"/>
-        </w:rPr>
-        <w:t>点击拖动，变成弧线</w:t>
-      </w:r>
-    </w:p>
-    <w:p>
-      <w:r>
-        <w:rPr>
-          <w:rFonts w:hint="eastAsia"/>
-        </w:rPr>
-        <w:t>在连线上点一个点，增加一个锚点</w:t>
-      </w:r>
-    </w:p>
-    <w:p>
-      <w:r>
-        <w:rPr>
-          <w:rFonts w:hint="eastAsia"/>
-        </w:rPr>
-        <w:t>鼠标放在锚点上，按住ALT拖动，调整触手。可以把直直的拐点变成弧线</w:t>
-      </w:r>
-    </w:p>
-    <w:p>
-      <w:r>
-        <w:rPr>
-          <w:rFonts w:hint="eastAsia"/>
-        </w:rPr>
-        <w:t>在按住alt点击一下，弧线又变成直直的拐点 （现在是转换点工具）</w:t>
-      </w:r>
-    </w:p>
-    <w:p>
-      <w:r>
-        <w:rPr>
-          <w:rFonts w:hint="eastAsia"/>
-        </w:rPr>
-        <w:t>鼠标放在锚点上，按住ctrl拖动，调整锚点位置（现在是直接选择工具）</w:t>
-      </w:r>
-    </w:p>
-    <w:p>
-      <w:r>
-        <w:rPr>
-          <w:rFonts w:hint="eastAsia"/>
-        </w:rPr>
-        <w:t>按住Ctrl拖动触手，两个触手同时改变，拐点保持弧度</w:t>
-      </w:r>
-    </w:p>
-    <w:p>
-      <w:r>
-        <w:rPr>
-          <w:rFonts w:hint="eastAsia"/>
-        </w:rPr>
-        <w:t>按住ALT拖动触手，只改变一个触手，拐点变尖</w:t>
+        <w:t>图层面板——创建新的填充或调整图层——亮度/对比度</w:t>
+      </w:r>
+    </w:p>
+    <w:p>
+      <w:r>
+        <w:rPr>
+          <w:rFonts w:hint="eastAsia"/>
+        </w:rPr>
+        <w:t>如字面意思</w:t>
       </w:r>
     </w:p>
     <w:p>
@@ -2058,21 +2586,7 @@
         <w:rPr>
           <w:rFonts w:hint="eastAsia"/>
         </w:rPr>
-        <w:t>矩形工具</w:t>
-      </w:r>
-    </w:p>
-    <w:p>
-      <w:r>
-        <w:rPr>
-          <w:rFonts w:hint="eastAsia"/>
-        </w:rPr>
-        <w:t>可以填充、设置边框</w:t>
-      </w:r>
-      <w:r>
-        <w:rPr>
-          <w:rFonts w:hint="eastAsia"/>
-        </w:rPr>
-        <w:t>。一个形状就是一个图层</w:t>
+        <w:t>图层面板——创建新的填充或调整图层——色阶</w:t>
       </w:r>
     </w:p>
     <w:p>
@@ -2083,85 +2597,16 @@
           <w:numId w:val="2"/>
         </w:numPr>
         <w:ind w:firstLineChars="0"/>
-        <w:rPr>
-          <w:b/>
-          <w:color w:val="FF0000"/>
-        </w:rPr>
-      </w:pPr>
-      <w:r>
-        <w:rPr>
-          <w:rFonts w:hint="eastAsia"/>
-          <w:b/>
-          <w:color w:val="FF0000"/>
-        </w:rPr>
-        <w:t>画笔</w:t>
-      </w:r>
-    </w:p>
-    <w:p>
-      <w:r>
-        <w:rPr>
-          <w:rFonts w:hint="eastAsia"/>
-        </w:rPr>
-        <w:t>编辑——预设——预设管理器</w:t>
-      </w:r>
-    </w:p>
-    <w:p>
-      <w:r>
-        <w:rPr>
-          <w:rFonts w:hint="eastAsia"/>
-        </w:rPr>
-        <w:lastRenderedPageBreak/>
-        <w:t>可以载入画笔，.abr格式</w:t>
-      </w:r>
-    </w:p>
-    <w:p>
-      <w:r>
-        <w:rPr>
-          <w:rFonts w:hint="eastAsia"/>
-        </w:rPr>
-        <w:t>画笔设置里</w:t>
-      </w:r>
-    </w:p>
-    <w:p>
-      <w:r>
-        <w:rPr>
-          <w:rFonts w:hint="eastAsia"/>
-        </w:rPr>
-        <w:t>散布，使滑出的画笔上下分布</w:t>
-      </w:r>
-    </w:p>
-    <w:p>
-      <w:r>
-        <w:rPr>
-          <w:rFonts w:hint="eastAsia"/>
-        </w:rPr>
-        <w:t>传递，改变不透明度抖动和流量抖动</w:t>
+      </w:pPr>
+      <w:r>
+        <w:rPr>
+          <w:rFonts w:hint="eastAsia"/>
+        </w:rPr>
+        <w:t>图层面板——创建新的填充或调整图层——曲线</w:t>
       </w:r>
     </w:p>
     <w:p/>
     <w:p/>
-    <w:p>
-      <w:pPr>
-        <w:pStyle w:val="1"/>
-      </w:pPr>
-      <w:r>
-        <w:rPr>
-          <w:rFonts w:hint="eastAsia"/>
-        </w:rPr>
-        <w:t>面板</w:t>
-      </w:r>
-    </w:p>
-    <w:p>
-      <w:pPr>
-        <w:pStyle w:val="2"/>
-      </w:pPr>
-      <w:r>
-        <w:rPr>
-          <w:rFonts w:hint="eastAsia"/>
-        </w:rPr>
-        <w:t>图层面板</w:t>
-      </w:r>
-    </w:p>
     <w:p>
       <w:pPr>
         <w:pStyle w:val="a5"/>
@@ -2175,18 +2620,17 @@
         <w:rPr>
           <w:rFonts w:hint="eastAsia"/>
         </w:rPr>
-        <w:t>图层面板——创建新的填充或调整图层——纯色、渐变、图案</w:t>
-      </w:r>
-    </w:p>
-    <w:p>
-      <w:r>
-        <w:rPr>
-          <w:rFonts w:hint="eastAsia"/>
-        </w:rPr>
-        <w:t>就是盖一个颜色上去</w:t>
-      </w:r>
-    </w:p>
-    <w:p/>
+        <w:t>图层面板——创建新的填充或调整图层——自然饱和度</w:t>
+      </w:r>
+    </w:p>
+    <w:p>
+      <w:r>
+        <w:rPr>
+          <w:rFonts w:hint="eastAsia"/>
+        </w:rPr>
+        <w:t>两个选项：自然饱和度就很自然，饱和度就很夸张</w:t>
+      </w:r>
+    </w:p>
     <w:p>
       <w:pPr>
         <w:pStyle w:val="a5"/>
@@ -2200,15 +2644,30 @@
         <w:rPr>
           <w:rFonts w:hint="eastAsia"/>
         </w:rPr>
-        <w:t>图层面板——创建新的填充或调整图层——亮度/对比度</w:t>
-      </w:r>
-    </w:p>
-    <w:p>
-      <w:r>
-        <w:rPr>
-          <w:rFonts w:hint="eastAsia"/>
-        </w:rPr>
-        <w:t>如字面意思</w:t>
+        <w:t>图层面板——创建新的填充或调整图层——</w:t>
+      </w:r>
+      <w:r>
+        <w:rPr>
+          <w:rFonts w:hint="eastAsia"/>
+          <w:color w:val="FF0000"/>
+        </w:rPr>
+        <w:t>色相/饱和度</w:t>
+      </w:r>
+    </w:p>
+    <w:p>
+      <w:r>
+        <w:rPr>
+          <w:rFonts w:hint="eastAsia"/>
+        </w:rPr>
+        <w:t>其实和图像里边的效果一样，但是有保护原图层的作用，而且自动添加一个蒙版</w:t>
+      </w:r>
+    </w:p>
+    <w:p>
+      <w:r>
+        <w:rPr>
+          <w:rFonts w:hint="eastAsia"/>
+        </w:rPr>
+        <w:t>改变颜色很强，毫无ps痕迹</w:t>
       </w:r>
     </w:p>
     <w:p>
@@ -2224,7 +2683,16 @@
         <w:rPr>
           <w:rFonts w:hint="eastAsia"/>
         </w:rPr>
-        <w:t>图层面板——创建新的填充或调整图层——色阶</w:t>
+        <w:t>图层面板——创建新的填充或调整图层——色彩平衡</w:t>
+      </w:r>
+    </w:p>
+    <w:p>
+      <w:r>
+        <w:rPr>
+          <w:rFonts w:hint="eastAsia"/>
+        </w:rPr>
+        <w:lastRenderedPageBreak/>
+        <w:t>可以调高光、阴影、中间调的青——红色、洋红——绿色、黄色——蓝色</w:t>
       </w:r>
     </w:p>
     <w:p>
@@ -2240,11 +2708,9 @@
         <w:rPr>
           <w:rFonts w:hint="eastAsia"/>
         </w:rPr>
-        <w:t>图层面板——创建新的填充或调整图层——曲线</w:t>
-      </w:r>
-    </w:p>
-    <w:p/>
-    <w:p/>
+        <w:t>图层面板——创建新的填充或调整图层——黑白</w:t>
+      </w:r>
+    </w:p>
     <w:p>
       <w:pPr>
         <w:pStyle w:val="a5"/>
@@ -2258,15 +2724,29 @@
         <w:rPr>
           <w:rFonts w:hint="eastAsia"/>
         </w:rPr>
-        <w:t>图层面板——创建新的填充或调整图层——自然饱和度</w:t>
-      </w:r>
-    </w:p>
-    <w:p>
-      <w:r>
-        <w:rPr>
-          <w:rFonts w:hint="eastAsia"/>
-        </w:rPr>
-        <w:t>两个选项：自然饱和度就很自然，饱和度就很夸张</w:t>
+        <w:t>图层面板——创建新的填充或调整图层——</w:t>
+      </w:r>
+      <w:r>
+        <w:rPr>
+          <w:rFonts w:hint="eastAsia"/>
+        </w:rPr>
+        <w:t>照片滤镜</w:t>
+      </w:r>
+    </w:p>
+    <w:p>
+      <w:r>
+        <w:rPr>
+          <w:rFonts w:hint="eastAsia"/>
+        </w:rPr>
+        <w:t>有加温滤镜、冷却滤镜、红橙黄绿青蓝紫、洋红、深褐、深红、祖母绿……</w:t>
+      </w:r>
+    </w:p>
+    <w:p>
+      <w:r>
+        <w:rPr>
+          <w:rFonts w:hint="eastAsia"/>
+        </w:rPr>
+        <w:t>也是加颜色，但是很温柔</w:t>
       </w:r>
     </w:p>
     <w:p>
@@ -2287,25 +2767,139 @@
       <w:r>
         <w:rPr>
           <w:rFonts w:hint="eastAsia"/>
-          <w:color w:val="FF0000"/>
-        </w:rPr>
-        <w:t>色相/饱和度</w:t>
-      </w:r>
-    </w:p>
-    <w:p>
-      <w:r>
-        <w:rPr>
-          <w:rFonts w:hint="eastAsia"/>
-        </w:rPr>
-        <w:t>其实和图像里边的效果一样，但是有保护原图层的作用，而且自动添加一个蒙版</w:t>
-      </w:r>
-    </w:p>
-    <w:p>
-      <w:r>
-        <w:rPr>
-          <w:rFonts w:hint="eastAsia"/>
-        </w:rPr>
-        <w:t>改变颜色很强，毫无ps痕迹</w:t>
+        </w:rPr>
+        <w:t>通道混合器</w:t>
+      </w:r>
+    </w:p>
+    <w:p>
+      <w:pPr>
+        <w:rPr>
+          <w:rFonts w:hint="eastAsia"/>
+        </w:rPr>
+      </w:pPr>
+      <w:r>
+        <w:rPr>
+          <w:rFonts w:hint="eastAsia"/>
+        </w:rPr>
+        <w:t>可以把绿色的夏天调成金黄色的秋天</w:t>
+      </w:r>
+    </w:p>
+    <w:p>
+      <w:r>
+        <w:rPr>
+          <w:rFonts w:hint="eastAsia"/>
+        </w:rPr>
+        <w:t>预设：红外线的黑白</w:t>
+      </w:r>
+    </w:p>
+    <w:p>
+      <w:r>
+        <w:rPr>
+          <w:rFonts w:hint="eastAsia"/>
+        </w:rPr>
+        <w:t>使用蓝色滤镜的黑白</w:t>
+      </w:r>
+    </w:p>
+    <w:p>
+      <w:r>
+        <w:rPr>
+          <w:rFonts w:hint="eastAsia"/>
+        </w:rPr>
+        <w:t>使用绿色滤镜的黑白</w:t>
+      </w:r>
+    </w:p>
+    <w:p>
+      <w:r>
+        <w:rPr>
+          <w:rFonts w:hint="eastAsia"/>
+        </w:rPr>
+        <w:t>使用橙色滤镜的黑白</w:t>
+      </w:r>
+    </w:p>
+    <w:p>
+      <w:r>
+        <w:rPr>
+          <w:rFonts w:hint="eastAsia"/>
+        </w:rPr>
+        <w:t>使用红色滤镜的黑白</w:t>
+      </w:r>
+    </w:p>
+    <w:p>
+      <w:r>
+        <w:rPr>
+          <w:rFonts w:hint="eastAsia"/>
+        </w:rPr>
+        <w:t>使用黄色滤镜的黑白</w:t>
+      </w:r>
+    </w:p>
+    <w:p>
+      <w:r>
+        <w:rPr>
+          <w:rFonts w:hint="eastAsia"/>
+        </w:rPr>
+        <w:t>选中以后变成各种各样的黑白照片</w:t>
+      </w:r>
+      <w:r>
+        <w:rPr>
+          <w:rFonts w:hint="eastAsia"/>
+        </w:rPr>
+        <w:t>。用不到</w:t>
+      </w:r>
+    </w:p>
+    <w:p/>
+    <w:p>
+      <w:r>
+        <w:rPr>
+          <w:rFonts w:hint="eastAsia"/>
+        </w:rPr>
+        <w:t>输出通道选择红色。此时红色1</w:t>
+      </w:r>
+      <w:r>
+        <w:t>00</w:t>
+      </w:r>
+      <w:r>
+        <w:rPr>
+          <w:rFonts w:hint="eastAsia"/>
+        </w:rPr>
+        <w:t>%，绿蓝0</w:t>
+      </w:r>
+    </w:p>
+    <w:p>
+      <w:r>
+        <w:rPr>
+          <w:rFonts w:hint="eastAsia"/>
+        </w:rPr>
+        <w:t>通道分为RGB。拖动滑块增加红色，像素中红色部分提升</w:t>
+      </w:r>
+    </w:p>
+    <w:p>
+      <w:r>
+        <w:rPr>
+          <w:rFonts w:hint="eastAsia"/>
+        </w:rPr>
+        <w:t>增加绿色，</w:t>
+      </w:r>
+      <w:r>
+        <w:rPr>
+          <w:rFonts w:hint="eastAsia"/>
+        </w:rPr>
+        <w:t>画面里带有绿色的区域，红色增加</w:t>
+      </w:r>
+    </w:p>
+    <w:p>
+      <w:pPr>
+        <w:rPr>
+          <w:rFonts w:hint="eastAsia"/>
+        </w:rPr>
+      </w:pPr>
+      <w:r>
+        <w:rPr>
+          <w:rFonts w:hint="eastAsia"/>
+        </w:rPr>
+        <w:t>调整后红绿蓝相加最好等于1</w:t>
+      </w:r>
+      <w:r>
+        <w:t>0</w:t>
       </w:r>
     </w:p>
     <w:p>
@@ -2321,17 +2915,34 @@
         <w:rPr>
           <w:rFonts w:hint="eastAsia"/>
         </w:rPr>
-        <w:t>图层面板——创建新的填充或调整图层——色彩平衡</w:t>
-      </w:r>
-    </w:p>
-    <w:p>
-      <w:r>
-        <w:rPr>
-          <w:rFonts w:hint="eastAsia"/>
-        </w:rPr>
-        <w:t>可以调高光、阴影、中间调的青——红色、洋红——绿色、黄色——蓝色</w:t>
-      </w:r>
-    </w:p>
+        <w:t>图层面板——创建新的填充或调整图层——</w:t>
+      </w:r>
+      <w:r>
+        <w:rPr>
+          <w:rFonts w:hint="eastAsia"/>
+          <w:color w:val="FF0000"/>
+        </w:rPr>
+        <w:t>颜色查找</w:t>
+      </w:r>
+    </w:p>
+    <w:p>
+      <w:r>
+        <w:rPr>
+          <w:rFonts w:hint="eastAsia"/>
+        </w:rPr>
+        <w:t>其实就是一些很好看的滤镜</w:t>
+      </w:r>
+    </w:p>
+    <w:p>
+      <w:r>
+        <w:rPr>
+          <w:rFonts w:hint="eastAsia"/>
+        </w:rPr>
+        <w:t>真好看啊</w:t>
+      </w:r>
+    </w:p>
+    <w:p/>
+    <w:p/>
     <w:p>
       <w:pPr>
         <w:pStyle w:val="a5"/>
@@ -2345,7 +2956,7 @@
         <w:rPr>
           <w:rFonts w:hint="eastAsia"/>
         </w:rPr>
-        <w:t>图层面板——创建新的填充或调整图层——黑白</w:t>
+        <w:t>图层面板——创建新的填充或调整图层——反向</w:t>
       </w:r>
     </w:p>
     <w:p>
@@ -2361,29 +2972,7 @@
         <w:rPr>
           <w:rFonts w:hint="eastAsia"/>
         </w:rPr>
-        <w:t>图层面板——创建新的填充或调整图层——</w:t>
-      </w:r>
-      <w:r>
-        <w:rPr>
-          <w:rFonts w:hint="eastAsia"/>
-        </w:rPr>
-        <w:t>照片滤镜</w:t>
-      </w:r>
-    </w:p>
-    <w:p>
-      <w:r>
-        <w:rPr>
-          <w:rFonts w:hint="eastAsia"/>
-        </w:rPr>
-        <w:t>有加温滤镜、冷却滤镜、红橙黄绿青蓝紫、洋红、深褐、深红、祖母绿……</w:t>
-      </w:r>
-    </w:p>
-    <w:p>
-      <w:r>
-        <w:rPr>
-          <w:rFonts w:hint="eastAsia"/>
-        </w:rPr>
-        <w:t>也是加颜色，但是很温柔</w:t>
+        <w:t>图层面板——创建新的填充或调整图层——色调分离</w:t>
       </w:r>
     </w:p>
     <w:p>
@@ -2399,185 +2988,7 @@
         <w:rPr>
           <w:rFonts w:hint="eastAsia"/>
         </w:rPr>
-        <w:t>图层面板——创建新的填充或调整图层——</w:t>
-      </w:r>
-      <w:r>
-        <w:rPr>
-          <w:rFonts w:hint="eastAsia"/>
-        </w:rPr>
-        <w:t>通道混合器</w:t>
-      </w:r>
-    </w:p>
-    <w:p>
-      <w:pPr>
-        <w:rPr>
-          <w:rFonts w:ascii="Arial" w:hAnsi="Arial" w:cs="Arial"/>
-          <w:color w:val="191919"/>
-          <w:shd w:val="clear" w:color="auto" w:fill="FFFFFF"/>
-        </w:rPr>
-      </w:pPr>
-      <w:r>
-        <w:rPr>
-          <w:rFonts w:ascii="Arial" w:hAnsi="Arial" w:cs="Arial"/>
-          <w:color w:val="191919"/>
-          <w:shd w:val="clear" w:color="auto" w:fill="FFFFFF"/>
-        </w:rPr>
-        <w:t>主要用途：</w:t>
-      </w:r>
-      <w:r>
-        <w:rPr>
-          <w:rFonts w:ascii="Arial" w:hAnsi="Arial" w:cs="Arial"/>
-          <w:color w:val="191919"/>
-          <w:bdr w:val="none" w:sz="0" w:space="0" w:color="auto" w:frame="1"/>
-          <w:shd w:val="clear" w:color="auto" w:fill="FFFFFF"/>
-        </w:rPr>
-        <w:t>黑白转换、饱和度提升、</w:t>
-      </w:r>
-      <w:r>
-        <w:rPr>
-          <w:rFonts w:ascii="Arial" w:hAnsi="Arial" w:cs="Arial"/>
-          <w:color w:val="191919"/>
-          <w:shd w:val="clear" w:color="auto" w:fill="FFFFFF"/>
-        </w:rPr>
-        <w:t>校正色调、创意调色</w:t>
-      </w:r>
-    </w:p>
-    <w:p>
-      <w:r>
-        <w:rPr>
-          <w:rFonts w:hint="eastAsia"/>
-        </w:rPr>
-        <w:t>预设：红外线的黑白</w:t>
-      </w:r>
-    </w:p>
-    <w:p>
-      <w:r>
-        <w:rPr>
-          <w:rFonts w:hint="eastAsia"/>
-        </w:rPr>
-        <w:t>使用蓝色滤镜的黑白</w:t>
-      </w:r>
-    </w:p>
-    <w:p>
-      <w:r>
-        <w:rPr>
-          <w:rFonts w:hint="eastAsia"/>
-        </w:rPr>
-        <w:t>使用绿色滤镜的黑白</w:t>
-      </w:r>
-    </w:p>
-    <w:p>
-      <w:r>
-        <w:rPr>
-          <w:rFonts w:hint="eastAsia"/>
-        </w:rPr>
-        <w:t>使用橙色滤镜的黑白</w:t>
-      </w:r>
-    </w:p>
-    <w:p>
-      <w:r>
-        <w:rPr>
-          <w:rFonts w:hint="eastAsia"/>
-        </w:rPr>
-        <w:t>使用红色滤镜的黑白</w:t>
-      </w:r>
-    </w:p>
-    <w:p>
-      <w:r>
-        <w:rPr>
-          <w:rFonts w:hint="eastAsia"/>
-        </w:rPr>
-        <w:t>使用黄色滤镜的黑白</w:t>
-      </w:r>
-    </w:p>
-    <w:p>
-      <w:r>
-        <w:rPr>
-          <w:rFonts w:hint="eastAsia"/>
-        </w:rPr>
-        <w:t>选中以后变成各种各样的黑白照片</w:t>
-      </w:r>
-    </w:p>
-    <w:p/>
-    <w:p>
-      <w:r>
-        <w:rPr>
-          <w:rFonts w:hint="eastAsia"/>
-        </w:rPr>
-        <w:t>修改红色通道在整体混合内的影响</w:t>
-      </w:r>
-    </w:p>
-    <w:p>
-      <w:r>
-        <w:rPr>
-          <w:rFonts w:hint="eastAsia"/>
-        </w:rPr>
-        <w:lastRenderedPageBreak/>
-        <w:t>选红色就调红色通道，选绿色就调整绿色通道</w:t>
-      </w:r>
-      <w:r>
-        <w:rPr>
-          <w:rFonts w:hint="eastAsia"/>
-        </w:rPr>
-        <w:t>，选蓝色，不说了。</w:t>
-      </w:r>
-    </w:p>
-    <w:p>
-      <w:pPr>
-        <w:rPr>
-          <w:rFonts w:ascii="Arial" w:hAnsi="Arial" w:cs="Arial"/>
-          <w:color w:val="333333"/>
-          <w:spacing w:val="4"/>
-          <w:sz w:val="22"/>
-          <w:u w:val="double"/>
-          <w:shd w:val="clear" w:color="auto" w:fill="FFFFFF"/>
-        </w:rPr>
-      </w:pPr>
-      <w:r>
-        <w:rPr>
-          <w:rFonts w:ascii="Arial" w:hAnsi="Arial" w:cs="Arial"/>
-          <w:color w:val="333333"/>
-          <w:spacing w:val="4"/>
-          <w:sz w:val="22"/>
-          <w:u w:val="double"/>
-          <w:shd w:val="clear" w:color="auto" w:fill="FFFFFF"/>
-        </w:rPr>
-        <w:t>通过借助其他通道的亮度来改变这个通道的色彩</w:t>
-      </w:r>
-    </w:p>
-    <w:p>
-      <w:r>
-        <w:rPr>
-          <w:rFonts w:hint="eastAsia"/>
-        </w:rPr>
-        <w:t>选红色，调绿色滑杆</w:t>
-      </w:r>
-      <w:r>
-        <w:rPr>
-          <w:rFonts w:hint="eastAsia"/>
-        </w:rPr>
-        <w:t>5</w:t>
-      </w:r>
-      <w:r>
-        <w:t>0</w:t>
-      </w:r>
-      <w:r>
-        <w:rPr>
-          <w:rFonts w:hint="eastAsia"/>
-        </w:rPr>
-        <w:t>%，把绿色通道</w:t>
-      </w:r>
-      <w:r>
-        <w:rPr>
-          <w:rFonts w:hint="eastAsia"/>
-        </w:rPr>
-        <w:t>减少</w:t>
-      </w:r>
-      <w:r>
-        <w:rPr>
-          <w:rFonts w:hint="eastAsia"/>
-        </w:rPr>
-        <w:t>，红色通道升高</w:t>
+        <w:t>图层面板——创建新的填充或调整图层——阈值</w:t>
       </w:r>
     </w:p>
     <w:p>
@@ -2593,34 +3004,9 @@
         <w:rPr>
           <w:rFonts w:hint="eastAsia"/>
         </w:rPr>
-        <w:t>图层面板——创建新的填充或调整图层——</w:t>
-      </w:r>
-      <w:r>
-        <w:rPr>
-          <w:rFonts w:hint="eastAsia"/>
-          <w:color w:val="FF0000"/>
-        </w:rPr>
-        <w:t>颜色查找</w:t>
-      </w:r>
-    </w:p>
-    <w:p>
-      <w:r>
-        <w:rPr>
-          <w:rFonts w:hint="eastAsia"/>
-        </w:rPr>
-        <w:t>其实就是一些很好看的滤镜</w:t>
-      </w:r>
-    </w:p>
-    <w:p>
-      <w:r>
-        <w:rPr>
-          <w:rFonts w:hint="eastAsia"/>
-        </w:rPr>
-        <w:t>真好看啊</w:t>
-      </w:r>
-    </w:p>
-    <w:p/>
-    <w:p/>
+        <w:t>图层面板——创建新的填充或调整图层——渐变映射</w:t>
+      </w:r>
+    </w:p>
     <w:p>
       <w:pPr>
         <w:pStyle w:val="a5"/>
@@ -2634,9 +3020,19 @@
         <w:rPr>
           <w:rFonts w:hint="eastAsia"/>
         </w:rPr>
-        <w:t>图层面板——创建新的填充或调整图层——反向</w:t>
-      </w:r>
-    </w:p>
+        <w:t>图层面板——创建新的填充或调整图层——可选颜色</w:t>
+      </w:r>
+    </w:p>
+    <w:p>
+      <w:r>
+        <w:rPr>
+          <w:rFonts w:hint="eastAsia"/>
+        </w:rPr>
+        <w:t>如果照片想加红，可以选择减少青色或增加黄、洋红。色彩原理</w:t>
+      </w:r>
+    </w:p>
+    <w:p/>
+    <w:p/>
     <w:p>
       <w:pPr>
         <w:pStyle w:val="a5"/>
@@ -2650,73 +3046,6 @@
         <w:rPr>
           <w:rFonts w:hint="eastAsia"/>
         </w:rPr>
-        <w:t>图层面板——创建新的填充或调整图层——色调分离</w:t>
-      </w:r>
-    </w:p>
-    <w:p>
-      <w:pPr>
-        <w:pStyle w:val="a5"/>
-        <w:numPr>
-          <w:ilvl w:val="0"/>
-          <w:numId w:val="2"/>
-        </w:numPr>
-        <w:ind w:firstLineChars="0"/>
-      </w:pPr>
-      <w:r>
-        <w:rPr>
-          <w:rFonts w:hint="eastAsia"/>
-        </w:rPr>
-        <w:t>图层面板——创建新的填充或调整图层——阈值</w:t>
-      </w:r>
-    </w:p>
-    <w:p>
-      <w:pPr>
-        <w:pStyle w:val="a5"/>
-        <w:numPr>
-          <w:ilvl w:val="0"/>
-          <w:numId w:val="2"/>
-        </w:numPr>
-        <w:ind w:firstLineChars="0"/>
-      </w:pPr>
-      <w:r>
-        <w:rPr>
-          <w:rFonts w:hint="eastAsia"/>
-        </w:rPr>
-        <w:t>图层面板——创建新的填充或调整图层——渐变映射</w:t>
-      </w:r>
-    </w:p>
-    <w:p>
-      <w:pPr>
-        <w:pStyle w:val="a5"/>
-        <w:numPr>
-          <w:ilvl w:val="0"/>
-          <w:numId w:val="2"/>
-        </w:numPr>
-        <w:ind w:firstLineChars="0"/>
-      </w:pPr>
-      <w:r>
-        <w:rPr>
-          <w:rFonts w:hint="eastAsia"/>
-        </w:rPr>
-        <w:t>图层面板——创建新的填充或调整图层——可选颜色</w:t>
-      </w:r>
-    </w:p>
-    <w:p/>
-    <w:p/>
-    <w:p/>
-    <w:p>
-      <w:pPr>
-        <w:pStyle w:val="a5"/>
-        <w:numPr>
-          <w:ilvl w:val="0"/>
-          <w:numId w:val="2"/>
-        </w:numPr>
-        <w:ind w:firstLineChars="0"/>
-      </w:pPr>
-      <w:r>
-        <w:rPr>
-          <w:rFonts w:hint="eastAsia"/>
-        </w:rPr>
         <w:t>图层面板——创建图层蒙版</w:t>
       </w:r>
     </w:p>
@@ -2772,7 +3101,7 @@
           <w:noProof/>
         </w:rPr>
         <w:drawing>
-          <wp:inline distT="0" distB="0" distL="0" distR="0" wp14:anchorId="73645CDE" wp14:editId="6C4B98CC">
+          <wp:inline distT="0" distB="0" distL="0" distR="0" wp14:anchorId="2B8EA431" wp14:editId="1A3DB90E">
             <wp:extent cx="1497965" cy="279342"/>
             <wp:effectExtent l="0" t="0" r="0" b="6985"/>
             <wp:docPr id="6" name="图片 6"/>
@@ -2859,7 +3188,14 @@
         <w:rPr>
           <w:rFonts w:hint="eastAsia"/>
         </w:rPr>
-        <w:t>每一个图层都会对应一个，用选取一个时间点，点击闹钟创建关键帧。在变换上创建，动画效果就是变换；在不透明度上创建，动画效果就是改变不透明度；在样式上创建可以做出改变图层混合选项的动画；只需要在关键帧上设置对应的属性即可。</w:t>
+        <w:t>每一个图层都会对应一个，用选取一个时间点，点击闹钟创建关键帧。在变换上创建，动画</w:t>
+      </w:r>
+      <w:r>
+        <w:rPr>
+          <w:rFonts w:hint="eastAsia"/>
+        </w:rPr>
+        <w:lastRenderedPageBreak/>
+        <w:t>效果就是变换；在不透明度上创建，动画效果就是改变不透明度；在样式上创建可以做出改变图层混合选项的动画；只需要在关键帧上设置对应的属性即可。</w:t>
       </w:r>
     </w:p>
     <w:p>
@@ -3053,7 +3389,6 @@
         <w:rPr>
           <w:rFonts w:hint="eastAsia"/>
         </w:rPr>
-        <w:lastRenderedPageBreak/>
         <w:t>滤镜</w:t>
       </w:r>
     </w:p>
@@ -3095,7 +3430,7 @@
           <w:noProof/>
         </w:rPr>
         <w:drawing>
-          <wp:inline distT="0" distB="0" distL="0" distR="0" wp14:anchorId="479495E0" wp14:editId="2A467D28">
+          <wp:inline distT="0" distB="0" distL="0" distR="0" wp14:anchorId="4CF10BFA" wp14:editId="56655102">
             <wp:extent cx="1390274" cy="1416050"/>
             <wp:effectExtent l="0" t="0" r="635" b="0"/>
             <wp:docPr id="14" name="图片 14"/>
@@ -3157,7 +3492,7 @@
           <w:noProof/>
         </w:rPr>
         <w:drawing>
-          <wp:inline distT="0" distB="0" distL="0" distR="0" wp14:anchorId="6D3C25A5" wp14:editId="377D1B09">
+          <wp:inline distT="0" distB="0" distL="0" distR="0" wp14:anchorId="07E195BE" wp14:editId="743A4F98">
             <wp:extent cx="1214751" cy="1212850"/>
             <wp:effectExtent l="0" t="0" r="5080" b="6350"/>
             <wp:docPr id="15" name="图片 15"/>
@@ -3206,8 +3541,9 @@
         <w:rPr>
           <w:noProof/>
         </w:rPr>
+        <w:lastRenderedPageBreak/>
         <w:drawing>
-          <wp:inline distT="0" distB="0" distL="0" distR="0" wp14:anchorId="5582F7EB" wp14:editId="1C6DCF6F">
+          <wp:inline distT="0" distB="0" distL="0" distR="0" wp14:anchorId="7C0C758C" wp14:editId="05067B77">
             <wp:extent cx="1532162" cy="1377950"/>
             <wp:effectExtent l="0" t="0" r="0" b="0"/>
             <wp:docPr id="16" name="图片 16"/>
@@ -3553,6 +3889,7 @@
         <w:rPr>
           <w:rFonts w:hint="eastAsia"/>
         </w:rPr>
+        <w:lastRenderedPageBreak/>
         <w:t>文字图层——右键，转化为形状——描边</w:t>
       </w:r>
     </w:p>
@@ -3736,7 +4073,6 @@
           <w:b/>
           <w:bCs/>
         </w:rPr>
-        <w:lastRenderedPageBreak/>
         <w:t>双曲线</w:t>
       </w:r>
     </w:p>
@@ -3936,6 +4272,7 @@
         <w:rPr>
           <w:rFonts w:hint="eastAsia"/>
         </w:rPr>
+        <w:lastRenderedPageBreak/>
         <w:t>周围景物明亮度提高，把自然饱和度拉大。饱和度太高皮肤发黄，HSL面板把橙色</w:t>
       </w:r>
       <w:r>
@@ -4050,15 +4387,7 @@
         <w:rPr>
           <w:rFonts w:hint="eastAsia"/>
         </w:rPr>
-        <w:t>？</w:t>
-      </w:r>
-      <w:bookmarkStart w:id="0" w:name="_GoBack"/>
-      <w:bookmarkEnd w:id="0"/>
-      <w:r>
-        <w:rPr>
-          <w:rFonts w:hint="eastAsia"/>
-        </w:rPr>
-        <w:t>？</w:t>
+        <w:t>？？</w:t>
       </w:r>
       <w:r>
         <w:rPr>
@@ -4068,7 +4397,30 @@
       </w:r>
     </w:p>
     <w:p/>
-    <w:p/>
+    <w:p>
+      <w:r>
+        <w:rPr>
+          <w:rFonts w:hint="eastAsia"/>
+        </w:rPr>
+        <w:t>整体换颜色</w:t>
+      </w:r>
+    </w:p>
+    <w:p>
+      <w:r>
+        <w:rPr>
+          <w:rFonts w:hint="eastAsia"/>
+        </w:rPr>
+        <w:t>图层样式——》颜色叠加</w:t>
+      </w:r>
+    </w:p>
+    <w:p>
+      <w:r>
+        <w:rPr>
+          <w:rFonts w:hint="eastAsia"/>
+        </w:rPr>
+        <w:t>图层所有颜色改变</w:t>
+      </w:r>
+    </w:p>
     <w:p/>
     <w:p/>
     <w:p/>
@@ -4087,7 +4439,7 @@
 </file>
 
 <file path=word/endnotes.xml><?xml version="1.0" encoding="utf-8"?>
-<w:endnotes xmlns:wpc="http://schemas.microsoft.com/office/word/2010/wordprocessingCanvas" xmlns:cx="http://schemas.microsoft.com/office/drawing/2014/chartex" xmlns:cx1="http://schemas.microsoft.com/office/drawing/2015/9/8/chartex" xmlns:cx2="http://schemas.microsoft.com/office/drawing/2015/10/21/chartex" xmlns:cx3="http://schemas.microsoft.com/office/drawing/2016/5/9/chartex" xmlns:cx4="http://schemas.microsoft.com/office/drawing/2016/5/10/chartex" xmlns:cx5="http://schemas.microsoft.com/office/drawing/2016/5/11/chartex" xmlns:cx6="http://schemas.microsoft.com/office/drawing/2016/5/12/chartex" xmlns:cx7="http://schemas.microsoft.com/office/drawing/2016/5/13/chartex" xmlns:cx8="http://schemas.microsoft.com/office/drawing/2016/5/14/chartex" xmlns:mc="http://schemas.openxmlformats.org/markup-compatibility/2006" xmlns:aink="http://schemas.microsoft.com/office/drawing/2016/ink" xmlns:am3d="http://schemas.microsoft.com/office/drawing/2017/model3d" xmlns:o="urn:schemas-microsoft-com:office:office" xmlns:r="http://schemas.openxmlformats.org/officeDocument/2006/relationships" xmlns:m="http://schemas.openxmlformats.org/officeDocument/2006/math" xmlns:v="urn:schemas-microsoft-com:vml" xmlns:wp14="http://schemas.microsoft.com/office/word/2010/wordprocessingDrawing" xmlns:wp="http://schemas.openxmlformats.org/drawingml/2006/wordprocessingDrawing" xmlns:w10="urn:schemas-microsoft-com:office:word" xmlns:w="http://schemas.openxmlformats.org/wordprocessingml/2006/main" xmlns:w14="http://schemas.microsoft.com/office/word/2010/wordml" xmlns:w15="http://schemas.microsoft.com/office/word/2012/wordml" xmlns:w16cid="http://schemas.microsoft.com/office/word/2016/wordml/cid" xmlns:w16se="http://schemas.microsoft.com/office/word/2015/wordml/symex" xmlns:wpg="http://schemas.microsoft.com/office/word/2010/wordprocessingGroup" xmlns:wpi="http://schemas.microsoft.com/office/word/2010/wordprocessingInk" xmlns:wne="http://schemas.microsoft.com/office/word/2006/wordml" xmlns:wps="http://schemas.microsoft.com/office/word/2010/wordprocessingShape" mc:Ignorable="w14 w15 w16se w16cid wp14">
+<w:endnotes xmlns:wpc="http://schemas.microsoft.com/office/word/2010/wordprocessingCanvas" xmlns:cx="http://schemas.microsoft.com/office/drawing/2014/chartex" xmlns:cx1="http://schemas.microsoft.com/office/drawing/2015/9/8/chartex" xmlns:cx2="http://schemas.microsoft.com/office/drawing/2015/10/21/chartex" xmlns:cx3="http://schemas.microsoft.com/office/drawing/2016/5/9/chartex" xmlns:cx4="http://schemas.microsoft.com/office/drawing/2016/5/10/chartex" xmlns:cx5="http://schemas.microsoft.com/office/drawing/2016/5/11/chartex" xmlns:cx6="http://schemas.microsoft.com/office/drawing/2016/5/12/chartex" xmlns:cx7="http://schemas.microsoft.com/office/drawing/2016/5/13/chartex" xmlns:cx8="http://schemas.microsoft.com/office/drawing/2016/5/14/chartex" xmlns:mc="http://schemas.openxmlformats.org/markup-compatibility/2006" xmlns:aink="http://schemas.microsoft.com/office/drawing/2016/ink" xmlns:am3d="http://schemas.microsoft.com/office/drawing/2017/model3d" xmlns:o="urn:schemas-microsoft-com:office:office" xmlns:r="http://schemas.openxmlformats.org/officeDocument/2006/relationships" xmlns:m="http://schemas.openxmlformats.org/officeDocument/2006/math" xmlns:v="urn:schemas-microsoft-com:vml" xmlns:wp14="http://schemas.microsoft.com/office/word/2010/wordprocessingDrawing" xmlns:wp="http://schemas.openxmlformats.org/drawingml/2006/wordprocessingDrawing" xmlns:w10="urn:schemas-microsoft-com:office:word" xmlns:w="http://schemas.openxmlformats.org/wordprocessingml/2006/main" xmlns:w14="http://schemas.microsoft.com/office/word/2010/wordml" xmlns:w15="http://schemas.microsoft.com/office/word/2012/wordml" xmlns:w16cex="http://schemas.microsoft.com/office/word/2018/wordml/cex" xmlns:w16cid="http://schemas.microsoft.com/office/word/2016/wordml/cid" xmlns:w16="http://schemas.microsoft.com/office/word/2018/wordml" xmlns:w16se="http://schemas.microsoft.com/office/word/2015/wordml/symex" xmlns:wpg="http://schemas.microsoft.com/office/word/2010/wordprocessingGroup" xmlns:wpi="http://schemas.microsoft.com/office/word/2010/wordprocessingInk" xmlns:wne="http://schemas.microsoft.com/office/word/2006/wordml" xmlns:wps="http://schemas.microsoft.com/office/word/2010/wordprocessingShape" mc:Ignorable="w14 w15 w16se w16cid w16 w16cex wp14">
   <w:endnote w:type="separator" w:id="-1">
     <w:p>
       <w:r>
@@ -4106,7 +4458,7 @@
 </file>
 
 <file path=word/footnotes.xml><?xml version="1.0" encoding="utf-8"?>
-<w:footnotes xmlns:wpc="http://schemas.microsoft.com/office/word/2010/wordprocessingCanvas" xmlns:cx="http://schemas.microsoft.com/office/drawing/2014/chartex" xmlns:cx1="http://schemas.microsoft.com/office/drawing/2015/9/8/chartex" xmlns:cx2="http://schemas.microsoft.com/office/drawing/2015/10/21/chartex" xmlns:cx3="http://schemas.microsoft.com/office/drawing/2016/5/9/chartex" xmlns:cx4="http://schemas.microsoft.com/office/drawing/2016/5/10/chartex" xmlns:cx5="http://schemas.microsoft.com/office/drawing/2016/5/11/chartex" xmlns:cx6="http://schemas.microsoft.com/office/drawing/2016/5/12/chartex" xmlns:cx7="http://schemas.microsoft.com/office/drawing/2016/5/13/chartex" xmlns:cx8="http://schemas.microsoft.com/office/drawing/2016/5/14/chartex" xmlns:mc="http://schemas.openxmlformats.org/markup-compatibility/2006" xmlns:aink="http://schemas.microsoft.com/office/drawing/2016/ink" xmlns:am3d="http://schemas.microsoft.com/office/drawing/2017/model3d" xmlns:o="urn:schemas-microsoft-com:office:office" xmlns:r="http://schemas.openxmlformats.org/officeDocument/2006/relationships" xmlns:m="http://schemas.openxmlformats.org/officeDocument/2006/math" xmlns:v="urn:schemas-microsoft-com:vml" xmlns:wp14="http://schemas.microsoft.com/office/word/2010/wordprocessingDrawing" xmlns:wp="http://schemas.openxmlformats.org/drawingml/2006/wordprocessingDrawing" xmlns:w10="urn:schemas-microsoft-com:office:word" xmlns:w="http://schemas.openxmlformats.org/wordprocessingml/2006/main" xmlns:w14="http://schemas.microsoft.com/office/word/2010/wordml" xmlns:w15="http://schemas.microsoft.com/office/word/2012/wordml" xmlns:w16cid="http://schemas.microsoft.com/office/word/2016/wordml/cid" xmlns:w16se="http://schemas.microsoft.com/office/word/2015/wordml/symex" xmlns:wpg="http://schemas.microsoft.com/office/word/2010/wordprocessingGroup" xmlns:wpi="http://schemas.microsoft.com/office/word/2010/wordprocessingInk" xmlns:wne="http://schemas.microsoft.com/office/word/2006/wordml" xmlns:wps="http://schemas.microsoft.com/office/word/2010/wordprocessingShape" mc:Ignorable="w14 w15 w16se w16cid wp14">
+<w:footnotes xmlns:wpc="http://schemas.microsoft.com/office/word/2010/wordprocessingCanvas" xmlns:cx="http://schemas.microsoft.com/office/drawing/2014/chartex" xmlns:cx1="http://schemas.microsoft.com/office/drawing/2015/9/8/chartex" xmlns:cx2="http://schemas.microsoft.com/office/drawing/2015/10/21/chartex" xmlns:cx3="http://schemas.microsoft.com/office/drawing/2016/5/9/chartex" xmlns:cx4="http://schemas.microsoft.com/office/drawing/2016/5/10/chartex" xmlns:cx5="http://schemas.microsoft.com/office/drawing/2016/5/11/chartex" xmlns:cx6="http://schemas.microsoft.com/office/drawing/2016/5/12/chartex" xmlns:cx7="http://schemas.microsoft.com/office/drawing/2016/5/13/chartex" xmlns:cx8="http://schemas.microsoft.com/office/drawing/2016/5/14/chartex" xmlns:mc="http://schemas.openxmlformats.org/markup-compatibility/2006" xmlns:aink="http://schemas.microsoft.com/office/drawing/2016/ink" xmlns:am3d="http://schemas.microsoft.com/office/drawing/2017/model3d" xmlns:o="urn:schemas-microsoft-com:office:office" xmlns:r="http://schemas.openxmlformats.org/officeDocument/2006/relationships" xmlns:m="http://schemas.openxmlformats.org/officeDocument/2006/math" xmlns:v="urn:schemas-microsoft-com:vml" xmlns:wp14="http://schemas.microsoft.com/office/word/2010/wordprocessingDrawing" xmlns:wp="http://schemas.openxmlformats.org/drawingml/2006/wordprocessingDrawing" xmlns:w10="urn:schemas-microsoft-com:office:word" xmlns:w="http://schemas.openxmlformats.org/wordprocessingml/2006/main" xmlns:w14="http://schemas.microsoft.com/office/word/2010/wordml" xmlns:w15="http://schemas.microsoft.com/office/word/2012/wordml" xmlns:w16cex="http://schemas.microsoft.com/office/word/2018/wordml/cex" xmlns:w16cid="http://schemas.microsoft.com/office/word/2016/wordml/cid" xmlns:w16="http://schemas.microsoft.com/office/word/2018/wordml" xmlns:w16se="http://schemas.microsoft.com/office/word/2015/wordml/symex" xmlns:wpg="http://schemas.microsoft.com/office/word/2010/wordprocessingGroup" xmlns:wpi="http://schemas.microsoft.com/office/word/2010/wordprocessingInk" xmlns:wne="http://schemas.microsoft.com/office/word/2006/wordml" xmlns:wps="http://schemas.microsoft.com/office/word/2010/wordprocessingShape" mc:Ignorable="w14 w15 w16se w16cid w16 w16cex wp14">
   <w:footnote w:type="separator" w:id="-1">
     <w:p>
       <w:r>
@@ -4125,8 +4477,121 @@
 </file>
 
 <file path=word/numbering.xml><?xml version="1.0" encoding="utf-8"?>
-<w:numbering xmlns:wpc="http://schemas.microsoft.com/office/word/2010/wordprocessingCanvas" xmlns:cx="http://schemas.microsoft.com/office/drawing/2014/chartex" xmlns:cx1="http://schemas.microsoft.com/office/drawing/2015/9/8/chartex" xmlns:cx2="http://schemas.microsoft.com/office/drawing/2015/10/21/chartex" xmlns:cx3="http://schemas.microsoft.com/office/drawing/2016/5/9/chartex" xmlns:cx4="http://schemas.microsoft.com/office/drawing/2016/5/10/chartex" xmlns:cx5="http://schemas.microsoft.com/office/drawing/2016/5/11/chartex" xmlns:cx6="http://schemas.microsoft.com/office/drawing/2016/5/12/chartex" xmlns:cx7="http://schemas.microsoft.com/office/drawing/2016/5/13/chartex" xmlns:cx8="http://schemas.microsoft.com/office/drawing/2016/5/14/chartex" xmlns:mc="http://schemas.openxmlformats.org/markup-compatibility/2006" xmlns:aink="http://schemas.microsoft.com/office/drawing/2016/ink" xmlns:am3d="http://schemas.microsoft.com/office/drawing/2017/model3d" xmlns:o="urn:schemas-microsoft-com:office:office" xmlns:r="http://schemas.openxmlformats.org/officeDocument/2006/relationships" xmlns:m="http://schemas.openxmlformats.org/officeDocument/2006/math" xmlns:v="urn:schemas-microsoft-com:vml" xmlns:wp14="http://schemas.microsoft.com/office/word/2010/wordprocessingDrawing" xmlns:wp="http://schemas.openxmlformats.org/drawingml/2006/wordprocessingDrawing" xmlns:w10="urn:schemas-microsoft-com:office:word" xmlns:w="http://schemas.openxmlformats.org/wordprocessingml/2006/main" xmlns:w14="http://schemas.microsoft.com/office/word/2010/wordml" xmlns:w15="http://schemas.microsoft.com/office/word/2012/wordml" xmlns:w16cid="http://schemas.microsoft.com/office/word/2016/wordml/cid" xmlns:w16se="http://schemas.microsoft.com/office/word/2015/wordml/symex" xmlns:wpg="http://schemas.microsoft.com/office/word/2010/wordprocessingGroup" xmlns:wpi="http://schemas.microsoft.com/office/word/2010/wordprocessingInk" xmlns:wne="http://schemas.microsoft.com/office/word/2006/wordml" xmlns:wps="http://schemas.microsoft.com/office/word/2010/wordprocessingShape" mc:Ignorable="w14 w15 w16se w16cid wp14">
+<w:numbering xmlns:wpc="http://schemas.microsoft.com/office/word/2010/wordprocessingCanvas" xmlns:cx="http://schemas.microsoft.com/office/drawing/2014/chartex" xmlns:cx1="http://schemas.microsoft.com/office/drawing/2015/9/8/chartex" xmlns:cx2="http://schemas.microsoft.com/office/drawing/2015/10/21/chartex" xmlns:cx3="http://schemas.microsoft.com/office/drawing/2016/5/9/chartex" xmlns:cx4="http://schemas.microsoft.com/office/drawing/2016/5/10/chartex" xmlns:cx5="http://schemas.microsoft.com/office/drawing/2016/5/11/chartex" xmlns:cx6="http://schemas.microsoft.com/office/drawing/2016/5/12/chartex" xmlns:cx7="http://schemas.microsoft.com/office/drawing/2016/5/13/chartex" xmlns:cx8="http://schemas.microsoft.com/office/drawing/2016/5/14/chartex" xmlns:mc="http://schemas.openxmlformats.org/markup-compatibility/2006" xmlns:aink="http://schemas.microsoft.com/office/drawing/2016/ink" xmlns:am3d="http://schemas.microsoft.com/office/drawing/2017/model3d" xmlns:o="urn:schemas-microsoft-com:office:office" xmlns:r="http://schemas.openxmlformats.org/officeDocument/2006/relationships" xmlns:m="http://schemas.openxmlformats.org/officeDocument/2006/math" xmlns:v="urn:schemas-microsoft-com:vml" xmlns:wp14="http://schemas.microsoft.com/office/word/2010/wordprocessingDrawing" xmlns:wp="http://schemas.openxmlformats.org/drawingml/2006/wordprocessingDrawing" xmlns:w10="urn:schemas-microsoft-com:office:word" xmlns:w="http://schemas.openxmlformats.org/wordprocessingml/2006/main" xmlns:w14="http://schemas.microsoft.com/office/word/2010/wordml" xmlns:w15="http://schemas.microsoft.com/office/word/2012/wordml" xmlns:w16cex="http://schemas.microsoft.com/office/word/2018/wordml/cex" xmlns:w16cid="http://schemas.microsoft.com/office/word/2016/wordml/cid" xmlns:w16="http://schemas.microsoft.com/office/word/2018/wordml" xmlns:w16se="http://schemas.microsoft.com/office/word/2015/wordml/symex" xmlns:wpg="http://schemas.microsoft.com/office/word/2010/wordprocessingGroup" xmlns:wpi="http://schemas.microsoft.com/office/word/2010/wordprocessingInk" xmlns:wne="http://schemas.microsoft.com/office/word/2006/wordml" xmlns:wps="http://schemas.microsoft.com/office/word/2010/wordprocessingShape" mc:Ignorable="w14 w15 w16se w16cid w16 w16cex wp14">
   <w:abstractNum w:abstractNumId="0" w15:restartNumberingAfterBreak="0">
+    <w:nsid w:val="1A8C1F63"/>
+    <w:multiLevelType w:val="hybridMultilevel"/>
+    <w:tmpl w:val="9356B2BA"/>
+    <w:lvl w:ilvl="0" w:tplc="04090001">
+      <w:start w:val="1"/>
+      <w:numFmt w:val="bullet"/>
+      <w:lvlText w:val=""/>
+      <w:lvlJc w:val="left"/>
+      <w:pPr>
+        <w:ind w:left="420" w:hanging="420"/>
+      </w:pPr>
+      <w:rPr>
+        <w:rFonts w:ascii="Wingdings" w:hAnsi="Wingdings" w:hint="default"/>
+      </w:rPr>
+    </w:lvl>
+    <w:lvl w:ilvl="1" w:tplc="04090003" w:tentative="1">
+      <w:start w:val="1"/>
+      <w:numFmt w:val="bullet"/>
+      <w:lvlText w:val=""/>
+      <w:lvlJc w:val="left"/>
+      <w:pPr>
+        <w:ind w:left="840" w:hanging="420"/>
+      </w:pPr>
+      <w:rPr>
+        <w:rFonts w:ascii="Wingdings" w:hAnsi="Wingdings" w:hint="default"/>
+      </w:rPr>
+    </w:lvl>
+    <w:lvl w:ilvl="2" w:tplc="04090005" w:tentative="1">
+      <w:start w:val="1"/>
+      <w:numFmt w:val="bullet"/>
+      <w:lvlText w:val=""/>
+      <w:lvlJc w:val="left"/>
+      <w:pPr>
+        <w:ind w:left="1260" w:hanging="420"/>
+      </w:pPr>
+      <w:rPr>
+        <w:rFonts w:ascii="Wingdings" w:hAnsi="Wingdings" w:hint="default"/>
+      </w:rPr>
+    </w:lvl>
+    <w:lvl w:ilvl="3" w:tplc="04090001" w:tentative="1">
+      <w:start w:val="1"/>
+      <w:numFmt w:val="bullet"/>
+      <w:lvlText w:val=""/>
+      <w:lvlJc w:val="left"/>
+      <w:pPr>
+        <w:ind w:left="1680" w:hanging="420"/>
+      </w:pPr>
+      <w:rPr>
+        <w:rFonts w:ascii="Wingdings" w:hAnsi="Wingdings" w:hint="default"/>
+      </w:rPr>
+    </w:lvl>
+    <w:lvl w:ilvl="4" w:tplc="04090003" w:tentative="1">
+      <w:start w:val="1"/>
+      <w:numFmt w:val="bullet"/>
+      <w:lvlText w:val=""/>
+      <w:lvlJc w:val="left"/>
+      <w:pPr>
+        <w:ind w:left="2100" w:hanging="420"/>
+      </w:pPr>
+      <w:rPr>
+        <w:rFonts w:ascii="Wingdings" w:hAnsi="Wingdings" w:hint="default"/>
+      </w:rPr>
+    </w:lvl>
+    <w:lvl w:ilvl="5" w:tplc="04090005" w:tentative="1">
+      <w:start w:val="1"/>
+      <w:numFmt w:val="bullet"/>
+      <w:lvlText w:val=""/>
+      <w:lvlJc w:val="left"/>
+      <w:pPr>
+        <w:ind w:left="2520" w:hanging="420"/>
+      </w:pPr>
+      <w:rPr>
+        <w:rFonts w:ascii="Wingdings" w:hAnsi="Wingdings" w:hint="default"/>
+      </w:rPr>
+    </w:lvl>
+    <w:lvl w:ilvl="6" w:tplc="04090001" w:tentative="1">
+      <w:start w:val="1"/>
+      <w:numFmt w:val="bullet"/>
+      <w:lvlText w:val=""/>
+      <w:lvlJc w:val="left"/>
+      <w:pPr>
+        <w:ind w:left="2940" w:hanging="420"/>
+      </w:pPr>
+      <w:rPr>
+        <w:rFonts w:ascii="Wingdings" w:hAnsi="Wingdings" w:hint="default"/>
+      </w:rPr>
+    </w:lvl>
+    <w:lvl w:ilvl="7" w:tplc="04090003" w:tentative="1">
+      <w:start w:val="1"/>
+      <w:numFmt w:val="bullet"/>
+      <w:lvlText w:val=""/>
+      <w:lvlJc w:val="left"/>
+      <w:pPr>
+        <w:ind w:left="3360" w:hanging="420"/>
+      </w:pPr>
+      <w:rPr>
+        <w:rFonts w:ascii="Wingdings" w:hAnsi="Wingdings" w:hint="default"/>
+      </w:rPr>
+    </w:lvl>
+    <w:lvl w:ilvl="8" w:tplc="04090005" w:tentative="1">
+      <w:start w:val="1"/>
+      <w:numFmt w:val="bullet"/>
+      <w:lvlText w:val=""/>
+      <w:lvlJc w:val="left"/>
+      <w:pPr>
+        <w:ind w:left="3780" w:hanging="420"/>
+      </w:pPr>
+      <w:rPr>
+        <w:rFonts w:ascii="Wingdings" w:hAnsi="Wingdings" w:hint="default"/>
+      </w:rPr>
+    </w:lvl>
+  </w:abstractNum>
+  <w:abstractNum w:abstractNumId="1" w15:restartNumberingAfterBreak="0">
     <w:nsid w:val="240E55F6"/>
     <w:multiLevelType w:val="hybridMultilevel"/>
     <w:tmpl w:val="886AF5AA"/>
@@ -4239,7 +4704,7 @@
       </w:rPr>
     </w:lvl>
   </w:abstractNum>
-  <w:abstractNum w:abstractNumId="1" w15:restartNumberingAfterBreak="0">
+  <w:abstractNum w:abstractNumId="2" w15:restartNumberingAfterBreak="0">
     <w:nsid w:val="2F5D32C6"/>
     <w:multiLevelType w:val="hybridMultilevel"/>
     <w:tmpl w:val="274A971E"/>
@@ -4352,10 +4817,10 @@
       </w:rPr>
     </w:lvl>
   </w:abstractNum>
-  <w:abstractNum w:abstractNumId="2" w15:restartNumberingAfterBreak="0">
+  <w:abstractNum w:abstractNumId="3" w15:restartNumberingAfterBreak="0">
     <w:nsid w:val="3A8135D8"/>
     <w:multiLevelType w:val="hybridMultilevel"/>
-    <w:tmpl w:val="74F68DA2"/>
+    <w:tmpl w:val="FCC49C06"/>
     <w:lvl w:ilvl="0" w:tplc="04090001">
       <w:start w:val="1"/>
       <w:numFmt w:val="bullet"/>
@@ -4465,7 +4930,7 @@
       </w:rPr>
     </w:lvl>
   </w:abstractNum>
-  <w:abstractNum w:abstractNumId="3" w15:restartNumberingAfterBreak="0">
+  <w:abstractNum w:abstractNumId="4" w15:restartNumberingAfterBreak="0">
     <w:nsid w:val="44CF7FC2"/>
     <w:multiLevelType w:val="hybridMultilevel"/>
     <w:tmpl w:val="1C4AA5AA"/>
@@ -4578,7 +5043,7 @@
       </w:rPr>
     </w:lvl>
   </w:abstractNum>
-  <w:abstractNum w:abstractNumId="4" w15:restartNumberingAfterBreak="0">
+  <w:abstractNum w:abstractNumId="5" w15:restartNumberingAfterBreak="0">
     <w:nsid w:val="56C5152D"/>
     <w:multiLevelType w:val="hybridMultilevel"/>
     <w:tmpl w:val="3CC245DC"/>
@@ -4691,10 +5156,10 @@
       </w:rPr>
     </w:lvl>
   </w:abstractNum>
-  <w:abstractNum w:abstractNumId="5" w15:restartNumberingAfterBreak="0">
+  <w:abstractNum w:abstractNumId="6" w15:restartNumberingAfterBreak="0">
     <w:nsid w:val="592D4F3F"/>
     <w:multiLevelType w:val="hybridMultilevel"/>
-    <w:tmpl w:val="EC7032C4"/>
+    <w:tmpl w:val="B7A81BB4"/>
     <w:lvl w:ilvl="0" w:tplc="04090001">
       <w:start w:val="1"/>
       <w:numFmt w:val="bullet"/>
@@ -4780,7 +5245,7 @@
       </w:pPr>
     </w:lvl>
   </w:abstractNum>
-  <w:abstractNum w:abstractNumId="6" w15:restartNumberingAfterBreak="0">
+  <w:abstractNum w:abstractNumId="7" w15:restartNumberingAfterBreak="0">
     <w:nsid w:val="69CF0B43"/>
     <w:multiLevelType w:val="hybridMultilevel"/>
     <w:tmpl w:val="7AD25E38"/>
@@ -4866,7 +5331,7 @@
       </w:pPr>
     </w:lvl>
   </w:abstractNum>
-  <w:abstractNum w:abstractNumId="7" w15:restartNumberingAfterBreak="0">
+  <w:abstractNum w:abstractNumId="8" w15:restartNumberingAfterBreak="0">
     <w:nsid w:val="7E8C13FB"/>
     <w:multiLevelType w:val="hybridMultilevel"/>
     <w:tmpl w:val="4A8C751A"/>
@@ -4980,34 +5445,37 @@
     </w:lvl>
   </w:abstractNum>
   <w:num w:numId="1">
+    <w:abstractNumId w:val="8"/>
+  </w:num>
+  <w:num w:numId="2">
+    <w:abstractNumId w:val="6"/>
+  </w:num>
+  <w:num w:numId="3">
+    <w:abstractNumId w:val="3"/>
+  </w:num>
+  <w:num w:numId="4">
+    <w:abstractNumId w:val="5"/>
+  </w:num>
+  <w:num w:numId="5">
+    <w:abstractNumId w:val="1"/>
+  </w:num>
+  <w:num w:numId="6">
     <w:abstractNumId w:val="7"/>
   </w:num>
-  <w:num w:numId="2">
-    <w:abstractNumId w:val="5"/>
-  </w:num>
-  <w:num w:numId="3">
+  <w:num w:numId="7">
     <w:abstractNumId w:val="2"/>
   </w:num>
-  <w:num w:numId="4">
+  <w:num w:numId="8">
     <w:abstractNumId w:val="4"/>
   </w:num>
-  <w:num w:numId="5">
+  <w:num w:numId="9">
     <w:abstractNumId w:val="0"/>
-  </w:num>
-  <w:num w:numId="6">
-    <w:abstractNumId w:val="6"/>
-  </w:num>
-  <w:num w:numId="7">
-    <w:abstractNumId w:val="1"/>
-  </w:num>
-  <w:num w:numId="8">
-    <w:abstractNumId w:val="3"/>
   </w:num>
 </w:numbering>
 </file>
 
 <file path=word/styles.xml><?xml version="1.0" encoding="utf-8"?>
-<w:styles xmlns:mc="http://schemas.openxmlformats.org/markup-compatibility/2006" xmlns:r="http://schemas.openxmlformats.org/officeDocument/2006/relationships" xmlns:w="http://schemas.openxmlformats.org/wordprocessingml/2006/main" xmlns:w14="http://schemas.microsoft.com/office/word/2010/wordml" xmlns:w15="http://schemas.microsoft.com/office/word/2012/wordml" xmlns:w16cid="http://schemas.microsoft.com/office/word/2016/wordml/cid" xmlns:w16se="http://schemas.microsoft.com/office/word/2015/wordml/symex" mc:Ignorable="w14 w15 w16se w16cid">
+<w:styles xmlns:mc="http://schemas.openxmlformats.org/markup-compatibility/2006" xmlns:r="http://schemas.openxmlformats.org/officeDocument/2006/relationships" xmlns:w="http://schemas.openxmlformats.org/wordprocessingml/2006/main" xmlns:w14="http://schemas.microsoft.com/office/word/2010/wordml" xmlns:w15="http://schemas.microsoft.com/office/word/2012/wordml" xmlns:w16cex="http://schemas.microsoft.com/office/word/2018/wordml/cex" xmlns:w16cid="http://schemas.microsoft.com/office/word/2016/wordml/cid" xmlns:w16="http://schemas.microsoft.com/office/word/2018/wordml" xmlns:w16se="http://schemas.microsoft.com/office/word/2015/wordml/symex" mc:Ignorable="w14 w15 w16se w16cid w16 w16cex">
   <w:docDefaults>
     <w:rPrDefault>
       <w:rPr>
@@ -5451,6 +5919,28 @@
       <w:szCs w:val="32"/>
     </w:rPr>
   </w:style>
+  <w:style w:type="paragraph" w:styleId="3">
+    <w:name w:val="heading 3"/>
+    <w:basedOn w:val="a"/>
+    <w:next w:val="a"/>
+    <w:link w:val="30"/>
+    <w:uiPriority w:val="9"/>
+    <w:unhideWhenUsed/>
+    <w:qFormat/>
+    <w:rsid w:val="00907617"/>
+    <w:pPr>
+      <w:keepNext/>
+      <w:keepLines/>
+      <w:spacing w:before="260" w:after="260" w:line="416" w:lineRule="auto"/>
+      <w:outlineLvl w:val="2"/>
+    </w:pPr>
+    <w:rPr>
+      <w:b/>
+      <w:bCs/>
+      <w:sz w:val="32"/>
+      <w:szCs w:val="32"/>
+    </w:rPr>
+  </w:style>
   <w:style w:type="character" w:default="1" w:styleId="a0">
     <w:name w:val="Default Paragraph Font"/>
     <w:uiPriority w:val="1"/>
@@ -5627,6 +6117,19 @@
     <w:rPr>
       <w:sz w:val="18"/>
       <w:szCs w:val="18"/>
+    </w:rPr>
+  </w:style>
+  <w:style w:type="character" w:customStyle="1" w:styleId="30">
+    <w:name w:val="标题 3 字符"/>
+    <w:basedOn w:val="a0"/>
+    <w:link w:val="3"/>
+    <w:uiPriority w:val="9"/>
+    <w:rsid w:val="00907617"/>
+    <w:rPr>
+      <w:b/>
+      <w:bCs/>
+      <w:sz w:val="32"/>
+      <w:szCs w:val="32"/>
     </w:rPr>
   </w:style>
 </w:styles>

--- a/photoshop.docx
+++ b/photoshop.docx
@@ -1181,10 +1181,21 @@
     </w:p>
     <w:p>
       <w:pPr>
+        <w:pStyle w:val="2"/>
+      </w:pPr>
+      <w:r>
+        <w:rPr>
+          <w:rFonts w:hint="eastAsia"/>
+        </w:rPr>
+        <w:t>编辑</w:t>
+      </w:r>
+    </w:p>
+    <w:p>
+      <w:pPr>
         <w:pStyle w:val="a5"/>
         <w:numPr>
           <w:ilvl w:val="0"/>
-          <w:numId w:val="5"/>
+          <w:numId w:val="8"/>
         </w:numPr>
         <w:ind w:firstLineChars="0"/>
       </w:pPr>
@@ -1192,14 +1203,24 @@
         <w:rPr>
           <w:rFonts w:hint="eastAsia"/>
         </w:rPr>
-        <w:t>编辑——填充——内容识别</w:t>
-      </w:r>
-    </w:p>
-    <w:p>
-      <w:r>
-        <w:rPr>
-          <w:rFonts w:hint="eastAsia"/>
-        </w:rPr>
+        <w:t>填充——</w:t>
+      </w:r>
+      <w:r>
+        <w:rPr>
+          <w:rFonts w:hint="eastAsia"/>
+          <w:b/>
+          <w:bCs/>
+          <w:color w:val="FF0000"/>
+        </w:rPr>
+        <w:t>内容识别</w:t>
+      </w:r>
+    </w:p>
+    <w:p>
+      <w:r>
+        <w:rPr>
+          <w:rFonts w:hint="eastAsia"/>
+        </w:rPr>
+        <w:lastRenderedPageBreak/>
         <w:t>把选区里面的P掉，改为和</w:t>
       </w:r>
       <w:r>
@@ -1216,13 +1237,6 @@
       </w:r>
     </w:p>
     <w:p>
-      <w:r>
-        <w:rPr>
-          <w:rFonts w:hint="eastAsia"/>
-        </w:rPr>
-        <w:lastRenderedPageBreak/>
-        <w:t>效果如图</w:t>
-      </w:r>
       <w:r>
         <w:rPr>
           <w:noProof/>
@@ -1312,20 +1326,14 @@
         <w:t>注意选区不能贴近主体，要距离主体有一定空间</w:t>
       </w:r>
     </w:p>
-    <w:p>
-      <w:r>
-        <w:rPr>
-          <w:rFonts w:hint="eastAsia"/>
-        </w:rPr>
-        <w:t>真强大啊</w:t>
-      </w:r>
-    </w:p>
+    <w:p/>
+    <w:p/>
     <w:p>
       <w:pPr>
         <w:pStyle w:val="a5"/>
         <w:numPr>
           <w:ilvl w:val="0"/>
-          <w:numId w:val="5"/>
+          <w:numId w:val="8"/>
         </w:numPr>
         <w:ind w:firstLineChars="0"/>
       </w:pPr>
@@ -1383,13 +1391,1626 @@
     </w:p>
     <w:p>
       <w:pPr>
+        <w:pStyle w:val="2"/>
+      </w:pPr>
+      <w:r>
+        <w:rPr>
+          <w:rFonts w:hint="eastAsia"/>
+        </w:rPr>
+        <w:t>图像</w:t>
+      </w:r>
+    </w:p>
+    <w:p>
+      <w:r>
+        <w:rPr>
+          <w:rFonts w:hint="eastAsia"/>
+        </w:rPr>
+        <w:t>选中选区——图像——</w:t>
+      </w:r>
+      <w:r>
+        <w:rPr>
+          <w:rFonts w:hint="eastAsia"/>
+          <w:b/>
+          <w:bCs/>
+          <w:color w:val="FF0000"/>
+        </w:rPr>
+        <w:t>裁剪</w:t>
+      </w:r>
+    </w:p>
+    <w:p>
+      <w:r>
+        <w:rPr>
+          <w:rFonts w:hint="eastAsia"/>
+        </w:rPr>
+        <w:t>将裁剪掉选区以外的部分。当然如果选区不是矩形，裁剪后的图像还是矩形，有些未选中的区域没有被裁掉以保证得到矩形图像</w:t>
+      </w:r>
+    </w:p>
+    <w:p/>
+    <w:p>
+      <w:r>
+        <w:rPr>
+          <w:rFonts w:hint="eastAsia"/>
+        </w:rPr>
+        <w:t>图像——</w:t>
+      </w:r>
+      <w:r>
+        <w:rPr>
+          <w:rFonts w:hint="eastAsia"/>
+          <w:b/>
+          <w:bCs/>
+          <w:color w:val="FF0000"/>
+        </w:rPr>
+        <w:t>裁切</w:t>
+      </w:r>
+      <w:r>
+        <w:rPr>
+          <w:rFonts w:hint="eastAsia"/>
+        </w:rPr>
+        <w:t>——基于 左上角像素颜色/右下角像素颜色/透明像素</w:t>
+      </w:r>
+    </w:p>
+    <w:p>
+      <w:r>
+        <w:rPr>
+          <w:rFonts w:hint="eastAsia"/>
+        </w:rPr>
+        <w:t>如果图像边框部分是透明的，则裁掉。这三个选项目前没搞懂什么区别</w:t>
+      </w:r>
+    </w:p>
+    <w:p/>
+    <w:p>
+      <w:r>
+        <w:rPr>
+          <w:rFonts w:hint="eastAsia"/>
+        </w:rPr>
+        <w:t>图像——</w:t>
+      </w:r>
+      <w:r>
+        <w:rPr>
+          <w:rFonts w:hint="eastAsia"/>
+          <w:b/>
+          <w:bCs/>
+          <w:color w:val="FF0000"/>
+        </w:rPr>
+        <w:t>图像旋转</w:t>
+      </w:r>
+      <w:r>
+        <w:rPr>
+          <w:rFonts w:hint="eastAsia"/>
+        </w:rPr>
+        <w:t>——垂直翻转画布</w:t>
+      </w:r>
+    </w:p>
+    <w:p>
+      <w:r>
+        <w:rPr>
+          <w:rFonts w:hint="eastAsia"/>
+        </w:rPr>
+        <w:t>U就变成了∩</w:t>
+      </w:r>
+    </w:p>
+    <w:p>
+      <w:r>
+        <w:rPr>
+          <w:rFonts w:hint="eastAsia"/>
+        </w:rPr>
+        <w:t>也可以水平翻转画布/</w:t>
+      </w:r>
+      <w:r>
+        <w:t>180/</w:t>
+      </w:r>
+      <w:r>
+        <w:rPr>
+          <w:rFonts w:hint="eastAsia"/>
+        </w:rPr>
+        <w:t>顺时针9</w:t>
+      </w:r>
+      <w:r>
+        <w:t>0</w:t>
+      </w:r>
+      <w:r>
+        <w:rPr>
+          <w:rFonts w:hint="eastAsia"/>
+        </w:rPr>
+        <w:t>度/逆时针9</w:t>
+      </w:r>
+      <w:r>
+        <w:t>0</w:t>
+      </w:r>
+      <w:r>
+        <w:rPr>
+          <w:rFonts w:hint="eastAsia"/>
+        </w:rPr>
+        <w:t>度/任意角度</w:t>
+      </w:r>
+    </w:p>
+    <w:p/>
+    <w:p>
+      <w:pPr>
+        <w:pStyle w:val="3"/>
+      </w:pPr>
+      <w:r>
+        <w:rPr>
+          <w:rFonts w:hint="eastAsia"/>
+        </w:rPr>
+        <w:t>调整</w:t>
+      </w:r>
+    </w:p>
+    <w:p>
+      <w:r>
+        <w:rPr>
+          <w:rFonts w:hint="eastAsia"/>
+        </w:rPr>
+        <w:t>图像——调整——</w:t>
+      </w:r>
+      <w:r>
+        <w:rPr>
+          <w:rFonts w:hint="eastAsia"/>
+          <w:b/>
+          <w:bCs/>
+          <w:color w:val="FF0000"/>
+        </w:rPr>
+        <w:t>色阶</w:t>
+      </w:r>
+    </w:p>
+    <w:p>
+      <w:r>
+        <w:rPr>
+          <w:rFonts w:hint="eastAsia"/>
+        </w:rPr>
+        <w:t>色阶是表示图像</w:t>
+      </w:r>
+      <w:r>
+        <w:rPr>
+          <w:rFonts w:hint="eastAsia"/>
+          <w:b/>
+          <w:bCs/>
+        </w:rPr>
+        <w:t>亮度</w:t>
+      </w:r>
+      <w:r>
+        <w:rPr>
+          <w:rFonts w:hint="eastAsia"/>
+        </w:rPr>
+        <w:t>强弱的指数标准</w:t>
+      </w:r>
+      <w:r>
+        <w:rPr>
+          <w:rFonts w:hint="eastAsia"/>
+        </w:rPr>
+        <w:t>，表现了一副图的</w:t>
+      </w:r>
+      <w:r>
+        <w:rPr>
+          <w:rFonts w:hint="eastAsia"/>
+          <w:b/>
+          <w:bCs/>
+        </w:rPr>
+        <w:t>明暗关系</w:t>
+      </w:r>
+    </w:p>
+    <w:p>
+      <w:r>
+        <w:rPr>
+          <w:rFonts w:hint="eastAsia"/>
+        </w:rPr>
+        <w:t>在数字图像处理中，指的是灰度分辨率</w:t>
+      </w:r>
+      <w:r>
+        <w:rPr>
+          <w:rFonts w:hint="eastAsia"/>
+        </w:rPr>
+        <w:t>/</w:t>
+      </w:r>
+      <w:r>
+        <w:rPr>
+          <w:rFonts w:hint="eastAsia"/>
+        </w:rPr>
+        <w:t>灰度级分辨率</w:t>
+      </w:r>
+      <w:r>
+        <w:rPr>
+          <w:rFonts w:hint="eastAsia"/>
+        </w:rPr>
+        <w:t>/</w:t>
+      </w:r>
+      <w:r>
+        <w:rPr>
+          <w:rFonts w:hint="eastAsia"/>
+        </w:rPr>
+        <w:t>幅度分辨率</w:t>
+      </w:r>
+    </w:p>
+    <w:p/>
+    <w:p>
+      <w:r>
+        <w:rPr>
+          <w:rFonts w:hint="eastAsia"/>
+        </w:rPr>
+        <w:t>色阶面板有输入色阶直方图和输出色阶条</w:t>
+      </w:r>
+    </w:p>
+    <w:p>
+      <w:r>
+        <w:rPr>
+          <w:rFonts w:hint="eastAsia"/>
+        </w:rPr>
+        <w:t>“输入色阶”滑块将</w:t>
+      </w:r>
+      <w:r>
+        <w:rPr>
+          <w:rFonts w:hint="eastAsia"/>
+          <w:b/>
+          <w:bCs/>
+          <w:color w:val="FF0000"/>
+        </w:rPr>
+        <w:t>黑场</w:t>
+      </w:r>
+      <w:r>
+        <w:rPr>
+          <w:rFonts w:hint="eastAsia"/>
+        </w:rPr>
+        <w:t>和</w:t>
+      </w:r>
+      <w:r>
+        <w:rPr>
+          <w:rFonts w:hint="eastAsia"/>
+          <w:b/>
+          <w:bCs/>
+          <w:color w:val="FF0000"/>
+        </w:rPr>
+        <w:t>白场</w:t>
+      </w:r>
+      <w:r>
+        <w:rPr>
+          <w:rFonts w:hint="eastAsia"/>
+        </w:rPr>
+        <w:t>映射到“输出”滑块的设置。默认情况下，“输出”滑块位于色阶</w:t>
+      </w:r>
+      <w:r>
+        <w:t xml:space="preserve"> 0（像素为黑色）和色阶 255（像素为白色）。“输出”滑块位于默认位置时，如果移动黑场输入滑块，则会将像素值映射为色阶 0，而移动白场滑块则会将像素值映射为色阶 255。其余的色阶将在色阶 0 和 255 之间重新分布。</w:t>
+      </w:r>
+    </w:p>
+    <w:p>
+      <w:r>
+        <w:rPr>
+          <w:rFonts w:hint="eastAsia"/>
+        </w:rPr>
+        <w:t>比如将输入色阶黑场滑块向右移动，从0移动至1</w:t>
+      </w:r>
+      <w:r>
+        <w:t>00</w:t>
+      </w:r>
+      <w:r>
+        <w:rPr>
+          <w:rFonts w:hint="eastAsia"/>
+        </w:rPr>
+        <w:t>。则原图像中</w:t>
+      </w:r>
+      <w:r>
+        <w:t>0</w:t>
+      </w:r>
+      <w:r>
+        <w:rPr>
+          <w:rFonts w:hint="eastAsia"/>
+        </w:rPr>
+        <w:t>-</w:t>
+      </w:r>
+      <w:r>
+        <w:t>100</w:t>
+      </w:r>
+      <w:r>
+        <w:rPr>
+          <w:rFonts w:hint="eastAsia"/>
+        </w:rPr>
+        <w:t>色阶的部分全部显</w:t>
+      </w:r>
+      <w:r>
+        <w:rPr>
+          <w:rFonts w:hint="eastAsia"/>
+        </w:rPr>
+        <w:lastRenderedPageBreak/>
+        <w:t>示为色阶</w:t>
+      </w:r>
+      <w:r>
+        <w:t>0</w:t>
+      </w:r>
+      <w:r>
+        <w:rPr>
+          <w:rFonts w:hint="eastAsia"/>
+        </w:rPr>
+        <w:t>，原图像色阶1</w:t>
+      </w:r>
+      <w:r>
+        <w:t>00</w:t>
+      </w:r>
+      <w:r>
+        <w:rPr>
+          <w:rFonts w:hint="eastAsia"/>
+        </w:rPr>
+        <w:t>-</w:t>
+      </w:r>
+      <w:r>
+        <w:t>255</w:t>
+      </w:r>
+      <w:r>
+        <w:rPr>
+          <w:rFonts w:hint="eastAsia"/>
+        </w:rPr>
+        <w:t>在</w:t>
+      </w:r>
+      <w:r>
+        <w:t>0</w:t>
+      </w:r>
+      <w:r>
+        <w:rPr>
+          <w:rFonts w:hint="eastAsia"/>
+        </w:rPr>
+        <w:t>-</w:t>
+      </w:r>
+      <w:r>
+        <w:t>255</w:t>
+      </w:r>
+      <w:r>
+        <w:rPr>
+          <w:rFonts w:hint="eastAsia"/>
+        </w:rPr>
+        <w:t>区间重新分布。所以整个画面亮度</w:t>
+      </w:r>
+      <w:r>
+        <w:rPr>
+          <w:rFonts w:hint="eastAsia"/>
+        </w:rPr>
+        <w:t>降低</w:t>
+      </w:r>
+      <w:r>
+        <w:rPr>
+          <w:rFonts w:hint="eastAsia"/>
+        </w:rPr>
+        <w:t>，但丢失</w:t>
+      </w:r>
+      <w:r>
+        <w:rPr>
+          <w:rFonts w:hint="eastAsia"/>
+        </w:rPr>
+        <w:t>亮</w:t>
+      </w:r>
+      <w:r>
+        <w:rPr>
+          <w:rFonts w:hint="eastAsia"/>
+        </w:rPr>
+        <w:t>部细节。</w:t>
+      </w:r>
+    </w:p>
+    <w:p>
+      <w:r>
+        <w:rPr>
+          <w:rFonts w:hint="eastAsia"/>
+        </w:rPr>
+        <w:t>同理输入色阶白场滑块向左移动，画面亮度</w:t>
+      </w:r>
+      <w:r>
+        <w:rPr>
+          <w:rFonts w:hint="eastAsia"/>
+        </w:rPr>
+        <w:t>升高</w:t>
+      </w:r>
+      <w:r>
+        <w:rPr>
+          <w:rFonts w:hint="eastAsia"/>
+        </w:rPr>
+        <w:t>，丢失亮部细节。</w:t>
+      </w:r>
+    </w:p>
+    <w:p>
+      <w:r>
+        <w:rPr>
+          <w:rFonts w:hint="eastAsia"/>
+        </w:rPr>
+        <w:t>如果将输出色阶黑场滑块向右移动至1</w:t>
+      </w:r>
+      <w:r>
+        <w:t>00</w:t>
+      </w:r>
+      <w:r>
+        <w:rPr>
+          <w:rFonts w:hint="eastAsia"/>
+        </w:rPr>
+        <w:t>，则画面就没有了暗部。所有色阶重新分布在1</w:t>
+      </w:r>
+      <w:r>
+        <w:t>00</w:t>
+      </w:r>
+      <w:r>
+        <w:rPr>
+          <w:rFonts w:hint="eastAsia"/>
+        </w:rPr>
+        <w:t>-</w:t>
+      </w:r>
+      <w:r>
+        <w:t>255</w:t>
+      </w:r>
+      <w:r>
+        <w:rPr>
+          <w:rFonts w:hint="eastAsia"/>
+        </w:rPr>
+        <w:t>区间，最暗的地方色阶值也有1</w:t>
+      </w:r>
+      <w:r>
+        <w:t>00</w:t>
+      </w:r>
+      <w:r>
+        <w:rPr>
+          <w:rFonts w:hint="eastAsia"/>
+        </w:rPr>
+        <w:t>。</w:t>
+      </w:r>
+    </w:p>
+    <w:p>
+      <w:r>
+        <w:rPr>
+          <w:rFonts w:hint="eastAsia"/>
+        </w:rPr>
+        <w:t>中间输入滑块用于调整图像中的灰度系数。它会移动中间调（色阶</w:t>
+      </w:r>
+      <w:r>
+        <w:t xml:space="preserve"> 128），并更改灰色调中间范围的强度值，但不会明显改变高光和阴影。</w:t>
+      </w:r>
+    </w:p>
+    <w:p/>
+    <w:p>
+      <w:r>
+        <w:rPr>
+          <w:rFonts w:hint="eastAsia"/>
+        </w:rPr>
+        <w:t>在图像中取样以设置黑场/</w:t>
+      </w:r>
+      <w:r>
+        <w:rPr>
+          <w:rFonts w:hint="eastAsia"/>
+          <w:b/>
+          <w:bCs/>
+        </w:rPr>
+        <w:t>灰场</w:t>
+      </w:r>
+      <w:r>
+        <w:rPr>
+          <w:rFonts w:hint="eastAsia"/>
+        </w:rPr>
+        <w:t>/白场</w:t>
+      </w:r>
+    </w:p>
+    <w:p>
+      <w:r>
+        <w:rPr>
+          <w:rFonts w:hint="eastAsia"/>
+        </w:rPr>
+        <w:t>选择 在图像中取样以设置黑场，在某位置点击，则这个位置变为色阶0（黑色），其余色阶重新分布</w:t>
+      </w:r>
+    </w:p>
+    <w:p/>
+    <w:p>
+      <w:r>
+        <w:rPr>
+          <w:rFonts w:hint="eastAsia"/>
+        </w:rPr>
+        <w:t>图像——调整——</w:t>
+      </w:r>
+      <w:r>
+        <w:rPr>
+          <w:rFonts w:hint="eastAsia"/>
+          <w:b/>
+          <w:bCs/>
+          <w:color w:val="FF0000"/>
+        </w:rPr>
+        <w:t>曲线</w:t>
+      </w:r>
+    </w:p>
+    <w:p>
+      <w:r>
+        <w:rPr>
+          <w:rFonts w:hint="eastAsia"/>
+        </w:rPr>
+        <w:t>曲线的横轴是原图的亮度，纵轴是调整后的</w:t>
+      </w:r>
+      <w:r>
+        <w:rPr>
+          <w:rFonts w:hint="eastAsia"/>
+        </w:rPr>
+        <w:t>输出</w:t>
+      </w:r>
+      <w:r>
+        <w:rPr>
+          <w:rFonts w:hint="eastAsia"/>
+        </w:rPr>
+        <w:t>亮度</w:t>
+      </w:r>
+    </w:p>
+    <w:p>
+      <w:r>
+        <w:rPr>
+          <w:rFonts w:hint="eastAsia"/>
+        </w:rPr>
+        <w:t>横轴上还显示着一个直方图，占示出原图各个亮度上，分别存在着多少像素</w:t>
+      </w:r>
+    </w:p>
+    <w:p>
+      <w:r>
+        <w:rPr>
+          <w:rFonts w:hint="eastAsia"/>
+        </w:rPr>
+        <w:t>这个直方图和色阶直方图是相同的！</w:t>
+      </w:r>
+    </w:p>
+    <w:p>
+      <w:r>
+        <w:rPr>
+          <w:rFonts w:hint="eastAsia"/>
+        </w:rPr>
+        <w:t>那么我猜，曲线上最右上角的点向左平移，相当于向左拖动色阶中输入白场滑块。实践对比将色阶输入白场滑块移到</w:t>
+      </w:r>
+      <w:r>
+        <w:t>128，和将曲线右上角的点向左平移到128，画面有些许细微差别但色阶直方图基本一致，看不出差别。</w:t>
+      </w:r>
+    </w:p>
+    <w:p>
+      <w:r>
+        <w:rPr>
+          <w:rFonts w:hint="eastAsia"/>
+        </w:rPr>
+        <w:t>当变动</w:t>
+      </w:r>
+      <w:r>
+        <w:rPr>
+          <w:rFonts w:hint="eastAsia"/>
+        </w:rPr>
+        <w:t>曲线上</w:t>
+      </w:r>
+      <w:r>
+        <w:rPr>
+          <w:rFonts w:hint="eastAsia"/>
+        </w:rPr>
+        <w:t>一个点的时候，旁边的点也会跟着一起变化，离调整点越远的点变化越小。这样使得调整的图片比较平滑自然。</w:t>
+      </w:r>
+    </w:p>
+    <w:p>
+      <w:r>
+        <w:rPr>
+          <w:rFonts w:hint="eastAsia"/>
+        </w:rPr>
+        <w:t>如果出现了</w:t>
+      </w:r>
+      <w:r>
+        <w:rPr>
+          <w:rFonts w:hint="eastAsia"/>
+        </w:rPr>
+        <w:t>∽</w:t>
+      </w:r>
+      <w:r>
+        <w:rPr>
+          <w:rFonts w:hint="eastAsia"/>
+        </w:rPr>
+        <w:t>这种形状，说明存在像素A和B，原图中亮度A</w:t>
+      </w:r>
+      <w:r>
+        <w:t>&gt;B</w:t>
+      </w:r>
+      <w:r>
+        <w:rPr>
+          <w:rFonts w:hint="eastAsia"/>
+        </w:rPr>
+        <w:t>，修改后亮度B</w:t>
+      </w:r>
+      <w:r>
+        <w:t xml:space="preserve">&gt;A </w:t>
+      </w:r>
+    </w:p>
+    <w:p>
+      <w:r>
+        <w:rPr>
+          <w:rFonts w:hint="eastAsia"/>
+          <w:b/>
+          <w:bCs/>
+          <w:color w:val="FF0000"/>
+        </w:rPr>
+        <w:t>对比度曲线</w:t>
+      </w:r>
+      <w:r>
+        <w:rPr>
+          <w:rFonts w:hint="eastAsia"/>
+        </w:rPr>
+        <w:t>，</w:t>
+      </w:r>
+      <w:r>
+        <w:rPr>
+          <w:rFonts w:hint="eastAsia"/>
+        </w:rPr>
+        <w:t>就是著名的</w:t>
+      </w:r>
+      <w:r>
+        <w:t>S型曲线</w:t>
+      </w:r>
+      <w:r>
+        <w:rPr>
+          <w:rFonts w:hint="eastAsia"/>
+        </w:rPr>
+        <w:t>。暗部更暗，亮部更亮。</w:t>
+      </w:r>
+    </w:p>
+    <w:p>
+      <w:r>
+        <w:rPr>
+          <w:rFonts w:hint="eastAsia"/>
+        </w:rPr>
+        <w:t>曲线</w:t>
+      </w:r>
+      <w:r>
+        <w:rPr>
+          <w:rFonts w:hint="eastAsia"/>
+        </w:rPr>
+        <w:t>面板有</w:t>
+      </w:r>
+      <w:r>
+        <w:rPr>
+          <w:rFonts w:ascii="Segoe UI Emoji" w:hAnsi="Segoe UI Emoji" w:cs="Segoe UI Emoji"/>
+        </w:rPr>
+        <w:t>👈</w:t>
+      </w:r>
+      <w:r>
+        <w:rPr>
+          <w:rFonts w:hint="eastAsia"/>
+        </w:rPr>
+        <w:t>按钮</w:t>
+      </w:r>
+      <w:r>
+        <w:rPr>
+          <w:rFonts w:hint="eastAsia"/>
+          <w:b/>
+          <w:bCs/>
+          <w:color w:val="FF0000"/>
+        </w:rPr>
+        <w:t>在图像上单击并拖动可修改曲线</w:t>
+      </w:r>
+      <w:r>
+        <w:rPr>
+          <w:rFonts w:hint="eastAsia"/>
+        </w:rPr>
+        <w:t>，点击图像可在直方图中显示对应的点</w:t>
+      </w:r>
+    </w:p>
+    <w:p/>
+    <w:p>
+      <w:pPr>
+        <w:rPr>
+          <w:color w:val="FF0000"/>
+        </w:rPr>
+      </w:pPr>
+      <w:r>
+        <w:rPr>
+          <w:rFonts w:hint="eastAsia"/>
+        </w:rPr>
+        <w:t>图像——调整——</w:t>
+      </w:r>
+      <w:r>
+        <w:rPr>
+          <w:rFonts w:hint="eastAsia"/>
+          <w:b/>
+          <w:bCs/>
+          <w:color w:val="FF0000"/>
+        </w:rPr>
+        <w:t>色彩平衡</w:t>
+      </w:r>
+    </w:p>
+    <w:p>
+      <w:r>
+        <w:t>Color Balance</w:t>
+      </w:r>
+    </w:p>
+    <w:p>
+      <w:r>
+        <w:rPr>
+          <w:rFonts w:hint="eastAsia"/>
+        </w:rPr>
+        <w:t>在</w:t>
+      </w:r>
+      <w:r>
+        <w:rPr>
+          <w:rFonts w:hint="eastAsia"/>
+        </w:rPr>
+        <w:t>平衡范围</w:t>
+      </w:r>
+      <w:r>
+        <w:rPr>
+          <w:rFonts w:hint="eastAsia"/>
+        </w:rPr>
+        <w:t>选项栏中选择阴影、中间调、高光的一种，</w:t>
+      </w:r>
+      <w:r>
+        <w:rPr>
+          <w:rFonts w:hint="eastAsia"/>
+        </w:rPr>
+        <w:t>然后再色彩平衡选项栏移动滑块调整相应区域的色彩</w:t>
+      </w:r>
+    </w:p>
+    <w:p>
+      <w:r>
+        <w:rPr>
+          <w:rFonts w:hint="eastAsia"/>
+        </w:rPr>
+        <w:t>可选调整颜色有青色、红色、洋红、蓝色、黄色、绿色</w:t>
+      </w:r>
+    </w:p>
+    <w:p>
+      <w:r>
+        <w:rPr>
+          <w:rFonts w:hint="eastAsia"/>
+          <w:b/>
+          <w:bCs/>
+          <w:color w:val="FF0000"/>
+        </w:rPr>
+        <w:t>保持明度</w:t>
+      </w:r>
+      <w:r>
+        <w:rPr>
+          <w:rFonts w:hint="eastAsia"/>
+        </w:rPr>
+        <w:t>应该</w:t>
+      </w:r>
+      <w:r>
+        <w:rPr>
+          <w:rFonts w:hint="eastAsia"/>
+        </w:rPr>
+        <w:t>选中</w:t>
+      </w:r>
+      <w:r>
+        <w:rPr>
+          <w:rFonts w:hint="eastAsia"/>
+        </w:rPr>
+        <w:t>，因为加色减色过程中慢慢会合成白色或黑色</w:t>
+      </w:r>
+    </w:p>
+    <w:p>
+      <w:r>
+        <w:rPr>
+          <w:rFonts w:hint="eastAsia"/>
+        </w:rPr>
+        <w:t>黄是暖色</w:t>
+      </w:r>
+      <w:r>
+        <w:rPr>
+          <w:rFonts w:hint="eastAsia"/>
+        </w:rPr>
+        <w:t>，</w:t>
+      </w:r>
+      <w:r>
+        <w:rPr>
+          <w:rFonts w:hint="eastAsia"/>
+        </w:rPr>
+        <w:t>蓝是冷色</w:t>
+      </w:r>
+    </w:p>
+    <w:p>
+      <w:r>
+        <w:rPr>
+          <w:rFonts w:hint="eastAsia"/>
+        </w:rPr>
+        <w:t>如果画面有很明显的偏色，或者想要调整冷暖对比，可以试一试色彩平衡</w:t>
+      </w:r>
+    </w:p>
+    <w:p/>
+    <w:p>
+      <w:pPr>
+        <w:rPr>
+          <w:b/>
+          <w:bCs/>
+          <w:color w:val="FF0000"/>
+        </w:rPr>
+      </w:pPr>
+      <w:r>
+        <w:rPr>
+          <w:rFonts w:hint="eastAsia"/>
+        </w:rPr>
+        <w:t>图像——调整——</w:t>
+      </w:r>
+      <w:r>
+        <w:rPr>
+          <w:rFonts w:hint="eastAsia"/>
+          <w:b/>
+          <w:bCs/>
+          <w:color w:val="FF0000"/>
+        </w:rPr>
+        <w:t>自然饱和度</w:t>
+      </w:r>
+    </w:p>
+    <w:p>
+      <w:r>
+        <w:rPr>
+          <w:rFonts w:hint="eastAsia"/>
+        </w:rPr>
+        <w:t>此面板调节自然饱和度和饱和度</w:t>
+      </w:r>
+    </w:p>
+    <w:p>
+      <w:r>
+        <w:t>vibrance</w:t>
+      </w:r>
+    </w:p>
+    <w:p>
+      <w:r>
+        <w:rPr>
+          <w:rFonts w:hint="eastAsia"/>
+        </w:rPr>
+        <w:t>自然饱和度</w:t>
+      </w:r>
+      <w:r>
+        <w:rPr>
+          <w:rFonts w:hint="eastAsia"/>
+        </w:rPr>
+        <w:t>智能提升画面中比较柔和（即饱和度低）的颜色，而使原本饱和度够的颜色保持原状。</w:t>
+      </w:r>
+    </w:p>
+    <w:p>
+      <w:r>
+        <w:rPr>
+          <w:rFonts w:hint="eastAsia"/>
+        </w:rPr>
+        <w:t>可以防止皮肤颜色变得过饱和以及不自然。</w:t>
+      </w:r>
+    </w:p>
+    <w:p>
+      <w:r>
+        <w:rPr>
+          <w:rFonts w:hint="eastAsia"/>
+        </w:rPr>
+        <w:t>饱和度</w:t>
+      </w:r>
+      <w:r>
+        <w:t>saturation</w:t>
+      </w:r>
+      <w:r>
+        <w:rPr>
+          <w:rFonts w:hint="eastAsia"/>
+        </w:rPr>
+        <w:t>提升所有颜色的强度，可能导致过饱和，局部细节的消失，最常见是皮肤的过饱和</w:t>
+      </w:r>
+      <w:r>
+        <w:rPr>
+          <w:rFonts w:hint="eastAsia"/>
+        </w:rPr>
+        <w:t>，</w:t>
+      </w:r>
+      <w:r>
+        <w:rPr>
+          <w:rFonts w:hint="eastAsia"/>
+        </w:rPr>
+        <w:t>变成橙色且不自然</w:t>
+      </w:r>
+    </w:p>
+    <w:p/>
+    <w:p/>
+    <w:p>
+      <w:r>
+        <w:rPr>
+          <w:rFonts w:hint="eastAsia"/>
+        </w:rPr>
+        <w:lastRenderedPageBreak/>
+        <w:t>图</w:t>
+      </w:r>
+      <w:r>
+        <w:rPr>
+          <w:rFonts w:hint="eastAsia"/>
+        </w:rPr>
+        <w:t>像——调整——</w:t>
+      </w:r>
+      <w:r>
+        <w:rPr>
+          <w:rFonts w:hint="eastAsia"/>
+          <w:b/>
+          <w:bCs/>
+          <w:color w:val="FF0000"/>
+        </w:rPr>
+        <w:t>色相/饱和度</w:t>
+      </w:r>
+    </w:p>
+    <w:p>
+      <w:r>
+        <w:rPr>
+          <w:rFonts w:hint="eastAsia"/>
+        </w:rPr>
+        <w:t>色相条是通过旋转</w:t>
+      </w:r>
+      <w:r>
+        <w:rPr>
+          <w:rFonts w:hint="eastAsia"/>
+          <w:b/>
+          <w:bCs/>
+        </w:rPr>
+        <w:t>色相环</w:t>
+      </w:r>
+      <w:r>
+        <w:rPr>
+          <w:rFonts w:hint="eastAsia"/>
+        </w:rPr>
+        <w:t>改变颜色的。色相值最低-</w:t>
+      </w:r>
+      <w:r>
+        <w:t>180</w:t>
+      </w:r>
+      <w:r>
+        <w:rPr>
+          <w:rFonts w:hint="eastAsia"/>
+        </w:rPr>
+        <w:t>，最高18</w:t>
+      </w:r>
+      <w:r>
+        <w:t>0</w:t>
+      </w:r>
+      <w:r>
+        <w:rPr>
+          <w:rFonts w:hint="eastAsia"/>
+        </w:rPr>
+        <w:t>，也就是色相环旋转的角度</w:t>
+      </w:r>
+    </w:p>
+    <w:p>
+      <w:r>
+        <w:rPr>
+          <w:rFonts w:hint="eastAsia"/>
+        </w:rPr>
+        <w:t>如果设为1</w:t>
+      </w:r>
+      <w:r>
+        <w:t>20</w:t>
+      </w:r>
+      <w:r>
+        <w:rPr>
+          <w:rFonts w:hint="eastAsia"/>
+        </w:rPr>
+        <w:t>，则原来是蓝色变为红色，红色变为绿色，绿色变为蓝色。黄色变为青色</w:t>
+      </w:r>
+    </w:p>
+    <w:p>
+      <w:r>
+        <w:rPr>
+          <w:rFonts w:hint="eastAsia"/>
+        </w:rPr>
+        <w:t>色彩范围为</w:t>
+      </w:r>
+      <w:r>
+        <w:rPr>
+          <w:rFonts w:hint="eastAsia"/>
+          <w:b/>
+          <w:bCs/>
+          <w:color w:val="FF0000"/>
+        </w:rPr>
+        <w:t>全图</w:t>
+      </w:r>
+      <w:r>
+        <w:rPr>
+          <w:rFonts w:hint="eastAsia"/>
+        </w:rPr>
+        <w:t>时，</w:t>
+      </w:r>
+      <w:r>
+        <w:t>点击手型工具</w:t>
+      </w:r>
+      <w:r>
+        <w:rPr>
+          <w:rFonts w:hint="eastAsia"/>
+        </w:rPr>
+        <w:t>（</w:t>
+      </w:r>
+      <w:r>
+        <w:rPr>
+          <w:rFonts w:ascii="Segoe UI Emoji" w:hAnsi="Segoe UI Emoji" w:cs="Segoe UI Emoji"/>
+        </w:rPr>
+        <w:t>👆</w:t>
+      </w:r>
+      <w:r>
+        <w:rPr>
+          <w:rFonts w:hint="eastAsia"/>
+        </w:rPr>
+        <w:t>在图像上单击并拖动可修改饱和度。按住Ctrl键单击可修改色相）</w:t>
+      </w:r>
+      <w:r>
+        <w:rPr>
+          <w:rFonts w:hint="eastAsia"/>
+        </w:rPr>
+        <w:t>激活两条色带。此时可以在图像上吸取颜色。如果不点击手型工具，鼠标移到图像上还是吸管但是点击没用。</w:t>
+      </w:r>
+    </w:p>
+    <w:p>
+      <w:r>
+        <w:rPr>
+          <w:rFonts w:hint="eastAsia"/>
+        </w:rPr>
+        <w:t>也可以下拉列表选择</w:t>
+      </w:r>
+      <w:r>
+        <w:rPr>
+          <w:rFonts w:hint="eastAsia"/>
+        </w:rPr>
+        <w:t>红色</w:t>
+      </w:r>
+      <w:r>
+        <w:t>/黄色/绿色/青色/蓝色/洋红</w:t>
+      </w:r>
+      <w:r>
+        <w:rPr>
+          <w:rFonts w:hint="eastAsia"/>
+        </w:rPr>
+        <w:t>中的一种来激活色带。</w:t>
+      </w:r>
+    </w:p>
+    <w:p>
+      <w:r>
+        <w:rPr>
+          <w:rFonts w:hint="eastAsia"/>
+        </w:rPr>
+        <w:t>激活色带后只修改一段范围的色相，不影响其他颜色</w:t>
+      </w:r>
+    </w:p>
+    <w:p>
+      <w:r>
+        <w:rPr>
+          <w:rFonts w:hint="eastAsia"/>
+        </w:rPr>
+        <w:t>上方</w:t>
+      </w:r>
+      <w:r>
+        <w:rPr>
+          <w:rFonts w:hint="eastAsia"/>
+        </w:rPr>
+        <w:t>色带修改前，下</w:t>
+      </w:r>
+      <w:r>
+        <w:rPr>
+          <w:rFonts w:hint="eastAsia"/>
+        </w:rPr>
+        <w:t>方色带</w:t>
+      </w:r>
+      <w:r>
+        <w:rPr>
+          <w:rFonts w:hint="eastAsia"/>
+        </w:rPr>
+        <w:t>修改后</w:t>
+      </w:r>
+    </w:p>
+    <w:p>
+      <w:r>
+        <w:rPr>
+          <w:rFonts w:hint="eastAsia"/>
+        </w:rPr>
+        <w:t>不能改黑白灰色，为啥？因为通过旋转色相环改变颜色，色相环没有黑白灰。黑白灰颜色的RGB值相等，怎么旋转都一样。</w:t>
+      </w:r>
+    </w:p>
+    <w:p>
+      <w:r>
+        <w:rPr>
+          <w:rFonts w:hint="eastAsia"/>
+        </w:rPr>
+        <w:t>勾选</w:t>
+      </w:r>
+      <w:r>
+        <w:rPr>
+          <w:rFonts w:hint="eastAsia"/>
+          <w:b/>
+          <w:bCs/>
+          <w:color w:val="FF0000"/>
+        </w:rPr>
+        <w:t>着色</w:t>
+      </w:r>
+      <w:r>
+        <w:rPr>
+          <w:rFonts w:hint="eastAsia"/>
+        </w:rPr>
+        <w:t>选项，全片只有一种色相，能通过调整饱和度和明度改变画面</w:t>
+      </w:r>
+    </w:p>
+    <w:p/>
+    <w:p>
+      <w:pPr>
+        <w:rPr>
+          <w:b/>
+          <w:bCs/>
+          <w:color w:val="FF0000"/>
+        </w:rPr>
+      </w:pPr>
+      <w:r>
+        <w:rPr>
+          <w:rFonts w:hint="eastAsia"/>
+          <w:b/>
+          <w:bCs/>
+          <w:color w:val="FF0000"/>
+        </w:rPr>
+        <w:t>应用图像</w:t>
+      </w:r>
+    </w:p>
+    <w:p>
+      <w:r>
+        <w:t> “应用图像”是某一图层内</w:t>
+      </w:r>
+      <w:r>
+        <w:rPr>
+          <w:rFonts w:hint="eastAsia"/>
+        </w:rPr>
+        <w:t>，</w:t>
+      </w:r>
+      <w:r>
+        <w:t>通道到通道(包括RGB通道或者ALPHA通道)采用“图层混合”的混合模式进行直接作用</w:t>
+      </w:r>
+      <w:r>
+        <w:rPr>
+          <w:rFonts w:hint="eastAsia"/>
+        </w:rPr>
+        <w:t>。图层混合模式本来只有图层之间可以使用，但是应用图像可以把两个通道进行有模式的混合。</w:t>
+      </w:r>
+    </w:p>
+    <w:p>
+      <w:r>
+        <w:rPr>
+          <w:rFonts w:hint="eastAsia"/>
+        </w:rPr>
+        <w:t>具体用法：选择一个通道——图像——应用图像——发现弹出框中</w:t>
+      </w:r>
+      <w:r>
+        <w:t>"</w:t>
+      </w:r>
+      <w:r>
+        <w:rPr>
+          <w:rFonts w:hint="eastAsia"/>
+        </w:rPr>
+        <w:t>目标</w:t>
+      </w:r>
+      <w:r>
+        <w:t>"</w:t>
+      </w:r>
+      <w:r>
+        <w:rPr>
+          <w:rFonts w:hint="eastAsia"/>
+        </w:rPr>
+        <w:t>已经确定，是选中的那个通道——修改可选的</w:t>
+      </w:r>
+      <w:r>
+        <w:t>"</w:t>
+      </w:r>
+      <w:r>
+        <w:rPr>
+          <w:rFonts w:hint="eastAsia"/>
+        </w:rPr>
+        <w:t>通道"——</w:t>
+      </w:r>
+      <w:r>
+        <w:rPr>
+          <w:rFonts w:hint="eastAsia"/>
+        </w:rPr>
+        <w:t>修改混合模式——确定，然后效果直接作用于图层</w:t>
+      </w:r>
+    </w:p>
+    <w:p>
+      <w:pPr>
+        <w:rPr>
+          <w:b/>
+          <w:bCs/>
+          <w:color w:val="FF0000"/>
+        </w:rPr>
+      </w:pPr>
+    </w:p>
+    <w:p>
+      <w:pPr>
+        <w:rPr>
+          <w:b/>
+          <w:bCs/>
+          <w:color w:val="FF0000"/>
+        </w:rPr>
+      </w:pPr>
+      <w:r>
+        <w:rPr>
+          <w:rFonts w:hint="eastAsia"/>
+          <w:b/>
+          <w:bCs/>
+          <w:color w:val="FF0000"/>
+        </w:rPr>
+        <w:t>计算</w:t>
+      </w:r>
+    </w:p>
+    <w:p>
+      <w:r>
+        <w:rPr>
+          <w:rFonts w:hint="eastAsia"/>
+        </w:rPr>
+        <w:t>“计算”工具实质是通道与通道间，采用“图层混合”的模式进行混合，产生新的选区，这个选区是为下一步操作所需要的。</w:t>
+      </w:r>
+      <w:r>
+        <w:t> </w:t>
+      </w:r>
+    </w:p>
+    <w:p>
+      <w:r>
+        <w:rPr>
+          <w:rFonts w:hint="eastAsia"/>
+        </w:rPr>
+        <w:t>图像——计算——可以选两个通道——调整混合模式——确定，发现出现了一个新的Alpha通道——Ctrl+单击通道，可以选中通道中高光的范围形成选区</w:t>
+      </w:r>
+    </w:p>
+    <w:p/>
+    <w:p>
+      <w:pPr>
+        <w:pStyle w:val="2"/>
+      </w:pPr>
+      <w:r>
+        <w:rPr>
+          <w:rFonts w:hint="eastAsia"/>
+        </w:rPr>
+        <w:t>选择</w:t>
+      </w:r>
+    </w:p>
+    <w:p>
+      <w:r>
+        <w:rPr>
+          <w:rFonts w:hint="eastAsia"/>
+        </w:rPr>
+        <w:t>全部 全选</w:t>
+      </w:r>
+    </w:p>
+    <w:p>
+      <w:r>
+        <w:rPr>
+          <w:rFonts w:hint="eastAsia"/>
+        </w:rPr>
+        <w:t>取消选择 Ctrl+D</w:t>
+      </w:r>
+    </w:p>
+    <w:p>
+      <w:pPr>
+        <w:rPr>
+          <w:rFonts w:hint="eastAsia"/>
+        </w:rPr>
+      </w:pPr>
+      <w:r>
+        <w:rPr>
+          <w:rFonts w:hint="eastAsia"/>
+          <w:b/>
+          <w:bCs/>
+          <w:color w:val="FF0000"/>
+        </w:rPr>
+        <w:t>反选</w:t>
+      </w:r>
+      <w:r>
+        <w:rPr>
+          <w:rFonts w:hint="eastAsia"/>
+        </w:rPr>
+        <w:t xml:space="preserve"> Ctrl+Shift+I</w:t>
+      </w:r>
+    </w:p>
+    <w:p/>
+    <w:p>
+      <w:pPr>
+        <w:rPr>
+          <w:rFonts w:hint="eastAsia"/>
+        </w:rPr>
+      </w:pPr>
+    </w:p>
+    <w:p>
+      <w:pPr>
+        <w:pStyle w:val="3"/>
+        <w:rPr>
+          <w:rFonts w:hint="eastAsia"/>
+        </w:rPr>
+      </w:pPr>
+      <w:r>
+        <w:rPr>
+          <w:rFonts w:hint="eastAsia"/>
+        </w:rPr>
+        <w:t>色彩范围</w:t>
+      </w:r>
+    </w:p>
+    <w:p>
+      <w:r>
+        <w:rPr>
+          <w:rFonts w:hint="eastAsia"/>
+        </w:rPr>
+        <w:t>可以通过颜色色相建立选区，也可以通过明暗程度选</w:t>
+      </w:r>
+    </w:p>
+    <w:p>
+      <w:pPr>
+        <w:rPr>
+          <w:rFonts w:hint="eastAsia"/>
+        </w:rPr>
+      </w:pPr>
+      <w:r>
+        <w:rPr>
+          <w:rFonts w:hint="eastAsia"/>
+        </w:rPr>
+        <w:t>在图像中点击取样，调整</w:t>
+      </w:r>
+      <w:r>
+        <w:rPr>
+          <w:rFonts w:hint="eastAsia"/>
+          <w:b/>
+          <w:bCs/>
+          <w:color w:val="FF0000"/>
+        </w:rPr>
+        <w:t>颜色容差</w:t>
+      </w:r>
+      <w:r>
+        <w:rPr>
+          <w:rFonts w:hint="eastAsia"/>
+        </w:rPr>
+        <w:t>更改选择范围</w:t>
+      </w:r>
+    </w:p>
+    <w:p/>
+    <w:p>
+      <w:r>
+        <w:rPr>
+          <w:rFonts w:hint="eastAsia"/>
+        </w:rPr>
+        <w:t>可以选择模式</w:t>
+      </w:r>
+    </w:p>
+    <w:p>
+      <w:pPr>
+        <w:pStyle w:val="a5"/>
+        <w:numPr>
+          <w:ilvl w:val="0"/>
+          <w:numId w:val="12"/>
+        </w:numPr>
+        <w:ind w:firstLineChars="0"/>
+      </w:pPr>
+      <w:r>
+        <w:rPr>
+          <w:rFonts w:hint="eastAsia"/>
+        </w:rPr>
+        <w:t>取样颜色</w:t>
+      </w:r>
+    </w:p>
+    <w:p>
+      <w:pPr>
+        <w:pStyle w:val="a5"/>
+        <w:numPr>
+          <w:ilvl w:val="0"/>
+          <w:numId w:val="12"/>
+        </w:numPr>
+        <w:ind w:firstLineChars="0"/>
+      </w:pPr>
+      <w:r>
+        <w:rPr>
+          <w:rFonts w:hint="eastAsia"/>
+        </w:rPr>
+        <w:lastRenderedPageBreak/>
+        <w:t>红色</w:t>
+      </w:r>
+      <w:r>
+        <w:rPr>
+          <w:rFonts w:hint="eastAsia"/>
+        </w:rPr>
+        <w:t>/</w:t>
+      </w:r>
+      <w:r>
+        <w:rPr>
+          <w:rFonts w:hint="eastAsia"/>
+        </w:rPr>
+        <w:t>黄色</w:t>
+      </w:r>
+      <w:r>
+        <w:rPr>
+          <w:rFonts w:hint="eastAsia"/>
+        </w:rPr>
+        <w:t>/</w:t>
+      </w:r>
+      <w:r>
+        <w:rPr>
+          <w:rFonts w:hint="eastAsia"/>
+        </w:rPr>
+        <w:t>绿色</w:t>
+      </w:r>
+      <w:r>
+        <w:rPr>
+          <w:rFonts w:hint="eastAsia"/>
+        </w:rPr>
+        <w:t>/</w:t>
+      </w:r>
+      <w:r>
+        <w:rPr>
+          <w:rFonts w:hint="eastAsia"/>
+        </w:rPr>
+        <w:t>青色</w:t>
+      </w:r>
+      <w:r>
+        <w:rPr>
+          <w:rFonts w:hint="eastAsia"/>
+        </w:rPr>
+        <w:t>/</w:t>
+      </w:r>
+      <w:r>
+        <w:rPr>
+          <w:rFonts w:hint="eastAsia"/>
+        </w:rPr>
+        <w:t>蓝色</w:t>
+      </w:r>
+      <w:r>
+        <w:rPr>
+          <w:rFonts w:hint="eastAsia"/>
+        </w:rPr>
+        <w:t>/</w:t>
+      </w:r>
+      <w:r>
+        <w:rPr>
+          <w:rFonts w:hint="eastAsia"/>
+        </w:rPr>
+        <w:t>洋红</w:t>
+      </w:r>
+    </w:p>
+    <w:p>
+      <w:pPr>
+        <w:pStyle w:val="a5"/>
+        <w:numPr>
+          <w:ilvl w:val="0"/>
+          <w:numId w:val="12"/>
+        </w:numPr>
+        <w:ind w:firstLineChars="0"/>
+      </w:pPr>
+      <w:r>
+        <w:rPr>
+          <w:rFonts w:hint="eastAsia"/>
+        </w:rPr>
+        <w:t>高光</w:t>
+      </w:r>
+      <w:r>
+        <w:rPr>
+          <w:rFonts w:hint="eastAsia"/>
+        </w:rPr>
+        <w:t>/</w:t>
+      </w:r>
+      <w:r>
+        <w:rPr>
+          <w:rFonts w:hint="eastAsia"/>
+        </w:rPr>
+        <w:t>中间调</w:t>
+      </w:r>
+      <w:r>
+        <w:rPr>
+          <w:rFonts w:hint="eastAsia"/>
+        </w:rPr>
+        <w:t>/</w:t>
+      </w:r>
+      <w:r>
+        <w:rPr>
+          <w:rFonts w:hint="eastAsia"/>
+        </w:rPr>
+        <w:t>阴影</w:t>
+      </w:r>
+    </w:p>
+    <w:p>
+      <w:pPr>
+        <w:pStyle w:val="a5"/>
+        <w:numPr>
+          <w:ilvl w:val="0"/>
+          <w:numId w:val="12"/>
+        </w:numPr>
+        <w:ind w:firstLineChars="0"/>
+      </w:pPr>
+      <w:r>
+        <w:rPr>
+          <w:rFonts w:hint="eastAsia"/>
+        </w:rPr>
+        <w:t>肤色</w:t>
+      </w:r>
+    </w:p>
+    <w:p>
+      <w:pPr>
+        <w:pStyle w:val="a5"/>
+        <w:numPr>
+          <w:ilvl w:val="0"/>
+          <w:numId w:val="12"/>
+        </w:numPr>
+        <w:ind w:firstLineChars="0"/>
+        <w:rPr>
+          <w:rFonts w:hint="eastAsia"/>
+        </w:rPr>
+      </w:pPr>
+      <w:r>
+        <w:rPr>
+          <w:rFonts w:hint="eastAsia"/>
+        </w:rPr>
+        <w:t>溢色</w:t>
+      </w:r>
+    </w:p>
+    <w:p>
+      <w:r>
+        <w:rPr>
+          <w:rFonts w:hint="eastAsia"/>
+        </w:rPr>
+        <w:t>除了取样颜色，其他模式在图像中用吸管取样都没用</w:t>
+      </w:r>
+    </w:p>
+    <w:p>
+      <w:pPr>
+        <w:rPr>
+          <w:rFonts w:hint="eastAsia"/>
+        </w:rPr>
+      </w:pPr>
+      <w:r>
+        <w:rPr>
+          <w:rFonts w:hint="eastAsia"/>
+        </w:rPr>
+        <w:t>可以用色彩范围工具选出高调/中间调/低调部分，显而易见，很好用</w:t>
+      </w:r>
+    </w:p>
+    <w:p>
+      <w:pPr>
+        <w:rPr>
+          <w:rFonts w:hint="eastAsia"/>
+        </w:rPr>
+      </w:pPr>
+    </w:p>
+    <w:p/>
+    <w:p>
+      <w:pPr>
+        <w:rPr>
+          <w:rFonts w:hint="eastAsia"/>
+        </w:rPr>
+      </w:pPr>
+    </w:p>
+    <w:p>
+      <w:pPr>
+        <w:rPr>
+          <w:rFonts w:hint="eastAsia"/>
+        </w:rPr>
+      </w:pPr>
+    </w:p>
+    <w:p>
+      <w:pPr>
         <w:pStyle w:val="1"/>
       </w:pPr>
       <w:r>
         <w:rPr>
           <w:rFonts w:hint="eastAsia"/>
         </w:rPr>
-        <w:t>图像</w:t>
+        <w:t>工具栏</w:t>
+      </w:r>
+    </w:p>
+    <w:p>
+      <w:pPr>
+        <w:pStyle w:val="2"/>
+      </w:pPr>
+      <w:r>
+        <w:rPr>
+          <w:rFonts w:hint="eastAsia"/>
+        </w:rPr>
+        <w:t>矩形选框工具</w:t>
+      </w:r>
+    </w:p>
+    <w:p>
+      <w:pPr>
+        <w:pStyle w:val="2"/>
+      </w:pPr>
+      <w:r>
+        <w:rPr>
+          <w:rFonts w:hint="eastAsia"/>
+        </w:rPr>
+        <w:t>套索工具</w:t>
+      </w:r>
+    </w:p>
+    <w:p>
+      <w:pPr>
+        <w:pStyle w:val="2"/>
+      </w:pPr>
+      <w:r>
+        <w:rPr>
+          <w:rFonts w:hint="eastAsia"/>
+        </w:rPr>
+        <w:t>快速选择工具</w:t>
+      </w:r>
+    </w:p>
+    <w:p>
+      <w:r>
+        <w:rPr>
+          <w:rFonts w:hint="eastAsia"/>
+        </w:rPr>
+        <w:t>选择并遮住</w:t>
       </w:r>
     </w:p>
     <w:p>
@@ -1405,15 +3026,20 @@
         <w:rPr>
           <w:rFonts w:hint="eastAsia"/>
         </w:rPr>
-        <w:t>图像——裁剪</w:t>
-      </w:r>
-    </w:p>
-    <w:p>
-      <w:r>
-        <w:rPr>
-          <w:rFonts w:hint="eastAsia"/>
-        </w:rPr>
-        <w:t>把不透明的部分裁出来</w:t>
+        <w:t>以上三个创建选区的工具在工具选项栏都有一个“</w:t>
+      </w:r>
+      <w:r>
+        <w:rPr>
+          <w:rFonts w:hint="eastAsia"/>
+          <w:color w:val="FF0000"/>
+        </w:rPr>
+        <w:t>选择并遮住</w:t>
+      </w:r>
+      <w:r>
+        <w:rPr>
+          <w:rFonts w:hint="eastAsia"/>
+        </w:rPr>
+        <w:t>”按钮</w:t>
       </w:r>
     </w:p>
     <w:p>
@@ -1429,7 +3055,7 @@
         <w:rPr>
           <w:rFonts w:hint="eastAsia"/>
         </w:rPr>
-        <w:t>图像——图像旋转</w:t>
+        <w:t>点击后进入选择并遮住界面。也是创建选区的一种方法。</w:t>
       </w:r>
     </w:p>
     <w:p>
@@ -1445,74 +3071,20 @@
         <w:rPr>
           <w:rFonts w:hint="eastAsia"/>
         </w:rPr>
-        <w:t>图像——调整——</w:t>
+        <w:t>可以选择洋葱皮、闪烁虚线、叠加等</w:t>
       </w:r>
       <w:r>
         <w:rPr>
           <w:rFonts w:hint="eastAsia"/>
           <w:color w:val="FF0000"/>
         </w:rPr>
-        <w:t>色阶</w:t>
-      </w:r>
-    </w:p>
-    <w:p>
-      <w:r>
-        <w:rPr>
-          <w:rFonts w:hint="eastAsia"/>
-        </w:rPr>
-        <w:t>调明暗的，只与亮度有关</w:t>
-      </w:r>
-    </w:p>
-    <w:p>
-      <w:r>
-        <w:rPr>
-          <w:rFonts w:hint="eastAsia"/>
-        </w:rPr>
-        <w:t>输入色阶就是原来图片的黑部灰度白部分布</w:t>
-      </w:r>
-    </w:p>
-    <w:p>
-      <w:r>
-        <w:rPr>
-          <w:rFonts w:hint="eastAsia"/>
-        </w:rPr>
-        <w:t>输出色阶</w:t>
-      </w:r>
-      <w:r>
-        <w:rPr>
-          <w:rFonts w:hint="eastAsia"/>
-        </w:rPr>
-        <w:t>的三个点对应输入色阶的三个点</w:t>
-      </w:r>
-    </w:p>
-    <w:p>
-      <w:pPr>
-        <w:pStyle w:val="a5"/>
-        <w:numPr>
-          <w:ilvl w:val="0"/>
-          <w:numId w:val="4"/>
-        </w:numPr>
-        <w:ind w:left="426" w:firstLineChars="0"/>
-      </w:pPr>
-      <w:r>
-        <w:rPr>
-          <w:rFonts w:hint="eastAsia"/>
-        </w:rPr>
-        <w:t>图像——调整——</w:t>
-      </w:r>
-      <w:r>
-        <w:rPr>
-          <w:rFonts w:hint="eastAsia"/>
-        </w:rPr>
-        <w:t>曲线</w:t>
-      </w:r>
-    </w:p>
-    <w:p>
-      <w:r>
-        <w:rPr>
-          <w:rFonts w:hint="eastAsia"/>
-        </w:rPr>
-        <w:t>调整某一段的亮暗</w:t>
+        <w:t>视图</w:t>
+      </w:r>
+      <w:r>
+        <w:rPr>
+          <w:rFonts w:hint="eastAsia"/>
+        </w:rPr>
+        <w:t>，叠加就是有一层红色的蒙版。比较容易看出选了什么。</w:t>
       </w:r>
     </w:p>
     <w:p>
@@ -1523,46 +3095,25 @@
           <w:numId w:val="3"/>
         </w:numPr>
         <w:ind w:firstLineChars="0"/>
-        <w:rPr>
+      </w:pPr>
+      <w:r>
+        <w:rPr>
+          <w:rFonts w:hint="eastAsia"/>
+        </w:rPr>
+        <w:t>点击左侧</w:t>
+      </w:r>
+      <w:r>
+        <w:rPr>
+          <w:rFonts w:hint="eastAsia"/>
           <w:color w:val="FF0000"/>
         </w:rPr>
-      </w:pPr>
-      <w:r>
-        <w:rPr>
-          <w:rFonts w:hint="eastAsia"/>
-        </w:rPr>
-        <w:t>图像——调整——</w:t>
-      </w:r>
-      <w:r>
-        <w:rPr>
-          <w:rFonts w:hint="eastAsia"/>
-          <w:color w:val="FF0000"/>
-        </w:rPr>
-        <w:t>色彩平衡</w:t>
-      </w:r>
-    </w:p>
-    <w:p>
-      <w:r>
-        <w:rPr>
-          <w:rFonts w:hint="eastAsia"/>
-        </w:rPr>
-        <w:t>青、洋红、黄是暖色</w:t>
-      </w:r>
-    </w:p>
-    <w:p>
-      <w:r>
-        <w:rPr>
-          <w:rFonts w:hint="eastAsia"/>
-        </w:rPr>
-        <w:t>红绿蓝是冷色</w:t>
-      </w:r>
-    </w:p>
-    <w:p>
-      <w:r>
-        <w:rPr>
-          <w:rFonts w:hint="eastAsia"/>
-        </w:rPr>
-        <w:t>一般把色调平衡的阴影往冷调，高光往暖调，稍微调一点点就行，有时候要做选区排除人物</w:t>
+        <w:t>快速选择工具</w:t>
+      </w:r>
+      <w:r>
+        <w:rPr>
+          <w:rFonts w:hint="eastAsia"/>
+        </w:rPr>
+        <w:t>进行涂抹，选出需要的部分。这个工具扣人像很方便</w:t>
       </w:r>
     </w:p>
     <w:p>
@@ -1578,15 +3129,20 @@
         <w:rPr>
           <w:rFonts w:hint="eastAsia"/>
         </w:rPr>
-        <w:t>图像——调整——自然饱和度</w:t>
-      </w:r>
-    </w:p>
-    <w:p>
-      <w:r>
-        <w:rPr>
-          <w:rFonts w:hint="eastAsia"/>
-        </w:rPr>
-        <w:t>里面有自然饱和度和饱和度，调自然饱和度比较自然一点</w:t>
+        <w:t>选出大致轮廓后切换到</w:t>
+      </w:r>
+      <w:r>
+        <w:rPr>
+          <w:rFonts w:hint="eastAsia"/>
+          <w:color w:val="FF0000"/>
+        </w:rPr>
+        <w:t>调整边缘画笔工具</w:t>
+      </w:r>
+      <w:r>
+        <w:rPr>
+          <w:rFonts w:hint="eastAsia"/>
+        </w:rPr>
+        <w:t>，对头发等细节进行涂抹，删掉不需要的边缘部分。对毛发的处理很棒！</w:t>
       </w:r>
     </w:p>
     <w:p>
@@ -1597,109 +3153,20 @@
           <w:numId w:val="3"/>
         </w:numPr>
         <w:ind w:firstLineChars="0"/>
-        <w:rPr>
-          <w:color w:val="FF0000"/>
-        </w:rPr>
-      </w:pPr>
-      <w:r>
-        <w:rPr>
-          <w:rFonts w:hint="eastAsia"/>
-        </w:rPr>
-        <w:t>图</w:t>
-      </w:r>
-      <w:r>
-        <w:rPr>
-          <w:rFonts w:hint="eastAsia"/>
-        </w:rPr>
-        <w:t>像——调整——</w:t>
-      </w:r>
-      <w:r>
-        <w:rPr>
-          <w:rFonts w:hint="eastAsia"/>
-          <w:color w:val="FF0000"/>
-        </w:rPr>
-        <w:t>色相/饱和度</w:t>
-      </w:r>
-    </w:p>
-    <w:p>
-      <w:r>
-        <w:rPr>
-          <w:rFonts w:hint="eastAsia"/>
-        </w:rPr>
-        <w:t>上一条色带修改前，下一条修改后</w:t>
-      </w:r>
-    </w:p>
-    <w:p>
-      <w:r>
-        <w:rPr>
-          <w:rFonts w:hint="eastAsia"/>
-        </w:rPr>
-        <w:t>修改颜色</w:t>
-      </w:r>
-      <w:r>
-        <w:rPr>
-          <w:rFonts w:hint="eastAsia"/>
-        </w:rPr>
-        <w:t>，必要时用选区</w:t>
-      </w:r>
-    </w:p>
-    <w:p>
-      <w:r>
-        <w:rPr>
-          <w:rFonts w:hint="eastAsia"/>
-        </w:rPr>
-        <w:t>不能改黑色和白色，因为……我也不知道为啥，只能改红黄绿青洋红</w:t>
-      </w:r>
-    </w:p>
-    <w:p>
-      <w:r>
-        <w:rPr>
-          <w:rFonts w:hint="eastAsia"/>
-        </w:rPr>
-        <w:t>好吧也可以，</w:t>
-      </w:r>
-      <w:r>
-        <w:rPr>
-          <w:rFonts w:hint="eastAsia"/>
-        </w:rPr>
-        <w:t>勾选着色，然后饱和度变大，明度增大也能改</w:t>
-      </w:r>
-    </w:p>
-    <w:p>
-      <w:r>
-        <w:rPr>
-          <w:rFonts w:hint="eastAsia"/>
-        </w:rPr>
-        <w:t>但是网上说了</w:t>
-      </w:r>
-    </w:p>
-    <w:p>
-      <w:r>
-        <w:rPr>
-          <w:rFonts w:hint="eastAsia"/>
-        </w:rPr>
-        <w:t>你好，</w:t>
-      </w:r>
-      <w:r>
-        <w:t>photoshop改变图像的色相，改变的是颜色在光谱中的位置，光普中是不存在黑色和白色这两种颜色的，所以无论怎么改变photoshop都无法在光谱中查找这两种颜色，也就无法对它们进行改变，同样其它颜色也不会改变成黑色或者白色。</w:t>
-      </w:r>
-    </w:p>
-    <w:p>
-      <w:r>
-        <w:rPr>
-          <w:rFonts w:hint="eastAsia"/>
-        </w:rPr>
-        <w:t>当然改不了，因为在色彩学中其实黑白不算颜色的。黑可以当成是没有任何颜色或者光情况</w:t>
-      </w:r>
-      <w:r>
-        <w:rPr>
-          <w:rFonts w:hint="eastAsia"/>
-        </w:rPr>
-        <w:lastRenderedPageBreak/>
-        <w:t>下的结果，白就是所有光加在一起的结果。色相饱和度有三项，饱和度就是鲜艳度，黑白鲜艳度表现很不明显调了你可能难以看出来，亮度是明亮程度，白色你可以调暗，调亮是没用，黑色你只能调亮。色相指的是在原色上添加其它颜色，比如你是红色，你把色相调到蓝色，原颜色就会变紫。黑色加什么都是黑，而白色因为是高光，你加上其它颜色只会被亮的白色给取代。加色其实就是滤色，你可以在图层中作个试验，下图层放黑白，上图层任意色调为滤色模式，看颜色有没有变。你下图层不是黑白就变了。当然也不是没办法变，你把色相饱和度的着色打勾，黑白就变了，点着色后整个颜色会根据你选的颜色而变，不会有什么加色模式，所以黑白也可以调。</w:t>
-      </w:r>
-    </w:p>
-    <w:p/>
+      </w:pPr>
+      <w:r>
+        <w:rPr>
+          <w:rFonts w:hint="eastAsia"/>
+        </w:rPr>
+        <w:t>左上角可以选加号减号，加号相当于添加到选区，减号相当于从选区中减去</w:t>
+      </w:r>
+      <w:r>
+        <w:rPr>
+          <w:rFonts w:hint="eastAsia"/>
+        </w:rPr>
+        <w:t>。按住Alt是点击减号的快捷键</w:t>
+      </w:r>
+    </w:p>
     <w:p>
       <w:pPr>
         <w:pStyle w:val="a5"/>
@@ -1713,68 +3180,7 @@
         <w:rPr>
           <w:rFonts w:hint="eastAsia"/>
         </w:rPr>
-        <w:t>应用图像</w:t>
-      </w:r>
-    </w:p>
-    <w:p>
-      <w:r>
-        <w:t> “应用图像”是某一图层内</w:t>
-      </w:r>
-      <w:r>
-        <w:rPr>
-          <w:rFonts w:hint="eastAsia"/>
-        </w:rPr>
-        <w:t>，</w:t>
-      </w:r>
-      <w:r>
-        <w:t>通道到通道(包括RGB通道或者ALPHA通道)采用“图层混合”的混合模式进行直接作用</w:t>
-      </w:r>
-      <w:r>
-        <w:rPr>
-          <w:rFonts w:hint="eastAsia"/>
-        </w:rPr>
-        <w:t>。图层混合模式本来只有图层之间可以使用，但是应用图像可以把两个通道进行有模式的混合。</w:t>
-      </w:r>
-    </w:p>
-    <w:p>
-      <w:r>
-        <w:rPr>
-          <w:rFonts w:hint="eastAsia"/>
-        </w:rPr>
-        <w:t>具体用法：选择一个通道——图像——应用图像——发现弹出框中</w:t>
-      </w:r>
-      <w:r>
-        <w:t>"</w:t>
-      </w:r>
-      <w:r>
-        <w:rPr>
-          <w:rFonts w:hint="eastAsia"/>
-        </w:rPr>
-        <w:t>目标</w:t>
-      </w:r>
-      <w:r>
-        <w:t>"</w:t>
-      </w:r>
-      <w:r>
-        <w:rPr>
-          <w:rFonts w:hint="eastAsia"/>
-        </w:rPr>
-        <w:t>已经确定，是选中的那个通道——修改可选的</w:t>
-      </w:r>
-      <w:r>
-        <w:t>"</w:t>
-      </w:r>
-      <w:r>
-        <w:rPr>
-          <w:rFonts w:hint="eastAsia"/>
-        </w:rPr>
-        <w:t>通道"——</w:t>
-      </w:r>
-      <w:r>
-        <w:rPr>
-          <w:rFonts w:hint="eastAsia"/>
-        </w:rPr>
-        <w:t>修改混合模式——确定，然后效果直接作用于图层</w:t>
+        <w:t>左侧画笔工具是可以画一个选区出来</w:t>
       </w:r>
     </w:p>
     <w:p>
@@ -1790,80 +3196,7 @@
         <w:rPr>
           <w:rFonts w:hint="eastAsia"/>
         </w:rPr>
-        <w:t>计算</w:t>
-      </w:r>
-    </w:p>
-    <w:p>
-      <w:r>
-        <w:rPr>
-          <w:rFonts w:hint="eastAsia"/>
-        </w:rPr>
-        <w:t>“计算”工具实质是通道与通道间，采用“图层混合”的模式进行混合，产生新的选区，这个选区是为下一步操作所需要的。</w:t>
-      </w:r>
-      <w:r>
-        <w:t> </w:t>
-      </w:r>
-    </w:p>
-    <w:p>
-      <w:r>
-        <w:rPr>
-          <w:rFonts w:hint="eastAsia"/>
-        </w:rPr>
-        <w:t>图像——计算——可以选两个通道——调整混合模式——确定，发现出现了一个新的Alpha通道——Ctrl+单击通道，可以选中通道中高光的范围形成选区</w:t>
-      </w:r>
-    </w:p>
-    <w:p/>
-    <w:p/>
-    <w:p>
-      <w:pPr>
-        <w:pStyle w:val="1"/>
-      </w:pPr>
-      <w:r>
-        <w:rPr>
-          <w:rFonts w:hint="eastAsia"/>
-        </w:rPr>
-        <w:t>工具栏</w:t>
-      </w:r>
-    </w:p>
-    <w:p>
-      <w:pPr>
-        <w:pStyle w:val="2"/>
-      </w:pPr>
-      <w:r>
-        <w:rPr>
-          <w:rFonts w:hint="eastAsia"/>
-        </w:rPr>
-        <w:t>矩形选框工具</w:t>
-      </w:r>
-    </w:p>
-    <w:p>
-      <w:pPr>
-        <w:pStyle w:val="2"/>
-      </w:pPr>
-      <w:r>
-        <w:rPr>
-          <w:rFonts w:hint="eastAsia"/>
-        </w:rPr>
-        <w:t>套索工具</w:t>
-      </w:r>
-    </w:p>
-    <w:p>
-      <w:pPr>
-        <w:pStyle w:val="2"/>
-      </w:pPr>
-      <w:r>
-        <w:rPr>
-          <w:rFonts w:hint="eastAsia"/>
-        </w:rPr>
-        <w:t>快速选择工具</w:t>
-      </w:r>
-    </w:p>
-    <w:p>
-      <w:r>
-        <w:rPr>
-          <w:rFonts w:hint="eastAsia"/>
-        </w:rPr>
-        <w:t>选择并遮住</w:t>
+        <w:t>套索工具是可以圈一个选区出来</w:t>
       </w:r>
     </w:p>
     <w:p>
@@ -1879,20 +3212,14 @@
         <w:rPr>
           <w:rFonts w:hint="eastAsia"/>
         </w:rPr>
-        <w:t>以上三个创建选区的工具在工具选项栏都有一个“</w:t>
+        <w:t>最后在右侧输出设置中勾选</w:t>
       </w:r>
       <w:r>
         <w:rPr>
           <w:rFonts w:hint="eastAsia"/>
           <w:color w:val="FF0000"/>
         </w:rPr>
-        <w:t>选择并遮住</w:t>
-      </w:r>
-      <w:r>
-        <w:rPr>
-          <w:rFonts w:hint="eastAsia"/>
-        </w:rPr>
-        <w:t>”按钮</w:t>
+        <w:t>净化颜色</w:t>
       </w:r>
     </w:p>
     <w:p>
@@ -1908,231 +3235,45 @@
         <w:rPr>
           <w:rFonts w:hint="eastAsia"/>
         </w:rPr>
-        <w:t>点击后进入选择并遮住界面。也是创建选区的一种方法。</w:t>
-      </w:r>
-    </w:p>
-    <w:p>
-      <w:pPr>
-        <w:pStyle w:val="a5"/>
-        <w:numPr>
-          <w:ilvl w:val="0"/>
-          <w:numId w:val="3"/>
-        </w:numPr>
-        <w:ind w:firstLineChars="0"/>
-      </w:pPr>
-      <w:r>
-        <w:rPr>
-          <w:rFonts w:hint="eastAsia"/>
-        </w:rPr>
-        <w:t>可以选择洋葱皮、闪烁虚线、叠加等</w:t>
-      </w:r>
-      <w:r>
-        <w:rPr>
-          <w:rFonts w:hint="eastAsia"/>
-          <w:color w:val="FF0000"/>
-        </w:rPr>
-        <w:t>视图</w:t>
-      </w:r>
-      <w:r>
-        <w:rPr>
-          <w:rFonts w:hint="eastAsia"/>
-        </w:rPr>
-        <w:t>，叠加就是有一层红色的蒙版。比较容易看出选了什么。</w:t>
-      </w:r>
-    </w:p>
-    <w:p>
-      <w:pPr>
-        <w:pStyle w:val="a5"/>
-        <w:numPr>
-          <w:ilvl w:val="0"/>
-          <w:numId w:val="3"/>
-        </w:numPr>
-        <w:ind w:firstLineChars="0"/>
-      </w:pPr>
-      <w:r>
-        <w:rPr>
-          <w:rFonts w:hint="eastAsia"/>
-        </w:rPr>
-        <w:t>点击左侧</w:t>
-      </w:r>
-      <w:r>
-        <w:rPr>
-          <w:rFonts w:hint="eastAsia"/>
-          <w:color w:val="FF0000"/>
-        </w:rPr>
-        <w:t>快速选择工具</w:t>
-      </w:r>
-      <w:r>
-        <w:rPr>
-          <w:rFonts w:hint="eastAsia"/>
-        </w:rPr>
-        <w:t>进行涂抹，选出需要的部分。这个工具扣人像很方便</w:t>
-      </w:r>
-    </w:p>
-    <w:p>
-      <w:pPr>
-        <w:pStyle w:val="a5"/>
-        <w:numPr>
-          <w:ilvl w:val="0"/>
-          <w:numId w:val="3"/>
-        </w:numPr>
-        <w:ind w:firstLineChars="0"/>
-      </w:pPr>
-      <w:r>
-        <w:rPr>
-          <w:rFonts w:hint="eastAsia"/>
-        </w:rPr>
-        <w:t>选出大致轮廓后切换到</w:t>
-      </w:r>
-      <w:r>
-        <w:rPr>
-          <w:rFonts w:hint="eastAsia"/>
-          <w:color w:val="FF0000"/>
-        </w:rPr>
-        <w:t>调整边缘画笔工具</w:t>
-      </w:r>
-      <w:r>
-        <w:rPr>
-          <w:rFonts w:hint="eastAsia"/>
-        </w:rPr>
-        <w:t>，对头发等细节进行涂抹，删掉不需要的边缘部分。对毛发的处理很棒！</w:t>
-      </w:r>
-    </w:p>
-    <w:p>
-      <w:pPr>
-        <w:pStyle w:val="a5"/>
-        <w:numPr>
-          <w:ilvl w:val="0"/>
-          <w:numId w:val="3"/>
-        </w:numPr>
-        <w:ind w:firstLineChars="0"/>
-      </w:pPr>
-      <w:r>
-        <w:rPr>
-          <w:rFonts w:hint="eastAsia"/>
-        </w:rPr>
-        <w:t>左上角可以选加号减号，加号相当于添加到选区，减号相当于从选区中减去</w:t>
-      </w:r>
-      <w:r>
-        <w:rPr>
-          <w:rFonts w:hint="eastAsia"/>
-        </w:rPr>
-        <w:t>。按住Alt</w:t>
-      </w:r>
+        <w:t>点击确定，人物就抠出来了</w:t>
+      </w:r>
+    </w:p>
+    <w:p>
+      <w:pPr>
+        <w:pStyle w:val="2"/>
+      </w:pPr>
+      <w:r>
+        <w:rPr>
+          <w:rFonts w:hint="eastAsia"/>
+        </w:rPr>
+        <w:t>裁剪工具</w:t>
+      </w:r>
+    </w:p>
+    <w:p>
+      <w:r>
+        <w:rPr>
+          <w:rFonts w:hint="eastAsia"/>
+        </w:rPr>
+        <w:t>可以旋转</w:t>
+      </w:r>
+    </w:p>
+    <w:p>
+      <w:r>
+        <w:rPr>
+          <w:rFonts w:hint="eastAsia"/>
+        </w:rPr>
+        <w:t>点击拉直，图像上画一条线，松开鼠标，图像以那条线为垂直方向调整</w:t>
+      </w:r>
+    </w:p>
+    <w:p>
+      <w:pPr>
+        <w:pStyle w:val="3"/>
+      </w:pPr>
       <w:r>
         <w:rPr>
           <w:rFonts w:hint="eastAsia"/>
         </w:rPr>
         <w:lastRenderedPageBreak/>
-        <w:t>是点击减号的快捷键</w:t>
-      </w:r>
-    </w:p>
-    <w:p>
-      <w:pPr>
-        <w:pStyle w:val="a5"/>
-        <w:numPr>
-          <w:ilvl w:val="0"/>
-          <w:numId w:val="3"/>
-        </w:numPr>
-        <w:ind w:firstLineChars="0"/>
-      </w:pPr>
-      <w:r>
-        <w:rPr>
-          <w:rFonts w:hint="eastAsia"/>
-        </w:rPr>
-        <w:t>左侧画笔工具是可以画一个选区出来</w:t>
-      </w:r>
-    </w:p>
-    <w:p>
-      <w:pPr>
-        <w:pStyle w:val="a5"/>
-        <w:numPr>
-          <w:ilvl w:val="0"/>
-          <w:numId w:val="3"/>
-        </w:numPr>
-        <w:ind w:firstLineChars="0"/>
-      </w:pPr>
-      <w:r>
-        <w:rPr>
-          <w:rFonts w:hint="eastAsia"/>
-        </w:rPr>
-        <w:t>套索工具是可以圈一个选区出来</w:t>
-      </w:r>
-    </w:p>
-    <w:p>
-      <w:pPr>
-        <w:pStyle w:val="a5"/>
-        <w:numPr>
-          <w:ilvl w:val="0"/>
-          <w:numId w:val="3"/>
-        </w:numPr>
-        <w:ind w:firstLineChars="0"/>
-      </w:pPr>
-      <w:r>
-        <w:rPr>
-          <w:rFonts w:hint="eastAsia"/>
-        </w:rPr>
-        <w:t>最后在右侧输出设置中勾选</w:t>
-      </w:r>
-      <w:r>
-        <w:rPr>
-          <w:rFonts w:hint="eastAsia"/>
-          <w:color w:val="FF0000"/>
-        </w:rPr>
-        <w:t>净化颜色</w:t>
-      </w:r>
-    </w:p>
-    <w:p>
-      <w:pPr>
-        <w:pStyle w:val="a5"/>
-        <w:numPr>
-          <w:ilvl w:val="0"/>
-          <w:numId w:val="3"/>
-        </w:numPr>
-        <w:ind w:firstLineChars="0"/>
-      </w:pPr>
-      <w:r>
-        <w:rPr>
-          <w:rFonts w:hint="eastAsia"/>
-        </w:rPr>
-        <w:t>点击确定，人物就抠出来了</w:t>
-      </w:r>
-    </w:p>
-    <w:p>
-      <w:pPr>
-        <w:pStyle w:val="2"/>
-      </w:pPr>
-      <w:r>
-        <w:rPr>
-          <w:rFonts w:hint="eastAsia"/>
-        </w:rPr>
-        <w:t>裁剪工具</w:t>
-      </w:r>
-    </w:p>
-    <w:p>
-      <w:r>
-        <w:rPr>
-          <w:rFonts w:hint="eastAsia"/>
-        </w:rPr>
-        <w:t>可以旋转</w:t>
-      </w:r>
-    </w:p>
-    <w:p>
-      <w:r>
-        <w:rPr>
-          <w:rFonts w:hint="eastAsia"/>
-        </w:rPr>
-        <w:t>点击拉直，图像上画一条线，松开鼠标，图像以那条线为垂直方向调整</w:t>
-      </w:r>
-    </w:p>
-    <w:p>
-      <w:pPr>
-        <w:pStyle w:val="3"/>
-      </w:pPr>
-      <w:r>
-        <w:rPr>
-          <w:rFonts w:hint="eastAsia"/>
-        </w:rPr>
         <w:t>透视裁剪工具</w:t>
       </w:r>
     </w:p>
@@ -2257,9 +3398,50 @@
         <w:rPr>
           <w:rFonts w:hint="eastAsia"/>
         </w:rPr>
-        <w:t>补丁，把一整块选区换为另一块</w:t>
-      </w:r>
-    </w:p>
+        <w:t>选中</w:t>
+      </w:r>
+      <w:r>
+        <w:rPr>
+          <w:rFonts w:hint="eastAsia"/>
+          <w:b/>
+          <w:bCs/>
+          <w:color w:val="FF0000"/>
+        </w:rPr>
+        <w:t>源</w:t>
+      </w:r>
+    </w:p>
+    <w:p>
+      <w:r>
+        <w:rPr>
+          <w:rFonts w:hint="eastAsia"/>
+        </w:rPr>
+        <w:t>把需要修补的区域画一个区域，拖到其他地方，区域内的内容就被其他地方的内容替换了</w:t>
+      </w:r>
+    </w:p>
+    <w:p>
+      <w:r>
+        <w:rPr>
+          <w:rFonts w:hint="eastAsia"/>
+        </w:rPr>
+        <w:t>还可以选中</w:t>
+      </w:r>
+      <w:r>
+        <w:rPr>
+          <w:rFonts w:hint="eastAsia"/>
+          <w:b/>
+          <w:bCs/>
+          <w:color w:val="FF0000"/>
+        </w:rPr>
+        <w:t>目标</w:t>
+      </w:r>
+      <w:r>
+        <w:rPr>
+          <w:rFonts w:hint="eastAsia"/>
+        </w:rPr>
+        <w:t>，替换其他区域</w:t>
+      </w:r>
+    </w:p>
+    <w:p/>
     <w:p>
       <w:pPr>
         <w:pStyle w:val="2"/>
@@ -2268,6 +3450,25 @@
         <w:rPr>
           <w:rFonts w:hint="eastAsia"/>
         </w:rPr>
+        <w:t>内容感知移动工具</w:t>
+      </w:r>
+    </w:p>
+    <w:p>
+      <w:r>
+        <w:rPr>
+          <w:rFonts w:hint="eastAsia"/>
+        </w:rPr>
+        <w:t>选中一片区域，拖动移到其他的地方。原来的地方被自动填充为周围环境的东西。和那个内容识别挺像</w:t>
+      </w:r>
+    </w:p>
+    <w:p>
+      <w:pPr>
+        <w:pStyle w:val="2"/>
+      </w:pPr>
+      <w:r>
+        <w:rPr>
+          <w:rFonts w:hint="eastAsia"/>
+        </w:rPr>
         <w:t>钢笔工具</w:t>
       </w:r>
     </w:p>
@@ -2376,22 +3577,144 @@
         <w:rPr>
           <w:rFonts w:hint="eastAsia"/>
         </w:rPr>
+        <w:t>矩形工具</w:t>
+      </w:r>
+    </w:p>
+    <w:p>
+      <w:r>
+        <w:rPr>
+          <w:rFonts w:hint="eastAsia"/>
+        </w:rPr>
+        <w:t>可以填充、设置边框</w:t>
+      </w:r>
+      <w:r>
+        <w:rPr>
+          <w:rFonts w:hint="eastAsia"/>
+        </w:rPr>
+        <w:t>。一个形状就是一个图层</w:t>
+      </w:r>
+    </w:p>
+    <w:p>
+      <w:pPr>
+        <w:pStyle w:val="2"/>
+      </w:pPr>
+      <w:r>
+        <w:rPr>
+          <w:rFonts w:hint="eastAsia"/>
+        </w:rPr>
         <w:lastRenderedPageBreak/>
-        <w:t>矩形工具</w:t>
-      </w:r>
-    </w:p>
-    <w:p>
-      <w:r>
-        <w:rPr>
-          <w:rFonts w:hint="eastAsia"/>
-        </w:rPr>
-        <w:t>可以填充、设置边框</w:t>
-      </w:r>
-      <w:r>
-        <w:rPr>
-          <w:rFonts w:hint="eastAsia"/>
-        </w:rPr>
-        <w:t>。一个形状就是一个图层</w:t>
+        <w:t>画笔</w:t>
+      </w:r>
+    </w:p>
+    <w:p>
+      <w:r>
+        <w:rPr>
+          <w:rFonts w:hint="eastAsia"/>
+        </w:rPr>
+        <w:t>编辑——预设——预设管理器</w:t>
+      </w:r>
+    </w:p>
+    <w:p>
+      <w:r>
+        <w:rPr>
+          <w:rFonts w:hint="eastAsia"/>
+        </w:rPr>
+        <w:t>可以载入画笔，.abr格式</w:t>
+      </w:r>
+    </w:p>
+    <w:p>
+      <w:r>
+        <w:rPr>
+          <w:rFonts w:hint="eastAsia"/>
+        </w:rPr>
+        <w:t>画笔设置里</w:t>
+      </w:r>
+    </w:p>
+    <w:p>
+      <w:r>
+        <w:rPr>
+          <w:rFonts w:hint="eastAsia"/>
+        </w:rPr>
+        <w:t>散布，使滑出的画笔上下分布</w:t>
+      </w:r>
+    </w:p>
+    <w:p>
+      <w:r>
+        <w:rPr>
+          <w:rFonts w:hint="eastAsia"/>
+        </w:rPr>
+        <w:t>传递，改变不透明度抖动和流量抖动</w:t>
+      </w:r>
+    </w:p>
+    <w:p/>
+    <w:p>
+      <w:pPr>
+        <w:pStyle w:val="1"/>
+      </w:pPr>
+      <w:r>
+        <w:rPr>
+          <w:rFonts w:hint="eastAsia"/>
+        </w:rPr>
+        <w:t>状态栏</w:t>
+      </w:r>
+    </w:p>
+    <w:p>
+      <w:r>
+        <w:rPr>
+          <w:rFonts w:hint="eastAsia"/>
+        </w:rPr>
+        <w:t>在视图左下角，显示</w:t>
+      </w:r>
+      <w:r>
+        <w:rPr>
+          <w:rFonts w:hint="eastAsia"/>
+        </w:rPr>
+        <w:t>视图比例5</w:t>
+      </w:r>
+      <w:r>
+        <w:t>5.27</w:t>
+      </w:r>
+      <w:r>
+        <w:rPr>
+          <w:rFonts w:hint="eastAsia"/>
+        </w:rPr>
+        <w:t>%、</w:t>
+      </w:r>
+      <w:r>
+        <w:rPr>
+          <w:rFonts w:hint="eastAsia"/>
+        </w:rPr>
+        <w:t>文档6</w:t>
+      </w:r>
+      <w:r>
+        <w:t>8.7M/68.7M</w:t>
+      </w:r>
+      <w:r>
+        <w:rPr>
+          <w:rFonts w:hint="eastAsia"/>
+        </w:rPr>
+        <w:t>。还可以选择显示文档尺寸、测量比例等其他信息。长按显示宽度（像素）、高度、分辨率，按住ctrl长按显示拼贴宽度、拼贴高度、图像宽度、图像高度</w:t>
+      </w:r>
+      <w:r>
+        <w:rPr>
+          <w:rFonts w:hint="eastAsia"/>
+        </w:rPr>
+        <w:t>。</w:t>
+      </w:r>
+    </w:p>
+    <w:p/>
+    <w:p>
+      <w:pPr>
+        <w:pStyle w:val="1"/>
+        <w:rPr>
+          <w:rFonts w:hint="eastAsia"/>
+        </w:rPr>
+      </w:pPr>
+      <w:r>
+        <w:rPr>
+          <w:rFonts w:hint="eastAsia"/>
+        </w:rPr>
+        <w:t>窗口</w:t>
       </w:r>
     </w:p>
     <w:p>
@@ -2402,127 +3725,126 @@
         <w:rPr>
           <w:rFonts w:hint="eastAsia"/>
         </w:rPr>
-        <w:t>画笔</w:t>
-      </w:r>
-    </w:p>
-    <w:p>
-      <w:r>
-        <w:rPr>
-          <w:rFonts w:hint="eastAsia"/>
-        </w:rPr>
-        <w:t>编辑——预设——预设管理器</w:t>
-      </w:r>
-    </w:p>
-    <w:p>
-      <w:r>
-        <w:rPr>
-          <w:rFonts w:hint="eastAsia"/>
-        </w:rPr>
-        <w:t>可以载入画笔，.abr格式</w:t>
-      </w:r>
-    </w:p>
-    <w:p>
-      <w:r>
-        <w:rPr>
-          <w:rFonts w:hint="eastAsia"/>
-        </w:rPr>
-        <w:t>画笔设置里</w:t>
-      </w:r>
-    </w:p>
-    <w:p>
-      <w:r>
-        <w:rPr>
-          <w:rFonts w:hint="eastAsia"/>
-        </w:rPr>
-        <w:t>散布，使滑出的画笔上下分布</w:t>
-      </w:r>
-    </w:p>
-    <w:p>
-      <w:r>
-        <w:rPr>
-          <w:rFonts w:hint="eastAsia"/>
-        </w:rPr>
-        <w:t>传递，改变不透明度抖动和流量抖动</w:t>
-      </w:r>
-    </w:p>
-    <w:p/>
-    <w:p>
-      <w:pPr>
-        <w:pStyle w:val="1"/>
-      </w:pPr>
-      <w:r>
-        <w:rPr>
-          <w:rFonts w:hint="eastAsia"/>
-        </w:rPr>
-        <w:t>状态栏</w:t>
-      </w:r>
-    </w:p>
-    <w:p>
-      <w:r>
-        <w:rPr>
-          <w:rFonts w:hint="eastAsia"/>
-        </w:rPr>
-        <w:t>在视图左下角，显示</w:t>
-      </w:r>
-      <w:r>
-        <w:rPr>
-          <w:rFonts w:hint="eastAsia"/>
-        </w:rPr>
-        <w:t>视图比例5</w:t>
-      </w:r>
-      <w:r>
-        <w:t>5.27</w:t>
-      </w:r>
-      <w:r>
-        <w:rPr>
-          <w:rFonts w:hint="eastAsia"/>
-        </w:rPr>
-        <w:t>%、</w:t>
-      </w:r>
-      <w:r>
-        <w:rPr>
-          <w:rFonts w:hint="eastAsia"/>
-        </w:rPr>
-        <w:t>文档6</w:t>
-      </w:r>
-      <w:r>
-        <w:t>8.7M/68.7M</w:t>
-      </w:r>
-      <w:r>
-        <w:rPr>
-          <w:rFonts w:hint="eastAsia"/>
-        </w:rPr>
-        <w:t>。还可以选择显示文档尺寸、测量比例等其他信息。长按显示宽度（像素）、高度、分辨率，按住ctrl长按显示拼贴宽度、拼贴高度、图像宽度、图像高度</w:t>
-      </w:r>
-      <w:r>
-        <w:rPr>
-          <w:rFonts w:hint="eastAsia"/>
-        </w:rPr>
-        <w:t>。</w:t>
-      </w:r>
-    </w:p>
-    <w:p/>
-    <w:p>
-      <w:pPr>
-        <w:pStyle w:val="1"/>
-      </w:pPr>
-      <w:r>
-        <w:rPr>
-          <w:rFonts w:hint="eastAsia"/>
-        </w:rPr>
-        <w:t>面板</w:t>
-      </w:r>
-    </w:p>
-    <w:p>
-      <w:pPr>
-        <w:pStyle w:val="2"/>
-      </w:pPr>
-      <w:r>
-        <w:rPr>
-          <w:rFonts w:hint="eastAsia"/>
-        </w:rPr>
         <w:t>图层面板</w:t>
       </w:r>
+    </w:p>
+    <w:p>
+      <w:pPr>
+        <w:pStyle w:val="3"/>
+      </w:pPr>
+      <w:r>
+        <w:rPr>
+          <w:rFonts w:hint="eastAsia"/>
+        </w:rPr>
+        <w:t>混合模式</w:t>
+      </w:r>
+    </w:p>
+    <w:p>
+      <w:pPr>
+        <w:rPr>
+          <w:b/>
+          <w:bCs/>
+          <w:color w:val="FF0000"/>
+        </w:rPr>
+      </w:pPr>
+      <w:r>
+        <w:rPr>
+          <w:rFonts w:hint="eastAsia"/>
+          <w:b/>
+          <w:bCs/>
+          <w:color w:val="FF0000"/>
+        </w:rPr>
+        <w:t>正片叠底</w:t>
+      </w:r>
+    </w:p>
+    <w:p>
+      <w:r>
+        <w:rPr>
+          <w:rFonts w:hint="eastAsia"/>
+        </w:rPr>
+        <w:t>两个图层不同</w:t>
+      </w:r>
+      <w:r>
+        <w:rPr>
+          <w:rFonts w:hint="eastAsia"/>
+        </w:rPr>
+        <w:t>的区域不变，一样的区域变暗</w:t>
+      </w:r>
+    </w:p>
+    <w:p>
+      <w:r>
+        <w:rPr>
+          <w:rFonts w:hint="eastAsia"/>
+        </w:rPr>
+        <w:t>使用前复制一层图层，然后做修改，然后正片叠底</w:t>
+      </w:r>
+    </w:p>
+    <w:p>
+      <w:pPr>
+        <w:rPr>
+          <w:rFonts w:hint="eastAsia"/>
+        </w:rPr>
+      </w:pPr>
+      <w:r>
+        <w:rPr>
+          <w:rFonts w:hint="eastAsia"/>
+        </w:rPr>
+        <w:t>压暗暗部保留高光：提取暗部区域创建选区——复制图层——正片叠底</w:t>
+      </w:r>
+    </w:p>
+    <w:p>
+      <w:pPr>
+        <w:pStyle w:val="3"/>
+      </w:pPr>
+      <w:r>
+        <w:rPr>
+          <w:rFonts w:hint="eastAsia"/>
+        </w:rPr>
+        <w:t>创建新的填</w:t>
+      </w:r>
+      <w:r>
+        <w:rPr>
+          <w:rFonts w:hint="eastAsia"/>
+        </w:rPr>
+        <w:t>充或调整</w:t>
+      </w:r>
+      <w:r>
+        <w:rPr>
+          <w:rFonts w:hint="eastAsia"/>
+        </w:rPr>
+        <w:t>图层</w:t>
+      </w:r>
+    </w:p>
+    <w:p>
+      <w:pPr>
+        <w:pStyle w:val="a5"/>
+        <w:numPr>
+          <w:ilvl w:val="0"/>
+          <w:numId w:val="13"/>
+        </w:numPr>
+        <w:ind w:firstLineChars="0"/>
+      </w:pPr>
+      <w:r>
+        <w:rPr>
+          <w:rFonts w:hint="eastAsia"/>
+        </w:rPr>
+        <w:t>纯色、渐变、图案</w:t>
+      </w:r>
+    </w:p>
+    <w:p>
+      <w:r>
+        <w:rPr>
+          <w:rFonts w:hint="eastAsia"/>
+        </w:rPr>
+        <w:t>就是盖一个颜色上去</w:t>
+      </w:r>
+    </w:p>
+    <w:p>
+      <w:pPr>
+        <w:rPr>
+          <w:rFonts w:hint="eastAsia"/>
+        </w:rPr>
+      </w:pPr>
     </w:p>
     <w:p>
       <w:pPr>
@@ -2537,18 +3859,9 @@
         <w:rPr>
           <w:rFonts w:hint="eastAsia"/>
         </w:rPr>
-        <w:t>图层面板——创建新的填充或调整图层——纯色、渐变、图案</w:t>
-      </w:r>
-    </w:p>
-    <w:p>
-      <w:r>
-        <w:rPr>
-          <w:rFonts w:hint="eastAsia"/>
-        </w:rPr>
-        <w:t>就是盖一个颜色上去</w:t>
-      </w:r>
-    </w:p>
-    <w:p/>
+        <w:t>亮度/对比度</w:t>
+      </w:r>
+    </w:p>
     <w:p>
       <w:pPr>
         <w:pStyle w:val="a5"/>
@@ -2562,15 +3875,7 @@
         <w:rPr>
           <w:rFonts w:hint="eastAsia"/>
         </w:rPr>
-        <w:t>图层面板——创建新的填充或调整图层——亮度/对比度</w:t>
-      </w:r>
-    </w:p>
-    <w:p>
-      <w:r>
-        <w:rPr>
-          <w:rFonts w:hint="eastAsia"/>
-        </w:rPr>
-        <w:t>如字面意思</w:t>
+        <w:t>色阶</w:t>
       </w:r>
     </w:p>
     <w:p>
@@ -2581,12 +3886,15 @@
           <w:numId w:val="2"/>
         </w:numPr>
         <w:ind w:firstLineChars="0"/>
-      </w:pPr>
-      <w:r>
-        <w:rPr>
-          <w:rFonts w:hint="eastAsia"/>
-        </w:rPr>
-        <w:t>图层面板——创建新的填充或调整图层——色阶</w:t>
+        <w:rPr>
+          <w:rFonts w:hint="eastAsia"/>
+        </w:rPr>
+      </w:pPr>
+      <w:r>
+        <w:rPr>
+          <w:rFonts w:hint="eastAsia"/>
+        </w:rPr>
+        <w:t>曲线</w:t>
       </w:r>
     </w:p>
     <w:p>
@@ -2602,11 +3910,9 @@
         <w:rPr>
           <w:rFonts w:hint="eastAsia"/>
         </w:rPr>
-        <w:t>图层面板——创建新的填充或调整图层——曲线</w:t>
-      </w:r>
-    </w:p>
-    <w:p/>
-    <w:p/>
+        <w:t>自然饱和度</w:t>
+      </w:r>
+    </w:p>
     <w:p>
       <w:pPr>
         <w:pStyle w:val="a5"/>
@@ -2620,15 +3926,7 @@
         <w:rPr>
           <w:rFonts w:hint="eastAsia"/>
         </w:rPr>
-        <w:t>图层面板——创建新的填充或调整图层——自然饱和度</w:t>
-      </w:r>
-    </w:p>
-    <w:p>
-      <w:r>
-        <w:rPr>
-          <w:rFonts w:hint="eastAsia"/>
-        </w:rPr>
-        <w:t>两个选项：自然饱和度就很自然，饱和度就很夸张</w:t>
+        <w:t>色相/饱和度</w:t>
       </w:r>
     </w:p>
     <w:p>
@@ -2644,30 +3942,7 @@
         <w:rPr>
           <w:rFonts w:hint="eastAsia"/>
         </w:rPr>
-        <w:t>图层面板——创建新的填充或调整图层——</w:t>
-      </w:r>
-      <w:r>
-        <w:rPr>
-          <w:rFonts w:hint="eastAsia"/>
-          <w:color w:val="FF0000"/>
-        </w:rPr>
-        <w:t>色相/饱和度</w:t>
-      </w:r>
-    </w:p>
-    <w:p>
-      <w:r>
-        <w:rPr>
-          <w:rFonts w:hint="eastAsia"/>
-        </w:rPr>
-        <w:t>其实和图像里边的效果一样，但是有保护原图层的作用，而且自动添加一个蒙版</w:t>
-      </w:r>
-    </w:p>
-    <w:p>
-      <w:r>
-        <w:rPr>
-          <w:rFonts w:hint="eastAsia"/>
-        </w:rPr>
-        <w:t>改变颜色很强，毫无ps痕迹</w:t>
+        <w:t>色彩平衡</w:t>
       </w:r>
     </w:p>
     <w:p>
@@ -2683,16 +3958,8 @@
         <w:rPr>
           <w:rFonts w:hint="eastAsia"/>
         </w:rPr>
-        <w:t>图层面板——创建新的填充或调整图层——色彩平衡</w:t>
-      </w:r>
-    </w:p>
-    <w:p>
-      <w:r>
-        <w:rPr>
-          <w:rFonts w:hint="eastAsia"/>
-        </w:rPr>
         <w:lastRenderedPageBreak/>
-        <w:t>可以调高光、阴影、中间调的青——红色、洋红——绿色、黄色——蓝色</w:t>
+        <w:t>黑白</w:t>
       </w:r>
     </w:p>
     <w:p>
@@ -2708,7 +3975,23 @@
         <w:rPr>
           <w:rFonts w:hint="eastAsia"/>
         </w:rPr>
-        <w:t>图层面板——创建新的填充或调整图层——黑白</w:t>
+        <w:t>照片滤镜</w:t>
+      </w:r>
+    </w:p>
+    <w:p>
+      <w:r>
+        <w:rPr>
+          <w:rFonts w:hint="eastAsia"/>
+        </w:rPr>
+        <w:t>有加温滤镜、冷却滤镜、红橙黄绿青蓝紫、洋红、深褐、深红、祖母绿……</w:t>
+      </w:r>
+    </w:p>
+    <w:p>
+      <w:r>
+        <w:rPr>
+          <w:rFonts w:hint="eastAsia"/>
+        </w:rPr>
+        <w:t>也是加颜色，但是很温柔</w:t>
       </w:r>
     </w:p>
     <w:p>
@@ -2724,29 +4007,128 @@
         <w:rPr>
           <w:rFonts w:hint="eastAsia"/>
         </w:rPr>
-        <w:t>图层面板——创建新的填充或调整图层——</w:t>
-      </w:r>
-      <w:r>
-        <w:rPr>
-          <w:rFonts w:hint="eastAsia"/>
-        </w:rPr>
-        <w:t>照片滤镜</w:t>
-      </w:r>
-    </w:p>
-    <w:p>
-      <w:r>
-        <w:rPr>
-          <w:rFonts w:hint="eastAsia"/>
-        </w:rPr>
-        <w:t>有加温滤镜、冷却滤镜、红橙黄绿青蓝紫、洋红、深褐、深红、祖母绿……</w:t>
-      </w:r>
-    </w:p>
-    <w:p>
-      <w:r>
-        <w:rPr>
-          <w:rFonts w:hint="eastAsia"/>
-        </w:rPr>
-        <w:t>也是加颜色，但是很温柔</w:t>
+        <w:t>通道混合器</w:t>
+      </w:r>
+    </w:p>
+    <w:p>
+      <w:r>
+        <w:rPr>
+          <w:rFonts w:hint="eastAsia"/>
+        </w:rPr>
+        <w:t>可以把绿色的夏天调成金黄色的秋天</w:t>
+      </w:r>
+    </w:p>
+    <w:p>
+      <w:r>
+        <w:rPr>
+          <w:rFonts w:hint="eastAsia"/>
+        </w:rPr>
+        <w:t>预设：红外线的黑白</w:t>
+      </w:r>
+    </w:p>
+    <w:p>
+      <w:r>
+        <w:rPr>
+          <w:rFonts w:hint="eastAsia"/>
+        </w:rPr>
+        <w:t>使用蓝色滤镜的黑白</w:t>
+      </w:r>
+    </w:p>
+    <w:p>
+      <w:r>
+        <w:rPr>
+          <w:rFonts w:hint="eastAsia"/>
+        </w:rPr>
+        <w:t>使用绿色滤镜的黑白</w:t>
+      </w:r>
+    </w:p>
+    <w:p>
+      <w:r>
+        <w:rPr>
+          <w:rFonts w:hint="eastAsia"/>
+        </w:rPr>
+        <w:t>使用橙色滤镜的黑白</w:t>
+      </w:r>
+    </w:p>
+    <w:p>
+      <w:r>
+        <w:rPr>
+          <w:rFonts w:hint="eastAsia"/>
+        </w:rPr>
+        <w:t>使用红色滤镜的黑白</w:t>
+      </w:r>
+    </w:p>
+    <w:p>
+      <w:r>
+        <w:rPr>
+          <w:rFonts w:hint="eastAsia"/>
+        </w:rPr>
+        <w:t>使用黄色滤镜的黑白</w:t>
+      </w:r>
+    </w:p>
+    <w:p>
+      <w:r>
+        <w:rPr>
+          <w:rFonts w:hint="eastAsia"/>
+        </w:rPr>
+        <w:t>选中以后变成各种各样的黑白照片</w:t>
+      </w:r>
+      <w:r>
+        <w:rPr>
+          <w:rFonts w:hint="eastAsia"/>
+        </w:rPr>
+        <w:t>。用不到</w:t>
+      </w:r>
+    </w:p>
+    <w:p/>
+    <w:p>
+      <w:r>
+        <w:rPr>
+          <w:rFonts w:hint="eastAsia"/>
+        </w:rPr>
+        <w:t>输出通道选择红色。此时红色1</w:t>
+      </w:r>
+      <w:r>
+        <w:t>00</w:t>
+      </w:r>
+      <w:r>
+        <w:rPr>
+          <w:rFonts w:hint="eastAsia"/>
+        </w:rPr>
+        <w:t>%，绿蓝0</w:t>
+      </w:r>
+    </w:p>
+    <w:p>
+      <w:r>
+        <w:rPr>
+          <w:rFonts w:hint="eastAsia"/>
+        </w:rPr>
+        <w:t>通道分为RGB。拖动滑块增加红色，像素中红色部分提升</w:t>
+      </w:r>
+    </w:p>
+    <w:p>
+      <w:r>
+        <w:rPr>
+          <w:rFonts w:hint="eastAsia"/>
+        </w:rPr>
+        <w:t>增加绿色，</w:t>
+      </w:r>
+      <w:r>
+        <w:rPr>
+          <w:rFonts w:hint="eastAsia"/>
+        </w:rPr>
+        <w:t>画面里带有绿色的区域，红色增加</w:t>
+      </w:r>
+    </w:p>
+    <w:p>
+      <w:r>
+        <w:rPr>
+          <w:rFonts w:hint="eastAsia"/>
+        </w:rPr>
+        <w:t>调整后红绿蓝相加最好等于1</w:t>
+      </w:r>
+      <w:r>
+        <w:t>0</w:t>
       </w:r>
     </w:p>
     <w:p>
@@ -2762,146 +4144,27 @@
         <w:rPr>
           <w:rFonts w:hint="eastAsia"/>
         </w:rPr>
-        <w:t>图层面板——创建新的填充或调整图层——</w:t>
-      </w:r>
-      <w:r>
-        <w:rPr>
-          <w:rFonts w:hint="eastAsia"/>
-        </w:rPr>
-        <w:t>通道混合器</w:t>
-      </w:r>
-    </w:p>
-    <w:p>
-      <w:pPr>
-        <w:rPr>
-          <w:rFonts w:hint="eastAsia"/>
-        </w:rPr>
-      </w:pPr>
-      <w:r>
-        <w:rPr>
-          <w:rFonts w:hint="eastAsia"/>
-        </w:rPr>
-        <w:t>可以把绿色的夏天调成金黄色的秋天</w:t>
-      </w:r>
-    </w:p>
-    <w:p>
-      <w:r>
-        <w:rPr>
-          <w:rFonts w:hint="eastAsia"/>
-        </w:rPr>
-        <w:t>预设：红外线的黑白</w:t>
-      </w:r>
-    </w:p>
-    <w:p>
-      <w:r>
-        <w:rPr>
-          <w:rFonts w:hint="eastAsia"/>
-        </w:rPr>
-        <w:t>使用蓝色滤镜的黑白</w:t>
-      </w:r>
-    </w:p>
-    <w:p>
-      <w:r>
-        <w:rPr>
-          <w:rFonts w:hint="eastAsia"/>
-        </w:rPr>
-        <w:t>使用绿色滤镜的黑白</w:t>
-      </w:r>
-    </w:p>
-    <w:p>
-      <w:r>
-        <w:rPr>
-          <w:rFonts w:hint="eastAsia"/>
-        </w:rPr>
-        <w:t>使用橙色滤镜的黑白</w:t>
-      </w:r>
-    </w:p>
-    <w:p>
-      <w:r>
-        <w:rPr>
-          <w:rFonts w:hint="eastAsia"/>
-        </w:rPr>
-        <w:t>使用红色滤镜的黑白</w:t>
-      </w:r>
-    </w:p>
-    <w:p>
-      <w:r>
-        <w:rPr>
-          <w:rFonts w:hint="eastAsia"/>
-        </w:rPr>
-        <w:t>使用黄色滤镜的黑白</w:t>
-      </w:r>
-    </w:p>
-    <w:p>
-      <w:r>
-        <w:rPr>
-          <w:rFonts w:hint="eastAsia"/>
-        </w:rPr>
-        <w:t>选中以后变成各种各样的黑白照片</w:t>
-      </w:r>
-      <w:r>
-        <w:rPr>
-          <w:rFonts w:hint="eastAsia"/>
-        </w:rPr>
-        <w:t>。用不到</w:t>
+        <w:t>颜色查找</w:t>
+      </w:r>
+    </w:p>
+    <w:p>
+      <w:r>
+        <w:rPr>
+          <w:rFonts w:hint="eastAsia"/>
+        </w:rPr>
+        <w:t>其实就是一些很好看的滤镜</w:t>
+      </w:r>
+    </w:p>
+    <w:p>
+      <w:r>
+        <w:rPr>
+          <w:rFonts w:hint="eastAsia"/>
+        </w:rPr>
+        <w:t>真好看啊</w:t>
       </w:r>
     </w:p>
     <w:p/>
-    <w:p>
-      <w:r>
-        <w:rPr>
-          <w:rFonts w:hint="eastAsia"/>
-        </w:rPr>
-        <w:t>输出通道选择红色。此时红色1</w:t>
-      </w:r>
-      <w:r>
-        <w:t>00</w:t>
-      </w:r>
-      <w:r>
-        <w:rPr>
-          <w:rFonts w:hint="eastAsia"/>
-        </w:rPr>
-        <w:t>%，绿蓝0</w:t>
-      </w:r>
-    </w:p>
-    <w:p>
-      <w:r>
-        <w:rPr>
-          <w:rFonts w:hint="eastAsia"/>
-        </w:rPr>
-        <w:t>通道分为RGB。拖动滑块增加红色，像素中红色部分提升</w:t>
-      </w:r>
-    </w:p>
-    <w:p>
-      <w:r>
-        <w:rPr>
-          <w:rFonts w:hint="eastAsia"/>
-        </w:rPr>
-        <w:t>增加绿色，</w:t>
-      </w:r>
-      <w:r>
-        <w:rPr>
-          <w:rFonts w:hint="eastAsia"/>
-        </w:rPr>
-        <w:t>画面里带有绿色的区域，红色增加</w:t>
-      </w:r>
-    </w:p>
-    <w:p>
-      <w:pPr>
-        <w:rPr>
-          <w:rFonts w:hint="eastAsia"/>
-        </w:rPr>
-      </w:pPr>
-      <w:r>
-        <w:rPr>
-          <w:rFonts w:hint="eastAsia"/>
-        </w:rPr>
-        <w:t>调整后红绿蓝相加最好等于1</w:t>
-      </w:r>
-      <w:r>
-        <w:t>0</w:t>
-      </w:r>
-    </w:p>
+    <w:p/>
     <w:p>
       <w:pPr>
         <w:pStyle w:val="a5"/>
@@ -2915,34 +4178,9 @@
         <w:rPr>
           <w:rFonts w:hint="eastAsia"/>
         </w:rPr>
-        <w:t>图层面板——创建新的填充或调整图层——</w:t>
-      </w:r>
-      <w:r>
-        <w:rPr>
-          <w:rFonts w:hint="eastAsia"/>
-          <w:color w:val="FF0000"/>
-        </w:rPr>
-        <w:t>颜色查找</w:t>
-      </w:r>
-    </w:p>
-    <w:p>
-      <w:r>
-        <w:rPr>
-          <w:rFonts w:hint="eastAsia"/>
-        </w:rPr>
-        <w:t>其实就是一些很好看的滤镜</w:t>
-      </w:r>
-    </w:p>
-    <w:p>
-      <w:r>
-        <w:rPr>
-          <w:rFonts w:hint="eastAsia"/>
-        </w:rPr>
-        <w:t>真好看啊</w:t>
-      </w:r>
-    </w:p>
-    <w:p/>
-    <w:p/>
+        <w:t>反向</w:t>
+      </w:r>
+    </w:p>
     <w:p>
       <w:pPr>
         <w:pStyle w:val="a5"/>
@@ -2956,7 +4194,7 @@
         <w:rPr>
           <w:rFonts w:hint="eastAsia"/>
         </w:rPr>
-        <w:t>图层面板——创建新的填充或调整图层——反向</w:t>
+        <w:t>色调分离</w:t>
       </w:r>
     </w:p>
     <w:p>
@@ -2972,7 +4210,7 @@
         <w:rPr>
           <w:rFonts w:hint="eastAsia"/>
         </w:rPr>
-        <w:t>图层面板——创建新的填充或调整图层——色调分离</w:t>
+        <w:t>阈值</w:t>
       </w:r>
     </w:p>
     <w:p>
@@ -2988,7 +4226,7 @@
         <w:rPr>
           <w:rFonts w:hint="eastAsia"/>
         </w:rPr>
-        <w:t>图层面板——创建新的填充或调整图层——阈值</w:t>
+        <w:t>渐变映射</w:t>
       </w:r>
     </w:p>
     <w:p>
@@ -3004,23 +4242,7 @@
         <w:rPr>
           <w:rFonts w:hint="eastAsia"/>
         </w:rPr>
-        <w:t>图层面板——创建新的填充或调整图层——渐变映射</w:t>
-      </w:r>
-    </w:p>
-    <w:p>
-      <w:pPr>
-        <w:pStyle w:val="a5"/>
-        <w:numPr>
-          <w:ilvl w:val="0"/>
-          <w:numId w:val="2"/>
-        </w:numPr>
-        <w:ind w:firstLineChars="0"/>
-      </w:pPr>
-      <w:r>
-        <w:rPr>
-          <w:rFonts w:hint="eastAsia"/>
-        </w:rPr>
-        <w:t>图层面板——创建新的填充或调整图层——可选颜色</w:t>
+        <w:t>可选颜色</w:t>
       </w:r>
     </w:p>
     <w:p>
@@ -3188,14 +4410,14 @@
         <w:rPr>
           <w:rFonts w:hint="eastAsia"/>
         </w:rPr>
-        <w:t>每一个图层都会对应一个，用选取一个时间点，点击闹钟创建关键帧。在变换上创建，动画</w:t>
+        <w:t>每一个图层都会对应一个，用选取一个时间点，点击闹钟创建关键帧。在变换上创建，动画效果就是变换；在不透明度上创建，动画效果就是改变不透明度；在样式上创建可以做出改</w:t>
       </w:r>
       <w:r>
         <w:rPr>
           <w:rFonts w:hint="eastAsia"/>
         </w:rPr>
         <w:lastRenderedPageBreak/>
-        <w:t>效果就是变换；在不透明度上创建，动画效果就是改变不透明度；在样式上创建可以做出改变图层混合选项的动画；只需要在关键帧上设置对应的属性即可。</w:t>
+        <w:t>变图层混合选项的动画；只需要在关键帧上设置对应的属性即可。</w:t>
       </w:r>
     </w:p>
     <w:p>
@@ -4479,6 +5701,95 @@
 <file path=word/numbering.xml><?xml version="1.0" encoding="utf-8"?>
 <w:numbering xmlns:wpc="http://schemas.microsoft.com/office/word/2010/wordprocessingCanvas" xmlns:cx="http://schemas.microsoft.com/office/drawing/2014/chartex" xmlns:cx1="http://schemas.microsoft.com/office/drawing/2015/9/8/chartex" xmlns:cx2="http://schemas.microsoft.com/office/drawing/2015/10/21/chartex" xmlns:cx3="http://schemas.microsoft.com/office/drawing/2016/5/9/chartex" xmlns:cx4="http://schemas.microsoft.com/office/drawing/2016/5/10/chartex" xmlns:cx5="http://schemas.microsoft.com/office/drawing/2016/5/11/chartex" xmlns:cx6="http://schemas.microsoft.com/office/drawing/2016/5/12/chartex" xmlns:cx7="http://schemas.microsoft.com/office/drawing/2016/5/13/chartex" xmlns:cx8="http://schemas.microsoft.com/office/drawing/2016/5/14/chartex" xmlns:mc="http://schemas.openxmlformats.org/markup-compatibility/2006" xmlns:aink="http://schemas.microsoft.com/office/drawing/2016/ink" xmlns:am3d="http://schemas.microsoft.com/office/drawing/2017/model3d" xmlns:o="urn:schemas-microsoft-com:office:office" xmlns:r="http://schemas.openxmlformats.org/officeDocument/2006/relationships" xmlns:m="http://schemas.openxmlformats.org/officeDocument/2006/math" xmlns:v="urn:schemas-microsoft-com:vml" xmlns:wp14="http://schemas.microsoft.com/office/word/2010/wordprocessingDrawing" xmlns:wp="http://schemas.openxmlformats.org/drawingml/2006/wordprocessingDrawing" xmlns:w10="urn:schemas-microsoft-com:office:word" xmlns:w="http://schemas.openxmlformats.org/wordprocessingml/2006/main" xmlns:w14="http://schemas.microsoft.com/office/word/2010/wordml" xmlns:w15="http://schemas.microsoft.com/office/word/2012/wordml" xmlns:w16cex="http://schemas.microsoft.com/office/word/2018/wordml/cex" xmlns:w16cid="http://schemas.microsoft.com/office/word/2016/wordml/cid" xmlns:w16="http://schemas.microsoft.com/office/word/2018/wordml" xmlns:w16se="http://schemas.microsoft.com/office/word/2015/wordml/symex" xmlns:wpg="http://schemas.microsoft.com/office/word/2010/wordprocessingGroup" xmlns:wpi="http://schemas.microsoft.com/office/word/2010/wordprocessingInk" xmlns:wne="http://schemas.microsoft.com/office/word/2006/wordml" xmlns:wps="http://schemas.microsoft.com/office/word/2010/wordprocessingShape" mc:Ignorable="w14 w15 w16se w16cid w16 w16cex wp14">
   <w:abstractNum w:abstractNumId="0" w15:restartNumberingAfterBreak="0">
+    <w:nsid w:val="076B4AE4"/>
+    <w:multiLevelType w:val="hybridMultilevel"/>
+    <w:tmpl w:val="C39CBAE2"/>
+    <w:lvl w:ilvl="0" w:tplc="0409000B">
+      <w:start w:val="1"/>
+      <w:numFmt w:val="bullet"/>
+      <w:lvlText w:val=""/>
+      <w:lvlJc w:val="left"/>
+      <w:pPr>
+        <w:ind w:left="420" w:hanging="420"/>
+      </w:pPr>
+      <w:rPr>
+        <w:rFonts w:ascii="Wingdings" w:hAnsi="Wingdings" w:hint="default"/>
+      </w:rPr>
+    </w:lvl>
+    <w:lvl w:ilvl="1" w:tplc="04090019" w:tentative="1">
+      <w:start w:val="1"/>
+      <w:numFmt w:val="lowerLetter"/>
+      <w:lvlText w:val="%2)"/>
+      <w:lvlJc w:val="left"/>
+      <w:pPr>
+        <w:ind w:left="840" w:hanging="420"/>
+      </w:pPr>
+    </w:lvl>
+    <w:lvl w:ilvl="2" w:tplc="0409001B" w:tentative="1">
+      <w:start w:val="1"/>
+      <w:numFmt w:val="lowerRoman"/>
+      <w:lvlText w:val="%3."/>
+      <w:lvlJc w:val="right"/>
+      <w:pPr>
+        <w:ind w:left="1260" w:hanging="420"/>
+      </w:pPr>
+    </w:lvl>
+    <w:lvl w:ilvl="3" w:tplc="0409000F" w:tentative="1">
+      <w:start w:val="1"/>
+      <w:numFmt w:val="decimal"/>
+      <w:lvlText w:val="%4."/>
+      <w:lvlJc w:val="left"/>
+      <w:pPr>
+        <w:ind w:left="1680" w:hanging="420"/>
+      </w:pPr>
+    </w:lvl>
+    <w:lvl w:ilvl="4" w:tplc="04090019" w:tentative="1">
+      <w:start w:val="1"/>
+      <w:numFmt w:val="lowerLetter"/>
+      <w:lvlText w:val="%5)"/>
+      <w:lvlJc w:val="left"/>
+      <w:pPr>
+        <w:ind w:left="2100" w:hanging="420"/>
+      </w:pPr>
+    </w:lvl>
+    <w:lvl w:ilvl="5" w:tplc="0409001B" w:tentative="1">
+      <w:start w:val="1"/>
+      <w:numFmt w:val="lowerRoman"/>
+      <w:lvlText w:val="%6."/>
+      <w:lvlJc w:val="right"/>
+      <w:pPr>
+        <w:ind w:left="2520" w:hanging="420"/>
+      </w:pPr>
+    </w:lvl>
+    <w:lvl w:ilvl="6" w:tplc="0409000F" w:tentative="1">
+      <w:start w:val="1"/>
+      <w:numFmt w:val="decimal"/>
+      <w:lvlText w:val="%7."/>
+      <w:lvlJc w:val="left"/>
+      <w:pPr>
+        <w:ind w:left="2940" w:hanging="420"/>
+      </w:pPr>
+    </w:lvl>
+    <w:lvl w:ilvl="7" w:tplc="04090019" w:tentative="1">
+      <w:start w:val="1"/>
+      <w:numFmt w:val="lowerLetter"/>
+      <w:lvlText w:val="%8)"/>
+      <w:lvlJc w:val="left"/>
+      <w:pPr>
+        <w:ind w:left="3360" w:hanging="420"/>
+      </w:pPr>
+    </w:lvl>
+    <w:lvl w:ilvl="8" w:tplc="0409001B" w:tentative="1">
+      <w:start w:val="1"/>
+      <w:numFmt w:val="lowerRoman"/>
+      <w:lvlText w:val="%9."/>
+      <w:lvlJc w:val="right"/>
+      <w:pPr>
+        <w:ind w:left="3780" w:hanging="420"/>
+      </w:pPr>
+    </w:lvl>
+  </w:abstractNum>
+  <w:abstractNum w:abstractNumId="1" w15:restartNumberingAfterBreak="0">
     <w:nsid w:val="1A8C1F63"/>
     <w:multiLevelType w:val="hybridMultilevel"/>
     <w:tmpl w:val="9356B2BA"/>
@@ -4591,7 +5902,120 @@
       </w:rPr>
     </w:lvl>
   </w:abstractNum>
-  <w:abstractNum w:abstractNumId="1" w15:restartNumberingAfterBreak="0">
+  <w:abstractNum w:abstractNumId="2" w15:restartNumberingAfterBreak="0">
+    <w:nsid w:val="2080074F"/>
+    <w:multiLevelType w:val="hybridMultilevel"/>
+    <w:tmpl w:val="4A76E978"/>
+    <w:lvl w:ilvl="0" w:tplc="04090001">
+      <w:start w:val="1"/>
+      <w:numFmt w:val="bullet"/>
+      <w:lvlText w:val=""/>
+      <w:lvlJc w:val="left"/>
+      <w:pPr>
+        <w:ind w:left="420" w:hanging="420"/>
+      </w:pPr>
+      <w:rPr>
+        <w:rFonts w:ascii="Wingdings" w:hAnsi="Wingdings" w:hint="default"/>
+      </w:rPr>
+    </w:lvl>
+    <w:lvl w:ilvl="1" w:tplc="04090003" w:tentative="1">
+      <w:start w:val="1"/>
+      <w:numFmt w:val="bullet"/>
+      <w:lvlText w:val=""/>
+      <w:lvlJc w:val="left"/>
+      <w:pPr>
+        <w:ind w:left="840" w:hanging="420"/>
+      </w:pPr>
+      <w:rPr>
+        <w:rFonts w:ascii="Wingdings" w:hAnsi="Wingdings" w:hint="default"/>
+      </w:rPr>
+    </w:lvl>
+    <w:lvl w:ilvl="2" w:tplc="04090005" w:tentative="1">
+      <w:start w:val="1"/>
+      <w:numFmt w:val="bullet"/>
+      <w:lvlText w:val=""/>
+      <w:lvlJc w:val="left"/>
+      <w:pPr>
+        <w:ind w:left="1260" w:hanging="420"/>
+      </w:pPr>
+      <w:rPr>
+        <w:rFonts w:ascii="Wingdings" w:hAnsi="Wingdings" w:hint="default"/>
+      </w:rPr>
+    </w:lvl>
+    <w:lvl w:ilvl="3" w:tplc="04090001" w:tentative="1">
+      <w:start w:val="1"/>
+      <w:numFmt w:val="bullet"/>
+      <w:lvlText w:val=""/>
+      <w:lvlJc w:val="left"/>
+      <w:pPr>
+        <w:ind w:left="1680" w:hanging="420"/>
+      </w:pPr>
+      <w:rPr>
+        <w:rFonts w:ascii="Wingdings" w:hAnsi="Wingdings" w:hint="default"/>
+      </w:rPr>
+    </w:lvl>
+    <w:lvl w:ilvl="4" w:tplc="04090003" w:tentative="1">
+      <w:start w:val="1"/>
+      <w:numFmt w:val="bullet"/>
+      <w:lvlText w:val=""/>
+      <w:lvlJc w:val="left"/>
+      <w:pPr>
+        <w:ind w:left="2100" w:hanging="420"/>
+      </w:pPr>
+      <w:rPr>
+        <w:rFonts w:ascii="Wingdings" w:hAnsi="Wingdings" w:hint="default"/>
+      </w:rPr>
+    </w:lvl>
+    <w:lvl w:ilvl="5" w:tplc="04090005" w:tentative="1">
+      <w:start w:val="1"/>
+      <w:numFmt w:val="bullet"/>
+      <w:lvlText w:val=""/>
+      <w:lvlJc w:val="left"/>
+      <w:pPr>
+        <w:ind w:left="2520" w:hanging="420"/>
+      </w:pPr>
+      <w:rPr>
+        <w:rFonts w:ascii="Wingdings" w:hAnsi="Wingdings" w:hint="default"/>
+      </w:rPr>
+    </w:lvl>
+    <w:lvl w:ilvl="6" w:tplc="04090001" w:tentative="1">
+      <w:start w:val="1"/>
+      <w:numFmt w:val="bullet"/>
+      <w:lvlText w:val=""/>
+      <w:lvlJc w:val="left"/>
+      <w:pPr>
+        <w:ind w:left="2940" w:hanging="420"/>
+      </w:pPr>
+      <w:rPr>
+        <w:rFonts w:ascii="Wingdings" w:hAnsi="Wingdings" w:hint="default"/>
+      </w:rPr>
+    </w:lvl>
+    <w:lvl w:ilvl="7" w:tplc="04090003" w:tentative="1">
+      <w:start w:val="1"/>
+      <w:numFmt w:val="bullet"/>
+      <w:lvlText w:val=""/>
+      <w:lvlJc w:val="left"/>
+      <w:pPr>
+        <w:ind w:left="3360" w:hanging="420"/>
+      </w:pPr>
+      <w:rPr>
+        <w:rFonts w:ascii="Wingdings" w:hAnsi="Wingdings" w:hint="default"/>
+      </w:rPr>
+    </w:lvl>
+    <w:lvl w:ilvl="8" w:tplc="04090005" w:tentative="1">
+      <w:start w:val="1"/>
+      <w:numFmt w:val="bullet"/>
+      <w:lvlText w:val=""/>
+      <w:lvlJc w:val="left"/>
+      <w:pPr>
+        <w:ind w:left="3780" w:hanging="420"/>
+      </w:pPr>
+      <w:rPr>
+        <w:rFonts w:ascii="Wingdings" w:hAnsi="Wingdings" w:hint="default"/>
+      </w:rPr>
+    </w:lvl>
+  </w:abstractNum>
+  <w:abstractNum w:abstractNumId="3" w15:restartNumberingAfterBreak="0">
     <w:nsid w:val="240E55F6"/>
     <w:multiLevelType w:val="hybridMultilevel"/>
     <w:tmpl w:val="886AF5AA"/>
@@ -4704,7 +6128,7 @@
       </w:rPr>
     </w:lvl>
   </w:abstractNum>
-  <w:abstractNum w:abstractNumId="2" w15:restartNumberingAfterBreak="0">
+  <w:abstractNum w:abstractNumId="4" w15:restartNumberingAfterBreak="0">
     <w:nsid w:val="2F5D32C6"/>
     <w:multiLevelType w:val="hybridMultilevel"/>
     <w:tmpl w:val="274A971E"/>
@@ -4817,7 +6241,93 @@
       </w:rPr>
     </w:lvl>
   </w:abstractNum>
-  <w:abstractNum w:abstractNumId="3" w15:restartNumberingAfterBreak="0">
+  <w:abstractNum w:abstractNumId="5" w15:restartNumberingAfterBreak="0">
+    <w:nsid w:val="38443A1B"/>
+    <w:multiLevelType w:val="hybridMultilevel"/>
+    <w:tmpl w:val="9B28BFE2"/>
+    <w:lvl w:ilvl="0" w:tplc="0409000F">
+      <w:start w:val="1"/>
+      <w:numFmt w:val="decimal"/>
+      <w:lvlText w:val="%1."/>
+      <w:lvlJc w:val="left"/>
+      <w:pPr>
+        <w:ind w:left="420" w:hanging="420"/>
+      </w:pPr>
+    </w:lvl>
+    <w:lvl w:ilvl="1" w:tplc="04090019" w:tentative="1">
+      <w:start w:val="1"/>
+      <w:numFmt w:val="lowerLetter"/>
+      <w:lvlText w:val="%2)"/>
+      <w:lvlJc w:val="left"/>
+      <w:pPr>
+        <w:ind w:left="840" w:hanging="420"/>
+      </w:pPr>
+    </w:lvl>
+    <w:lvl w:ilvl="2" w:tplc="0409001B" w:tentative="1">
+      <w:start w:val="1"/>
+      <w:numFmt w:val="lowerRoman"/>
+      <w:lvlText w:val="%3."/>
+      <w:lvlJc w:val="right"/>
+      <w:pPr>
+        <w:ind w:left="1260" w:hanging="420"/>
+      </w:pPr>
+    </w:lvl>
+    <w:lvl w:ilvl="3" w:tplc="0409000F" w:tentative="1">
+      <w:start w:val="1"/>
+      <w:numFmt w:val="decimal"/>
+      <w:lvlText w:val="%4."/>
+      <w:lvlJc w:val="left"/>
+      <w:pPr>
+        <w:ind w:left="1680" w:hanging="420"/>
+      </w:pPr>
+    </w:lvl>
+    <w:lvl w:ilvl="4" w:tplc="04090019" w:tentative="1">
+      <w:start w:val="1"/>
+      <w:numFmt w:val="lowerLetter"/>
+      <w:lvlText w:val="%5)"/>
+      <w:lvlJc w:val="left"/>
+      <w:pPr>
+        <w:ind w:left="2100" w:hanging="420"/>
+      </w:pPr>
+    </w:lvl>
+    <w:lvl w:ilvl="5" w:tplc="0409001B" w:tentative="1">
+      <w:start w:val="1"/>
+      <w:numFmt w:val="lowerRoman"/>
+      <w:lvlText w:val="%6."/>
+      <w:lvlJc w:val="right"/>
+      <w:pPr>
+        <w:ind w:left="2520" w:hanging="420"/>
+      </w:pPr>
+    </w:lvl>
+    <w:lvl w:ilvl="6" w:tplc="0409000F" w:tentative="1">
+      <w:start w:val="1"/>
+      <w:numFmt w:val="decimal"/>
+      <w:lvlText w:val="%7."/>
+      <w:lvlJc w:val="left"/>
+      <w:pPr>
+        <w:ind w:left="2940" w:hanging="420"/>
+      </w:pPr>
+    </w:lvl>
+    <w:lvl w:ilvl="7" w:tplc="04090019" w:tentative="1">
+      <w:start w:val="1"/>
+      <w:numFmt w:val="lowerLetter"/>
+      <w:lvlText w:val="%8)"/>
+      <w:lvlJc w:val="left"/>
+      <w:pPr>
+        <w:ind w:left="3360" w:hanging="420"/>
+      </w:pPr>
+    </w:lvl>
+    <w:lvl w:ilvl="8" w:tplc="0409001B" w:tentative="1">
+      <w:start w:val="1"/>
+      <w:numFmt w:val="lowerRoman"/>
+      <w:lvlText w:val="%9."/>
+      <w:lvlJc w:val="right"/>
+      <w:pPr>
+        <w:ind w:left="3780" w:hanging="420"/>
+      </w:pPr>
+    </w:lvl>
+  </w:abstractNum>
+  <w:abstractNum w:abstractNumId="6" w15:restartNumberingAfterBreak="0">
     <w:nsid w:val="3A8135D8"/>
     <w:multiLevelType w:val="hybridMultilevel"/>
     <w:tmpl w:val="FCC49C06"/>
@@ -4930,10 +6440,10 @@
       </w:rPr>
     </w:lvl>
   </w:abstractNum>
-  <w:abstractNum w:abstractNumId="4" w15:restartNumberingAfterBreak="0">
+  <w:abstractNum w:abstractNumId="7" w15:restartNumberingAfterBreak="0">
     <w:nsid w:val="44CF7FC2"/>
     <w:multiLevelType w:val="hybridMultilevel"/>
-    <w:tmpl w:val="1C4AA5AA"/>
+    <w:tmpl w:val="6EDAFC10"/>
     <w:lvl w:ilvl="0" w:tplc="04090001">
       <w:start w:val="1"/>
       <w:numFmt w:val="bullet"/>
@@ -5043,7 +6553,7 @@
       </w:rPr>
     </w:lvl>
   </w:abstractNum>
-  <w:abstractNum w:abstractNumId="5" w15:restartNumberingAfterBreak="0">
+  <w:abstractNum w:abstractNumId="8" w15:restartNumberingAfterBreak="0">
     <w:nsid w:val="56C5152D"/>
     <w:multiLevelType w:val="hybridMultilevel"/>
     <w:tmpl w:val="3CC245DC"/>
@@ -5156,10 +6666,10 @@
       </w:rPr>
     </w:lvl>
   </w:abstractNum>
-  <w:abstractNum w:abstractNumId="6" w15:restartNumberingAfterBreak="0">
+  <w:abstractNum w:abstractNumId="9" w15:restartNumberingAfterBreak="0">
     <w:nsid w:val="592D4F3F"/>
     <w:multiLevelType w:val="hybridMultilevel"/>
-    <w:tmpl w:val="B7A81BB4"/>
+    <w:tmpl w:val="E9C83AC0"/>
     <w:lvl w:ilvl="0" w:tplc="04090001">
       <w:start w:val="1"/>
       <w:numFmt w:val="bullet"/>
@@ -5245,7 +6755,96 @@
       </w:pPr>
     </w:lvl>
   </w:abstractNum>
-  <w:abstractNum w:abstractNumId="7" w15:restartNumberingAfterBreak="0">
+  <w:abstractNum w:abstractNumId="10" w15:restartNumberingAfterBreak="0">
+    <w:nsid w:val="5C9B7208"/>
+    <w:multiLevelType w:val="hybridMultilevel"/>
+    <w:tmpl w:val="CA4E8606"/>
+    <w:lvl w:ilvl="0" w:tplc="04090001">
+      <w:start w:val="1"/>
+      <w:numFmt w:val="bullet"/>
+      <w:lvlText w:val=""/>
+      <w:lvlJc w:val="left"/>
+      <w:pPr>
+        <w:ind w:left="420" w:hanging="420"/>
+      </w:pPr>
+      <w:rPr>
+        <w:rFonts w:ascii="Wingdings" w:hAnsi="Wingdings" w:hint="default"/>
+      </w:rPr>
+    </w:lvl>
+    <w:lvl w:ilvl="1" w:tplc="04090019" w:tentative="1">
+      <w:start w:val="1"/>
+      <w:numFmt w:val="lowerLetter"/>
+      <w:lvlText w:val="%2)"/>
+      <w:lvlJc w:val="left"/>
+      <w:pPr>
+        <w:ind w:left="840" w:hanging="420"/>
+      </w:pPr>
+    </w:lvl>
+    <w:lvl w:ilvl="2" w:tplc="0409001B" w:tentative="1">
+      <w:start w:val="1"/>
+      <w:numFmt w:val="lowerRoman"/>
+      <w:lvlText w:val="%3."/>
+      <w:lvlJc w:val="right"/>
+      <w:pPr>
+        <w:ind w:left="1260" w:hanging="420"/>
+      </w:pPr>
+    </w:lvl>
+    <w:lvl w:ilvl="3" w:tplc="0409000F" w:tentative="1">
+      <w:start w:val="1"/>
+      <w:numFmt w:val="decimal"/>
+      <w:lvlText w:val="%4."/>
+      <w:lvlJc w:val="left"/>
+      <w:pPr>
+        <w:ind w:left="1680" w:hanging="420"/>
+      </w:pPr>
+    </w:lvl>
+    <w:lvl w:ilvl="4" w:tplc="04090019" w:tentative="1">
+      <w:start w:val="1"/>
+      <w:numFmt w:val="lowerLetter"/>
+      <w:lvlText w:val="%5)"/>
+      <w:lvlJc w:val="left"/>
+      <w:pPr>
+        <w:ind w:left="2100" w:hanging="420"/>
+      </w:pPr>
+    </w:lvl>
+    <w:lvl w:ilvl="5" w:tplc="0409001B" w:tentative="1">
+      <w:start w:val="1"/>
+      <w:numFmt w:val="lowerRoman"/>
+      <w:lvlText w:val="%6."/>
+      <w:lvlJc w:val="right"/>
+      <w:pPr>
+        <w:ind w:left="2520" w:hanging="420"/>
+      </w:pPr>
+    </w:lvl>
+    <w:lvl w:ilvl="6" w:tplc="0409000F" w:tentative="1">
+      <w:start w:val="1"/>
+      <w:numFmt w:val="decimal"/>
+      <w:lvlText w:val="%7."/>
+      <w:lvlJc w:val="left"/>
+      <w:pPr>
+        <w:ind w:left="2940" w:hanging="420"/>
+      </w:pPr>
+    </w:lvl>
+    <w:lvl w:ilvl="7" w:tplc="04090019" w:tentative="1">
+      <w:start w:val="1"/>
+      <w:numFmt w:val="lowerLetter"/>
+      <w:lvlText w:val="%8)"/>
+      <w:lvlJc w:val="left"/>
+      <w:pPr>
+        <w:ind w:left="3360" w:hanging="420"/>
+      </w:pPr>
+    </w:lvl>
+    <w:lvl w:ilvl="8" w:tplc="0409001B" w:tentative="1">
+      <w:start w:val="1"/>
+      <w:numFmt w:val="lowerRoman"/>
+      <w:lvlText w:val="%9."/>
+      <w:lvlJc w:val="right"/>
+      <w:pPr>
+        <w:ind w:left="3780" w:hanging="420"/>
+      </w:pPr>
+    </w:lvl>
+  </w:abstractNum>
+  <w:abstractNum w:abstractNumId="11" w15:restartNumberingAfterBreak="0">
     <w:nsid w:val="69CF0B43"/>
     <w:multiLevelType w:val="hybridMultilevel"/>
     <w:tmpl w:val="7AD25E38"/>
@@ -5331,7 +6930,7 @@
       </w:pPr>
     </w:lvl>
   </w:abstractNum>
-  <w:abstractNum w:abstractNumId="8" w15:restartNumberingAfterBreak="0">
+  <w:abstractNum w:abstractNumId="12" w15:restartNumberingAfterBreak="0">
     <w:nsid w:val="7E8C13FB"/>
     <w:multiLevelType w:val="hybridMultilevel"/>
     <w:tmpl w:val="4A8C751A"/>
@@ -5445,31 +7044,43 @@
     </w:lvl>
   </w:abstractNum>
   <w:num w:numId="1">
+    <w:abstractNumId w:val="12"/>
+  </w:num>
+  <w:num w:numId="2">
+    <w:abstractNumId w:val="9"/>
+  </w:num>
+  <w:num w:numId="3">
+    <w:abstractNumId w:val="6"/>
+  </w:num>
+  <w:num w:numId="4">
     <w:abstractNumId w:val="8"/>
   </w:num>
-  <w:num w:numId="2">
-    <w:abstractNumId w:val="6"/>
-  </w:num>
-  <w:num w:numId="3">
+  <w:num w:numId="5">
     <w:abstractNumId w:val="3"/>
   </w:num>
-  <w:num w:numId="4">
+  <w:num w:numId="6">
+    <w:abstractNumId w:val="11"/>
+  </w:num>
+  <w:num w:numId="7">
+    <w:abstractNumId w:val="4"/>
+  </w:num>
+  <w:num w:numId="8">
+    <w:abstractNumId w:val="7"/>
+  </w:num>
+  <w:num w:numId="9">
+    <w:abstractNumId w:val="1"/>
+  </w:num>
+  <w:num w:numId="10">
     <w:abstractNumId w:val="5"/>
   </w:num>
-  <w:num w:numId="5">
-    <w:abstractNumId w:val="1"/>
+  <w:num w:numId="11">
+    <w:abstractNumId w:val="10"/>
   </w:num>
-  <w:num w:numId="6">
-    <w:abstractNumId w:val="7"/>
+  <w:num w:numId="12">
+    <w:abstractNumId w:val="0"/>
   </w:num>
-  <w:num w:numId="7">
+  <w:num w:numId="13">
     <w:abstractNumId w:val="2"/>
-  </w:num>
-  <w:num w:numId="8">
-    <w:abstractNumId w:val="4"/>
-  </w:num>
-  <w:num w:numId="9">
-    <w:abstractNumId w:val="0"/>
   </w:num>
 </w:numbering>
 </file>
@@ -5944,7 +7555,6 @@
   <w:style w:type="character" w:default="1" w:styleId="a0">
     <w:name w:val="Default Paragraph Font"/>
     <w:uiPriority w:val="1"/>
-    <w:semiHidden/>
     <w:unhideWhenUsed/>
   </w:style>
   <w:style w:type="table" w:default="1" w:styleId="a1">

--- a/photoshop.docx
+++ b/photoshop.docx
@@ -2662,11 +2662,6 @@
       </w:r>
     </w:p>
     <w:p>
-      <w:pPr>
-        <w:rPr>
-          <w:rFonts w:hint="eastAsia"/>
-        </w:rPr>
-      </w:pPr>
       <w:r>
         <w:rPr>
           <w:rFonts w:hint="eastAsia"/>
@@ -2684,19 +2679,10 @@
       </w:r>
     </w:p>
     <w:p/>
-    <w:p>
-      <w:pPr>
-        <w:rPr>
-          <w:rFonts w:hint="eastAsia"/>
-        </w:rPr>
-      </w:pPr>
-    </w:p>
+    <w:p/>
     <w:p>
       <w:pPr>
         <w:pStyle w:val="3"/>
-        <w:rPr>
-          <w:rFonts w:hint="eastAsia"/>
-        </w:rPr>
       </w:pPr>
       <w:r>
         <w:rPr>
@@ -2714,11 +2700,6 @@
       </w:r>
     </w:p>
     <w:p>
-      <w:pPr>
-        <w:rPr>
-          <w:rFonts w:hint="eastAsia"/>
-        </w:rPr>
-      </w:pPr>
       <w:r>
         <w:rPr>
           <w:rFonts w:hint="eastAsia"/>
@@ -2907,9 +2888,6 @@
           <w:numId w:val="12"/>
         </w:numPr>
         <w:ind w:firstLineChars="0"/>
-        <w:rPr>
-          <w:rFonts w:hint="eastAsia"/>
-        </w:rPr>
       </w:pPr>
       <w:r>
         <w:rPr>
@@ -2927,11 +2905,6 @@
       </w:r>
     </w:p>
     <w:p>
-      <w:pPr>
-        <w:rPr>
-          <w:rFonts w:hint="eastAsia"/>
-        </w:rPr>
-      </w:pPr>
       <w:r>
         <w:rPr>
           <w:rFonts w:hint="eastAsia"/>
@@ -2939,28 +2912,10 @@
         <w:t>可以用色彩范围工具选出高调/中间调/低调部分，显而易见，很好用</w:t>
       </w:r>
     </w:p>
-    <w:p>
-      <w:pPr>
-        <w:rPr>
-          <w:rFonts w:hint="eastAsia"/>
-        </w:rPr>
-      </w:pPr>
-    </w:p>
     <w:p/>
-    <w:p>
-      <w:pPr>
-        <w:rPr>
-          <w:rFonts w:hint="eastAsia"/>
-        </w:rPr>
-      </w:pPr>
-    </w:p>
-    <w:p>
-      <w:pPr>
-        <w:rPr>
-          <w:rFonts w:hint="eastAsia"/>
-        </w:rPr>
-      </w:pPr>
-    </w:p>
+    <w:p/>
+    <w:p/>
+    <w:p/>
     <w:p>
       <w:pPr>
         <w:pStyle w:val="1"/>
@@ -3382,6 +3337,8 @@
         <w:t>把歪的变成直的</w:t>
       </w:r>
     </w:p>
+    <w:p/>
+    <w:p/>
     <w:p>
       <w:pPr>
         <w:pStyle w:val="2"/>
@@ -3394,37 +3351,55 @@
       </w:r>
     </w:p>
     <w:p>
-      <w:r>
-        <w:rPr>
-          <w:rFonts w:hint="eastAsia"/>
-        </w:rPr>
-        <w:t>选中</w:t>
-      </w:r>
-      <w:r>
-        <w:rPr>
-          <w:rFonts w:hint="eastAsia"/>
+      <w:pPr>
+        <w:pStyle w:val="3"/>
+      </w:pPr>
+      <w:r>
+        <w:rPr>
+          <w:rFonts w:hint="eastAsia"/>
+        </w:rPr>
+        <w:t>污点修复画笔工具</w:t>
+      </w:r>
+    </w:p>
+    <w:p>
+      <w:r>
+        <w:rPr>
+          <w:rFonts w:hint="eastAsia"/>
+        </w:rPr>
+        <w:t>可以调整画笔大小。一般硬度为0，边缘比较柔和。硬度大则边缘比较明显，很硬很实</w:t>
+      </w:r>
+    </w:p>
+    <w:p>
+      <w:r>
+        <w:rPr>
+          <w:rFonts w:hint="eastAsia"/>
+        </w:rPr>
+        <w:t>可以点击可以涂抹</w:t>
+      </w:r>
+    </w:p>
+    <w:p/>
+    <w:p>
+      <w:r>
+        <w:rPr>
+          <w:rFonts w:hint="eastAsia"/>
+        </w:rPr>
+        <w:t>有以下三种类型</w:t>
+      </w:r>
+    </w:p>
+    <w:p>
+      <w:pPr>
+        <w:pStyle w:val="a5"/>
+        <w:numPr>
+          <w:ilvl w:val="0"/>
+          <w:numId w:val="15"/>
+        </w:numPr>
+        <w:ind w:firstLineChars="0"/>
+        <w:rPr>
           <w:b/>
           <w:bCs/>
           <w:color w:val="FF0000"/>
         </w:rPr>
-        <w:t>源</w:t>
-      </w:r>
-    </w:p>
-    <w:p>
-      <w:r>
-        <w:rPr>
-          <w:rFonts w:hint="eastAsia"/>
-        </w:rPr>
-        <w:t>把需要修补的区域画一个区域，拖到其他地方，区域内的内容就被其他地方的内容替换了</w:t>
-      </w:r>
-    </w:p>
-    <w:p>
-      <w:r>
-        <w:rPr>
-          <w:rFonts w:hint="eastAsia"/>
-        </w:rPr>
-        <w:t>还可以选中</w:t>
-      </w:r>
+      </w:pPr>
       <w:r>
         <w:rPr>
           <w:rFonts w:hint="eastAsia"/>
@@ -3432,321 +3407,112 @@
           <w:bCs/>
           <w:color w:val="FF0000"/>
         </w:rPr>
-        <w:t>目标</w:t>
-      </w:r>
-      <w:r>
-        <w:rPr>
-          <w:rFonts w:hint="eastAsia"/>
-        </w:rPr>
-        <w:t>，替换其他区域</w:t>
+        <w:t>内容识别</w:t>
+      </w:r>
+    </w:p>
+    <w:p>
+      <w:pPr>
+        <w:pStyle w:val="a5"/>
+        <w:numPr>
+          <w:ilvl w:val="0"/>
+          <w:numId w:val="15"/>
+        </w:numPr>
+        <w:ind w:firstLineChars="0"/>
+      </w:pPr>
+      <w:r>
+        <w:rPr>
+          <w:rFonts w:hint="eastAsia"/>
+        </w:rPr>
+        <w:t>创建纹理</w:t>
+      </w:r>
+    </w:p>
+    <w:p>
+      <w:pPr>
+        <w:pStyle w:val="a5"/>
+        <w:numPr>
+          <w:ilvl w:val="0"/>
+          <w:numId w:val="15"/>
+        </w:numPr>
+        <w:ind w:firstLineChars="0"/>
+      </w:pPr>
+      <w:r>
+        <w:rPr>
+          <w:rFonts w:hint="eastAsia"/>
+        </w:rPr>
+        <w:t>近似匹配</w:t>
+      </w:r>
+    </w:p>
+    <w:p>
+      <w:r>
+        <w:rPr>
+          <w:rFonts w:hint="eastAsia"/>
+        </w:rPr>
+        <w:t>一般选择内容识别</w:t>
+      </w:r>
+    </w:p>
+    <w:p>
+      <w:pPr>
+        <w:pStyle w:val="3"/>
+      </w:pPr>
+      <w:r>
+        <w:rPr>
+          <w:rFonts w:hint="eastAsia"/>
+        </w:rPr>
+        <w:t>修复画笔工具</w:t>
+      </w:r>
+    </w:p>
+    <w:p>
+      <w:r>
+        <w:rPr>
+          <w:rFonts w:hint="eastAsia"/>
+        </w:rPr>
+        <w:t>需要按住Alt选区采样点</w:t>
       </w:r>
     </w:p>
     <w:p/>
     <w:p>
       <w:pPr>
-        <w:pStyle w:val="2"/>
-      </w:pPr>
-      <w:r>
-        <w:rPr>
-          <w:rFonts w:hint="eastAsia"/>
-        </w:rPr>
-        <w:t>内容感知移动工具</w:t>
-      </w:r>
-    </w:p>
-    <w:p>
-      <w:r>
-        <w:rPr>
-          <w:rFonts w:hint="eastAsia"/>
-        </w:rPr>
-        <w:t>选中一片区域，拖动移到其他的地方。原来的地方被自动填充为周围环境的东西。和那个内容识别挺像</w:t>
-      </w:r>
-    </w:p>
-    <w:p>
-      <w:pPr>
-        <w:pStyle w:val="2"/>
-      </w:pPr>
-      <w:r>
-        <w:rPr>
-          <w:rFonts w:hint="eastAsia"/>
-        </w:rPr>
-        <w:t>钢笔工具</w:t>
-      </w:r>
-    </w:p>
-    <w:p>
-      <w:r>
-        <w:rPr>
-          <w:rFonts w:hint="eastAsia"/>
-        </w:rPr>
-        <w:t>扣完之后一定要羽化一像素</w:t>
-      </w:r>
-    </w:p>
-    <w:p>
-      <w:r>
-        <w:rPr>
-          <w:rFonts w:hint="eastAsia"/>
-        </w:rPr>
-        <w:t>比直接选区扣的精细一点，没有锯齿</w:t>
-      </w:r>
-    </w:p>
-    <w:p>
-      <w:r>
-        <w:rPr>
-          <w:rFonts w:hint="eastAsia"/>
-        </w:rPr>
-        <w:t>技巧：先点两端点，然后在中间加一个点，按住c</w:t>
-      </w:r>
-      <w:r>
-        <w:t>trl</w:t>
-      </w:r>
-      <w:r>
-        <w:rPr>
-          <w:rFonts w:hint="eastAsia"/>
-        </w:rPr>
-        <w:t>调整画出弧线，两端的点是尖的，中间弧线平滑的；沿着内轮廓（人物会变瘦一点）</w:t>
-      </w:r>
-    </w:p>
-    <w:p>
-      <w:r>
-        <w:rPr>
-          <w:rFonts w:hint="eastAsia"/>
-        </w:rPr>
-        <w:t>点击一下增加一个锚点，连线是直线</w:t>
-      </w:r>
-    </w:p>
-    <w:p>
-      <w:r>
-        <w:rPr>
-          <w:rFonts w:hint="eastAsia"/>
-        </w:rPr>
-        <w:t>点击拖动，变成弧线</w:t>
-      </w:r>
-    </w:p>
-    <w:p>
-      <w:r>
-        <w:rPr>
-          <w:rFonts w:hint="eastAsia"/>
-        </w:rPr>
-        <w:t>在连线上点一个点，增加一个锚点</w:t>
-      </w:r>
-    </w:p>
-    <w:p>
-      <w:r>
-        <w:rPr>
-          <w:rFonts w:hint="eastAsia"/>
-        </w:rPr>
-        <w:t>鼠标放在锚点上，按住ALT拖动，调整触手。可以把直直的拐点变成弧线</w:t>
-      </w:r>
-    </w:p>
-    <w:p>
-      <w:r>
-        <w:rPr>
-          <w:rFonts w:hint="eastAsia"/>
-        </w:rPr>
-        <w:t>在按住alt点击一下，弧线又变成直直的拐点 （现在是转换点工具）</w:t>
-      </w:r>
-    </w:p>
-    <w:p>
-      <w:r>
-        <w:rPr>
-          <w:rFonts w:hint="eastAsia"/>
-        </w:rPr>
-        <w:t>鼠标放在锚点上，按住ctrl拖动，调整锚点位置（现在是直接选择工具）</w:t>
-      </w:r>
-    </w:p>
-    <w:p>
-      <w:r>
-        <w:rPr>
-          <w:rFonts w:hint="eastAsia"/>
-        </w:rPr>
-        <w:t>按住Ctrl拖动触手，两个触手同时改变，拐点保持弧度</w:t>
-      </w:r>
-    </w:p>
-    <w:p>
-      <w:r>
-        <w:rPr>
-          <w:rFonts w:hint="eastAsia"/>
-        </w:rPr>
-        <w:t>按住ALT拖动触手，只改变一个触手，拐点变尖</w:t>
-      </w:r>
-    </w:p>
-    <w:p>
-      <w:pPr>
-        <w:pStyle w:val="2"/>
-      </w:pPr>
-      <w:r>
-        <w:rPr>
-          <w:rFonts w:hint="eastAsia"/>
-        </w:rPr>
-        <w:t>矩形工具</w:t>
-      </w:r>
-    </w:p>
-    <w:p>
-      <w:r>
-        <w:rPr>
-          <w:rFonts w:hint="eastAsia"/>
-        </w:rPr>
-        <w:t>可以填充、设置边框</w:t>
-      </w:r>
-      <w:r>
-        <w:rPr>
-          <w:rFonts w:hint="eastAsia"/>
-        </w:rPr>
-        <w:t>。一个形状就是一个图层</w:t>
-      </w:r>
-    </w:p>
-    <w:p>
-      <w:pPr>
-        <w:pStyle w:val="2"/>
-      </w:pPr>
-      <w:r>
-        <w:rPr>
-          <w:rFonts w:hint="eastAsia"/>
-        </w:rPr>
-        <w:lastRenderedPageBreak/>
-        <w:t>画笔</w:t>
-      </w:r>
-    </w:p>
-    <w:p>
-      <w:r>
-        <w:rPr>
-          <w:rFonts w:hint="eastAsia"/>
-        </w:rPr>
-        <w:t>编辑——预设——预设管理器</w:t>
-      </w:r>
-    </w:p>
-    <w:p>
-      <w:r>
-        <w:rPr>
-          <w:rFonts w:hint="eastAsia"/>
-        </w:rPr>
-        <w:t>可以载入画笔，.abr格式</w:t>
-      </w:r>
-    </w:p>
-    <w:p>
-      <w:r>
-        <w:rPr>
-          <w:rFonts w:hint="eastAsia"/>
-        </w:rPr>
-        <w:t>画笔设置里</w:t>
-      </w:r>
-    </w:p>
-    <w:p>
-      <w:r>
-        <w:rPr>
-          <w:rFonts w:hint="eastAsia"/>
-        </w:rPr>
-        <w:t>散布，使滑出的画笔上下分布</w:t>
-      </w:r>
-    </w:p>
-    <w:p>
-      <w:r>
-        <w:rPr>
-          <w:rFonts w:hint="eastAsia"/>
-        </w:rPr>
-        <w:t>传递，改变不透明度抖动和流量抖动</w:t>
-      </w:r>
-    </w:p>
-    <w:p/>
-    <w:p>
-      <w:pPr>
-        <w:pStyle w:val="1"/>
-      </w:pPr>
-      <w:r>
-        <w:rPr>
-          <w:rFonts w:hint="eastAsia"/>
-        </w:rPr>
-        <w:t>状态栏</w:t>
-      </w:r>
-    </w:p>
-    <w:p>
-      <w:r>
-        <w:rPr>
-          <w:rFonts w:hint="eastAsia"/>
-        </w:rPr>
-        <w:t>在视图左下角，显示</w:t>
-      </w:r>
-      <w:r>
-        <w:rPr>
-          <w:rFonts w:hint="eastAsia"/>
-        </w:rPr>
-        <w:t>视图比例5</w:t>
-      </w:r>
-      <w:r>
-        <w:t>5.27</w:t>
-      </w:r>
-      <w:r>
-        <w:rPr>
-          <w:rFonts w:hint="eastAsia"/>
-        </w:rPr>
-        <w:t>%、</w:t>
-      </w:r>
-      <w:r>
-        <w:rPr>
-          <w:rFonts w:hint="eastAsia"/>
-        </w:rPr>
-        <w:t>文档6</w:t>
-      </w:r>
-      <w:r>
-        <w:t>8.7M/68.7M</w:t>
-      </w:r>
-      <w:r>
-        <w:rPr>
-          <w:rFonts w:hint="eastAsia"/>
-        </w:rPr>
-        <w:t>。还可以选择显示文档尺寸、测量比例等其他信息。长按显示宽度（像素）、高度、分辨率，按住ctrl长按显示拼贴宽度、拼贴高度、图像宽度、图像高度</w:t>
-      </w:r>
-      <w:r>
-        <w:rPr>
-          <w:rFonts w:hint="eastAsia"/>
-        </w:rPr>
-        <w:t>。</w:t>
-      </w:r>
-    </w:p>
-    <w:p/>
-    <w:p>
-      <w:pPr>
-        <w:pStyle w:val="1"/>
-        <w:rPr>
-          <w:rFonts w:hint="eastAsia"/>
-        </w:rPr>
-      </w:pPr>
-      <w:r>
-        <w:rPr>
-          <w:rFonts w:hint="eastAsia"/>
-        </w:rPr>
-        <w:t>窗口</w:t>
-      </w:r>
-    </w:p>
-    <w:p>
-      <w:pPr>
-        <w:pStyle w:val="2"/>
-      </w:pPr>
-      <w:r>
-        <w:rPr>
-          <w:rFonts w:hint="eastAsia"/>
-        </w:rPr>
-        <w:t>图层面板</w:t>
-      </w:r>
-    </w:p>
-    <w:p>
-      <w:pPr>
         <w:pStyle w:val="3"/>
       </w:pPr>
       <w:r>
         <w:rPr>
           <w:rFonts w:hint="eastAsia"/>
         </w:rPr>
-        <w:t>混合模式</w:t>
-      </w:r>
-    </w:p>
-    <w:p>
-      <w:pPr>
-        <w:rPr>
+        <w:t>修补工具</w:t>
+      </w:r>
+    </w:p>
+    <w:p>
+      <w:r>
+        <w:rPr>
+          <w:rFonts w:hint="eastAsia"/>
+        </w:rPr>
+        <w:t>选中</w:t>
+      </w:r>
+      <w:r>
+        <w:rPr>
+          <w:rFonts w:hint="eastAsia"/>
           <w:b/>
           <w:bCs/>
           <w:color w:val="FF0000"/>
         </w:rPr>
-      </w:pPr>
+        <w:t>源</w:t>
+      </w:r>
+    </w:p>
+    <w:p>
+      <w:r>
+        <w:rPr>
+          <w:rFonts w:hint="eastAsia"/>
+        </w:rPr>
+        <w:t>把需要修补的区域画一个区域，拖到其他地方，区域内的内容就被其他地方的内容替换了</w:t>
+      </w:r>
+    </w:p>
+    <w:p>
+      <w:r>
+        <w:rPr>
+          <w:rFonts w:hint="eastAsia"/>
+        </w:rPr>
+        <w:t>还可以选中</w:t>
+      </w:r>
       <w:r>
         <w:rPr>
           <w:rFonts w:hint="eastAsia"/>
@@ -3754,6 +3520,557 @@
           <w:bCs/>
           <w:color w:val="FF0000"/>
         </w:rPr>
+        <w:t>目标</w:t>
+      </w:r>
+      <w:r>
+        <w:rPr>
+          <w:rFonts w:hint="eastAsia"/>
+        </w:rPr>
+        <w:t>，替换其他区域</w:t>
+      </w:r>
+    </w:p>
+    <w:p/>
+    <w:p>
+      <w:pPr>
+        <w:pStyle w:val="3"/>
+      </w:pPr>
+      <w:r>
+        <w:rPr>
+          <w:rFonts w:hint="eastAsia"/>
+        </w:rPr>
+        <w:t>内容感知移动工具</w:t>
+      </w:r>
+    </w:p>
+    <w:p>
+      <w:r>
+        <w:rPr>
+          <w:rFonts w:hint="eastAsia"/>
+        </w:rPr>
+        <w:t>选中一片区域，拖动移到其他的地方。</w:t>
+      </w:r>
+    </w:p>
+    <w:p>
+      <w:r>
+        <w:rPr>
+          <w:rFonts w:hint="eastAsia"/>
+        </w:rPr>
+        <w:t>原来的地方被自动填充为周围环境的东西</w:t>
+      </w:r>
+      <w:r>
+        <w:rPr>
+          <w:rFonts w:hint="eastAsia"/>
+        </w:rPr>
+        <w:t>，填充方式类似内容识别</w:t>
+      </w:r>
+    </w:p>
+    <w:p>
+      <w:r>
+        <w:rPr>
+          <w:rFonts w:hint="eastAsia"/>
+          <w:b/>
+          <w:bCs/>
+          <w:color w:val="FF0000"/>
+        </w:rPr>
+        <w:lastRenderedPageBreak/>
+        <w:t>结构</w:t>
+      </w:r>
+      <w:r>
+        <w:rPr>
+          <w:rFonts w:hint="eastAsia"/>
+        </w:rPr>
+        <w:t>选项，越大边缘越硬，越小越柔和</w:t>
+      </w:r>
+    </w:p>
+    <w:p>
+      <w:pPr>
+        <w:pStyle w:val="3"/>
+      </w:pPr>
+      <w:r>
+        <w:rPr>
+          <w:rFonts w:hint="eastAsia"/>
+        </w:rPr>
+        <w:t>红眼工具</w:t>
+      </w:r>
+    </w:p>
+    <w:p>
+      <w:r>
+        <w:rPr>
+          <w:rFonts w:hint="eastAsia"/>
+        </w:rPr>
+        <w:t>消除红眼</w:t>
+      </w:r>
+    </w:p>
+    <w:p/>
+    <w:p>
+      <w:pPr>
+        <w:pStyle w:val="2"/>
+        <w:ind w:firstLine="420"/>
+      </w:pPr>
+      <w:r>
+        <w:rPr>
+          <w:rFonts w:hint="eastAsia"/>
+        </w:rPr>
+        <w:t>钢笔工具</w:t>
+      </w:r>
+    </w:p>
+    <w:p>
+      <w:pPr>
+        <w:pStyle w:val="a5"/>
+        <w:numPr>
+          <w:ilvl w:val="0"/>
+          <w:numId w:val="17"/>
+        </w:numPr>
+        <w:ind w:firstLineChars="0"/>
+      </w:pPr>
+      <w:r>
+        <w:rPr>
+          <w:rFonts w:hint="eastAsia"/>
+        </w:rPr>
+        <w:t>比直接选区扣的精细一点，没有锯齿</w:t>
+      </w:r>
+    </w:p>
+    <w:p>
+      <w:pPr>
+        <w:pStyle w:val="a5"/>
+        <w:numPr>
+          <w:ilvl w:val="0"/>
+          <w:numId w:val="17"/>
+        </w:numPr>
+        <w:ind w:firstLineChars="0"/>
+      </w:pPr>
+      <w:r>
+        <w:rPr>
+          <w:rFonts w:hint="eastAsia"/>
+        </w:rPr>
+        <w:t>扣完之后一定要羽化一像素</w:t>
+      </w:r>
+    </w:p>
+    <w:p/>
+    <w:p/>
+    <w:p>
+      <w:r>
+        <w:rPr>
+          <w:rFonts w:hint="eastAsia"/>
+        </w:rPr>
+        <w:t>点击一下增加一个锚点，连线是直线</w:t>
+      </w:r>
+    </w:p>
+    <w:p>
+      <w:r>
+        <w:rPr>
+          <w:rFonts w:hint="eastAsia"/>
+        </w:rPr>
+        <w:t>拖动</w:t>
+      </w:r>
+      <w:r>
+        <w:rPr>
+          <w:rFonts w:hint="eastAsia"/>
+        </w:rPr>
+        <w:t>增加锚点</w:t>
+      </w:r>
+      <w:r>
+        <w:rPr>
+          <w:rFonts w:hint="eastAsia"/>
+        </w:rPr>
+        <w:t>，</w:t>
+      </w:r>
+      <w:r>
+        <w:rPr>
+          <w:rFonts w:hint="eastAsia"/>
+        </w:rPr>
+        <w:t>连线变为</w:t>
+      </w:r>
+      <w:r>
+        <w:rPr>
+          <w:rFonts w:hint="eastAsia"/>
+        </w:rPr>
+        <w:t>变成弧线</w:t>
+      </w:r>
+    </w:p>
+    <w:p>
+      <w:r>
+        <w:rPr>
+          <w:rFonts w:hint="eastAsia"/>
+        </w:rPr>
+        <w:t>在连线上点一个点，增加一个锚点</w:t>
+      </w:r>
+    </w:p>
+    <w:p>
+      <w:r>
+        <w:rPr>
+          <w:rFonts w:hint="eastAsia"/>
+        </w:rPr>
+        <w:t>点击已有锚点删除。以上两个操作都在勾选</w:t>
+      </w:r>
+      <w:r>
+        <w:rPr>
+          <w:rFonts w:hint="eastAsia"/>
+          <w:b/>
+          <w:bCs/>
+          <w:color w:val="FF0000"/>
+        </w:rPr>
+        <w:t>自动添加/删除</w:t>
+      </w:r>
+      <w:r>
+        <w:rPr>
+          <w:rFonts w:hint="eastAsia"/>
+        </w:rPr>
+        <w:t>确认框后有效</w:t>
+      </w:r>
+    </w:p>
+    <w:p>
+      <w:r>
+        <w:rPr>
+          <w:rFonts w:hint="eastAsia"/>
+        </w:rPr>
+        <w:t>按住ALT拖动</w:t>
+      </w:r>
+      <w:r>
+        <w:rPr>
+          <w:rFonts w:hint="eastAsia"/>
+        </w:rPr>
+        <w:t>锚点</w:t>
+      </w:r>
+      <w:r>
+        <w:rPr>
+          <w:rFonts w:hint="eastAsia"/>
+        </w:rPr>
+        <w:t>，调整触手。可以把直直的拐点变成弧线</w:t>
+      </w:r>
+    </w:p>
+    <w:p>
+      <w:r>
+        <w:rPr>
+          <w:rFonts w:hint="eastAsia"/>
+        </w:rPr>
+        <w:t>按住alt</w:t>
+      </w:r>
+      <w:r>
+        <w:rPr>
+          <w:rFonts w:hint="eastAsia"/>
+        </w:rPr>
+        <w:t>轻点锚点</w:t>
+      </w:r>
+      <w:r>
+        <w:rPr>
+          <w:rFonts w:hint="eastAsia"/>
+        </w:rPr>
+        <w:t>，弧线又变成直直的拐点</w:t>
+      </w:r>
+      <w:r>
+        <w:rPr>
+          <w:rFonts w:hint="eastAsia"/>
+        </w:rPr>
+        <w:t>。相当于选中</w:t>
+      </w:r>
+      <w:r>
+        <w:rPr>
+          <w:rFonts w:hint="eastAsia"/>
+          <w:b/>
+          <w:bCs/>
+          <w:color w:val="FF0000"/>
+        </w:rPr>
+        <w:t>转换点工具</w:t>
+      </w:r>
+      <w:r>
+        <w:rPr>
+          <w:rFonts w:hint="eastAsia"/>
+        </w:rPr>
+        <w:t>点击锚点</w:t>
+      </w:r>
+    </w:p>
+    <w:p>
+      <w:r>
+        <w:rPr>
+          <w:rFonts w:hint="eastAsia"/>
+        </w:rPr>
+        <w:t>按住ctrl拖动</w:t>
+      </w:r>
+      <w:r>
+        <w:rPr>
+          <w:rFonts w:hint="eastAsia"/>
+        </w:rPr>
+        <w:t>锚点</w:t>
+      </w:r>
+      <w:r>
+        <w:rPr>
+          <w:rFonts w:hint="eastAsia"/>
+        </w:rPr>
+        <w:t>，调整锚点位置</w:t>
+      </w:r>
+    </w:p>
+    <w:p>
+      <w:r>
+        <w:rPr>
+          <w:rFonts w:hint="eastAsia"/>
+        </w:rPr>
+        <w:t>按住Ctrl拖动触手，两个触手同时改变，拐点保持弧度</w:t>
+      </w:r>
+    </w:p>
+    <w:p>
+      <w:r>
+        <w:rPr>
+          <w:rFonts w:hint="eastAsia"/>
+        </w:rPr>
+        <w:t>按住ALT拖动触手，只改变一个触手，拐点变尖</w:t>
+      </w:r>
+      <w:r>
+        <w:rPr>
+          <w:rFonts w:hint="eastAsia"/>
+        </w:rPr>
+        <w:t>。</w:t>
+      </w:r>
+    </w:p>
+    <w:p>
+      <w:r>
+        <w:rPr>
+          <w:rFonts w:hint="eastAsia"/>
+        </w:rPr>
+        <w:t>按住Shit画出垂直水平或4</w:t>
+      </w:r>
+      <w:r>
+        <w:t>5</w:t>
+      </w:r>
+      <w:r>
+        <w:rPr>
+          <w:rFonts w:hint="eastAsia"/>
+        </w:rPr>
+        <w:t>°的路径</w:t>
+      </w:r>
+    </w:p>
+    <w:p/>
+    <w:p>
+      <w:r>
+        <w:rPr>
+          <w:rFonts w:hint="eastAsia"/>
+        </w:rPr>
+        <w:t>按delete删除最新的锚点</w:t>
+      </w:r>
+    </w:p>
+    <w:p>
+      <w:r>
+        <w:rPr>
+          <w:rFonts w:hint="eastAsia"/>
+        </w:rPr>
+        <w:t>再次按delete删除整个路径</w:t>
+      </w:r>
+    </w:p>
+    <w:p/>
+    <w:p>
+      <w:r>
+        <w:rPr>
+          <w:rFonts w:hint="eastAsia"/>
+        </w:rPr>
+        <w:t>闭合路径后，点击</w:t>
+      </w:r>
+      <w:r>
+        <w:rPr>
+          <w:rFonts w:hint="eastAsia"/>
+          <w:b/>
+          <w:bCs/>
+          <w:color w:val="FF0000"/>
+        </w:rPr>
+        <w:t>建立</w:t>
+      </w:r>
+      <w:r>
+        <w:rPr>
+          <w:rFonts w:hint="eastAsia"/>
+        </w:rPr>
+        <w:t>：选区.</w:t>
+      </w:r>
+      <w:r>
+        <w:t>../</w:t>
+      </w:r>
+      <w:r>
+        <w:rPr>
+          <w:rFonts w:hint="eastAsia"/>
+        </w:rPr>
+        <w:t>蒙版/形状，可以建立相应的元件</w:t>
+      </w:r>
+    </w:p>
+    <w:p/>
+    <w:p>
+      <w:pPr>
+        <w:pStyle w:val="2"/>
+      </w:pPr>
+      <w:r>
+        <w:rPr>
+          <w:rFonts w:hint="eastAsia"/>
+        </w:rPr>
+        <w:t>矩形工具</w:t>
+      </w:r>
+    </w:p>
+    <w:p>
+      <w:r>
+        <w:rPr>
+          <w:rFonts w:hint="eastAsia"/>
+        </w:rPr>
+        <w:t>可以填充、设置边框</w:t>
+      </w:r>
+      <w:r>
+        <w:rPr>
+          <w:rFonts w:hint="eastAsia"/>
+        </w:rPr>
+        <w:t>。一个形状就是一个图层</w:t>
+      </w:r>
+    </w:p>
+    <w:p>
+      <w:pPr>
+        <w:pStyle w:val="2"/>
+      </w:pPr>
+      <w:r>
+        <w:rPr>
+          <w:rFonts w:hint="eastAsia"/>
+        </w:rPr>
+        <w:t>画笔</w:t>
+      </w:r>
+    </w:p>
+    <w:p>
+      <w:r>
+        <w:rPr>
+          <w:rFonts w:hint="eastAsia"/>
+        </w:rPr>
+        <w:t>编辑——预设——预设管理器</w:t>
+      </w:r>
+    </w:p>
+    <w:p>
+      <w:r>
+        <w:rPr>
+          <w:rFonts w:hint="eastAsia"/>
+        </w:rPr>
+        <w:t>可以载入画笔，.abr格式</w:t>
+      </w:r>
+    </w:p>
+    <w:p>
+      <w:r>
+        <w:rPr>
+          <w:rFonts w:hint="eastAsia"/>
+        </w:rPr>
+        <w:t>画笔设置里</w:t>
+      </w:r>
+    </w:p>
+    <w:p>
+      <w:r>
+        <w:rPr>
+          <w:rFonts w:hint="eastAsia"/>
+        </w:rPr>
+        <w:t>散布，使滑出的画笔上下分布</w:t>
+      </w:r>
+    </w:p>
+    <w:p>
+      <w:r>
+        <w:rPr>
+          <w:rFonts w:hint="eastAsia"/>
+        </w:rPr>
+        <w:t>传递，改变不透明度抖动和流量抖动</w:t>
+      </w:r>
+    </w:p>
+    <w:p/>
+    <w:p>
+      <w:pPr>
+        <w:pStyle w:val="1"/>
+      </w:pPr>
+      <w:r>
+        <w:rPr>
+          <w:rFonts w:hint="eastAsia"/>
+        </w:rPr>
+        <w:lastRenderedPageBreak/>
+        <w:t>状态栏</w:t>
+      </w:r>
+    </w:p>
+    <w:p>
+      <w:r>
+        <w:rPr>
+          <w:rFonts w:hint="eastAsia"/>
+        </w:rPr>
+        <w:t>在视图左下角，显示</w:t>
+      </w:r>
+      <w:r>
+        <w:rPr>
+          <w:rFonts w:hint="eastAsia"/>
+        </w:rPr>
+        <w:t>视图比例5</w:t>
+      </w:r>
+      <w:r>
+        <w:t>5.27</w:t>
+      </w:r>
+      <w:r>
+        <w:rPr>
+          <w:rFonts w:hint="eastAsia"/>
+        </w:rPr>
+        <w:t>%、</w:t>
+      </w:r>
+      <w:r>
+        <w:rPr>
+          <w:rFonts w:hint="eastAsia"/>
+        </w:rPr>
+        <w:t>文档6</w:t>
+      </w:r>
+      <w:r>
+        <w:t>8.7M/68.7M</w:t>
+      </w:r>
+      <w:r>
+        <w:rPr>
+          <w:rFonts w:hint="eastAsia"/>
+        </w:rPr>
+        <w:t>。还可以选择显示文档尺寸、测量比例等其他信息。长按显示宽度（像素）、高度、分辨率，按住ctrl长按显示拼贴宽度、拼贴高度、图像宽度、图像高度</w:t>
+      </w:r>
+      <w:r>
+        <w:rPr>
+          <w:rFonts w:hint="eastAsia"/>
+        </w:rPr>
+        <w:t>。</w:t>
+      </w:r>
+    </w:p>
+    <w:p/>
+    <w:p>
+      <w:pPr>
+        <w:pStyle w:val="1"/>
+      </w:pPr>
+      <w:r>
+        <w:rPr>
+          <w:rFonts w:hint="eastAsia"/>
+        </w:rPr>
+        <w:t>窗口</w:t>
+      </w:r>
+    </w:p>
+    <w:p>
+      <w:pPr>
+        <w:pStyle w:val="2"/>
+      </w:pPr>
+      <w:r>
+        <w:rPr>
+          <w:rFonts w:hint="eastAsia"/>
+        </w:rPr>
+        <w:t>图层面板</w:t>
+      </w:r>
+    </w:p>
+    <w:p>
+      <w:pPr>
+        <w:pStyle w:val="3"/>
+      </w:pPr>
+      <w:r>
+        <w:rPr>
+          <w:rFonts w:hint="eastAsia"/>
+        </w:rPr>
+        <w:t>混合模式</w:t>
+      </w:r>
+    </w:p>
+    <w:p>
+      <w:pPr>
+        <w:rPr>
+          <w:b/>
+          <w:bCs/>
+          <w:color w:val="FF0000"/>
+        </w:rPr>
+      </w:pPr>
+      <w:r>
+        <w:rPr>
+          <w:rFonts w:hint="eastAsia"/>
+          <w:b/>
+          <w:bCs/>
+          <w:color w:val="FF0000"/>
+        </w:rPr>
         <w:t>正片叠底</w:t>
       </w:r>
     </w:p>
@@ -3780,11 +4097,6 @@
       </w:r>
     </w:p>
     <w:p>
-      <w:pPr>
-        <w:rPr>
-          <w:rFonts w:hint="eastAsia"/>
-        </w:rPr>
-      </w:pPr>
       <w:r>
         <w:rPr>
           <w:rFonts w:hint="eastAsia"/>
@@ -3839,13 +4151,7 @@
         <w:t>就是盖一个颜色上去</w:t>
       </w:r>
     </w:p>
-    <w:p>
-      <w:pPr>
-        <w:rPr>
-          <w:rFonts w:hint="eastAsia"/>
-        </w:rPr>
-      </w:pPr>
-    </w:p>
+    <w:p/>
     <w:p>
       <w:pPr>
         <w:pStyle w:val="a5"/>
@@ -3886,9 +4192,6 @@
           <w:numId w:val="2"/>
         </w:numPr>
         <w:ind w:firstLineChars="0"/>
-        <w:rPr>
-          <w:rFonts w:hint="eastAsia"/>
-        </w:rPr>
       </w:pPr>
       <w:r>
         <w:rPr>
@@ -3958,7 +4261,6 @@
         <w:rPr>
           <w:rFonts w:hint="eastAsia"/>
         </w:rPr>
-        <w:lastRenderedPageBreak/>
         <w:t>黑白</w:t>
       </w:r>
     </w:p>
@@ -4055,6 +4357,7 @@
         <w:rPr>
           <w:rFonts w:hint="eastAsia"/>
         </w:rPr>
+        <w:lastRenderedPageBreak/>
         <w:t>使用红色滤镜的黑白</w:t>
       </w:r>
     </w:p>
@@ -4256,74 +4559,88 @@
     <w:p/>
     <w:p/>
     <w:p>
-      <w:pPr>
-        <w:pStyle w:val="a5"/>
-        <w:numPr>
-          <w:ilvl w:val="0"/>
-          <w:numId w:val="2"/>
-        </w:numPr>
-        <w:ind w:firstLineChars="0"/>
-      </w:pPr>
-      <w:r>
-        <w:rPr>
-          <w:rFonts w:hint="eastAsia"/>
-        </w:rPr>
-        <w:t>图层面板——创建图层蒙版</w:t>
-      </w:r>
-    </w:p>
-    <w:p>
-      <w:r>
-        <w:rPr>
-          <w:rFonts w:hint="eastAsia"/>
-        </w:rPr>
-        <w:t>用黑色画变透明，白色</w:t>
-      </w:r>
-      <w:r>
-        <w:rPr>
-          <w:rFonts w:hint="eastAsia"/>
-        </w:rPr>
-        <w:t>不透明</w:t>
-      </w:r>
-    </w:p>
-    <w:p>
-      <w:pPr>
-        <w:pStyle w:val="a5"/>
-        <w:numPr>
-          <w:ilvl w:val="0"/>
-          <w:numId w:val="3"/>
-        </w:numPr>
-        <w:ind w:firstLineChars="0"/>
-      </w:pPr>
-      <w:r>
-        <w:rPr>
-          <w:rFonts w:hint="eastAsia"/>
-        </w:rPr>
-        <w:t>上面是图层，下面是文字图层，按住ALT单击两个图层之间，创建</w:t>
-      </w:r>
-      <w:r>
-        <w:rPr>
-          <w:rFonts w:hint="eastAsia"/>
+      <w:r>
+        <w:rPr>
+          <w:rFonts w:hint="eastAsia"/>
+        </w:rPr>
+        <w:t>按住alt拖fx，将一个图层的样式复制到另外一个图层上</w:t>
+      </w:r>
+    </w:p>
+    <w:p>
+      <w:pPr>
+        <w:pStyle w:val="3"/>
+      </w:pPr>
+      <w:r>
+        <w:rPr>
+          <w:rFonts w:hint="eastAsia"/>
+        </w:rPr>
+        <w:t>剪贴蒙版</w:t>
+      </w:r>
+    </w:p>
+    <w:p>
+      <w:r>
+        <w:rPr>
+          <w:rFonts w:hint="eastAsia"/>
+        </w:rPr>
+        <w:t>用下一层的图层，限制上方图层的显示、作用范围</w:t>
+      </w:r>
+    </w:p>
+    <w:p>
+      <w:pPr>
+        <w:rPr>
+          <w:rFonts w:hint="eastAsia"/>
+        </w:rPr>
+      </w:pPr>
+    </w:p>
+    <w:p>
+      <w:pPr>
+        <w:rPr>
           <w:b/>
           <w:color w:val="FF0000"/>
         </w:rPr>
+      </w:pPr>
+      <w:r>
+        <w:rPr>
+          <w:rFonts w:hint="eastAsia"/>
+        </w:rPr>
+        <w:t>上面是图层，下面是文字图层，按住ALT单击两个图层之间，创建</w:t>
+      </w:r>
+      <w:r>
+        <w:rPr>
+          <w:rFonts w:hint="eastAsia"/>
+          <w:b/>
+          <w:color w:val="FF0000"/>
+        </w:rPr>
         <w:t>剪贴蒙版</w:t>
       </w:r>
     </w:p>
     <w:p>
-      <w:r>
-        <w:rPr>
-          <w:rFonts w:hint="eastAsia"/>
-        </w:rPr>
-        <w:t>用下一层的图层，限制上方图层的显示、作用范围</w:t>
-      </w:r>
-    </w:p>
-    <w:p>
+      <w:pPr>
+        <w:rPr>
+          <w:rFonts w:hint="eastAsia"/>
+        </w:rPr>
+      </w:pPr>
+      <w:r>
+        <w:rPr>
+          <w:rFonts w:hint="eastAsia"/>
+        </w:rPr>
+        <w:t>或者右键上层图层，点击创建剪贴蒙版</w:t>
+      </w:r>
+    </w:p>
+    <w:p/>
+    <w:p>
+      <w:r>
+        <w:rPr>
+          <w:rFonts w:hint="eastAsia"/>
+        </w:rPr>
+        <w:t>效果如图</w:t>
+      </w:r>
       <w:r>
         <w:rPr>
           <w:noProof/>
         </w:rPr>
         <w:drawing>
-          <wp:inline distT="0" distB="0" distL="0" distR="0" wp14:anchorId="2B8EA431" wp14:editId="1A3DB90E">
+          <wp:inline distT="0" distB="0" distL="0" distR="0" wp14:anchorId="012C2F67" wp14:editId="1723390B">
             <wp:extent cx="1497965" cy="279342"/>
             <wp:effectExtent l="0" t="0" r="0" b="6985"/>
             <wp:docPr id="6" name="图片 6"/>
@@ -4365,76 +4682,20 @@
           </wp:inline>
         </w:drawing>
       </w:r>
-      <w:r>
-        <w:rPr>
-          <w:rFonts w:hint="eastAsia"/>
-        </w:rPr>
-        <w:t>效果如图</w:t>
-      </w:r>
-    </w:p>
-    <w:p>
-      <w:pPr>
-        <w:pStyle w:val="a5"/>
-        <w:numPr>
-          <w:ilvl w:val="0"/>
-          <w:numId w:val="3"/>
-        </w:numPr>
-        <w:ind w:left="0" w:firstLineChars="0" w:firstLine="0"/>
-      </w:pPr>
-      <w:r>
-        <w:rPr>
-          <w:rFonts w:hint="eastAsia"/>
-        </w:rPr>
-        <w:t>按住alt拖fx，将一个图层的样式复制到另外一个图层上</w:t>
-      </w:r>
     </w:p>
     <w:p>
       <w:pPr>
         <w:pStyle w:val="a5"/>
         <w:ind w:firstLineChars="0" w:firstLine="0"/>
-      </w:pPr>
-    </w:p>
-    <w:p>
-      <w:pPr>
-        <w:pStyle w:val="2"/>
-      </w:pPr>
-      <w:r>
-        <w:rPr>
-          <w:rFonts w:hint="eastAsia"/>
-        </w:rPr>
-        <w:t>时间轴</w:t>
-      </w:r>
-    </w:p>
-    <w:p>
-      <w:r>
-        <w:rPr>
-          <w:rFonts w:hint="eastAsia"/>
-        </w:rPr>
-        <w:t>每一个图层都会对应一个，用选取一个时间点，点击闹钟创建关键帧。在变换上创建，动画效果就是变换；在不透明度上创建，动画效果就是改变不透明度；在样式上创建可以做出改</w:t>
-      </w:r>
-      <w:r>
-        <w:rPr>
-          <w:rFonts w:hint="eastAsia"/>
-        </w:rPr>
-        <w:lastRenderedPageBreak/>
-        <w:t>变图层混合选项的动画；只需要在关键帧上设置对应的属性即可。</w:t>
-      </w:r>
-    </w:p>
-    <w:p>
-      <w:r>
-        <w:rPr>
-          <w:rFonts w:hint="eastAsia"/>
-        </w:rPr>
-        <w:t>导出为渲染视频，可以导出为mp</w:t>
-      </w:r>
-      <w:r>
-        <w:t>4</w:t>
-      </w:r>
-      <w:r>
-        <w:rPr>
-          <w:rFonts w:hint="eastAsia"/>
-        </w:rPr>
-        <w:t>或者其他视频格式</w:t>
+        <w:rPr>
+          <w:rFonts w:hint="eastAsia"/>
+        </w:rPr>
+      </w:pPr>
+      <w:r>
+        <w:rPr>
+          <w:rFonts w:hint="eastAsia"/>
+        </w:rPr>
+        <w:t>显示内容：上层图层。显示范围：下层图层范围</w:t>
       </w:r>
     </w:p>
     <w:p>
@@ -4443,6 +4704,48 @@
         <w:ind w:firstLineChars="0" w:firstLine="0"/>
       </w:pPr>
     </w:p>
+    <w:p>
+      <w:pPr>
+        <w:pStyle w:val="2"/>
+      </w:pPr>
+      <w:r>
+        <w:rPr>
+          <w:rFonts w:hint="eastAsia"/>
+        </w:rPr>
+        <w:t>时间轴</w:t>
+      </w:r>
+    </w:p>
+    <w:p>
+      <w:r>
+        <w:rPr>
+          <w:rFonts w:hint="eastAsia"/>
+        </w:rPr>
+        <w:t>每一个图层都会对应一个，用选取一个时间点，点击闹钟创建关键帧。在变换上创建，动画效果就是变换；在不透明度上创建，动画效果就是改变不透明度；在样式上创建可以做出改变图层混合选项的动画；只需要在关键帧上设置对应的属性即可。</w:t>
+      </w:r>
+    </w:p>
+    <w:p>
+      <w:r>
+        <w:rPr>
+          <w:rFonts w:hint="eastAsia"/>
+        </w:rPr>
+        <w:t>导出为渲染视频，可以导出为mp</w:t>
+      </w:r>
+      <w:r>
+        <w:t>4</w:t>
+      </w:r>
+      <w:r>
+        <w:rPr>
+          <w:rFonts w:hint="eastAsia"/>
+        </w:rPr>
+        <w:t>或者其他视频格式</w:t>
+      </w:r>
+    </w:p>
+    <w:p>
+      <w:pPr>
+        <w:pStyle w:val="a5"/>
+        <w:ind w:firstLineChars="0" w:firstLine="0"/>
+      </w:pPr>
+    </w:p>
     <w:p/>
     <w:p>
       <w:pPr>
@@ -4452,6 +4755,7 @@
         <w:rPr>
           <w:rFonts w:hint="eastAsia"/>
         </w:rPr>
+        <w:lastRenderedPageBreak/>
         <w:t>通道</w:t>
       </w:r>
     </w:p>
@@ -4763,7 +5067,6 @@
         <w:rPr>
           <w:noProof/>
         </w:rPr>
-        <w:lastRenderedPageBreak/>
         <w:drawing>
           <wp:inline distT="0" distB="0" distL="0" distR="0" wp14:anchorId="7C0C758C" wp14:editId="05067B77">
             <wp:extent cx="1532162" cy="1377950"/>
@@ -4830,6 +5133,7 @@
         <w:rPr>
           <w:rFonts w:hint="eastAsia"/>
         </w:rPr>
+        <w:lastRenderedPageBreak/>
         <w:t>类似很多小突起的点状东东</w:t>
       </w:r>
     </w:p>
@@ -5111,7 +5415,6 @@
         <w:rPr>
           <w:rFonts w:hint="eastAsia"/>
         </w:rPr>
-        <w:lastRenderedPageBreak/>
         <w:t>文字图层——右键，转化为形状——描边</w:t>
       </w:r>
     </w:p>
@@ -5196,6 +5499,7 @@
         <w:rPr>
           <w:rFonts w:hint="eastAsia"/>
         </w:rPr>
+        <w:lastRenderedPageBreak/>
         <w:t>复制两个图层——滤镜——模糊——表面模糊——然后把需要精细露出的地方，比如头发、轮廓、下颌，涂抹蒙版露出来</w:t>
       </w:r>
     </w:p>
@@ -5494,107 +5798,113 @@
         <w:rPr>
           <w:rFonts w:hint="eastAsia"/>
         </w:rPr>
+        <w:t>周围景物明亮度提高，把自然饱和度拉大。饱和度太高皮肤发黄，HSL面板把橙色</w:t>
+      </w:r>
+      <w:r>
+        <w:rPr>
+          <w:rFonts w:hint="eastAsia"/>
+        </w:rPr>
+        <w:t>饱和度</w:t>
+      </w:r>
+      <w:r>
+        <w:rPr>
+          <w:rFonts w:hint="eastAsia"/>
+        </w:rPr>
+        <w:t>降低，提高橙色明亮度</w:t>
+      </w:r>
+    </w:p>
+    <w:p>
+      <w:r>
+        <w:rPr>
+          <w:rFonts w:hint="eastAsia"/>
+        </w:rPr>
+        <w:t>Camera</w:t>
+      </w:r>
+      <w:r>
+        <w:t xml:space="preserve"> </w:t>
+      </w:r>
+      <w:r>
+        <w:rPr>
+          <w:rFonts w:hint="eastAsia"/>
+        </w:rPr>
+        <w:t>Raw滤镜有一个</w:t>
+      </w:r>
+      <w:r>
+        <w:rPr>
+          <w:rFonts w:hint="eastAsia"/>
+          <w:color w:val="FF0000"/>
+        </w:rPr>
+        <w:t>调整画笔</w:t>
+      </w:r>
+      <w:r>
+        <w:rPr>
+          <w:rFonts w:hint="eastAsia"/>
+        </w:rPr>
+        <w:t>工具，选中，给笔刷增加曝光度</w:t>
+      </w:r>
+      <w:r>
+        <w:rPr>
+          <w:rFonts w:hint="eastAsia"/>
+        </w:rPr>
+        <w:t>到大概0</w:t>
+      </w:r>
+      <w:r>
+        <w:t>.45</w:t>
+      </w:r>
+      <w:r>
+        <w:rPr>
+          <w:rFonts w:hint="eastAsia"/>
+        </w:rPr>
+        <w:t>，然后单独刷图像中阴暗的地方</w:t>
+      </w:r>
+      <w:r>
+        <w:rPr>
+          <w:rFonts w:hint="eastAsia"/>
+        </w:rPr>
+        <w:t>，把皮肤刷亮</w:t>
+      </w:r>
+    </w:p>
+    <w:p>
+      <w:r>
+        <w:rPr>
+          <w:rFonts w:hint="eastAsia"/>
+        </w:rPr>
+        <w:t>把牙齿变亮的方法：调整——色相/饱和度——点击小手工具，点击牙齿，小手工具右边自动识别为红色或黄色——把色相和饱和度调到最大</w:t>
+      </w:r>
+      <w:r>
+        <w:rPr>
+          <w:rFonts w:hint="eastAsia"/>
+        </w:rPr>
+        <w:t>——刚刚点击的区域变为蓝色——调整最底下的条使蓝色恰好对应想选中的部分——色相还原，饱和度降低，明度增高，这时候发现区域内变亮——ctrl+I反选蒙版使蒙版全黑——用白色画笔涂抹想要露出的增量的部分</w:t>
+      </w:r>
+    </w:p>
+    <w:p>
+      <w:r>
+        <w:rPr>
+          <w:rFonts w:hint="eastAsia"/>
+        </w:rPr>
+        <w:t>色彩平衡——阴影加青色蓝色，高光加红色黄色</w:t>
+      </w:r>
+    </w:p>
+    <w:p>
+      <w:r>
+        <w:rPr>
+          <w:rFonts w:hint="eastAsia"/>
+        </w:rPr>
+        <w:t>高低频锐化——</w:t>
+      </w:r>
+      <w:r>
+        <w:rPr>
+          <w:rFonts w:hint="eastAsia"/>
+        </w:rPr>
+        <w:t>低频图层，高斯模糊两像素——高频图层，应用图像，图层：低频，混合：</w:t>
+      </w:r>
+      <w:r>
+        <w:rPr>
+          <w:rFonts w:hint="eastAsia"/>
+        </w:rPr>
         <w:lastRenderedPageBreak/>
-        <w:t>周围景物明亮度提高，把自然饱和度拉大。饱和度太高皮肤发黄，HSL面板把橙色</w:t>
-      </w:r>
-      <w:r>
-        <w:rPr>
-          <w:rFonts w:hint="eastAsia"/>
-        </w:rPr>
-        <w:t>饱和度</w:t>
-      </w:r>
-      <w:r>
-        <w:rPr>
-          <w:rFonts w:hint="eastAsia"/>
-        </w:rPr>
-        <w:t>降低，提高橙色明亮度</w:t>
-      </w:r>
-    </w:p>
-    <w:p>
-      <w:r>
-        <w:rPr>
-          <w:rFonts w:hint="eastAsia"/>
-        </w:rPr>
-        <w:t>Camera</w:t>
-      </w:r>
-      <w:r>
-        <w:t xml:space="preserve"> </w:t>
-      </w:r>
-      <w:r>
-        <w:rPr>
-          <w:rFonts w:hint="eastAsia"/>
-        </w:rPr>
-        <w:t>Raw滤镜有一个</w:t>
-      </w:r>
-      <w:r>
-        <w:rPr>
-          <w:rFonts w:hint="eastAsia"/>
-          <w:color w:val="FF0000"/>
-        </w:rPr>
-        <w:t>调整画笔</w:t>
-      </w:r>
-      <w:r>
-        <w:rPr>
-          <w:rFonts w:hint="eastAsia"/>
-        </w:rPr>
-        <w:t>工具，选中，给笔刷增加曝光度</w:t>
-      </w:r>
-      <w:r>
-        <w:rPr>
-          <w:rFonts w:hint="eastAsia"/>
-        </w:rPr>
-        <w:t>到大概0</w:t>
-      </w:r>
-      <w:r>
-        <w:t>.45</w:t>
-      </w:r>
-      <w:r>
-        <w:rPr>
-          <w:rFonts w:hint="eastAsia"/>
-        </w:rPr>
-        <w:t>，然后单独刷图像中阴暗的地方</w:t>
-      </w:r>
-      <w:r>
-        <w:rPr>
-          <w:rFonts w:hint="eastAsia"/>
-        </w:rPr>
-        <w:t>，把皮肤刷亮</w:t>
-      </w:r>
-    </w:p>
-    <w:p>
-      <w:r>
-        <w:rPr>
-          <w:rFonts w:hint="eastAsia"/>
-        </w:rPr>
-        <w:t>把牙齿变亮的方法：调整——色相/饱和度——点击小手工具，点击牙齿，小手工具右边自动识别为红色或黄色——把色相和饱和度调到最大</w:t>
-      </w:r>
-      <w:r>
-        <w:rPr>
-          <w:rFonts w:hint="eastAsia"/>
-        </w:rPr>
-        <w:t>——刚刚点击的区域变为蓝色——调整最底下的条使蓝色恰好对应想选中的部分——色相还原，饱和度降低，明度增高，这时候发现区域内变亮——ctrl+I反选蒙版使蒙版全黑——用白色画笔涂抹想要露出的增量的部分</w:t>
-      </w:r>
-    </w:p>
-    <w:p>
-      <w:r>
-        <w:rPr>
-          <w:rFonts w:hint="eastAsia"/>
-        </w:rPr>
-        <w:t>色彩平衡——阴影加青色蓝色，高光加红色黄色</w:t>
-      </w:r>
-    </w:p>
-    <w:p>
-      <w:r>
-        <w:rPr>
-          <w:rFonts w:hint="eastAsia"/>
-        </w:rPr>
-        <w:t>高低频锐化——</w:t>
-      </w:r>
-      <w:r>
-        <w:rPr>
-          <w:rFonts w:hint="eastAsia"/>
-        </w:rPr>
-        <w:t>低频图层，高斯模糊两像素——高频图层，应用图像，图层：低频，混合：减去，缩放：2，补偿值1</w:t>
+        <w:t>减去，缩放：2，补偿值1</w:t>
       </w:r>
       <w:r>
         <w:t>28</w:t>
@@ -5903,6 +6213,119 @@
     </w:lvl>
   </w:abstractNum>
   <w:abstractNum w:abstractNumId="2" w15:restartNumberingAfterBreak="0">
+    <w:nsid w:val="1F774B88"/>
+    <w:multiLevelType w:val="hybridMultilevel"/>
+    <w:tmpl w:val="D9E47B8A"/>
+    <w:lvl w:ilvl="0" w:tplc="04090001">
+      <w:start w:val="1"/>
+      <w:numFmt w:val="bullet"/>
+      <w:lvlText w:val=""/>
+      <w:lvlJc w:val="left"/>
+      <w:pPr>
+        <w:ind w:left="420" w:hanging="420"/>
+      </w:pPr>
+      <w:rPr>
+        <w:rFonts w:ascii="Wingdings" w:hAnsi="Wingdings" w:hint="default"/>
+      </w:rPr>
+    </w:lvl>
+    <w:lvl w:ilvl="1" w:tplc="04090003" w:tentative="1">
+      <w:start w:val="1"/>
+      <w:numFmt w:val="bullet"/>
+      <w:lvlText w:val=""/>
+      <w:lvlJc w:val="left"/>
+      <w:pPr>
+        <w:ind w:left="840" w:hanging="420"/>
+      </w:pPr>
+      <w:rPr>
+        <w:rFonts w:ascii="Wingdings" w:hAnsi="Wingdings" w:hint="default"/>
+      </w:rPr>
+    </w:lvl>
+    <w:lvl w:ilvl="2" w:tplc="04090005" w:tentative="1">
+      <w:start w:val="1"/>
+      <w:numFmt w:val="bullet"/>
+      <w:lvlText w:val=""/>
+      <w:lvlJc w:val="left"/>
+      <w:pPr>
+        <w:ind w:left="1260" w:hanging="420"/>
+      </w:pPr>
+      <w:rPr>
+        <w:rFonts w:ascii="Wingdings" w:hAnsi="Wingdings" w:hint="default"/>
+      </w:rPr>
+    </w:lvl>
+    <w:lvl w:ilvl="3" w:tplc="04090001" w:tentative="1">
+      <w:start w:val="1"/>
+      <w:numFmt w:val="bullet"/>
+      <w:lvlText w:val=""/>
+      <w:lvlJc w:val="left"/>
+      <w:pPr>
+        <w:ind w:left="1680" w:hanging="420"/>
+      </w:pPr>
+      <w:rPr>
+        <w:rFonts w:ascii="Wingdings" w:hAnsi="Wingdings" w:hint="default"/>
+      </w:rPr>
+    </w:lvl>
+    <w:lvl w:ilvl="4" w:tplc="04090003" w:tentative="1">
+      <w:start w:val="1"/>
+      <w:numFmt w:val="bullet"/>
+      <w:lvlText w:val=""/>
+      <w:lvlJc w:val="left"/>
+      <w:pPr>
+        <w:ind w:left="2100" w:hanging="420"/>
+      </w:pPr>
+      <w:rPr>
+        <w:rFonts w:ascii="Wingdings" w:hAnsi="Wingdings" w:hint="default"/>
+      </w:rPr>
+    </w:lvl>
+    <w:lvl w:ilvl="5" w:tplc="04090005" w:tentative="1">
+      <w:start w:val="1"/>
+      <w:numFmt w:val="bullet"/>
+      <w:lvlText w:val=""/>
+      <w:lvlJc w:val="left"/>
+      <w:pPr>
+        <w:ind w:left="2520" w:hanging="420"/>
+      </w:pPr>
+      <w:rPr>
+        <w:rFonts w:ascii="Wingdings" w:hAnsi="Wingdings" w:hint="default"/>
+      </w:rPr>
+    </w:lvl>
+    <w:lvl w:ilvl="6" w:tplc="04090001" w:tentative="1">
+      <w:start w:val="1"/>
+      <w:numFmt w:val="bullet"/>
+      <w:lvlText w:val=""/>
+      <w:lvlJc w:val="left"/>
+      <w:pPr>
+        <w:ind w:left="2940" w:hanging="420"/>
+      </w:pPr>
+      <w:rPr>
+        <w:rFonts w:ascii="Wingdings" w:hAnsi="Wingdings" w:hint="default"/>
+      </w:rPr>
+    </w:lvl>
+    <w:lvl w:ilvl="7" w:tplc="04090003" w:tentative="1">
+      <w:start w:val="1"/>
+      <w:numFmt w:val="bullet"/>
+      <w:lvlText w:val=""/>
+      <w:lvlJc w:val="left"/>
+      <w:pPr>
+        <w:ind w:left="3360" w:hanging="420"/>
+      </w:pPr>
+      <w:rPr>
+        <w:rFonts w:ascii="Wingdings" w:hAnsi="Wingdings" w:hint="default"/>
+      </w:rPr>
+    </w:lvl>
+    <w:lvl w:ilvl="8" w:tplc="04090005" w:tentative="1">
+      <w:start w:val="1"/>
+      <w:numFmt w:val="bullet"/>
+      <w:lvlText w:val=""/>
+      <w:lvlJc w:val="left"/>
+      <w:pPr>
+        <w:ind w:left="3780" w:hanging="420"/>
+      </w:pPr>
+      <w:rPr>
+        <w:rFonts w:ascii="Wingdings" w:hAnsi="Wingdings" w:hint="default"/>
+      </w:rPr>
+    </w:lvl>
+  </w:abstractNum>
+  <w:abstractNum w:abstractNumId="3" w15:restartNumberingAfterBreak="0">
     <w:nsid w:val="2080074F"/>
     <w:multiLevelType w:val="hybridMultilevel"/>
     <w:tmpl w:val="4A76E978"/>
@@ -6015,7 +6438,7 @@
       </w:rPr>
     </w:lvl>
   </w:abstractNum>
-  <w:abstractNum w:abstractNumId="3" w15:restartNumberingAfterBreak="0">
+  <w:abstractNum w:abstractNumId="4" w15:restartNumberingAfterBreak="0">
     <w:nsid w:val="240E55F6"/>
     <w:multiLevelType w:val="hybridMultilevel"/>
     <w:tmpl w:val="886AF5AA"/>
@@ -6128,7 +6551,7 @@
       </w:rPr>
     </w:lvl>
   </w:abstractNum>
-  <w:abstractNum w:abstractNumId="4" w15:restartNumberingAfterBreak="0">
+  <w:abstractNum w:abstractNumId="5" w15:restartNumberingAfterBreak="0">
     <w:nsid w:val="2F5D32C6"/>
     <w:multiLevelType w:val="hybridMultilevel"/>
     <w:tmpl w:val="274A971E"/>
@@ -6241,7 +6664,233 @@
       </w:rPr>
     </w:lvl>
   </w:abstractNum>
-  <w:abstractNum w:abstractNumId="5" w15:restartNumberingAfterBreak="0">
+  <w:abstractNum w:abstractNumId="6" w15:restartNumberingAfterBreak="0">
+    <w:nsid w:val="33515632"/>
+    <w:multiLevelType w:val="hybridMultilevel"/>
+    <w:tmpl w:val="FE58368C"/>
+    <w:lvl w:ilvl="0" w:tplc="04090001">
+      <w:start w:val="1"/>
+      <w:numFmt w:val="bullet"/>
+      <w:lvlText w:val=""/>
+      <w:lvlJc w:val="left"/>
+      <w:pPr>
+        <w:ind w:left="420" w:hanging="420"/>
+      </w:pPr>
+      <w:rPr>
+        <w:rFonts w:ascii="Wingdings" w:hAnsi="Wingdings" w:hint="default"/>
+      </w:rPr>
+    </w:lvl>
+    <w:lvl w:ilvl="1" w:tplc="04090003" w:tentative="1">
+      <w:start w:val="1"/>
+      <w:numFmt w:val="bullet"/>
+      <w:lvlText w:val=""/>
+      <w:lvlJc w:val="left"/>
+      <w:pPr>
+        <w:ind w:left="840" w:hanging="420"/>
+      </w:pPr>
+      <w:rPr>
+        <w:rFonts w:ascii="Wingdings" w:hAnsi="Wingdings" w:hint="default"/>
+      </w:rPr>
+    </w:lvl>
+    <w:lvl w:ilvl="2" w:tplc="04090005" w:tentative="1">
+      <w:start w:val="1"/>
+      <w:numFmt w:val="bullet"/>
+      <w:lvlText w:val=""/>
+      <w:lvlJc w:val="left"/>
+      <w:pPr>
+        <w:ind w:left="1260" w:hanging="420"/>
+      </w:pPr>
+      <w:rPr>
+        <w:rFonts w:ascii="Wingdings" w:hAnsi="Wingdings" w:hint="default"/>
+      </w:rPr>
+    </w:lvl>
+    <w:lvl w:ilvl="3" w:tplc="04090001" w:tentative="1">
+      <w:start w:val="1"/>
+      <w:numFmt w:val="bullet"/>
+      <w:lvlText w:val=""/>
+      <w:lvlJc w:val="left"/>
+      <w:pPr>
+        <w:ind w:left="1680" w:hanging="420"/>
+      </w:pPr>
+      <w:rPr>
+        <w:rFonts w:ascii="Wingdings" w:hAnsi="Wingdings" w:hint="default"/>
+      </w:rPr>
+    </w:lvl>
+    <w:lvl w:ilvl="4" w:tplc="04090003" w:tentative="1">
+      <w:start w:val="1"/>
+      <w:numFmt w:val="bullet"/>
+      <w:lvlText w:val=""/>
+      <w:lvlJc w:val="left"/>
+      <w:pPr>
+        <w:ind w:left="2100" w:hanging="420"/>
+      </w:pPr>
+      <w:rPr>
+        <w:rFonts w:ascii="Wingdings" w:hAnsi="Wingdings" w:hint="default"/>
+      </w:rPr>
+    </w:lvl>
+    <w:lvl w:ilvl="5" w:tplc="04090005" w:tentative="1">
+      <w:start w:val="1"/>
+      <w:numFmt w:val="bullet"/>
+      <w:lvlText w:val=""/>
+      <w:lvlJc w:val="left"/>
+      <w:pPr>
+        <w:ind w:left="2520" w:hanging="420"/>
+      </w:pPr>
+      <w:rPr>
+        <w:rFonts w:ascii="Wingdings" w:hAnsi="Wingdings" w:hint="default"/>
+      </w:rPr>
+    </w:lvl>
+    <w:lvl w:ilvl="6" w:tplc="04090001" w:tentative="1">
+      <w:start w:val="1"/>
+      <w:numFmt w:val="bullet"/>
+      <w:lvlText w:val=""/>
+      <w:lvlJc w:val="left"/>
+      <w:pPr>
+        <w:ind w:left="2940" w:hanging="420"/>
+      </w:pPr>
+      <w:rPr>
+        <w:rFonts w:ascii="Wingdings" w:hAnsi="Wingdings" w:hint="default"/>
+      </w:rPr>
+    </w:lvl>
+    <w:lvl w:ilvl="7" w:tplc="04090003" w:tentative="1">
+      <w:start w:val="1"/>
+      <w:numFmt w:val="bullet"/>
+      <w:lvlText w:val=""/>
+      <w:lvlJc w:val="left"/>
+      <w:pPr>
+        <w:ind w:left="3360" w:hanging="420"/>
+      </w:pPr>
+      <w:rPr>
+        <w:rFonts w:ascii="Wingdings" w:hAnsi="Wingdings" w:hint="default"/>
+      </w:rPr>
+    </w:lvl>
+    <w:lvl w:ilvl="8" w:tplc="04090005" w:tentative="1">
+      <w:start w:val="1"/>
+      <w:numFmt w:val="bullet"/>
+      <w:lvlText w:val=""/>
+      <w:lvlJc w:val="left"/>
+      <w:pPr>
+        <w:ind w:left="3780" w:hanging="420"/>
+      </w:pPr>
+      <w:rPr>
+        <w:rFonts w:ascii="Wingdings" w:hAnsi="Wingdings" w:hint="default"/>
+      </w:rPr>
+    </w:lvl>
+  </w:abstractNum>
+  <w:abstractNum w:abstractNumId="7" w15:restartNumberingAfterBreak="0">
+    <w:nsid w:val="36080913"/>
+    <w:multiLevelType w:val="hybridMultilevel"/>
+    <w:tmpl w:val="A8C64E7C"/>
+    <w:lvl w:ilvl="0" w:tplc="0409000B">
+      <w:start w:val="1"/>
+      <w:numFmt w:val="bullet"/>
+      <w:lvlText w:val=""/>
+      <w:lvlJc w:val="left"/>
+      <w:pPr>
+        <w:ind w:left="420" w:hanging="420"/>
+      </w:pPr>
+      <w:rPr>
+        <w:rFonts w:ascii="Wingdings" w:hAnsi="Wingdings" w:hint="default"/>
+      </w:rPr>
+    </w:lvl>
+    <w:lvl w:ilvl="1" w:tplc="04090003" w:tentative="1">
+      <w:start w:val="1"/>
+      <w:numFmt w:val="bullet"/>
+      <w:lvlText w:val=""/>
+      <w:lvlJc w:val="left"/>
+      <w:pPr>
+        <w:ind w:left="840" w:hanging="420"/>
+      </w:pPr>
+      <w:rPr>
+        <w:rFonts w:ascii="Wingdings" w:hAnsi="Wingdings" w:hint="default"/>
+      </w:rPr>
+    </w:lvl>
+    <w:lvl w:ilvl="2" w:tplc="04090005" w:tentative="1">
+      <w:start w:val="1"/>
+      <w:numFmt w:val="bullet"/>
+      <w:lvlText w:val=""/>
+      <w:lvlJc w:val="left"/>
+      <w:pPr>
+        <w:ind w:left="1260" w:hanging="420"/>
+      </w:pPr>
+      <w:rPr>
+        <w:rFonts w:ascii="Wingdings" w:hAnsi="Wingdings" w:hint="default"/>
+      </w:rPr>
+    </w:lvl>
+    <w:lvl w:ilvl="3" w:tplc="04090001" w:tentative="1">
+      <w:start w:val="1"/>
+      <w:numFmt w:val="bullet"/>
+      <w:lvlText w:val=""/>
+      <w:lvlJc w:val="left"/>
+      <w:pPr>
+        <w:ind w:left="1680" w:hanging="420"/>
+      </w:pPr>
+      <w:rPr>
+        <w:rFonts w:ascii="Wingdings" w:hAnsi="Wingdings" w:hint="default"/>
+      </w:rPr>
+    </w:lvl>
+    <w:lvl w:ilvl="4" w:tplc="04090003" w:tentative="1">
+      <w:start w:val="1"/>
+      <w:numFmt w:val="bullet"/>
+      <w:lvlText w:val=""/>
+      <w:lvlJc w:val="left"/>
+      <w:pPr>
+        <w:ind w:left="2100" w:hanging="420"/>
+      </w:pPr>
+      <w:rPr>
+        <w:rFonts w:ascii="Wingdings" w:hAnsi="Wingdings" w:hint="default"/>
+      </w:rPr>
+    </w:lvl>
+    <w:lvl w:ilvl="5" w:tplc="04090005" w:tentative="1">
+      <w:start w:val="1"/>
+      <w:numFmt w:val="bullet"/>
+      <w:lvlText w:val=""/>
+      <w:lvlJc w:val="left"/>
+      <w:pPr>
+        <w:ind w:left="2520" w:hanging="420"/>
+      </w:pPr>
+      <w:rPr>
+        <w:rFonts w:ascii="Wingdings" w:hAnsi="Wingdings" w:hint="default"/>
+      </w:rPr>
+    </w:lvl>
+    <w:lvl w:ilvl="6" w:tplc="04090001" w:tentative="1">
+      <w:start w:val="1"/>
+      <w:numFmt w:val="bullet"/>
+      <w:lvlText w:val=""/>
+      <w:lvlJc w:val="left"/>
+      <w:pPr>
+        <w:ind w:left="2940" w:hanging="420"/>
+      </w:pPr>
+      <w:rPr>
+        <w:rFonts w:ascii="Wingdings" w:hAnsi="Wingdings" w:hint="default"/>
+      </w:rPr>
+    </w:lvl>
+    <w:lvl w:ilvl="7" w:tplc="04090003" w:tentative="1">
+      <w:start w:val="1"/>
+      <w:numFmt w:val="bullet"/>
+      <w:lvlText w:val=""/>
+      <w:lvlJc w:val="left"/>
+      <w:pPr>
+        <w:ind w:left="3360" w:hanging="420"/>
+      </w:pPr>
+      <w:rPr>
+        <w:rFonts w:ascii="Wingdings" w:hAnsi="Wingdings" w:hint="default"/>
+      </w:rPr>
+    </w:lvl>
+    <w:lvl w:ilvl="8" w:tplc="04090005" w:tentative="1">
+      <w:start w:val="1"/>
+      <w:numFmt w:val="bullet"/>
+      <w:lvlText w:val=""/>
+      <w:lvlJc w:val="left"/>
+      <w:pPr>
+        <w:ind w:left="3780" w:hanging="420"/>
+      </w:pPr>
+      <w:rPr>
+        <w:rFonts w:ascii="Wingdings" w:hAnsi="Wingdings" w:hint="default"/>
+      </w:rPr>
+    </w:lvl>
+  </w:abstractNum>
+  <w:abstractNum w:abstractNumId="8" w15:restartNumberingAfterBreak="0">
     <w:nsid w:val="38443A1B"/>
     <w:multiLevelType w:val="hybridMultilevel"/>
     <w:tmpl w:val="9B28BFE2"/>
@@ -6327,7 +6976,7 @@
       </w:pPr>
     </w:lvl>
   </w:abstractNum>
-  <w:abstractNum w:abstractNumId="6" w15:restartNumberingAfterBreak="0">
+  <w:abstractNum w:abstractNumId="9" w15:restartNumberingAfterBreak="0">
     <w:nsid w:val="3A8135D8"/>
     <w:multiLevelType w:val="hybridMultilevel"/>
     <w:tmpl w:val="FCC49C06"/>
@@ -6440,7 +7089,7 @@
       </w:rPr>
     </w:lvl>
   </w:abstractNum>
-  <w:abstractNum w:abstractNumId="7" w15:restartNumberingAfterBreak="0">
+  <w:abstractNum w:abstractNumId="10" w15:restartNumberingAfterBreak="0">
     <w:nsid w:val="44CF7FC2"/>
     <w:multiLevelType w:val="hybridMultilevel"/>
     <w:tmpl w:val="6EDAFC10"/>
@@ -6553,7 +7202,7 @@
       </w:rPr>
     </w:lvl>
   </w:abstractNum>
-  <w:abstractNum w:abstractNumId="8" w15:restartNumberingAfterBreak="0">
+  <w:abstractNum w:abstractNumId="11" w15:restartNumberingAfterBreak="0">
     <w:nsid w:val="56C5152D"/>
     <w:multiLevelType w:val="hybridMultilevel"/>
     <w:tmpl w:val="3CC245DC"/>
@@ -6666,7 +7315,7 @@
       </w:rPr>
     </w:lvl>
   </w:abstractNum>
-  <w:abstractNum w:abstractNumId="9" w15:restartNumberingAfterBreak="0">
+  <w:abstractNum w:abstractNumId="12" w15:restartNumberingAfterBreak="0">
     <w:nsid w:val="592D4F3F"/>
     <w:multiLevelType w:val="hybridMultilevel"/>
     <w:tmpl w:val="E9C83AC0"/>
@@ -6755,7 +7404,7 @@
       </w:pPr>
     </w:lvl>
   </w:abstractNum>
-  <w:abstractNum w:abstractNumId="10" w15:restartNumberingAfterBreak="0">
+  <w:abstractNum w:abstractNumId="13" w15:restartNumberingAfterBreak="0">
     <w:nsid w:val="5C9B7208"/>
     <w:multiLevelType w:val="hybridMultilevel"/>
     <w:tmpl w:val="CA4E8606"/>
@@ -6844,7 +7493,7 @@
       </w:pPr>
     </w:lvl>
   </w:abstractNum>
-  <w:abstractNum w:abstractNumId="11" w15:restartNumberingAfterBreak="0">
+  <w:abstractNum w:abstractNumId="14" w15:restartNumberingAfterBreak="0">
     <w:nsid w:val="69CF0B43"/>
     <w:multiLevelType w:val="hybridMultilevel"/>
     <w:tmpl w:val="7AD25E38"/>
@@ -6930,7 +7579,120 @@
       </w:pPr>
     </w:lvl>
   </w:abstractNum>
-  <w:abstractNum w:abstractNumId="12" w15:restartNumberingAfterBreak="0">
+  <w:abstractNum w:abstractNumId="15" w15:restartNumberingAfterBreak="0">
+    <w:nsid w:val="745C4BD9"/>
+    <w:multiLevelType w:val="hybridMultilevel"/>
+    <w:tmpl w:val="F60EFA46"/>
+    <w:lvl w:ilvl="0" w:tplc="0409000B">
+      <w:start w:val="1"/>
+      <w:numFmt w:val="bullet"/>
+      <w:lvlText w:val=""/>
+      <w:lvlJc w:val="left"/>
+      <w:pPr>
+        <w:ind w:left="420" w:hanging="420"/>
+      </w:pPr>
+      <w:rPr>
+        <w:rFonts w:ascii="Wingdings" w:hAnsi="Wingdings" w:hint="default"/>
+      </w:rPr>
+    </w:lvl>
+    <w:lvl w:ilvl="1" w:tplc="04090003" w:tentative="1">
+      <w:start w:val="1"/>
+      <w:numFmt w:val="bullet"/>
+      <w:lvlText w:val=""/>
+      <w:lvlJc w:val="left"/>
+      <w:pPr>
+        <w:ind w:left="840" w:hanging="420"/>
+      </w:pPr>
+      <w:rPr>
+        <w:rFonts w:ascii="Wingdings" w:hAnsi="Wingdings" w:hint="default"/>
+      </w:rPr>
+    </w:lvl>
+    <w:lvl w:ilvl="2" w:tplc="04090005" w:tentative="1">
+      <w:start w:val="1"/>
+      <w:numFmt w:val="bullet"/>
+      <w:lvlText w:val=""/>
+      <w:lvlJc w:val="left"/>
+      <w:pPr>
+        <w:ind w:left="1260" w:hanging="420"/>
+      </w:pPr>
+      <w:rPr>
+        <w:rFonts w:ascii="Wingdings" w:hAnsi="Wingdings" w:hint="default"/>
+      </w:rPr>
+    </w:lvl>
+    <w:lvl w:ilvl="3" w:tplc="04090001" w:tentative="1">
+      <w:start w:val="1"/>
+      <w:numFmt w:val="bullet"/>
+      <w:lvlText w:val=""/>
+      <w:lvlJc w:val="left"/>
+      <w:pPr>
+        <w:ind w:left="1680" w:hanging="420"/>
+      </w:pPr>
+      <w:rPr>
+        <w:rFonts w:ascii="Wingdings" w:hAnsi="Wingdings" w:hint="default"/>
+      </w:rPr>
+    </w:lvl>
+    <w:lvl w:ilvl="4" w:tplc="04090003" w:tentative="1">
+      <w:start w:val="1"/>
+      <w:numFmt w:val="bullet"/>
+      <w:lvlText w:val=""/>
+      <w:lvlJc w:val="left"/>
+      <w:pPr>
+        <w:ind w:left="2100" w:hanging="420"/>
+      </w:pPr>
+      <w:rPr>
+        <w:rFonts w:ascii="Wingdings" w:hAnsi="Wingdings" w:hint="default"/>
+      </w:rPr>
+    </w:lvl>
+    <w:lvl w:ilvl="5" w:tplc="04090005" w:tentative="1">
+      <w:start w:val="1"/>
+      <w:numFmt w:val="bullet"/>
+      <w:lvlText w:val=""/>
+      <w:lvlJc w:val="left"/>
+      <w:pPr>
+        <w:ind w:left="2520" w:hanging="420"/>
+      </w:pPr>
+      <w:rPr>
+        <w:rFonts w:ascii="Wingdings" w:hAnsi="Wingdings" w:hint="default"/>
+      </w:rPr>
+    </w:lvl>
+    <w:lvl w:ilvl="6" w:tplc="04090001" w:tentative="1">
+      <w:start w:val="1"/>
+      <w:numFmt w:val="bullet"/>
+      <w:lvlText w:val=""/>
+      <w:lvlJc w:val="left"/>
+      <w:pPr>
+        <w:ind w:left="2940" w:hanging="420"/>
+      </w:pPr>
+      <w:rPr>
+        <w:rFonts w:ascii="Wingdings" w:hAnsi="Wingdings" w:hint="default"/>
+      </w:rPr>
+    </w:lvl>
+    <w:lvl w:ilvl="7" w:tplc="04090003" w:tentative="1">
+      <w:start w:val="1"/>
+      <w:numFmt w:val="bullet"/>
+      <w:lvlText w:val=""/>
+      <w:lvlJc w:val="left"/>
+      <w:pPr>
+        <w:ind w:left="3360" w:hanging="420"/>
+      </w:pPr>
+      <w:rPr>
+        <w:rFonts w:ascii="Wingdings" w:hAnsi="Wingdings" w:hint="default"/>
+      </w:rPr>
+    </w:lvl>
+    <w:lvl w:ilvl="8" w:tplc="04090005" w:tentative="1">
+      <w:start w:val="1"/>
+      <w:numFmt w:val="bullet"/>
+      <w:lvlText w:val=""/>
+      <w:lvlJc w:val="left"/>
+      <w:pPr>
+        <w:ind w:left="3780" w:hanging="420"/>
+      </w:pPr>
+      <w:rPr>
+        <w:rFonts w:ascii="Wingdings" w:hAnsi="Wingdings" w:hint="default"/>
+      </w:rPr>
+    </w:lvl>
+  </w:abstractNum>
+  <w:abstractNum w:abstractNumId="16" w15:restartNumberingAfterBreak="0">
     <w:nsid w:val="7E8C13FB"/>
     <w:multiLevelType w:val="hybridMultilevel"/>
     <w:tmpl w:val="4A8C751A"/>
@@ -7044,43 +7806,55 @@
     </w:lvl>
   </w:abstractNum>
   <w:num w:numId="1">
+    <w:abstractNumId w:val="16"/>
+  </w:num>
+  <w:num w:numId="2">
     <w:abstractNumId w:val="12"/>
   </w:num>
-  <w:num w:numId="2">
+  <w:num w:numId="3">
     <w:abstractNumId w:val="9"/>
   </w:num>
-  <w:num w:numId="3">
-    <w:abstractNumId w:val="6"/>
-  </w:num>
   <w:num w:numId="4">
-    <w:abstractNumId w:val="8"/>
+    <w:abstractNumId w:val="11"/>
   </w:num>
   <w:num w:numId="5">
-    <w:abstractNumId w:val="3"/>
+    <w:abstractNumId w:val="4"/>
   </w:num>
   <w:num w:numId="6">
-    <w:abstractNumId w:val="11"/>
+    <w:abstractNumId w:val="14"/>
   </w:num>
   <w:num w:numId="7">
-    <w:abstractNumId w:val="4"/>
+    <w:abstractNumId w:val="5"/>
   </w:num>
   <w:num w:numId="8">
-    <w:abstractNumId w:val="7"/>
+    <w:abstractNumId w:val="10"/>
   </w:num>
   <w:num w:numId="9">
     <w:abstractNumId w:val="1"/>
   </w:num>
   <w:num w:numId="10">
-    <w:abstractNumId w:val="5"/>
+    <w:abstractNumId w:val="8"/>
   </w:num>
   <w:num w:numId="11">
-    <w:abstractNumId w:val="10"/>
+    <w:abstractNumId w:val="13"/>
   </w:num>
   <w:num w:numId="12">
     <w:abstractNumId w:val="0"/>
   </w:num>
   <w:num w:numId="13">
+    <w:abstractNumId w:val="3"/>
+  </w:num>
+  <w:num w:numId="14">
     <w:abstractNumId w:val="2"/>
+  </w:num>
+  <w:num w:numId="15">
+    <w:abstractNumId w:val="15"/>
+  </w:num>
+  <w:num w:numId="16">
+    <w:abstractNumId w:val="7"/>
+  </w:num>
+  <w:num w:numId="17">
+    <w:abstractNumId w:val="6"/>
   </w:num>
 </w:numbering>
 </file>
@@ -7555,6 +8329,7 @@
   <w:style w:type="character" w:default="1" w:styleId="a0">
     <w:name w:val="Default Paragraph Font"/>
     <w:uiPriority w:val="1"/>
+    <w:semiHidden/>
     <w:unhideWhenUsed/>
   </w:style>
   <w:style w:type="table" w:default="1" w:styleId="a1">
